--- a/Docs/Концепція програмного проєкту.docx
+++ b/Docs/Концепція програмного проєкту.docx
@@ -1522,6 +1522,475 @@
           <w:lang w:val="uk-UA"/>
         </w:rPr>
       </w:pPr>
+      <w:r>
+        <w:rPr>
+          <w:rFonts w:ascii="Times New Roman" w:hAnsi="Times New Roman" w:cs="Times New Roman"/>
+          <w:sz w:val="28"/>
+          <w:szCs w:val="28"/>
+        </w:rPr>
+        <w:t>Доступність Telegram</w:t>
+      </w:r>
+      <w:r>
+        <w:rPr>
+          <w:rFonts w:ascii="Times New Roman" w:hAnsi="Times New Roman" w:cs="Times New Roman"/>
+          <w:sz w:val="28"/>
+          <w:szCs w:val="28"/>
+          <w:lang w:val="en-US"/>
+        </w:rPr>
+        <w:t>:</w:t>
+      </w:r>
+    </w:p>
+    <w:p>
+      <w:pPr>
+        <w:pStyle w:val="ListParagraph"/>
+        <w:ind w:left="1140"/>
+        <w:rPr>
+          <w:rFonts w:ascii="Times New Roman" w:hAnsi="Times New Roman" w:cs="Times New Roman"/>
+          <w:sz w:val="28"/>
+          <w:szCs w:val="28"/>
+          <w:lang w:val="uk-UA"/>
+        </w:rPr>
+      </w:pPr>
+      <w:r>
+        <w:rPr>
+          <w:rFonts w:ascii="Times New Roman" w:hAnsi="Times New Roman" w:cs="Times New Roman"/>
+          <w:sz w:val="28"/>
+          <w:szCs w:val="28"/>
+        </w:rPr>
+        <w:t xml:space="preserve">Передбачається, що всі користувачі мають встановлений месенджер </w:t>
+      </w:r>
+      <w:r>
+        <w:rPr>
+          <w:rFonts w:ascii="Times New Roman" w:hAnsi="Times New Roman" w:cs="Times New Roman"/>
+          <w:sz w:val="28"/>
+          <w:szCs w:val="28"/>
+        </w:rPr>
+        <w:t xml:space="preserve">Telegram на своїх пристроях і вміють ним користуватися. Це </w:t>
+      </w:r>
+      <w:r>
+        <w:rPr>
+          <w:rFonts w:ascii="Times New Roman" w:hAnsi="Times New Roman" w:cs="Times New Roman"/>
+          <w:sz w:val="28"/>
+          <w:szCs w:val="28"/>
+        </w:rPr>
+        <w:t>забезпечує можливість взаємодії з ботом без додаткового навчання або встановлення спеціального ПЗ.</w:t>
+      </w:r>
+    </w:p>
+    <w:p>
+      <w:pPr>
+        <w:pStyle w:val="ListParagraph"/>
+        <w:numPr>
+          <w:ilvl w:val="1"/>
+          <w:numId w:val="1"/>
+        </w:numPr>
+        <w:rPr>
+          <w:rFonts w:ascii="Times New Roman" w:hAnsi="Times New Roman" w:cs="Times New Roman"/>
+          <w:sz w:val="28"/>
+          <w:szCs w:val="28"/>
+          <w:lang w:val="uk-UA"/>
+        </w:rPr>
+      </w:pPr>
+      <w:r>
+        <w:rPr>
+          <w:rFonts w:ascii="Times New Roman" w:hAnsi="Times New Roman" w:cs="Times New Roman"/>
+          <w:sz w:val="28"/>
+          <w:szCs w:val="28"/>
+        </w:rPr>
+        <w:t>Мовна локалізація</w:t>
+      </w:r>
+      <w:r>
+        <w:rPr>
+          <w:rFonts w:ascii="Times New Roman" w:hAnsi="Times New Roman" w:cs="Times New Roman"/>
+          <w:sz w:val="28"/>
+          <w:szCs w:val="28"/>
+          <w:lang w:val="en-US"/>
+        </w:rPr>
+        <w:t>:</w:t>
+      </w:r>
+    </w:p>
+    <w:p>
+      <w:pPr>
+        <w:pStyle w:val="ListParagraph"/>
+        <w:ind w:left="1140"/>
+        <w:rPr>
+          <w:rFonts w:ascii="Times New Roman" w:hAnsi="Times New Roman" w:cs="Times New Roman"/>
+          <w:sz w:val="28"/>
+          <w:szCs w:val="28"/>
+          <w:lang w:val="uk-UA"/>
+        </w:rPr>
+      </w:pPr>
+      <w:r>
+        <w:rPr>
+          <w:rFonts w:ascii="Times New Roman" w:hAnsi="Times New Roman" w:cs="Times New Roman"/>
+          <w:sz w:val="28"/>
+          <w:szCs w:val="28"/>
+        </w:rPr>
+        <w:t>На етапі впровадження бот підтримує українську мову інтерфейсу. Додавання інших мовних версій може бути реалізовано у майбутніх оновленнях відповідно до потреб замовника.</w:t>
+      </w:r>
+    </w:p>
+    <w:p>
+      <w:pPr>
+        <w:pStyle w:val="ListParagraph"/>
+        <w:numPr>
+          <w:ilvl w:val="1"/>
+          <w:numId w:val="1"/>
+        </w:numPr>
+        <w:rPr>
+          <w:rFonts w:ascii="Times New Roman" w:hAnsi="Times New Roman" w:cs="Times New Roman"/>
+          <w:sz w:val="28"/>
+          <w:szCs w:val="28"/>
+          <w:lang w:val="uk-UA"/>
+        </w:rPr>
+      </w:pPr>
+      <w:r>
+        <w:rPr>
+          <w:rFonts w:ascii="Times New Roman" w:hAnsi="Times New Roman" w:cs="Times New Roman"/>
+          <w:sz w:val="28"/>
+          <w:szCs w:val="28"/>
+        </w:rPr>
+        <w:t>Необхідність інтернет-з’єднання</w:t>
+      </w:r>
+      <w:r>
+        <w:rPr>
+          <w:rFonts w:ascii="Times New Roman" w:hAnsi="Times New Roman" w:cs="Times New Roman"/>
+          <w:sz w:val="28"/>
+          <w:szCs w:val="28"/>
+          <w:lang w:val="en-US"/>
+        </w:rPr>
+        <w:t>:</w:t>
+      </w:r>
+    </w:p>
+    <w:p>
+      <w:pPr>
+        <w:pStyle w:val="ListParagraph"/>
+        <w:ind w:left="1140"/>
+        <w:rPr>
+          <w:rFonts w:ascii="Times New Roman" w:hAnsi="Times New Roman" w:cs="Times New Roman"/>
+          <w:sz w:val="28"/>
+          <w:szCs w:val="28"/>
+          <w:lang w:val="uk-UA"/>
+        </w:rPr>
+      </w:pPr>
+      <w:r>
+        <w:rPr>
+          <w:rFonts w:ascii="Times New Roman" w:hAnsi="Times New Roman" w:cs="Times New Roman"/>
+          <w:sz w:val="28"/>
+          <w:szCs w:val="28"/>
+        </w:rPr>
+        <w:t>Система функціонує лише за наявності активного доступу до Інтернету як з боку користувача, так і з боку сервера. У разі відсутності з’єднання взаємодія з ботом стає неможливою.</w:t>
+      </w:r>
+    </w:p>
+    <w:p>
+      <w:pPr>
+        <w:pStyle w:val="ListParagraph"/>
+        <w:numPr>
+          <w:ilvl w:val="1"/>
+          <w:numId w:val="1"/>
+        </w:numPr>
+        <w:rPr>
+          <w:rFonts w:ascii="Times New Roman" w:hAnsi="Times New Roman" w:cs="Times New Roman"/>
+          <w:sz w:val="28"/>
+          <w:szCs w:val="28"/>
+          <w:lang w:val="uk-UA"/>
+        </w:rPr>
+      </w:pPr>
+      <w:r>
+        <w:rPr>
+          <w:rFonts w:ascii="Times New Roman" w:hAnsi="Times New Roman" w:cs="Times New Roman"/>
+          <w:sz w:val="28"/>
+          <w:szCs w:val="28"/>
+        </w:rPr>
+        <w:t>Безперервна робота сервера</w:t>
+      </w:r>
+      <w:r>
+        <w:rPr>
+          <w:rFonts w:ascii="Times New Roman" w:hAnsi="Times New Roman" w:cs="Times New Roman"/>
+          <w:sz w:val="28"/>
+          <w:szCs w:val="28"/>
+          <w:lang w:val="en-US"/>
+        </w:rPr>
+        <w:t>:</w:t>
+      </w:r>
+    </w:p>
+    <w:p>
+      <w:pPr>
+        <w:pStyle w:val="ListParagraph"/>
+        <w:ind w:left="1140"/>
+        <w:rPr>
+          <w:rFonts w:ascii="Times New Roman" w:hAnsi="Times New Roman" w:cs="Times New Roman"/>
+          <w:sz w:val="28"/>
+          <w:szCs w:val="28"/>
+          <w:lang w:val="uk-UA"/>
+        </w:rPr>
+      </w:pPr>
+      <w:r>
+        <w:rPr>
+          <w:rFonts w:ascii="Times New Roman" w:hAnsi="Times New Roman" w:cs="Times New Roman"/>
+          <w:sz w:val="28"/>
+          <w:szCs w:val="28"/>
+        </w:rPr>
+        <w:t xml:space="preserve">Для стабільної роботи чат-бота необхідно, щоб серверна частина та база даних були доступні цілодобово. У разі зупинки сервера </w:t>
+      </w:r>
+      <w:r>
+        <w:rPr>
+          <w:rFonts w:ascii="Times New Roman" w:hAnsi="Times New Roman" w:cs="Times New Roman"/>
+          <w:sz w:val="28"/>
+          <w:szCs w:val="28"/>
+        </w:rPr>
+        <w:t>або технічного обслуговування доступ до функцій бота тимчасово призупиняється.</w:t>
+      </w:r>
+    </w:p>
+    <w:p>
+      <w:pPr>
+        <w:pStyle w:val="ListParagraph"/>
+        <w:numPr>
+          <w:ilvl w:val="1"/>
+          <w:numId w:val="1"/>
+        </w:numPr>
+        <w:rPr>
+          <w:rFonts w:ascii="Times New Roman" w:hAnsi="Times New Roman" w:cs="Times New Roman"/>
+          <w:sz w:val="28"/>
+          <w:szCs w:val="28"/>
+          <w:lang w:val="uk-UA"/>
+        </w:rPr>
+      </w:pPr>
+      <w:r>
+        <w:rPr>
+          <w:rFonts w:ascii="Times New Roman" w:hAnsi="Times New Roman" w:cs="Times New Roman"/>
+          <w:sz w:val="28"/>
+          <w:szCs w:val="28"/>
+        </w:rPr>
+        <w:t>Відсутність онлайн-оплати</w:t>
+      </w:r>
+      <w:r>
+        <w:rPr>
+          <w:rFonts w:ascii="Times New Roman" w:hAnsi="Times New Roman" w:cs="Times New Roman"/>
+          <w:sz w:val="28"/>
+          <w:szCs w:val="28"/>
+          <w:lang w:val="en-US"/>
+        </w:rPr>
+        <w:t>:</w:t>
+      </w:r>
+    </w:p>
+    <w:p>
+      <w:pPr>
+        <w:pStyle w:val="ListParagraph"/>
+        <w:ind w:left="1140"/>
+        <w:rPr>
+          <w:rFonts w:ascii="Times New Roman" w:hAnsi="Times New Roman" w:cs="Times New Roman"/>
+          <w:sz w:val="28"/>
+          <w:szCs w:val="28"/>
+          <w:lang w:val="uk-UA"/>
+        </w:rPr>
+      </w:pPr>
+      <w:r>
+        <w:rPr>
+          <w:rFonts w:ascii="Times New Roman" w:hAnsi="Times New Roman" w:cs="Times New Roman"/>
+          <w:sz w:val="28"/>
+          <w:szCs w:val="28"/>
+        </w:rPr>
+        <w:t>Поточна версія чат-бота не підтримує здійснення оплат через Telegram або сторонні сервіси. Користувач може лише записатися на послугу, а оплата виконується безпосередньо в СТО після надання послуги.</w:t>
+      </w:r>
+    </w:p>
+    <w:p>
+      <w:pPr>
+        <w:pStyle w:val="ListParagraph"/>
+        <w:numPr>
+          <w:ilvl w:val="1"/>
+          <w:numId w:val="1"/>
+        </w:numPr>
+        <w:rPr>
+          <w:rFonts w:ascii="Times New Roman" w:hAnsi="Times New Roman" w:cs="Times New Roman"/>
+          <w:sz w:val="28"/>
+          <w:szCs w:val="28"/>
+          <w:lang w:val="uk-UA"/>
+        </w:rPr>
+      </w:pPr>
+      <w:r>
+        <w:rPr>
+          <w:rFonts w:ascii="Times New Roman" w:hAnsi="Times New Roman" w:cs="Times New Roman"/>
+          <w:sz w:val="28"/>
+          <w:szCs w:val="28"/>
+        </w:rPr>
+        <w:t>Обмеження на кількість одночасних користувачів</w:t>
+      </w:r>
+      <w:r>
+        <w:rPr>
+          <w:rFonts w:ascii="Times New Roman" w:hAnsi="Times New Roman" w:cs="Times New Roman"/>
+          <w:sz w:val="28"/>
+          <w:szCs w:val="28"/>
+        </w:rPr>
+        <w:t>:</w:t>
+      </w:r>
+    </w:p>
+    <w:p>
+      <w:pPr>
+        <w:pStyle w:val="ListParagraph"/>
+        <w:ind w:left="1140"/>
+        <w:rPr>
+          <w:rFonts w:ascii="Times New Roman" w:hAnsi="Times New Roman" w:cs="Times New Roman"/>
+          <w:sz w:val="28"/>
+          <w:szCs w:val="28"/>
+          <w:lang w:val="uk-UA"/>
+        </w:rPr>
+      </w:pPr>
+      <w:r>
+        <w:rPr>
+          <w:rFonts w:ascii="Times New Roman" w:hAnsi="Times New Roman" w:cs="Times New Roman"/>
+          <w:sz w:val="28"/>
+          <w:szCs w:val="28"/>
+        </w:rPr>
+        <w:lastRenderedPageBreak/>
+        <w:t>Пропускна здатність системи залежить від потужності серверного хостингу та швидкодії бази даних. При великій кількості одночасних звернень можливе короткочасне збільшення часу відповіді бота.</w:t>
+      </w:r>
+    </w:p>
+    <w:p>
+      <w:pPr>
+        <w:pStyle w:val="ListParagraph"/>
+        <w:numPr>
+          <w:ilvl w:val="1"/>
+          <w:numId w:val="1"/>
+        </w:numPr>
+        <w:rPr>
+          <w:rFonts w:ascii="Times New Roman" w:hAnsi="Times New Roman" w:cs="Times New Roman"/>
+          <w:sz w:val="28"/>
+          <w:szCs w:val="28"/>
+          <w:lang w:val="uk-UA"/>
+        </w:rPr>
+      </w:pPr>
+      <w:r>
+        <w:rPr>
+          <w:rFonts w:ascii="Times New Roman" w:hAnsi="Times New Roman" w:cs="Times New Roman"/>
+          <w:sz w:val="28"/>
+          <w:szCs w:val="28"/>
+        </w:rPr>
+        <w:t>Адміністративні обмеження</w:t>
+      </w:r>
+      <w:r>
+        <w:rPr>
+          <w:rFonts w:ascii="Times New Roman" w:hAnsi="Times New Roman" w:cs="Times New Roman"/>
+          <w:sz w:val="28"/>
+          <w:szCs w:val="28"/>
+          <w:lang w:val="en-US"/>
+        </w:rPr>
+        <w:t>:</w:t>
+      </w:r>
+    </w:p>
+    <w:p>
+      <w:pPr>
+        <w:pStyle w:val="ListParagraph"/>
+        <w:ind w:left="1140"/>
+        <w:rPr>
+          <w:rFonts w:ascii="Times New Roman" w:hAnsi="Times New Roman" w:cs="Times New Roman"/>
+          <w:sz w:val="28"/>
+          <w:szCs w:val="28"/>
+          <w:lang w:val="uk-UA"/>
+        </w:rPr>
+      </w:pPr>
+      <w:r>
+        <w:rPr>
+          <w:rFonts w:ascii="Times New Roman" w:hAnsi="Times New Roman" w:cs="Times New Roman"/>
+          <w:sz w:val="28"/>
+          <w:szCs w:val="28"/>
+        </w:rPr>
+        <w:t>Функції редагування переліку послуг, цін, графіка роботи та перегляду статистики доступні лише адміністратору з конкретним Telegram ID, закріпленим у коді програми. Це забезпечує контроль і захист від несанкціонованого доступу.</w:t>
+      </w:r>
+    </w:p>
+    <w:p>
+      <w:pPr>
+        <w:pStyle w:val="ListParagraph"/>
+        <w:numPr>
+          <w:ilvl w:val="1"/>
+          <w:numId w:val="1"/>
+        </w:numPr>
+        <w:rPr>
+          <w:rFonts w:ascii="Times New Roman" w:hAnsi="Times New Roman" w:cs="Times New Roman"/>
+          <w:sz w:val="28"/>
+          <w:szCs w:val="28"/>
+          <w:lang w:val="uk-UA"/>
+        </w:rPr>
+      </w:pPr>
+      <w:r>
+        <w:rPr>
+          <w:rFonts w:ascii="Times New Roman" w:hAnsi="Times New Roman" w:cs="Times New Roman"/>
+          <w:sz w:val="28"/>
+          <w:szCs w:val="28"/>
+        </w:rPr>
+        <w:t>Захист даних</w:t>
+      </w:r>
+      <w:r>
+        <w:rPr>
+          <w:rFonts w:ascii="Times New Roman" w:hAnsi="Times New Roman" w:cs="Times New Roman"/>
+          <w:sz w:val="28"/>
+          <w:szCs w:val="28"/>
+          <w:lang w:val="en-US"/>
+        </w:rPr>
+        <w:t>:</w:t>
+      </w:r>
+    </w:p>
+    <w:p>
+      <w:pPr>
+        <w:pStyle w:val="ListParagraph"/>
+        <w:ind w:left="1140"/>
+        <w:rPr>
+          <w:rFonts w:ascii="Times New Roman" w:hAnsi="Times New Roman" w:cs="Times New Roman"/>
+          <w:sz w:val="28"/>
+          <w:szCs w:val="28"/>
+          <w:lang w:val="uk-UA"/>
+        </w:rPr>
+      </w:pPr>
+      <w:r>
+        <w:rPr>
+          <w:rFonts w:ascii="Times New Roman" w:hAnsi="Times New Roman" w:cs="Times New Roman"/>
+          <w:sz w:val="28"/>
+          <w:szCs w:val="28"/>
+          <w:lang w:val="uk-UA"/>
+        </w:rPr>
+        <w:t xml:space="preserve">Конфіденційність і безпека інформації користувачів забезпечуються стандартними механізмами </w:t>
+      </w:r>
+      <w:r>
+        <w:rPr>
+          <w:rFonts w:ascii="Times New Roman" w:hAnsi="Times New Roman" w:cs="Times New Roman"/>
+          <w:sz w:val="28"/>
+          <w:szCs w:val="28"/>
+        </w:rPr>
+        <w:t>Telegram</w:t>
+      </w:r>
+      <w:r>
+        <w:rPr>
+          <w:rFonts w:ascii="Times New Roman" w:hAnsi="Times New Roman" w:cs="Times New Roman"/>
+          <w:sz w:val="28"/>
+          <w:szCs w:val="28"/>
+          <w:lang w:val="uk-UA"/>
+        </w:rPr>
+        <w:t xml:space="preserve"> </w:t>
+      </w:r>
+      <w:r>
+        <w:rPr>
+          <w:rFonts w:ascii="Times New Roman" w:hAnsi="Times New Roman" w:cs="Times New Roman"/>
+          <w:sz w:val="28"/>
+          <w:szCs w:val="28"/>
+        </w:rPr>
+        <w:t>API</w:t>
+      </w:r>
+      <w:r>
+        <w:rPr>
+          <w:rFonts w:ascii="Times New Roman" w:hAnsi="Times New Roman" w:cs="Times New Roman"/>
+          <w:sz w:val="28"/>
+          <w:szCs w:val="28"/>
+          <w:lang w:val="uk-UA"/>
+        </w:rPr>
+        <w:t>, а також базовими засобами аутентифікації та резервного копіювання у базі даних</w:t>
+      </w:r>
+      <w:r>
+        <w:rPr>
+          <w:rFonts w:ascii="Times New Roman" w:hAnsi="Times New Roman" w:cs="Times New Roman"/>
+          <w:sz w:val="28"/>
+          <w:szCs w:val="28"/>
+          <w:lang w:val="uk-UA"/>
+        </w:rPr>
+        <w:t>.</w:t>
+      </w:r>
     </w:p>
     <w:p>
       <w:pPr>
@@ -1565,20 +2034,36 @@
           <w:lang w:val="uk-UA"/>
         </w:rPr>
       </w:pPr>
-    </w:p>
-    <w:p>
-      <w:pPr>
-        <w:pStyle w:val="ListParagraph"/>
-        <w:numPr>
-          <w:ilvl w:val="0"/>
-          <w:numId w:val="1"/>
-        </w:numPr>
+      <w:r>
         <w:rPr>
           <w:rFonts w:ascii="Times New Roman" w:hAnsi="Times New Roman" w:cs="Times New Roman"/>
           <w:b/>
           <w:bCs/>
           <w:sz w:val="28"/>
           <w:szCs w:val="28"/>
+        </w:rPr>
+        <w:t>Замовник (СТО):</w:t>
+      </w:r>
+      <w:r>
+        <w:rPr>
+          <w:rFonts w:ascii="Times New Roman" w:hAnsi="Times New Roman" w:cs="Times New Roman"/>
+          <w:sz w:val="28"/>
+          <w:szCs w:val="28"/>
+        </w:rPr>
+        <w:t xml:space="preserve"> організація, що надає послуги технічного обслуговування транспортних засобів і зацікавлена в автоматизації процесів запису клієнтів.</w:t>
+      </w:r>
+    </w:p>
+    <w:p>
+      <w:pPr>
+        <w:pStyle w:val="ListParagraph"/>
+        <w:numPr>
+          <w:ilvl w:val="1"/>
+          <w:numId w:val="1"/>
+        </w:numPr>
+        <w:rPr>
+          <w:rFonts w:ascii="Times New Roman" w:hAnsi="Times New Roman" w:cs="Times New Roman"/>
+          <w:sz w:val="28"/>
+          <w:szCs w:val="28"/>
           <w:lang w:val="uk-UA"/>
         </w:rPr>
       </w:pPr>
@@ -1591,39 +2076,129 @@
           <w:szCs w:val="28"/>
           <w:lang w:val="uk-UA"/>
         </w:rPr>
-        <w:t>Ресурси проекту</w:t>
-      </w:r>
-    </w:p>
-    <w:p>
-      <w:pPr>
-        <w:pStyle w:val="ListParagraph"/>
-        <w:numPr>
-          <w:ilvl w:val="1"/>
-          <w:numId w:val="1"/>
-        </w:numPr>
+        <w:t>Розробник:</w:t>
+      </w:r>
+      <w:r>
+        <w:rPr>
+          <w:rFonts w:ascii="Times New Roman" w:hAnsi="Times New Roman" w:cs="Times New Roman"/>
+          <w:sz w:val="28"/>
+          <w:szCs w:val="28"/>
+          <w:lang w:val="uk-UA"/>
+        </w:rPr>
+        <w:t xml:space="preserve"> програміст, відповідальний за створення, налагодження та впровадження чат-бота з використанням мови програмування </w:t>
+      </w:r>
+      <w:r>
+        <w:rPr>
+          <w:rFonts w:ascii="Times New Roman" w:hAnsi="Times New Roman" w:cs="Times New Roman"/>
+          <w:sz w:val="28"/>
+          <w:szCs w:val="28"/>
+        </w:rPr>
+        <w:t>Python</w:t>
+      </w:r>
+      <w:r>
+        <w:rPr>
+          <w:rFonts w:ascii="Times New Roman" w:hAnsi="Times New Roman" w:cs="Times New Roman"/>
+          <w:sz w:val="28"/>
+          <w:szCs w:val="28"/>
+          <w:lang w:val="uk-UA"/>
+        </w:rPr>
+        <w:t xml:space="preserve"> та бібліотеки </w:t>
+      </w:r>
+      <w:r>
+        <w:rPr>
+          <w:rFonts w:ascii="Times New Roman" w:hAnsi="Times New Roman" w:cs="Times New Roman"/>
+          <w:sz w:val="28"/>
+          <w:szCs w:val="28"/>
+        </w:rPr>
+        <w:t>Telebot</w:t>
+      </w:r>
+      <w:r>
+        <w:rPr>
+          <w:rFonts w:ascii="Times New Roman" w:hAnsi="Times New Roman" w:cs="Times New Roman"/>
+          <w:sz w:val="28"/>
+          <w:szCs w:val="28"/>
+          <w:lang w:val="uk-UA"/>
+        </w:rPr>
+        <w:t>.</w:t>
+      </w:r>
+    </w:p>
+    <w:p>
+      <w:pPr>
+        <w:pStyle w:val="ListParagraph"/>
+        <w:numPr>
+          <w:ilvl w:val="1"/>
+          <w:numId w:val="1"/>
+        </w:numPr>
+        <w:rPr>
+          <w:rFonts w:ascii="Times New Roman" w:hAnsi="Times New Roman" w:cs="Times New Roman"/>
+          <w:sz w:val="28"/>
+          <w:szCs w:val="28"/>
+          <w:lang w:val="uk-UA"/>
+        </w:rPr>
+      </w:pPr>
+      <w:r>
         <w:rPr>
           <w:rFonts w:ascii="Times New Roman" w:hAnsi="Times New Roman" w:cs="Times New Roman"/>
           <w:b/>
           <w:bCs/>
           <w:sz w:val="28"/>
           <w:szCs w:val="28"/>
-          <w:lang w:val="uk-UA"/>
-        </w:rPr>
-      </w:pPr>
-    </w:p>
-    <w:p>
-      <w:pPr>
-        <w:pStyle w:val="ListParagraph"/>
-        <w:numPr>
-          <w:ilvl w:val="0"/>
-          <w:numId w:val="1"/>
-        </w:numPr>
+        </w:rPr>
+        <w:t>Адміністратор системи:</w:t>
+      </w:r>
+      <w:r>
+        <w:rPr>
+          <w:rFonts w:ascii="Times New Roman" w:hAnsi="Times New Roman" w:cs="Times New Roman"/>
+          <w:sz w:val="28"/>
+          <w:szCs w:val="28"/>
+        </w:rPr>
+        <w:t xml:space="preserve"> співробітник СТО, який має повноваження доступу до адміністраторських функцій бота (перегляд записів, редагування послуг, отримання статистики).</w:t>
+      </w:r>
+    </w:p>
+    <w:p>
+      <w:pPr>
+        <w:pStyle w:val="ListParagraph"/>
+        <w:numPr>
+          <w:ilvl w:val="1"/>
+          <w:numId w:val="1"/>
+        </w:numPr>
+        <w:rPr>
+          <w:rFonts w:ascii="Times New Roman" w:hAnsi="Times New Roman" w:cs="Times New Roman"/>
+          <w:sz w:val="28"/>
+          <w:szCs w:val="28"/>
+          <w:lang w:val="uk-UA"/>
+        </w:rPr>
+      </w:pPr>
+      <w:r>
         <w:rPr>
           <w:rFonts w:ascii="Times New Roman" w:hAnsi="Times New Roman" w:cs="Times New Roman"/>
           <w:b/>
           <w:bCs/>
           <w:sz w:val="28"/>
           <w:szCs w:val="28"/>
+        </w:rPr>
+        <w:t>Кінцеві користувачі (клієнти):</w:t>
+      </w:r>
+      <w:r>
+        <w:rPr>
+          <w:rFonts w:ascii="Times New Roman" w:hAnsi="Times New Roman" w:cs="Times New Roman"/>
+          <w:sz w:val="28"/>
+          <w:szCs w:val="28"/>
+        </w:rPr>
+        <w:t xml:space="preserve"> власники автомобілів, які користуються ботом для отримання інформації, перегляду послуг і запису на обслуговування.</w:t>
+      </w:r>
+    </w:p>
+    <w:p>
+      <w:pPr>
+        <w:pStyle w:val="ListParagraph"/>
+        <w:numPr>
+          <w:ilvl w:val="1"/>
+          <w:numId w:val="1"/>
+        </w:numPr>
+        <w:rPr>
+          <w:rFonts w:ascii="Times New Roman" w:hAnsi="Times New Roman" w:cs="Times New Roman"/>
+          <w:sz w:val="28"/>
+          <w:szCs w:val="28"/>
           <w:lang w:val="uk-UA"/>
         </w:rPr>
       </w:pPr>
@@ -1634,25 +2209,25 @@
           <w:bCs/>
           <w:sz w:val="28"/>
           <w:szCs w:val="28"/>
-          <w:lang w:val="uk-UA"/>
-        </w:rPr>
-        <w:t>Терміни проекту</w:t>
-      </w:r>
-    </w:p>
-    <w:p>
-      <w:pPr>
-        <w:pStyle w:val="ListParagraph"/>
-        <w:numPr>
-          <w:ilvl w:val="1"/>
-          <w:numId w:val="1"/>
-        </w:numPr>
-        <w:rPr>
-          <w:rFonts w:ascii="Times New Roman" w:hAnsi="Times New Roman" w:cs="Times New Roman"/>
-          <w:sz w:val="28"/>
-          <w:szCs w:val="28"/>
-          <w:lang w:val="uk-UA"/>
-        </w:rPr>
-      </w:pPr>
+        </w:rPr>
+        <w:t>Технічний консультант (за потреби):</w:t>
+      </w:r>
+      <w:r>
+        <w:rPr>
+          <w:rFonts w:ascii="Times New Roman" w:hAnsi="Times New Roman" w:cs="Times New Roman"/>
+          <w:sz w:val="28"/>
+          <w:szCs w:val="28"/>
+        </w:rPr>
+        <w:t xml:space="preserve"> особа, яка надає підтримку в налаштуванні серверного середовища, бази даних і резервного копіювання</w:t>
+      </w:r>
+      <w:r>
+        <w:rPr>
+          <w:rFonts w:ascii="Times New Roman" w:hAnsi="Times New Roman" w:cs="Times New Roman"/>
+          <w:sz w:val="28"/>
+          <w:szCs w:val="28"/>
+        </w:rPr>
+        <w:t>.</w:t>
+      </w:r>
     </w:p>
     <w:p>
       <w:pPr>
@@ -1679,29 +2254,14 @@
           <w:szCs w:val="28"/>
           <w:lang w:val="uk-UA"/>
         </w:rPr>
-        <w:t>Критерії приймання</w:t>
-      </w:r>
-    </w:p>
-    <w:p>
-      <w:pPr>
-        <w:pStyle w:val="ListParagraph"/>
-        <w:numPr>
-          <w:ilvl w:val="1"/>
-          <w:numId w:val="1"/>
-        </w:numPr>
-        <w:rPr>
-          <w:rFonts w:ascii="Times New Roman" w:hAnsi="Times New Roman" w:cs="Times New Roman"/>
-          <w:sz w:val="28"/>
-          <w:szCs w:val="28"/>
-          <w:lang w:val="uk-UA"/>
-        </w:rPr>
-      </w:pPr>
-    </w:p>
-    <w:p>
-      <w:pPr>
-        <w:pStyle w:val="ListParagraph"/>
-        <w:numPr>
-          <w:ilvl w:val="0"/>
+        <w:t>Ресурси проекту</w:t>
+      </w:r>
+    </w:p>
+    <w:p>
+      <w:pPr>
+        <w:pStyle w:val="ListParagraph"/>
+        <w:numPr>
+          <w:ilvl w:val="1"/>
           <w:numId w:val="1"/>
         </w:numPr>
         <w:rPr>
@@ -1713,7 +2273,14 @@
           <w:lang w:val="uk-UA"/>
         </w:rPr>
       </w:pPr>
-      <w:r>
+    </w:p>
+    <w:p>
+      <w:pPr>
+        <w:pStyle w:val="ListParagraph"/>
+        <w:numPr>
+          <w:ilvl w:val="0"/>
+          <w:numId w:val="1"/>
+        </w:numPr>
         <w:rPr>
           <w:rFonts w:ascii="Times New Roman" w:hAnsi="Times New Roman" w:cs="Times New Roman"/>
           <w:b/>
@@ -1722,16 +2289,8 @@
           <w:szCs w:val="28"/>
           <w:lang w:val="uk-UA"/>
         </w:rPr>
-        <w:t>Обгрунтування корисності проекту</w:t>
-      </w:r>
-    </w:p>
-    <w:p>
-      <w:pPr>
-        <w:pStyle w:val="ListParagraph"/>
-        <w:numPr>
-          <w:ilvl w:val="1"/>
-          <w:numId w:val="1"/>
-        </w:numPr>
+      </w:pPr>
+      <w:r>
         <w:rPr>
           <w:rFonts w:ascii="Times New Roman" w:hAnsi="Times New Roman" w:cs="Times New Roman"/>
           <w:b/>
@@ -1740,6 +2299,110 @@
           <w:szCs w:val="28"/>
           <w:lang w:val="uk-UA"/>
         </w:rPr>
+        <w:t>Терміни проекту</w:t>
+      </w:r>
+    </w:p>
+    <w:p>
+      <w:pPr>
+        <w:pStyle w:val="ListParagraph"/>
+        <w:numPr>
+          <w:ilvl w:val="1"/>
+          <w:numId w:val="1"/>
+        </w:numPr>
+        <w:rPr>
+          <w:rFonts w:ascii="Times New Roman" w:hAnsi="Times New Roman" w:cs="Times New Roman"/>
+          <w:sz w:val="28"/>
+          <w:szCs w:val="28"/>
+          <w:lang w:val="uk-UA"/>
+        </w:rPr>
+      </w:pPr>
+    </w:p>
+    <w:p>
+      <w:pPr>
+        <w:pStyle w:val="ListParagraph"/>
+        <w:numPr>
+          <w:ilvl w:val="0"/>
+          <w:numId w:val="1"/>
+        </w:numPr>
+        <w:rPr>
+          <w:rFonts w:ascii="Times New Roman" w:hAnsi="Times New Roman" w:cs="Times New Roman"/>
+          <w:b/>
+          <w:bCs/>
+          <w:sz w:val="28"/>
+          <w:szCs w:val="28"/>
+          <w:lang w:val="uk-UA"/>
+        </w:rPr>
+      </w:pPr>
+      <w:r>
+        <w:rPr>
+          <w:rFonts w:ascii="Times New Roman" w:hAnsi="Times New Roman" w:cs="Times New Roman"/>
+          <w:b/>
+          <w:bCs/>
+          <w:sz w:val="28"/>
+          <w:szCs w:val="28"/>
+          <w:lang w:val="uk-UA"/>
+        </w:rPr>
+        <w:t>Критерії приймання</w:t>
+      </w:r>
+    </w:p>
+    <w:p>
+      <w:pPr>
+        <w:pStyle w:val="ListParagraph"/>
+        <w:numPr>
+          <w:ilvl w:val="1"/>
+          <w:numId w:val="1"/>
+        </w:numPr>
+        <w:rPr>
+          <w:rFonts w:ascii="Times New Roman" w:hAnsi="Times New Roman" w:cs="Times New Roman"/>
+          <w:sz w:val="28"/>
+          <w:szCs w:val="28"/>
+          <w:lang w:val="uk-UA"/>
+        </w:rPr>
+      </w:pPr>
+    </w:p>
+    <w:p>
+      <w:pPr>
+        <w:pStyle w:val="ListParagraph"/>
+        <w:numPr>
+          <w:ilvl w:val="0"/>
+          <w:numId w:val="1"/>
+        </w:numPr>
+        <w:rPr>
+          <w:rFonts w:ascii="Times New Roman" w:hAnsi="Times New Roman" w:cs="Times New Roman"/>
+          <w:b/>
+          <w:bCs/>
+          <w:sz w:val="28"/>
+          <w:szCs w:val="28"/>
+          <w:lang w:val="uk-UA"/>
+        </w:rPr>
+      </w:pPr>
+      <w:r>
+        <w:rPr>
+          <w:rFonts w:ascii="Times New Roman" w:hAnsi="Times New Roman" w:cs="Times New Roman"/>
+          <w:b/>
+          <w:bCs/>
+          <w:sz w:val="28"/>
+          <w:szCs w:val="28"/>
+          <w:lang w:val="uk-UA"/>
+        </w:rPr>
+        <w:t>Обгрунтування корисності проекту</w:t>
+      </w:r>
+    </w:p>
+    <w:p>
+      <w:pPr>
+        <w:pStyle w:val="ListParagraph"/>
+        <w:numPr>
+          <w:ilvl w:val="1"/>
+          <w:numId w:val="1"/>
+        </w:numPr>
+        <w:rPr>
+          <w:rFonts w:ascii="Times New Roman" w:hAnsi="Times New Roman" w:cs="Times New Roman"/>
+          <w:b/>
+          <w:bCs/>
+          <w:sz w:val="28"/>
+          <w:szCs w:val="28"/>
+          <w:lang w:val="uk-UA"/>
+        </w:rPr>
       </w:pPr>
     </w:p>
     <w:p>
@@ -1749,17 +2412,17 @@
           <w:rFonts w:ascii="Times New Roman" w:hAnsi="Times New Roman" w:cs="Times New Roman"/>
           <w:sz w:val="28"/>
           <w:szCs w:val="28"/>
-          <w:lang w:val="uk-UA"/>
-        </w:rPr>
-      </w:pPr>
-    </w:p>
-    <w:p>
-      <w:pPr>
-        <w:rPr>
-          <w:rFonts w:ascii="Times New Roman" w:hAnsi="Times New Roman" w:cs="Times New Roman"/>
-          <w:sz w:val="28"/>
-          <w:szCs w:val="28"/>
-          <w:lang w:val="uk-UA"/>
+          <w:lang w:val="en-US"/>
+        </w:rPr>
+      </w:pPr>
+    </w:p>
+    <w:p>
+      <w:pPr>
+        <w:rPr>
+          <w:rFonts w:ascii="Times New Roman" w:hAnsi="Times New Roman" w:cs="Times New Roman"/>
+          <w:sz w:val="28"/>
+          <w:szCs w:val="28"/>
+          <w:lang w:val="en-US"/>
         </w:rPr>
       </w:pPr>
     </w:p>
@@ -2661,7 +3324,6 @@
   <w:style w:type="character" w:default="1" w:styleId="DefaultParagraphFont">
     <w:name w:val="Default Paragraph Font"/>
     <w:uiPriority w:val="1"/>
-    <w:semiHidden/>
     <w:unhideWhenUsed/>
   </w:style>
   <w:style w:type="table" w:default="1" w:styleId="TableNormal">

--- a/Docs/Концепція програмного проєкту.docx
+++ b/Docs/Концепція програмного проєкту.docx
@@ -1,6 +1,6 @@
 
 <file path=word/document.xml><?xml version="1.0" encoding="utf-8"?>
-<w:document xmlns:wpc="http://schemas.microsoft.com/office/word/2010/wordprocessingCanvas" xmlns:cx="http://schemas.microsoft.com/office/drawing/2014/chartex" xmlns:cx1="http://schemas.microsoft.com/office/drawing/2015/9/8/chartex" xmlns:cx2="http://schemas.microsoft.com/office/drawing/2015/10/21/chartex" xmlns:cx3="http://schemas.microsoft.com/office/drawing/2016/5/9/chartex" xmlns:cx4="http://schemas.microsoft.com/office/drawing/2016/5/10/chartex" xmlns:cx5="http://schemas.microsoft.com/office/drawing/2016/5/11/chartex" xmlns:cx6="http://schemas.microsoft.com/office/drawing/2016/5/12/chartex" xmlns:cx7="http://schemas.microsoft.com/office/drawing/2016/5/13/chartex" xmlns:cx8="http://schemas.microsoft.com/office/drawing/2016/5/14/chartex" xmlns:mc="http://schemas.openxmlformats.org/markup-compatibility/2006" xmlns:aink="http://schemas.microsoft.com/office/drawing/2016/ink" xmlns:am3d="http://schemas.microsoft.com/office/drawing/2017/model3d" xmlns:o="urn:schemas-microsoft-com:office:office" xmlns:oel="http://schemas.microsoft.com/office/2019/extlst" xmlns:r="http://schemas.openxmlformats.org/officeDocument/2006/relationships" xmlns:m="http://schemas.openxmlformats.org/officeDocument/2006/math" xmlns:v="urn:schemas-microsoft-com:vml" xmlns:wp14="http://schemas.microsoft.com/office/word/2010/wordprocessingDrawing" xmlns:wp="http://schemas.openxmlformats.org/drawingml/2006/wordprocessingDrawing" xmlns:w10="urn:schemas-microsoft-com:office:word" xmlns:w="http://schemas.openxmlformats.org/wordprocessingml/2006/main" xmlns:w14="http://schemas.microsoft.com/office/word/2010/wordml" xmlns:w15="http://schemas.microsoft.com/office/word/2012/wordml" xmlns:w16cex="http://schemas.microsoft.com/office/word/2018/wordml/cex" xmlns:w16cid="http://schemas.microsoft.com/office/word/2016/wordml/cid" xmlns:w16="http://schemas.microsoft.com/office/word/2018/wordml" xmlns:w16du="http://schemas.microsoft.com/office/word/2023/wordml/word16du" xmlns:w16sdtdh="http://schemas.microsoft.com/office/word/2020/wordml/sdtdatahash" xmlns:w16sdtfl="http://schemas.microsoft.com/office/word/2024/wordml/sdtformatlock" xmlns:w16se="http://schemas.microsoft.com/office/word/2015/wordml/symex" xmlns:wpg="http://schemas.microsoft.com/office/word/2010/wordprocessingGroup" xmlns:wpi="http://schemas.microsoft.com/office/word/2010/wordprocessingInk" xmlns:wne="http://schemas.microsoft.com/office/word/2006/wordml" xmlns:wps="http://schemas.microsoft.com/office/word/2010/wordprocessingShape" mc:Ignorable="w14 w15 w16se w16cid w16 w16cex w16sdtdh w16sdtfl w16du wp14">
+<w:document xmlns:wpc="http://schemas.microsoft.com/office/word/2010/wordprocessingCanvas" xmlns:cx="http://schemas.microsoft.com/office/drawing/2014/chartex" xmlns:mc="http://schemas.openxmlformats.org/markup-compatibility/2006" xmlns:o="urn:schemas-microsoft-com:office:office" xmlns:r="http://schemas.openxmlformats.org/officeDocument/2006/relationships" xmlns:m="http://schemas.openxmlformats.org/officeDocument/2006/math" xmlns:v="urn:schemas-microsoft-com:vml" xmlns:wp14="http://schemas.microsoft.com/office/word/2010/wordprocessingDrawing" xmlns:wp="http://schemas.openxmlformats.org/drawingml/2006/wordprocessingDrawing" xmlns:w10="urn:schemas-microsoft-com:office:word" xmlns:w="http://schemas.openxmlformats.org/wordprocessingml/2006/main" xmlns:w14="http://schemas.microsoft.com/office/word/2010/wordml" xmlns:w15="http://schemas.microsoft.com/office/word/2012/wordml" xmlns:w16se="http://schemas.microsoft.com/office/word/2015/wordml/symex" xmlns:wpg="http://schemas.microsoft.com/office/word/2010/wordprocessingGroup" xmlns:wpi="http://schemas.microsoft.com/office/word/2010/wordprocessingInk" xmlns:wne="http://schemas.microsoft.com/office/word/2006/wordml" xmlns:wps="http://schemas.microsoft.com/office/word/2010/wordprocessingShape" mc:Ignorable="w14 w15 w16se wp14">
   <w:body>
     <w:p>
       <w:pPr>
@@ -23,7 +23,31 @@
           <w:szCs w:val="28"/>
           <w:lang w:val="uk-UA"/>
         </w:rPr>
-        <w:t>Концепція програмного проєкту (статут)</w:t>
+        <w:t xml:space="preserve">Концепція програмного </w:t>
+      </w:r>
+      <w:proofErr w:type="spellStart"/>
+      <w:r>
+        <w:rPr>
+          <w:rFonts w:ascii="Times New Roman" w:hAnsi="Times New Roman" w:cs="Times New Roman"/>
+          <w:b/>
+          <w:bCs/>
+          <w:sz w:val="28"/>
+          <w:szCs w:val="28"/>
+          <w:lang w:val="uk-UA"/>
+        </w:rPr>
+        <w:t>проєкту</w:t>
+      </w:r>
+      <w:proofErr w:type="spellEnd"/>
+      <w:r>
+        <w:rPr>
+          <w:rFonts w:ascii="Times New Roman" w:hAnsi="Times New Roman" w:cs="Times New Roman"/>
+          <w:b/>
+          <w:bCs/>
+          <w:sz w:val="28"/>
+          <w:szCs w:val="28"/>
+          <w:lang w:val="uk-UA"/>
+        </w:rPr>
+        <w:t xml:space="preserve"> (статут)</w:t>
       </w:r>
     </w:p>
     <w:p>
@@ -65,7 +89,7 @@
     </w:p>
     <w:p>
       <w:pPr>
-        <w:pStyle w:val="ListParagraph"/>
+        <w:pStyle w:val="a3"/>
         <w:numPr>
           <w:ilvl w:val="0"/>
           <w:numId w:val="1"/>
@@ -93,7 +117,7 @@
     </w:p>
     <w:p>
       <w:pPr>
-        <w:pStyle w:val="ListParagraph"/>
+        <w:pStyle w:val="a3"/>
         <w:jc w:val="both"/>
         <w:rPr>
           <w:rFonts w:ascii="Times New Roman" w:hAnsi="Times New Roman" w:cs="Times New Roman"/>
@@ -104,17 +128,39 @@
       </w:pPr>
       <w:r>
         <w:rPr>
-          <w:rStyle w:val="Strong"/>
-          <w:rFonts w:ascii="Times New Roman" w:hAnsi="Times New Roman" w:cs="Times New Roman"/>
-          <w:sz w:val="28"/>
-          <w:szCs w:val="28"/>
-          <w:lang w:val="uk-UA"/>
-        </w:rPr>
-        <w:t xml:space="preserve">Метою проєкту </w:t>
-      </w:r>
-      <w:r>
-        <w:rPr>
-          <w:rStyle w:val="Strong"/>
+          <w:rStyle w:val="a4"/>
+          <w:rFonts w:ascii="Times New Roman" w:hAnsi="Times New Roman" w:cs="Times New Roman"/>
+          <w:sz w:val="28"/>
+          <w:szCs w:val="28"/>
+          <w:lang w:val="uk-UA"/>
+        </w:rPr>
+        <w:t xml:space="preserve">Метою </w:t>
+      </w:r>
+      <w:proofErr w:type="spellStart"/>
+      <w:r>
+        <w:rPr>
+          <w:rStyle w:val="a4"/>
+          <w:rFonts w:ascii="Times New Roman" w:hAnsi="Times New Roman" w:cs="Times New Roman"/>
+          <w:sz w:val="28"/>
+          <w:szCs w:val="28"/>
+          <w:lang w:val="uk-UA"/>
+        </w:rPr>
+        <w:t>проєкту</w:t>
+      </w:r>
+      <w:proofErr w:type="spellEnd"/>
+      <w:r>
+        <w:rPr>
+          <w:rStyle w:val="a4"/>
+          <w:rFonts w:ascii="Times New Roman" w:hAnsi="Times New Roman" w:cs="Times New Roman"/>
+          <w:sz w:val="28"/>
+          <w:szCs w:val="28"/>
+          <w:lang w:val="uk-UA"/>
+        </w:rPr>
+        <w:t xml:space="preserve"> </w:t>
+      </w:r>
+      <w:r>
+        <w:rPr>
+          <w:rStyle w:val="a4"/>
           <w:rFonts w:ascii="Times New Roman" w:hAnsi="Times New Roman" w:cs="Times New Roman"/>
           <w:b w:val="0"/>
           <w:sz w:val="28"/>
@@ -126,7 +172,7 @@
     </w:p>
     <w:p>
       <w:pPr>
-        <w:pStyle w:val="ListParagraph"/>
+        <w:pStyle w:val="a3"/>
         <w:jc w:val="both"/>
         <w:rPr>
           <w:rFonts w:ascii="Times New Roman" w:hAnsi="Times New Roman" w:cs="Times New Roman"/>
@@ -158,7 +204,7 @@
     </w:p>
     <w:p>
       <w:pPr>
-        <w:pStyle w:val="ListParagraph"/>
+        <w:pStyle w:val="a3"/>
         <w:numPr>
           <w:ilvl w:val="0"/>
           <w:numId w:val="3"/>
@@ -183,7 +229,7 @@
     </w:p>
     <w:p>
       <w:pPr>
-        <w:pStyle w:val="ListParagraph"/>
+        <w:pStyle w:val="a3"/>
         <w:numPr>
           <w:ilvl w:val="0"/>
           <w:numId w:val="3"/>
@@ -199,18 +245,172 @@
           <w:lang w:val="uk-UA"/>
         </w:rPr>
       </w:pPr>
-      <w:r>
-        <w:rPr>
-          <w:rFonts w:ascii="Times New Roman" w:hAnsi="Times New Roman" w:cs="Times New Roman"/>
-          <w:sz w:val="28"/>
-          <w:szCs w:val="28"/>
-        </w:rPr>
-        <w:t>Зменшення навантаження на персонал, зокрема на менеджерів та диспетчерів, які раніше вручну приймали заявки телефоном;</w:t>
+      <w:proofErr w:type="spellStart"/>
+      <w:r>
+        <w:rPr>
+          <w:rFonts w:ascii="Times New Roman" w:hAnsi="Times New Roman" w:cs="Times New Roman"/>
+          <w:sz w:val="28"/>
+          <w:szCs w:val="28"/>
+        </w:rPr>
+        <w:t>Зменшення</w:t>
+      </w:r>
+      <w:proofErr w:type="spellEnd"/>
+      <w:r>
+        <w:rPr>
+          <w:rFonts w:ascii="Times New Roman" w:hAnsi="Times New Roman" w:cs="Times New Roman"/>
+          <w:sz w:val="28"/>
+          <w:szCs w:val="28"/>
+        </w:rPr>
+        <w:t xml:space="preserve"> </w:t>
+      </w:r>
+      <w:proofErr w:type="spellStart"/>
+      <w:r>
+        <w:rPr>
+          <w:rFonts w:ascii="Times New Roman" w:hAnsi="Times New Roman" w:cs="Times New Roman"/>
+          <w:sz w:val="28"/>
+          <w:szCs w:val="28"/>
+        </w:rPr>
+        <w:t>навантаження</w:t>
+      </w:r>
+      <w:proofErr w:type="spellEnd"/>
+      <w:r>
+        <w:rPr>
+          <w:rFonts w:ascii="Times New Roman" w:hAnsi="Times New Roman" w:cs="Times New Roman"/>
+          <w:sz w:val="28"/>
+          <w:szCs w:val="28"/>
+        </w:rPr>
+        <w:t xml:space="preserve"> на персонал, </w:t>
+      </w:r>
+      <w:proofErr w:type="spellStart"/>
+      <w:r>
+        <w:rPr>
+          <w:rFonts w:ascii="Times New Roman" w:hAnsi="Times New Roman" w:cs="Times New Roman"/>
+          <w:sz w:val="28"/>
+          <w:szCs w:val="28"/>
+        </w:rPr>
+        <w:t>зокрема</w:t>
+      </w:r>
+      <w:proofErr w:type="spellEnd"/>
+      <w:r>
+        <w:rPr>
+          <w:rFonts w:ascii="Times New Roman" w:hAnsi="Times New Roman" w:cs="Times New Roman"/>
+          <w:sz w:val="28"/>
+          <w:szCs w:val="28"/>
+        </w:rPr>
+        <w:t xml:space="preserve"> на </w:t>
+      </w:r>
+      <w:proofErr w:type="spellStart"/>
+      <w:r>
+        <w:rPr>
+          <w:rFonts w:ascii="Times New Roman" w:hAnsi="Times New Roman" w:cs="Times New Roman"/>
+          <w:sz w:val="28"/>
+          <w:szCs w:val="28"/>
+        </w:rPr>
+        <w:t>менеджерів</w:t>
+      </w:r>
+      <w:proofErr w:type="spellEnd"/>
+      <w:r>
+        <w:rPr>
+          <w:rFonts w:ascii="Times New Roman" w:hAnsi="Times New Roman" w:cs="Times New Roman"/>
+          <w:sz w:val="28"/>
+          <w:szCs w:val="28"/>
+        </w:rPr>
+        <w:t xml:space="preserve"> та </w:t>
+      </w:r>
+      <w:proofErr w:type="spellStart"/>
+      <w:r>
+        <w:rPr>
+          <w:rFonts w:ascii="Times New Roman" w:hAnsi="Times New Roman" w:cs="Times New Roman"/>
+          <w:sz w:val="28"/>
+          <w:szCs w:val="28"/>
+        </w:rPr>
+        <w:t>диспетчерів</w:t>
+      </w:r>
+      <w:proofErr w:type="spellEnd"/>
+      <w:r>
+        <w:rPr>
+          <w:rFonts w:ascii="Times New Roman" w:hAnsi="Times New Roman" w:cs="Times New Roman"/>
+          <w:sz w:val="28"/>
+          <w:szCs w:val="28"/>
+        </w:rPr>
+        <w:t xml:space="preserve">, </w:t>
+      </w:r>
+      <w:proofErr w:type="spellStart"/>
+      <w:r>
+        <w:rPr>
+          <w:rFonts w:ascii="Times New Roman" w:hAnsi="Times New Roman" w:cs="Times New Roman"/>
+          <w:sz w:val="28"/>
+          <w:szCs w:val="28"/>
+        </w:rPr>
+        <w:t>які</w:t>
+      </w:r>
+      <w:proofErr w:type="spellEnd"/>
+      <w:r>
+        <w:rPr>
+          <w:rFonts w:ascii="Times New Roman" w:hAnsi="Times New Roman" w:cs="Times New Roman"/>
+          <w:sz w:val="28"/>
+          <w:szCs w:val="28"/>
+        </w:rPr>
+        <w:t xml:space="preserve"> </w:t>
+      </w:r>
+      <w:proofErr w:type="spellStart"/>
+      <w:r>
+        <w:rPr>
+          <w:rFonts w:ascii="Times New Roman" w:hAnsi="Times New Roman" w:cs="Times New Roman"/>
+          <w:sz w:val="28"/>
+          <w:szCs w:val="28"/>
+        </w:rPr>
+        <w:t>раніше</w:t>
+      </w:r>
+      <w:proofErr w:type="spellEnd"/>
+      <w:r>
+        <w:rPr>
+          <w:rFonts w:ascii="Times New Roman" w:hAnsi="Times New Roman" w:cs="Times New Roman"/>
+          <w:sz w:val="28"/>
+          <w:szCs w:val="28"/>
+        </w:rPr>
+        <w:t xml:space="preserve"> </w:t>
+      </w:r>
+      <w:proofErr w:type="spellStart"/>
+      <w:r>
+        <w:rPr>
+          <w:rFonts w:ascii="Times New Roman" w:hAnsi="Times New Roman" w:cs="Times New Roman"/>
+          <w:sz w:val="28"/>
+          <w:szCs w:val="28"/>
+        </w:rPr>
+        <w:t>вручну</w:t>
+      </w:r>
+      <w:proofErr w:type="spellEnd"/>
+      <w:r>
+        <w:rPr>
+          <w:rFonts w:ascii="Times New Roman" w:hAnsi="Times New Roman" w:cs="Times New Roman"/>
+          <w:sz w:val="28"/>
+          <w:szCs w:val="28"/>
+        </w:rPr>
+        <w:t xml:space="preserve"> </w:t>
+      </w:r>
+      <w:proofErr w:type="spellStart"/>
+      <w:r>
+        <w:rPr>
+          <w:rFonts w:ascii="Times New Roman" w:hAnsi="Times New Roman" w:cs="Times New Roman"/>
+          <w:sz w:val="28"/>
+          <w:szCs w:val="28"/>
+        </w:rPr>
+        <w:t>приймали</w:t>
+      </w:r>
+      <w:proofErr w:type="spellEnd"/>
+      <w:r>
+        <w:rPr>
+          <w:rFonts w:ascii="Times New Roman" w:hAnsi="Times New Roman" w:cs="Times New Roman"/>
+          <w:sz w:val="28"/>
+          <w:szCs w:val="28"/>
+        </w:rPr>
+        <w:t xml:space="preserve"> заявки телефоном;</w:t>
       </w:r>
     </w:p>
     <w:p>
       <w:pPr>
-        <w:pStyle w:val="ListParagraph"/>
+        <w:pStyle w:val="a3"/>
         <w:numPr>
           <w:ilvl w:val="0"/>
           <w:numId w:val="3"/>
@@ -226,18 +426,262 @@
           <w:lang w:val="uk-UA"/>
         </w:rPr>
       </w:pPr>
-      <w:r>
-        <w:rPr>
-          <w:rFonts w:ascii="Times New Roman" w:hAnsi="Times New Roman" w:cs="Times New Roman"/>
-          <w:sz w:val="28"/>
-          <w:szCs w:val="28"/>
-        </w:rPr>
-        <w:t>Забезпечення цілодобового доступу до інформації про послуги, ціни та графік роботи, що дає змогу клієнтам користуватися ботом у будь-який зручний час;</w:t>
+      <w:proofErr w:type="spellStart"/>
+      <w:r>
+        <w:rPr>
+          <w:rFonts w:ascii="Times New Roman" w:hAnsi="Times New Roman" w:cs="Times New Roman"/>
+          <w:sz w:val="28"/>
+          <w:szCs w:val="28"/>
+        </w:rPr>
+        <w:t>Забезпечення</w:t>
+      </w:r>
+      <w:proofErr w:type="spellEnd"/>
+      <w:r>
+        <w:rPr>
+          <w:rFonts w:ascii="Times New Roman" w:hAnsi="Times New Roman" w:cs="Times New Roman"/>
+          <w:sz w:val="28"/>
+          <w:szCs w:val="28"/>
+        </w:rPr>
+        <w:t xml:space="preserve"> </w:t>
+      </w:r>
+      <w:proofErr w:type="spellStart"/>
+      <w:r>
+        <w:rPr>
+          <w:rFonts w:ascii="Times New Roman" w:hAnsi="Times New Roman" w:cs="Times New Roman"/>
+          <w:sz w:val="28"/>
+          <w:szCs w:val="28"/>
+        </w:rPr>
+        <w:t>цілодобового</w:t>
+      </w:r>
+      <w:proofErr w:type="spellEnd"/>
+      <w:r>
+        <w:rPr>
+          <w:rFonts w:ascii="Times New Roman" w:hAnsi="Times New Roman" w:cs="Times New Roman"/>
+          <w:sz w:val="28"/>
+          <w:szCs w:val="28"/>
+        </w:rPr>
+        <w:t xml:space="preserve"> доступу до </w:t>
+      </w:r>
+      <w:proofErr w:type="spellStart"/>
+      <w:r>
+        <w:rPr>
+          <w:rFonts w:ascii="Times New Roman" w:hAnsi="Times New Roman" w:cs="Times New Roman"/>
+          <w:sz w:val="28"/>
+          <w:szCs w:val="28"/>
+        </w:rPr>
+        <w:t>інформації</w:t>
+      </w:r>
+      <w:proofErr w:type="spellEnd"/>
+      <w:r>
+        <w:rPr>
+          <w:rFonts w:ascii="Times New Roman" w:hAnsi="Times New Roman" w:cs="Times New Roman"/>
+          <w:sz w:val="28"/>
+          <w:szCs w:val="28"/>
+        </w:rPr>
+        <w:t xml:space="preserve"> про </w:t>
+      </w:r>
+      <w:proofErr w:type="spellStart"/>
+      <w:r>
+        <w:rPr>
+          <w:rFonts w:ascii="Times New Roman" w:hAnsi="Times New Roman" w:cs="Times New Roman"/>
+          <w:sz w:val="28"/>
+          <w:szCs w:val="28"/>
+        </w:rPr>
+        <w:t>послуги</w:t>
+      </w:r>
+      <w:proofErr w:type="spellEnd"/>
+      <w:r>
+        <w:rPr>
+          <w:rFonts w:ascii="Times New Roman" w:hAnsi="Times New Roman" w:cs="Times New Roman"/>
+          <w:sz w:val="28"/>
+          <w:szCs w:val="28"/>
+        </w:rPr>
+        <w:t xml:space="preserve">, </w:t>
+      </w:r>
+      <w:proofErr w:type="spellStart"/>
+      <w:r>
+        <w:rPr>
+          <w:rFonts w:ascii="Times New Roman" w:hAnsi="Times New Roman" w:cs="Times New Roman"/>
+          <w:sz w:val="28"/>
+          <w:szCs w:val="28"/>
+        </w:rPr>
+        <w:t>ціни</w:t>
+      </w:r>
+      <w:proofErr w:type="spellEnd"/>
+      <w:r>
+        <w:rPr>
+          <w:rFonts w:ascii="Times New Roman" w:hAnsi="Times New Roman" w:cs="Times New Roman"/>
+          <w:sz w:val="28"/>
+          <w:szCs w:val="28"/>
+        </w:rPr>
+        <w:t xml:space="preserve"> та </w:t>
+      </w:r>
+      <w:proofErr w:type="spellStart"/>
+      <w:r>
+        <w:rPr>
+          <w:rFonts w:ascii="Times New Roman" w:hAnsi="Times New Roman" w:cs="Times New Roman"/>
+          <w:sz w:val="28"/>
+          <w:szCs w:val="28"/>
+        </w:rPr>
+        <w:t>графік</w:t>
+      </w:r>
+      <w:proofErr w:type="spellEnd"/>
+      <w:r>
+        <w:rPr>
+          <w:rFonts w:ascii="Times New Roman" w:hAnsi="Times New Roman" w:cs="Times New Roman"/>
+          <w:sz w:val="28"/>
+          <w:szCs w:val="28"/>
+        </w:rPr>
+        <w:t xml:space="preserve"> </w:t>
+      </w:r>
+      <w:proofErr w:type="spellStart"/>
+      <w:r>
+        <w:rPr>
+          <w:rFonts w:ascii="Times New Roman" w:hAnsi="Times New Roman" w:cs="Times New Roman"/>
+          <w:sz w:val="28"/>
+          <w:szCs w:val="28"/>
+        </w:rPr>
+        <w:t>роботи</w:t>
+      </w:r>
+      <w:proofErr w:type="spellEnd"/>
+      <w:r>
+        <w:rPr>
+          <w:rFonts w:ascii="Times New Roman" w:hAnsi="Times New Roman" w:cs="Times New Roman"/>
+          <w:sz w:val="28"/>
+          <w:szCs w:val="28"/>
+        </w:rPr>
+        <w:t xml:space="preserve">, </w:t>
+      </w:r>
+      <w:proofErr w:type="spellStart"/>
+      <w:r>
+        <w:rPr>
+          <w:rFonts w:ascii="Times New Roman" w:hAnsi="Times New Roman" w:cs="Times New Roman"/>
+          <w:sz w:val="28"/>
+          <w:szCs w:val="28"/>
+        </w:rPr>
+        <w:t>що</w:t>
+      </w:r>
+      <w:proofErr w:type="spellEnd"/>
+      <w:r>
+        <w:rPr>
+          <w:rFonts w:ascii="Times New Roman" w:hAnsi="Times New Roman" w:cs="Times New Roman"/>
+          <w:sz w:val="28"/>
+          <w:szCs w:val="28"/>
+        </w:rPr>
+        <w:t xml:space="preserve"> </w:t>
+      </w:r>
+      <w:proofErr w:type="spellStart"/>
+      <w:r>
+        <w:rPr>
+          <w:rFonts w:ascii="Times New Roman" w:hAnsi="Times New Roman" w:cs="Times New Roman"/>
+          <w:sz w:val="28"/>
+          <w:szCs w:val="28"/>
+        </w:rPr>
+        <w:t>дає</w:t>
+      </w:r>
+      <w:proofErr w:type="spellEnd"/>
+      <w:r>
+        <w:rPr>
+          <w:rFonts w:ascii="Times New Roman" w:hAnsi="Times New Roman" w:cs="Times New Roman"/>
+          <w:sz w:val="28"/>
+          <w:szCs w:val="28"/>
+        </w:rPr>
+        <w:t xml:space="preserve"> </w:t>
+      </w:r>
+      <w:proofErr w:type="spellStart"/>
+      <w:r>
+        <w:rPr>
+          <w:rFonts w:ascii="Times New Roman" w:hAnsi="Times New Roman" w:cs="Times New Roman"/>
+          <w:sz w:val="28"/>
+          <w:szCs w:val="28"/>
+        </w:rPr>
+        <w:t>змогу</w:t>
+      </w:r>
+      <w:proofErr w:type="spellEnd"/>
+      <w:r>
+        <w:rPr>
+          <w:rFonts w:ascii="Times New Roman" w:hAnsi="Times New Roman" w:cs="Times New Roman"/>
+          <w:sz w:val="28"/>
+          <w:szCs w:val="28"/>
+        </w:rPr>
+        <w:t xml:space="preserve"> </w:t>
+      </w:r>
+      <w:proofErr w:type="spellStart"/>
+      <w:r>
+        <w:rPr>
+          <w:rFonts w:ascii="Times New Roman" w:hAnsi="Times New Roman" w:cs="Times New Roman"/>
+          <w:sz w:val="28"/>
+          <w:szCs w:val="28"/>
+        </w:rPr>
+        <w:t>клієнтам</w:t>
+      </w:r>
+      <w:proofErr w:type="spellEnd"/>
+      <w:r>
+        <w:rPr>
+          <w:rFonts w:ascii="Times New Roman" w:hAnsi="Times New Roman" w:cs="Times New Roman"/>
+          <w:sz w:val="28"/>
+          <w:szCs w:val="28"/>
+        </w:rPr>
+        <w:t xml:space="preserve"> </w:t>
+      </w:r>
+      <w:proofErr w:type="spellStart"/>
+      <w:r>
+        <w:rPr>
+          <w:rFonts w:ascii="Times New Roman" w:hAnsi="Times New Roman" w:cs="Times New Roman"/>
+          <w:sz w:val="28"/>
+          <w:szCs w:val="28"/>
+        </w:rPr>
+        <w:t>користуватися</w:t>
+      </w:r>
+      <w:proofErr w:type="spellEnd"/>
+      <w:r>
+        <w:rPr>
+          <w:rFonts w:ascii="Times New Roman" w:hAnsi="Times New Roman" w:cs="Times New Roman"/>
+          <w:sz w:val="28"/>
+          <w:szCs w:val="28"/>
+        </w:rPr>
+        <w:t xml:space="preserve"> ботом у будь-</w:t>
+      </w:r>
+      <w:proofErr w:type="spellStart"/>
+      <w:r>
+        <w:rPr>
+          <w:rFonts w:ascii="Times New Roman" w:hAnsi="Times New Roman" w:cs="Times New Roman"/>
+          <w:sz w:val="28"/>
+          <w:szCs w:val="28"/>
+        </w:rPr>
+        <w:t>який</w:t>
+      </w:r>
+      <w:proofErr w:type="spellEnd"/>
+      <w:r>
+        <w:rPr>
+          <w:rFonts w:ascii="Times New Roman" w:hAnsi="Times New Roman" w:cs="Times New Roman"/>
+          <w:sz w:val="28"/>
+          <w:szCs w:val="28"/>
+        </w:rPr>
+        <w:t xml:space="preserve"> </w:t>
+      </w:r>
+      <w:proofErr w:type="spellStart"/>
+      <w:r>
+        <w:rPr>
+          <w:rFonts w:ascii="Times New Roman" w:hAnsi="Times New Roman" w:cs="Times New Roman"/>
+          <w:sz w:val="28"/>
+          <w:szCs w:val="28"/>
+        </w:rPr>
+        <w:t>зручний</w:t>
+      </w:r>
+      <w:proofErr w:type="spellEnd"/>
+      <w:r>
+        <w:rPr>
+          <w:rFonts w:ascii="Times New Roman" w:hAnsi="Times New Roman" w:cs="Times New Roman"/>
+          <w:sz w:val="28"/>
+          <w:szCs w:val="28"/>
+        </w:rPr>
+        <w:t xml:space="preserve"> час;</w:t>
       </w:r>
     </w:p>
     <w:p>
       <w:pPr>
-        <w:pStyle w:val="ListParagraph"/>
+        <w:pStyle w:val="a3"/>
         <w:numPr>
           <w:ilvl w:val="0"/>
           <w:numId w:val="3"/>
@@ -253,18 +697,136 @@
           <w:lang w:val="uk-UA"/>
         </w:rPr>
       </w:pPr>
-      <w:r>
-        <w:rPr>
-          <w:rFonts w:ascii="Times New Roman" w:hAnsi="Times New Roman" w:cs="Times New Roman"/>
-          <w:sz w:val="28"/>
-          <w:szCs w:val="28"/>
-        </w:rPr>
-        <w:t>Формування позитивного цифрового іміджу СТО, демонструючи клієнтам сучасний підхід до взаємодії.</w:t>
+      <w:proofErr w:type="spellStart"/>
+      <w:r>
+        <w:rPr>
+          <w:rFonts w:ascii="Times New Roman" w:hAnsi="Times New Roman" w:cs="Times New Roman"/>
+          <w:sz w:val="28"/>
+          <w:szCs w:val="28"/>
+        </w:rPr>
+        <w:t>Формування</w:t>
+      </w:r>
+      <w:proofErr w:type="spellEnd"/>
+      <w:r>
+        <w:rPr>
+          <w:rFonts w:ascii="Times New Roman" w:hAnsi="Times New Roman" w:cs="Times New Roman"/>
+          <w:sz w:val="28"/>
+          <w:szCs w:val="28"/>
+        </w:rPr>
+        <w:t xml:space="preserve"> позитивного цифрового </w:t>
+      </w:r>
+      <w:proofErr w:type="spellStart"/>
+      <w:r>
+        <w:rPr>
+          <w:rFonts w:ascii="Times New Roman" w:hAnsi="Times New Roman" w:cs="Times New Roman"/>
+          <w:sz w:val="28"/>
+          <w:szCs w:val="28"/>
+        </w:rPr>
+        <w:t>іміджу</w:t>
+      </w:r>
+      <w:proofErr w:type="spellEnd"/>
+      <w:r>
+        <w:rPr>
+          <w:rFonts w:ascii="Times New Roman" w:hAnsi="Times New Roman" w:cs="Times New Roman"/>
+          <w:sz w:val="28"/>
+          <w:szCs w:val="28"/>
+        </w:rPr>
+        <w:t xml:space="preserve"> СТО, </w:t>
+      </w:r>
+      <w:proofErr w:type="spellStart"/>
+      <w:r>
+        <w:rPr>
+          <w:rFonts w:ascii="Times New Roman" w:hAnsi="Times New Roman" w:cs="Times New Roman"/>
+          <w:sz w:val="28"/>
+          <w:szCs w:val="28"/>
+        </w:rPr>
+        <w:t>демонструючи</w:t>
+      </w:r>
+      <w:proofErr w:type="spellEnd"/>
+      <w:r>
+        <w:rPr>
+          <w:rFonts w:ascii="Times New Roman" w:hAnsi="Times New Roman" w:cs="Times New Roman"/>
+          <w:sz w:val="28"/>
+          <w:szCs w:val="28"/>
+        </w:rPr>
+        <w:t xml:space="preserve"> </w:t>
+      </w:r>
+      <w:proofErr w:type="spellStart"/>
+      <w:r>
+        <w:rPr>
+          <w:rFonts w:ascii="Times New Roman" w:hAnsi="Times New Roman" w:cs="Times New Roman"/>
+          <w:sz w:val="28"/>
+          <w:szCs w:val="28"/>
+        </w:rPr>
+        <w:t>клієнтам</w:t>
+      </w:r>
+      <w:proofErr w:type="spellEnd"/>
+      <w:r>
+        <w:rPr>
+          <w:rFonts w:ascii="Times New Roman" w:hAnsi="Times New Roman" w:cs="Times New Roman"/>
+          <w:sz w:val="28"/>
+          <w:szCs w:val="28"/>
+        </w:rPr>
+        <w:t xml:space="preserve"> </w:t>
+      </w:r>
+      <w:proofErr w:type="spellStart"/>
+      <w:r>
+        <w:rPr>
+          <w:rFonts w:ascii="Times New Roman" w:hAnsi="Times New Roman" w:cs="Times New Roman"/>
+          <w:sz w:val="28"/>
+          <w:szCs w:val="28"/>
+        </w:rPr>
+        <w:t>сучасний</w:t>
+      </w:r>
+      <w:proofErr w:type="spellEnd"/>
+      <w:r>
+        <w:rPr>
+          <w:rFonts w:ascii="Times New Roman" w:hAnsi="Times New Roman" w:cs="Times New Roman"/>
+          <w:sz w:val="28"/>
+          <w:szCs w:val="28"/>
+        </w:rPr>
+        <w:t xml:space="preserve"> </w:t>
+      </w:r>
+      <w:proofErr w:type="spellStart"/>
+      <w:r>
+        <w:rPr>
+          <w:rFonts w:ascii="Times New Roman" w:hAnsi="Times New Roman" w:cs="Times New Roman"/>
+          <w:sz w:val="28"/>
+          <w:szCs w:val="28"/>
+        </w:rPr>
+        <w:t>підхід</w:t>
+      </w:r>
+      <w:proofErr w:type="spellEnd"/>
+      <w:r>
+        <w:rPr>
+          <w:rFonts w:ascii="Times New Roman" w:hAnsi="Times New Roman" w:cs="Times New Roman"/>
+          <w:sz w:val="28"/>
+          <w:szCs w:val="28"/>
+        </w:rPr>
+        <w:t xml:space="preserve"> до </w:t>
+      </w:r>
+      <w:proofErr w:type="spellStart"/>
+      <w:r>
+        <w:rPr>
+          <w:rFonts w:ascii="Times New Roman" w:hAnsi="Times New Roman" w:cs="Times New Roman"/>
+          <w:sz w:val="28"/>
+          <w:szCs w:val="28"/>
+        </w:rPr>
+        <w:t>взаємодії</w:t>
+      </w:r>
+      <w:proofErr w:type="spellEnd"/>
+      <w:r>
+        <w:rPr>
+          <w:rFonts w:ascii="Times New Roman" w:hAnsi="Times New Roman" w:cs="Times New Roman"/>
+          <w:sz w:val="28"/>
+          <w:szCs w:val="28"/>
+        </w:rPr>
+        <w:t>.</w:t>
       </w:r>
     </w:p>
     <w:p>
       <w:pPr>
-        <w:pStyle w:val="ListParagraph"/>
+        <w:pStyle w:val="a3"/>
         <w:numPr>
           <w:ilvl w:val="0"/>
           <w:numId w:val="1"/>
@@ -299,7 +861,7 @@
     </w:p>
     <w:p>
       <w:pPr>
-        <w:pStyle w:val="ListParagraph"/>
+        <w:pStyle w:val="a3"/>
         <w:numPr>
           <w:ilvl w:val="1"/>
           <w:numId w:val="1"/>
@@ -311,13 +873,95 @@
           <w:lang w:val="uk-UA"/>
         </w:rPr>
       </w:pPr>
-      <w:r>
-        <w:rPr>
-          <w:rFonts w:ascii="Times New Roman" w:hAnsi="Times New Roman" w:cs="Times New Roman"/>
-          <w:sz w:val="28"/>
-          <w:szCs w:val="28"/>
-        </w:rPr>
-        <w:t>Автоматизацію процесу запису клієнтів без участі менеджера;</w:t>
+      <w:proofErr w:type="spellStart"/>
+      <w:r>
+        <w:rPr>
+          <w:rFonts w:ascii="Times New Roman" w:hAnsi="Times New Roman" w:cs="Times New Roman"/>
+          <w:sz w:val="28"/>
+          <w:szCs w:val="28"/>
+        </w:rPr>
+        <w:t>Автоматизацію</w:t>
+      </w:r>
+      <w:proofErr w:type="spellEnd"/>
+      <w:r>
+        <w:rPr>
+          <w:rFonts w:ascii="Times New Roman" w:hAnsi="Times New Roman" w:cs="Times New Roman"/>
+          <w:sz w:val="28"/>
+          <w:szCs w:val="28"/>
+        </w:rPr>
+        <w:t xml:space="preserve"> </w:t>
+      </w:r>
+      <w:proofErr w:type="spellStart"/>
+      <w:r>
+        <w:rPr>
+          <w:rFonts w:ascii="Times New Roman" w:hAnsi="Times New Roman" w:cs="Times New Roman"/>
+          <w:sz w:val="28"/>
+          <w:szCs w:val="28"/>
+        </w:rPr>
+        <w:t>процесу</w:t>
+      </w:r>
+      <w:proofErr w:type="spellEnd"/>
+      <w:r>
+        <w:rPr>
+          <w:rFonts w:ascii="Times New Roman" w:hAnsi="Times New Roman" w:cs="Times New Roman"/>
+          <w:sz w:val="28"/>
+          <w:szCs w:val="28"/>
+        </w:rPr>
+        <w:t xml:space="preserve"> </w:t>
+      </w:r>
+      <w:proofErr w:type="spellStart"/>
+      <w:r>
+        <w:rPr>
+          <w:rFonts w:ascii="Times New Roman" w:hAnsi="Times New Roman" w:cs="Times New Roman"/>
+          <w:sz w:val="28"/>
+          <w:szCs w:val="28"/>
+        </w:rPr>
+        <w:t>запису</w:t>
+      </w:r>
+      <w:proofErr w:type="spellEnd"/>
+      <w:r>
+        <w:rPr>
+          <w:rFonts w:ascii="Times New Roman" w:hAnsi="Times New Roman" w:cs="Times New Roman"/>
+          <w:sz w:val="28"/>
+          <w:szCs w:val="28"/>
+        </w:rPr>
+        <w:t xml:space="preserve"> </w:t>
+      </w:r>
+      <w:proofErr w:type="spellStart"/>
+      <w:r>
+        <w:rPr>
+          <w:rFonts w:ascii="Times New Roman" w:hAnsi="Times New Roman" w:cs="Times New Roman"/>
+          <w:sz w:val="28"/>
+          <w:szCs w:val="28"/>
+        </w:rPr>
+        <w:t>клієнтів</w:t>
+      </w:r>
+      <w:proofErr w:type="spellEnd"/>
+      <w:r>
+        <w:rPr>
+          <w:rFonts w:ascii="Times New Roman" w:hAnsi="Times New Roman" w:cs="Times New Roman"/>
+          <w:sz w:val="28"/>
+          <w:szCs w:val="28"/>
+        </w:rPr>
+        <w:t xml:space="preserve"> без </w:t>
+      </w:r>
+      <w:proofErr w:type="spellStart"/>
+      <w:r>
+        <w:rPr>
+          <w:rFonts w:ascii="Times New Roman" w:hAnsi="Times New Roman" w:cs="Times New Roman"/>
+          <w:sz w:val="28"/>
+          <w:szCs w:val="28"/>
+        </w:rPr>
+        <w:t>участі</w:t>
+      </w:r>
+      <w:proofErr w:type="spellEnd"/>
+      <w:r>
+        <w:rPr>
+          <w:rFonts w:ascii="Times New Roman" w:hAnsi="Times New Roman" w:cs="Times New Roman"/>
+          <w:sz w:val="28"/>
+          <w:szCs w:val="28"/>
+        </w:rPr>
+        <w:t xml:space="preserve"> менеджера;</w:t>
       </w:r>
     </w:p>
     <w:p>
@@ -336,12 +980,174 @@
           <w:sz w:val="28"/>
           <w:szCs w:val="28"/>
         </w:rPr>
-        <w:t>Бот повинен дозволяти користувачам самостійно обирати потрібну послугу, дату і час обслуговування без необхідності звертатися до оператора.</w:t>
+        <w:t xml:space="preserve">Бот повинен </w:t>
+      </w:r>
+      <w:proofErr w:type="spellStart"/>
+      <w:r>
+        <w:rPr>
+          <w:rFonts w:ascii="Times New Roman" w:hAnsi="Times New Roman" w:cs="Times New Roman"/>
+          <w:sz w:val="28"/>
+          <w:szCs w:val="28"/>
+        </w:rPr>
+        <w:t>дозволяти</w:t>
+      </w:r>
+      <w:proofErr w:type="spellEnd"/>
+      <w:r>
+        <w:rPr>
+          <w:rFonts w:ascii="Times New Roman" w:hAnsi="Times New Roman" w:cs="Times New Roman"/>
+          <w:sz w:val="28"/>
+          <w:szCs w:val="28"/>
+        </w:rPr>
+        <w:t xml:space="preserve"> </w:t>
+      </w:r>
+      <w:proofErr w:type="spellStart"/>
+      <w:r>
+        <w:rPr>
+          <w:rFonts w:ascii="Times New Roman" w:hAnsi="Times New Roman" w:cs="Times New Roman"/>
+          <w:sz w:val="28"/>
+          <w:szCs w:val="28"/>
+        </w:rPr>
+        <w:t>користувачам</w:t>
+      </w:r>
+      <w:proofErr w:type="spellEnd"/>
+      <w:r>
+        <w:rPr>
+          <w:rFonts w:ascii="Times New Roman" w:hAnsi="Times New Roman" w:cs="Times New Roman"/>
+          <w:sz w:val="28"/>
+          <w:szCs w:val="28"/>
+        </w:rPr>
+        <w:t xml:space="preserve"> </w:t>
+      </w:r>
+      <w:proofErr w:type="spellStart"/>
+      <w:r>
+        <w:rPr>
+          <w:rFonts w:ascii="Times New Roman" w:hAnsi="Times New Roman" w:cs="Times New Roman"/>
+          <w:sz w:val="28"/>
+          <w:szCs w:val="28"/>
+        </w:rPr>
+        <w:t>самостійно</w:t>
+      </w:r>
+      <w:proofErr w:type="spellEnd"/>
+      <w:r>
+        <w:rPr>
+          <w:rFonts w:ascii="Times New Roman" w:hAnsi="Times New Roman" w:cs="Times New Roman"/>
+          <w:sz w:val="28"/>
+          <w:szCs w:val="28"/>
+        </w:rPr>
+        <w:t xml:space="preserve"> </w:t>
+      </w:r>
+      <w:proofErr w:type="spellStart"/>
+      <w:r>
+        <w:rPr>
+          <w:rFonts w:ascii="Times New Roman" w:hAnsi="Times New Roman" w:cs="Times New Roman"/>
+          <w:sz w:val="28"/>
+          <w:szCs w:val="28"/>
+        </w:rPr>
+        <w:t>обирати</w:t>
+      </w:r>
+      <w:proofErr w:type="spellEnd"/>
+      <w:r>
+        <w:rPr>
+          <w:rFonts w:ascii="Times New Roman" w:hAnsi="Times New Roman" w:cs="Times New Roman"/>
+          <w:sz w:val="28"/>
+          <w:szCs w:val="28"/>
+        </w:rPr>
+        <w:t xml:space="preserve"> </w:t>
+      </w:r>
+      <w:proofErr w:type="spellStart"/>
+      <w:r>
+        <w:rPr>
+          <w:rFonts w:ascii="Times New Roman" w:hAnsi="Times New Roman" w:cs="Times New Roman"/>
+          <w:sz w:val="28"/>
+          <w:szCs w:val="28"/>
+        </w:rPr>
+        <w:t>потрібну</w:t>
+      </w:r>
+      <w:proofErr w:type="spellEnd"/>
+      <w:r>
+        <w:rPr>
+          <w:rFonts w:ascii="Times New Roman" w:hAnsi="Times New Roman" w:cs="Times New Roman"/>
+          <w:sz w:val="28"/>
+          <w:szCs w:val="28"/>
+        </w:rPr>
+        <w:t xml:space="preserve"> </w:t>
+      </w:r>
+      <w:proofErr w:type="spellStart"/>
+      <w:r>
+        <w:rPr>
+          <w:rFonts w:ascii="Times New Roman" w:hAnsi="Times New Roman" w:cs="Times New Roman"/>
+          <w:sz w:val="28"/>
+          <w:szCs w:val="28"/>
+        </w:rPr>
+        <w:t>послугу</w:t>
+      </w:r>
+      <w:proofErr w:type="spellEnd"/>
+      <w:r>
+        <w:rPr>
+          <w:rFonts w:ascii="Times New Roman" w:hAnsi="Times New Roman" w:cs="Times New Roman"/>
+          <w:sz w:val="28"/>
+          <w:szCs w:val="28"/>
+        </w:rPr>
+        <w:t xml:space="preserve">, дату і час </w:t>
+      </w:r>
+      <w:proofErr w:type="spellStart"/>
+      <w:r>
+        <w:rPr>
+          <w:rFonts w:ascii="Times New Roman" w:hAnsi="Times New Roman" w:cs="Times New Roman"/>
+          <w:sz w:val="28"/>
+          <w:szCs w:val="28"/>
+        </w:rPr>
+        <w:t>обслуговування</w:t>
+      </w:r>
+      <w:proofErr w:type="spellEnd"/>
+      <w:r>
+        <w:rPr>
+          <w:rFonts w:ascii="Times New Roman" w:hAnsi="Times New Roman" w:cs="Times New Roman"/>
+          <w:sz w:val="28"/>
+          <w:szCs w:val="28"/>
+        </w:rPr>
+        <w:t xml:space="preserve"> без </w:t>
+      </w:r>
+      <w:proofErr w:type="spellStart"/>
+      <w:r>
+        <w:rPr>
+          <w:rFonts w:ascii="Times New Roman" w:hAnsi="Times New Roman" w:cs="Times New Roman"/>
+          <w:sz w:val="28"/>
+          <w:szCs w:val="28"/>
+        </w:rPr>
+        <w:t>необхідності</w:t>
+      </w:r>
+      <w:proofErr w:type="spellEnd"/>
+      <w:r>
+        <w:rPr>
+          <w:rFonts w:ascii="Times New Roman" w:hAnsi="Times New Roman" w:cs="Times New Roman"/>
+          <w:sz w:val="28"/>
+          <w:szCs w:val="28"/>
+        </w:rPr>
+        <w:t xml:space="preserve"> </w:t>
+      </w:r>
+      <w:proofErr w:type="spellStart"/>
+      <w:r>
+        <w:rPr>
+          <w:rFonts w:ascii="Times New Roman" w:hAnsi="Times New Roman" w:cs="Times New Roman"/>
+          <w:sz w:val="28"/>
+          <w:szCs w:val="28"/>
+        </w:rPr>
+        <w:t>звертатися</w:t>
+      </w:r>
+      <w:proofErr w:type="spellEnd"/>
+      <w:r>
+        <w:rPr>
+          <w:rFonts w:ascii="Times New Roman" w:hAnsi="Times New Roman" w:cs="Times New Roman"/>
+          <w:sz w:val="28"/>
+          <w:szCs w:val="28"/>
+        </w:rPr>
+        <w:t xml:space="preserve"> до оператора.</w:t>
       </w:r>
     </w:p>
     <w:p>
       <w:pPr>
-        <w:pStyle w:val="ListParagraph"/>
+        <w:pStyle w:val="a3"/>
         <w:numPr>
           <w:ilvl w:val="1"/>
           <w:numId w:val="1"/>
@@ -355,14 +1161,70 @@
           <w:lang w:val="uk-UA"/>
         </w:rPr>
       </w:pPr>
-      <w:r>
-        <w:rPr>
-          <w:rFonts w:ascii="Times New Roman" w:hAnsi="Times New Roman" w:cs="Times New Roman"/>
-          <w:sz w:val="28"/>
-          <w:szCs w:val="28"/>
-        </w:rPr>
-        <w:t>Миттєве надання інформації про послуги</w:t>
-      </w:r>
+      <w:proofErr w:type="spellStart"/>
+      <w:r>
+        <w:rPr>
+          <w:rFonts w:ascii="Times New Roman" w:hAnsi="Times New Roman" w:cs="Times New Roman"/>
+          <w:sz w:val="28"/>
+          <w:szCs w:val="28"/>
+        </w:rPr>
+        <w:t>Миттєве</w:t>
+      </w:r>
+      <w:proofErr w:type="spellEnd"/>
+      <w:r>
+        <w:rPr>
+          <w:rFonts w:ascii="Times New Roman" w:hAnsi="Times New Roman" w:cs="Times New Roman"/>
+          <w:sz w:val="28"/>
+          <w:szCs w:val="28"/>
+        </w:rPr>
+        <w:t xml:space="preserve"> </w:t>
+      </w:r>
+      <w:proofErr w:type="spellStart"/>
+      <w:r>
+        <w:rPr>
+          <w:rFonts w:ascii="Times New Roman" w:hAnsi="Times New Roman" w:cs="Times New Roman"/>
+          <w:sz w:val="28"/>
+          <w:szCs w:val="28"/>
+        </w:rPr>
+        <w:t>надання</w:t>
+      </w:r>
+      <w:proofErr w:type="spellEnd"/>
+      <w:r>
+        <w:rPr>
+          <w:rFonts w:ascii="Times New Roman" w:hAnsi="Times New Roman" w:cs="Times New Roman"/>
+          <w:sz w:val="28"/>
+          <w:szCs w:val="28"/>
+        </w:rPr>
+        <w:t xml:space="preserve"> </w:t>
+      </w:r>
+      <w:proofErr w:type="spellStart"/>
+      <w:r>
+        <w:rPr>
+          <w:rFonts w:ascii="Times New Roman" w:hAnsi="Times New Roman" w:cs="Times New Roman"/>
+          <w:sz w:val="28"/>
+          <w:szCs w:val="28"/>
+        </w:rPr>
+        <w:t>інформації</w:t>
+      </w:r>
+      <w:proofErr w:type="spellEnd"/>
+      <w:r>
+        <w:rPr>
+          <w:rFonts w:ascii="Times New Roman" w:hAnsi="Times New Roman" w:cs="Times New Roman"/>
+          <w:sz w:val="28"/>
+          <w:szCs w:val="28"/>
+        </w:rPr>
+        <w:t xml:space="preserve"> про </w:t>
+      </w:r>
+      <w:proofErr w:type="spellStart"/>
+      <w:r>
+        <w:rPr>
+          <w:rFonts w:ascii="Times New Roman" w:hAnsi="Times New Roman" w:cs="Times New Roman"/>
+          <w:sz w:val="28"/>
+          <w:szCs w:val="28"/>
+        </w:rPr>
+        <w:t>послуги</w:t>
+      </w:r>
+      <w:proofErr w:type="spellEnd"/>
       <w:r>
         <w:rPr>
           <w:rFonts w:ascii="Times New Roman" w:hAnsi="Times New Roman" w:cs="Times New Roman"/>
@@ -372,18 +1234,28 @@
         </w:rPr>
         <w:t xml:space="preserve"> та </w:t>
       </w:r>
-      <w:r>
-        <w:rPr>
-          <w:rFonts w:ascii="Times New Roman" w:hAnsi="Times New Roman" w:cs="Times New Roman"/>
-          <w:sz w:val="28"/>
-          <w:szCs w:val="28"/>
-        </w:rPr>
-        <w:t>ціни;</w:t>
+      <w:proofErr w:type="spellStart"/>
+      <w:r>
+        <w:rPr>
+          <w:rFonts w:ascii="Times New Roman" w:hAnsi="Times New Roman" w:cs="Times New Roman"/>
+          <w:sz w:val="28"/>
+          <w:szCs w:val="28"/>
+        </w:rPr>
+        <w:t>ціни</w:t>
+      </w:r>
+      <w:proofErr w:type="spellEnd"/>
+      <w:r>
+        <w:rPr>
+          <w:rFonts w:ascii="Times New Roman" w:hAnsi="Times New Roman" w:cs="Times New Roman"/>
+          <w:sz w:val="28"/>
+          <w:szCs w:val="28"/>
+        </w:rPr>
+        <w:t>;</w:t>
       </w:r>
     </w:p>
     <w:p>
       <w:pPr>
-        <w:pStyle w:val="ListParagraph"/>
+        <w:pStyle w:val="a3"/>
         <w:spacing w:line="360" w:lineRule="auto"/>
         <w:ind w:left="1140"/>
         <w:jc w:val="both"/>
@@ -394,18 +1266,262 @@
           <w:lang w:val="uk-UA"/>
         </w:rPr>
       </w:pPr>
-      <w:r>
-        <w:rPr>
-          <w:rFonts w:ascii="Times New Roman" w:hAnsi="Times New Roman" w:cs="Times New Roman"/>
-          <w:sz w:val="28"/>
-          <w:szCs w:val="28"/>
-        </w:rPr>
-        <w:t>Клієнт має змогу в будь-який момент отримати перелік послуг із зазначенням вартості, тривалості виконання та короткого опису.</w:t>
+      <w:proofErr w:type="spellStart"/>
+      <w:r>
+        <w:rPr>
+          <w:rFonts w:ascii="Times New Roman" w:hAnsi="Times New Roman" w:cs="Times New Roman"/>
+          <w:sz w:val="28"/>
+          <w:szCs w:val="28"/>
+        </w:rPr>
+        <w:t>Клієнт</w:t>
+      </w:r>
+      <w:proofErr w:type="spellEnd"/>
+      <w:r>
+        <w:rPr>
+          <w:rFonts w:ascii="Times New Roman" w:hAnsi="Times New Roman" w:cs="Times New Roman"/>
+          <w:sz w:val="28"/>
+          <w:szCs w:val="28"/>
+        </w:rPr>
+        <w:t xml:space="preserve"> </w:t>
+      </w:r>
+      <w:proofErr w:type="spellStart"/>
+      <w:r>
+        <w:rPr>
+          <w:rFonts w:ascii="Times New Roman" w:hAnsi="Times New Roman" w:cs="Times New Roman"/>
+          <w:sz w:val="28"/>
+          <w:szCs w:val="28"/>
+        </w:rPr>
+        <w:t>має</w:t>
+      </w:r>
+      <w:proofErr w:type="spellEnd"/>
+      <w:r>
+        <w:rPr>
+          <w:rFonts w:ascii="Times New Roman" w:hAnsi="Times New Roman" w:cs="Times New Roman"/>
+          <w:sz w:val="28"/>
+          <w:szCs w:val="28"/>
+        </w:rPr>
+        <w:t xml:space="preserve"> </w:t>
+      </w:r>
+      <w:proofErr w:type="spellStart"/>
+      <w:r>
+        <w:rPr>
+          <w:rFonts w:ascii="Times New Roman" w:hAnsi="Times New Roman" w:cs="Times New Roman"/>
+          <w:sz w:val="28"/>
+          <w:szCs w:val="28"/>
+        </w:rPr>
+        <w:t>змогу</w:t>
+      </w:r>
+      <w:proofErr w:type="spellEnd"/>
+      <w:r>
+        <w:rPr>
+          <w:rFonts w:ascii="Times New Roman" w:hAnsi="Times New Roman" w:cs="Times New Roman"/>
+          <w:sz w:val="28"/>
+          <w:szCs w:val="28"/>
+        </w:rPr>
+        <w:t xml:space="preserve"> </w:t>
+      </w:r>
+      <w:proofErr w:type="gramStart"/>
+      <w:r>
+        <w:rPr>
+          <w:rFonts w:ascii="Times New Roman" w:hAnsi="Times New Roman" w:cs="Times New Roman"/>
+          <w:sz w:val="28"/>
+          <w:szCs w:val="28"/>
+        </w:rPr>
+        <w:t>в будь</w:t>
+      </w:r>
+      <w:proofErr w:type="gramEnd"/>
+      <w:r>
+        <w:rPr>
+          <w:rFonts w:ascii="Times New Roman" w:hAnsi="Times New Roman" w:cs="Times New Roman"/>
+          <w:sz w:val="28"/>
+          <w:szCs w:val="28"/>
+        </w:rPr>
+        <w:t>-</w:t>
+      </w:r>
+      <w:proofErr w:type="spellStart"/>
+      <w:r>
+        <w:rPr>
+          <w:rFonts w:ascii="Times New Roman" w:hAnsi="Times New Roman" w:cs="Times New Roman"/>
+          <w:sz w:val="28"/>
+          <w:szCs w:val="28"/>
+        </w:rPr>
+        <w:t>який</w:t>
+      </w:r>
+      <w:proofErr w:type="spellEnd"/>
+      <w:r>
+        <w:rPr>
+          <w:rFonts w:ascii="Times New Roman" w:hAnsi="Times New Roman" w:cs="Times New Roman"/>
+          <w:sz w:val="28"/>
+          <w:szCs w:val="28"/>
+        </w:rPr>
+        <w:t xml:space="preserve"> момент </w:t>
+      </w:r>
+      <w:proofErr w:type="spellStart"/>
+      <w:r>
+        <w:rPr>
+          <w:rFonts w:ascii="Times New Roman" w:hAnsi="Times New Roman" w:cs="Times New Roman"/>
+          <w:sz w:val="28"/>
+          <w:szCs w:val="28"/>
+        </w:rPr>
+        <w:t>отримати</w:t>
+      </w:r>
+      <w:proofErr w:type="spellEnd"/>
+      <w:r>
+        <w:rPr>
+          <w:rFonts w:ascii="Times New Roman" w:hAnsi="Times New Roman" w:cs="Times New Roman"/>
+          <w:sz w:val="28"/>
+          <w:szCs w:val="28"/>
+        </w:rPr>
+        <w:t xml:space="preserve"> </w:t>
+      </w:r>
+      <w:proofErr w:type="spellStart"/>
+      <w:r>
+        <w:rPr>
+          <w:rFonts w:ascii="Times New Roman" w:hAnsi="Times New Roman" w:cs="Times New Roman"/>
+          <w:sz w:val="28"/>
+          <w:szCs w:val="28"/>
+        </w:rPr>
+        <w:t>перелік</w:t>
+      </w:r>
+      <w:proofErr w:type="spellEnd"/>
+      <w:r>
+        <w:rPr>
+          <w:rFonts w:ascii="Times New Roman" w:hAnsi="Times New Roman" w:cs="Times New Roman"/>
+          <w:sz w:val="28"/>
+          <w:szCs w:val="28"/>
+        </w:rPr>
+        <w:t xml:space="preserve"> </w:t>
+      </w:r>
+      <w:proofErr w:type="spellStart"/>
+      <w:r>
+        <w:rPr>
+          <w:rFonts w:ascii="Times New Roman" w:hAnsi="Times New Roman" w:cs="Times New Roman"/>
+          <w:sz w:val="28"/>
+          <w:szCs w:val="28"/>
+        </w:rPr>
+        <w:t>послуг</w:t>
+      </w:r>
+      <w:proofErr w:type="spellEnd"/>
+      <w:r>
+        <w:rPr>
+          <w:rFonts w:ascii="Times New Roman" w:hAnsi="Times New Roman" w:cs="Times New Roman"/>
+          <w:sz w:val="28"/>
+          <w:szCs w:val="28"/>
+        </w:rPr>
+        <w:t xml:space="preserve"> </w:t>
+      </w:r>
+      <w:proofErr w:type="spellStart"/>
+      <w:r>
+        <w:rPr>
+          <w:rFonts w:ascii="Times New Roman" w:hAnsi="Times New Roman" w:cs="Times New Roman"/>
+          <w:sz w:val="28"/>
+          <w:szCs w:val="28"/>
+        </w:rPr>
+        <w:t>із</w:t>
+      </w:r>
+      <w:proofErr w:type="spellEnd"/>
+      <w:r>
+        <w:rPr>
+          <w:rFonts w:ascii="Times New Roman" w:hAnsi="Times New Roman" w:cs="Times New Roman"/>
+          <w:sz w:val="28"/>
+          <w:szCs w:val="28"/>
+        </w:rPr>
+        <w:t xml:space="preserve"> </w:t>
+      </w:r>
+      <w:proofErr w:type="spellStart"/>
+      <w:r>
+        <w:rPr>
+          <w:rFonts w:ascii="Times New Roman" w:hAnsi="Times New Roman" w:cs="Times New Roman"/>
+          <w:sz w:val="28"/>
+          <w:szCs w:val="28"/>
+        </w:rPr>
+        <w:t>зазначенням</w:t>
+      </w:r>
+      <w:proofErr w:type="spellEnd"/>
+      <w:r>
+        <w:rPr>
+          <w:rFonts w:ascii="Times New Roman" w:hAnsi="Times New Roman" w:cs="Times New Roman"/>
+          <w:sz w:val="28"/>
+          <w:szCs w:val="28"/>
+        </w:rPr>
+        <w:t xml:space="preserve"> </w:t>
+      </w:r>
+      <w:proofErr w:type="spellStart"/>
+      <w:r>
+        <w:rPr>
+          <w:rFonts w:ascii="Times New Roman" w:hAnsi="Times New Roman" w:cs="Times New Roman"/>
+          <w:sz w:val="28"/>
+          <w:szCs w:val="28"/>
+        </w:rPr>
+        <w:t>вартості</w:t>
+      </w:r>
+      <w:proofErr w:type="spellEnd"/>
+      <w:r>
+        <w:rPr>
+          <w:rFonts w:ascii="Times New Roman" w:hAnsi="Times New Roman" w:cs="Times New Roman"/>
+          <w:sz w:val="28"/>
+          <w:szCs w:val="28"/>
+        </w:rPr>
+        <w:t xml:space="preserve">, </w:t>
+      </w:r>
+      <w:proofErr w:type="spellStart"/>
+      <w:r>
+        <w:rPr>
+          <w:rFonts w:ascii="Times New Roman" w:hAnsi="Times New Roman" w:cs="Times New Roman"/>
+          <w:sz w:val="28"/>
+          <w:szCs w:val="28"/>
+        </w:rPr>
+        <w:t>тривалості</w:t>
+      </w:r>
+      <w:proofErr w:type="spellEnd"/>
+      <w:r>
+        <w:rPr>
+          <w:rFonts w:ascii="Times New Roman" w:hAnsi="Times New Roman" w:cs="Times New Roman"/>
+          <w:sz w:val="28"/>
+          <w:szCs w:val="28"/>
+        </w:rPr>
+        <w:t xml:space="preserve"> </w:t>
+      </w:r>
+      <w:proofErr w:type="spellStart"/>
+      <w:r>
+        <w:rPr>
+          <w:rFonts w:ascii="Times New Roman" w:hAnsi="Times New Roman" w:cs="Times New Roman"/>
+          <w:sz w:val="28"/>
+          <w:szCs w:val="28"/>
+        </w:rPr>
+        <w:t>виконання</w:t>
+      </w:r>
+      <w:proofErr w:type="spellEnd"/>
+      <w:r>
+        <w:rPr>
+          <w:rFonts w:ascii="Times New Roman" w:hAnsi="Times New Roman" w:cs="Times New Roman"/>
+          <w:sz w:val="28"/>
+          <w:szCs w:val="28"/>
+        </w:rPr>
+        <w:t xml:space="preserve"> та короткого </w:t>
+      </w:r>
+      <w:proofErr w:type="spellStart"/>
+      <w:r>
+        <w:rPr>
+          <w:rFonts w:ascii="Times New Roman" w:hAnsi="Times New Roman" w:cs="Times New Roman"/>
+          <w:sz w:val="28"/>
+          <w:szCs w:val="28"/>
+        </w:rPr>
+        <w:t>опису</w:t>
+      </w:r>
+      <w:proofErr w:type="spellEnd"/>
+      <w:r>
+        <w:rPr>
+          <w:rFonts w:ascii="Times New Roman" w:hAnsi="Times New Roman" w:cs="Times New Roman"/>
+          <w:sz w:val="28"/>
+          <w:szCs w:val="28"/>
+        </w:rPr>
+        <w:t>.</w:t>
       </w:r>
     </w:p>
     <w:p>
       <w:pPr>
-        <w:pStyle w:val="ListParagraph"/>
+        <w:pStyle w:val="a3"/>
         <w:numPr>
           <w:ilvl w:val="1"/>
           <w:numId w:val="1"/>
@@ -431,7 +1547,7 @@
     </w:p>
     <w:p>
       <w:pPr>
-        <w:pStyle w:val="ListParagraph"/>
+        <w:pStyle w:val="a3"/>
         <w:spacing w:line="360" w:lineRule="auto"/>
         <w:ind w:left="1140"/>
         <w:jc w:val="both"/>
@@ -454,7 +1570,7 @@
     </w:p>
     <w:p>
       <w:pPr>
-        <w:pStyle w:val="ListParagraph"/>
+        <w:pStyle w:val="a3"/>
         <w:numPr>
           <w:ilvl w:val="1"/>
           <w:numId w:val="1"/>
@@ -489,7 +1605,7 @@
     </w:p>
     <w:p>
       <w:pPr>
-        <w:pStyle w:val="ListParagraph"/>
+        <w:pStyle w:val="a3"/>
         <w:spacing w:line="360" w:lineRule="auto"/>
         <w:ind w:left="1140"/>
         <w:jc w:val="both"/>
@@ -512,7 +1628,7 @@
     </w:p>
     <w:p>
       <w:pPr>
-        <w:pStyle w:val="ListParagraph"/>
+        <w:pStyle w:val="a3"/>
         <w:numPr>
           <w:ilvl w:val="1"/>
           <w:numId w:val="1"/>
@@ -538,7 +1654,7 @@
     </w:p>
     <w:p>
       <w:pPr>
-        <w:pStyle w:val="ListParagraph"/>
+        <w:pStyle w:val="a3"/>
         <w:spacing w:line="360" w:lineRule="auto"/>
         <w:ind w:left="1140"/>
         <w:jc w:val="both"/>
@@ -555,12 +1671,228 @@
           <w:sz w:val="28"/>
           <w:szCs w:val="28"/>
         </w:rPr>
-        <w:t>Система має забезпечити швидке реагування, прозорість інформації та відсутність людського фактору, що сприятиме формуванню лояльності до СТО.</w:t>
+        <w:t xml:space="preserve">Система </w:t>
+      </w:r>
+      <w:proofErr w:type="spellStart"/>
+      <w:r>
+        <w:rPr>
+          <w:rFonts w:ascii="Times New Roman" w:hAnsi="Times New Roman" w:cs="Times New Roman"/>
+          <w:sz w:val="28"/>
+          <w:szCs w:val="28"/>
+        </w:rPr>
+        <w:t>має</w:t>
+      </w:r>
+      <w:proofErr w:type="spellEnd"/>
+      <w:r>
+        <w:rPr>
+          <w:rFonts w:ascii="Times New Roman" w:hAnsi="Times New Roman" w:cs="Times New Roman"/>
+          <w:sz w:val="28"/>
+          <w:szCs w:val="28"/>
+        </w:rPr>
+        <w:t xml:space="preserve"> </w:t>
+      </w:r>
+      <w:proofErr w:type="spellStart"/>
+      <w:r>
+        <w:rPr>
+          <w:rFonts w:ascii="Times New Roman" w:hAnsi="Times New Roman" w:cs="Times New Roman"/>
+          <w:sz w:val="28"/>
+          <w:szCs w:val="28"/>
+        </w:rPr>
+        <w:t>забезпечити</w:t>
+      </w:r>
+      <w:proofErr w:type="spellEnd"/>
+      <w:r>
+        <w:rPr>
+          <w:rFonts w:ascii="Times New Roman" w:hAnsi="Times New Roman" w:cs="Times New Roman"/>
+          <w:sz w:val="28"/>
+          <w:szCs w:val="28"/>
+        </w:rPr>
+        <w:t xml:space="preserve"> </w:t>
+      </w:r>
+      <w:proofErr w:type="spellStart"/>
+      <w:r>
+        <w:rPr>
+          <w:rFonts w:ascii="Times New Roman" w:hAnsi="Times New Roman" w:cs="Times New Roman"/>
+          <w:sz w:val="28"/>
+          <w:szCs w:val="28"/>
+        </w:rPr>
+        <w:t>швидке</w:t>
+      </w:r>
+      <w:proofErr w:type="spellEnd"/>
+      <w:r>
+        <w:rPr>
+          <w:rFonts w:ascii="Times New Roman" w:hAnsi="Times New Roman" w:cs="Times New Roman"/>
+          <w:sz w:val="28"/>
+          <w:szCs w:val="28"/>
+        </w:rPr>
+        <w:t xml:space="preserve"> </w:t>
+      </w:r>
+      <w:proofErr w:type="spellStart"/>
+      <w:r>
+        <w:rPr>
+          <w:rFonts w:ascii="Times New Roman" w:hAnsi="Times New Roman" w:cs="Times New Roman"/>
+          <w:sz w:val="28"/>
+          <w:szCs w:val="28"/>
+        </w:rPr>
+        <w:t>реагування</w:t>
+      </w:r>
+      <w:proofErr w:type="spellEnd"/>
+      <w:r>
+        <w:rPr>
+          <w:rFonts w:ascii="Times New Roman" w:hAnsi="Times New Roman" w:cs="Times New Roman"/>
+          <w:sz w:val="28"/>
+          <w:szCs w:val="28"/>
+        </w:rPr>
+        <w:t xml:space="preserve">, </w:t>
+      </w:r>
+      <w:proofErr w:type="spellStart"/>
+      <w:r>
+        <w:rPr>
+          <w:rFonts w:ascii="Times New Roman" w:hAnsi="Times New Roman" w:cs="Times New Roman"/>
+          <w:sz w:val="28"/>
+          <w:szCs w:val="28"/>
+        </w:rPr>
+        <w:t>прозорість</w:t>
+      </w:r>
+      <w:proofErr w:type="spellEnd"/>
+      <w:r>
+        <w:rPr>
+          <w:rFonts w:ascii="Times New Roman" w:hAnsi="Times New Roman" w:cs="Times New Roman"/>
+          <w:sz w:val="28"/>
+          <w:szCs w:val="28"/>
+        </w:rPr>
+        <w:t xml:space="preserve"> </w:t>
+      </w:r>
+      <w:proofErr w:type="spellStart"/>
+      <w:r>
+        <w:rPr>
+          <w:rFonts w:ascii="Times New Roman" w:hAnsi="Times New Roman" w:cs="Times New Roman"/>
+          <w:sz w:val="28"/>
+          <w:szCs w:val="28"/>
+        </w:rPr>
+        <w:t>інформації</w:t>
+      </w:r>
+      <w:proofErr w:type="spellEnd"/>
+      <w:r>
+        <w:rPr>
+          <w:rFonts w:ascii="Times New Roman" w:hAnsi="Times New Roman" w:cs="Times New Roman"/>
+          <w:sz w:val="28"/>
+          <w:szCs w:val="28"/>
+        </w:rPr>
+        <w:t xml:space="preserve"> та </w:t>
+      </w:r>
+      <w:proofErr w:type="spellStart"/>
+      <w:r>
+        <w:rPr>
+          <w:rFonts w:ascii="Times New Roman" w:hAnsi="Times New Roman" w:cs="Times New Roman"/>
+          <w:sz w:val="28"/>
+          <w:szCs w:val="28"/>
+        </w:rPr>
+        <w:t>відсутність</w:t>
+      </w:r>
+      <w:proofErr w:type="spellEnd"/>
+      <w:r>
+        <w:rPr>
+          <w:rFonts w:ascii="Times New Roman" w:hAnsi="Times New Roman" w:cs="Times New Roman"/>
+          <w:sz w:val="28"/>
+          <w:szCs w:val="28"/>
+        </w:rPr>
+        <w:t xml:space="preserve"> </w:t>
+      </w:r>
+      <w:proofErr w:type="spellStart"/>
+      <w:r>
+        <w:rPr>
+          <w:rFonts w:ascii="Times New Roman" w:hAnsi="Times New Roman" w:cs="Times New Roman"/>
+          <w:sz w:val="28"/>
+          <w:szCs w:val="28"/>
+        </w:rPr>
+        <w:t>людського</w:t>
+      </w:r>
+      <w:proofErr w:type="spellEnd"/>
+      <w:r>
+        <w:rPr>
+          <w:rFonts w:ascii="Times New Roman" w:hAnsi="Times New Roman" w:cs="Times New Roman"/>
+          <w:sz w:val="28"/>
+          <w:szCs w:val="28"/>
+        </w:rPr>
+        <w:t xml:space="preserve"> фактору, </w:t>
+      </w:r>
+      <w:proofErr w:type="spellStart"/>
+      <w:r>
+        <w:rPr>
+          <w:rFonts w:ascii="Times New Roman" w:hAnsi="Times New Roman" w:cs="Times New Roman"/>
+          <w:sz w:val="28"/>
+          <w:szCs w:val="28"/>
+        </w:rPr>
+        <w:t>що</w:t>
+      </w:r>
+      <w:proofErr w:type="spellEnd"/>
+      <w:r>
+        <w:rPr>
+          <w:rFonts w:ascii="Times New Roman" w:hAnsi="Times New Roman" w:cs="Times New Roman"/>
+          <w:sz w:val="28"/>
+          <w:szCs w:val="28"/>
+        </w:rPr>
+        <w:t xml:space="preserve"> </w:t>
+      </w:r>
+      <w:proofErr w:type="spellStart"/>
+      <w:r>
+        <w:rPr>
+          <w:rFonts w:ascii="Times New Roman" w:hAnsi="Times New Roman" w:cs="Times New Roman"/>
+          <w:sz w:val="28"/>
+          <w:szCs w:val="28"/>
+        </w:rPr>
+        <w:t>сприятиме</w:t>
+      </w:r>
+      <w:proofErr w:type="spellEnd"/>
+      <w:r>
+        <w:rPr>
+          <w:rFonts w:ascii="Times New Roman" w:hAnsi="Times New Roman" w:cs="Times New Roman"/>
+          <w:sz w:val="28"/>
+          <w:szCs w:val="28"/>
+        </w:rPr>
+        <w:t xml:space="preserve"> </w:t>
+      </w:r>
+      <w:proofErr w:type="spellStart"/>
+      <w:r>
+        <w:rPr>
+          <w:rFonts w:ascii="Times New Roman" w:hAnsi="Times New Roman" w:cs="Times New Roman"/>
+          <w:sz w:val="28"/>
+          <w:szCs w:val="28"/>
+        </w:rPr>
+        <w:t>формуванню</w:t>
+      </w:r>
+      <w:proofErr w:type="spellEnd"/>
+      <w:r>
+        <w:rPr>
+          <w:rFonts w:ascii="Times New Roman" w:hAnsi="Times New Roman" w:cs="Times New Roman"/>
+          <w:sz w:val="28"/>
+          <w:szCs w:val="28"/>
+        </w:rPr>
+        <w:t xml:space="preserve"> </w:t>
+      </w:r>
+      <w:proofErr w:type="spellStart"/>
+      <w:r>
+        <w:rPr>
+          <w:rFonts w:ascii="Times New Roman" w:hAnsi="Times New Roman" w:cs="Times New Roman"/>
+          <w:sz w:val="28"/>
+          <w:szCs w:val="28"/>
+        </w:rPr>
+        <w:t>лояльності</w:t>
+      </w:r>
+      <w:proofErr w:type="spellEnd"/>
+      <w:r>
+        <w:rPr>
+          <w:rFonts w:ascii="Times New Roman" w:hAnsi="Times New Roman" w:cs="Times New Roman"/>
+          <w:sz w:val="28"/>
+          <w:szCs w:val="28"/>
+        </w:rPr>
+        <w:t xml:space="preserve"> до СТО.</w:t>
       </w:r>
     </w:p>
     <w:p>
       <w:pPr>
-        <w:pStyle w:val="ListParagraph"/>
+        <w:pStyle w:val="a3"/>
         <w:numPr>
           <w:ilvl w:val="0"/>
           <w:numId w:val="1"/>
@@ -595,7 +1927,7 @@
     </w:p>
     <w:p>
       <w:pPr>
-        <w:pStyle w:val="ListParagraph"/>
+        <w:pStyle w:val="a3"/>
         <w:numPr>
           <w:ilvl w:val="1"/>
           <w:numId w:val="1"/>
@@ -646,7 +1978,7 @@
     </w:p>
     <w:p>
       <w:pPr>
-        <w:pStyle w:val="ListParagraph"/>
+        <w:pStyle w:val="a3"/>
         <w:spacing w:line="360" w:lineRule="auto"/>
         <w:ind w:left="1140"/>
         <w:jc w:val="both"/>
@@ -669,7 +2001,7 @@
     </w:p>
     <w:p>
       <w:pPr>
-        <w:pStyle w:val="ListParagraph"/>
+        <w:pStyle w:val="a3"/>
         <w:numPr>
           <w:ilvl w:val="1"/>
           <w:numId w:val="1"/>
@@ -689,12 +2021,84 @@
           <w:sz w:val="28"/>
           <w:szCs w:val="28"/>
         </w:rPr>
-        <w:t>База даних клієнтів, автомобілів та записів;</w:t>
+        <w:t xml:space="preserve">База </w:t>
+      </w:r>
+      <w:proofErr w:type="spellStart"/>
+      <w:r>
+        <w:rPr>
+          <w:rFonts w:ascii="Times New Roman" w:hAnsi="Times New Roman" w:cs="Times New Roman"/>
+          <w:sz w:val="28"/>
+          <w:szCs w:val="28"/>
+        </w:rPr>
+        <w:t>даних</w:t>
+      </w:r>
+      <w:proofErr w:type="spellEnd"/>
+      <w:r>
+        <w:rPr>
+          <w:rFonts w:ascii="Times New Roman" w:hAnsi="Times New Roman" w:cs="Times New Roman"/>
+          <w:sz w:val="28"/>
+          <w:szCs w:val="28"/>
+        </w:rPr>
+        <w:t xml:space="preserve"> </w:t>
+      </w:r>
+      <w:proofErr w:type="spellStart"/>
+      <w:r>
+        <w:rPr>
+          <w:rFonts w:ascii="Times New Roman" w:hAnsi="Times New Roman" w:cs="Times New Roman"/>
+          <w:sz w:val="28"/>
+          <w:szCs w:val="28"/>
+        </w:rPr>
+        <w:t>клієнтів</w:t>
+      </w:r>
+      <w:proofErr w:type="spellEnd"/>
+      <w:r>
+        <w:rPr>
+          <w:rFonts w:ascii="Times New Roman" w:hAnsi="Times New Roman" w:cs="Times New Roman"/>
+          <w:sz w:val="28"/>
+          <w:szCs w:val="28"/>
+        </w:rPr>
+        <w:t xml:space="preserve">, </w:t>
+      </w:r>
+      <w:proofErr w:type="spellStart"/>
+      <w:r>
+        <w:rPr>
+          <w:rFonts w:ascii="Times New Roman" w:hAnsi="Times New Roman" w:cs="Times New Roman"/>
+          <w:sz w:val="28"/>
+          <w:szCs w:val="28"/>
+        </w:rPr>
+        <w:t>автомобілів</w:t>
+      </w:r>
+      <w:proofErr w:type="spellEnd"/>
+      <w:r>
+        <w:rPr>
+          <w:rFonts w:ascii="Times New Roman" w:hAnsi="Times New Roman" w:cs="Times New Roman"/>
+          <w:sz w:val="28"/>
+          <w:szCs w:val="28"/>
+        </w:rPr>
+        <w:t xml:space="preserve"> та </w:t>
+      </w:r>
+      <w:proofErr w:type="spellStart"/>
+      <w:r>
+        <w:rPr>
+          <w:rFonts w:ascii="Times New Roman" w:hAnsi="Times New Roman" w:cs="Times New Roman"/>
+          <w:sz w:val="28"/>
+          <w:szCs w:val="28"/>
+        </w:rPr>
+        <w:t>записів</w:t>
+      </w:r>
+      <w:proofErr w:type="spellEnd"/>
+      <w:r>
+        <w:rPr>
+          <w:rFonts w:ascii="Times New Roman" w:hAnsi="Times New Roman" w:cs="Times New Roman"/>
+          <w:sz w:val="28"/>
+          <w:szCs w:val="28"/>
+        </w:rPr>
+        <w:t>;</w:t>
       </w:r>
     </w:p>
     <w:p>
       <w:pPr>
-        <w:pStyle w:val="ListParagraph"/>
+        <w:pStyle w:val="a3"/>
         <w:spacing w:line="360" w:lineRule="auto"/>
         <w:ind w:left="1140"/>
         <w:jc w:val="both"/>
@@ -717,7 +2121,7 @@
     </w:p>
     <w:p>
       <w:pPr>
-        <w:pStyle w:val="ListParagraph"/>
+        <w:pStyle w:val="a3"/>
         <w:numPr>
           <w:ilvl w:val="1"/>
           <w:numId w:val="1"/>
@@ -743,7 +2147,7 @@
     </w:p>
     <w:p>
       <w:pPr>
-        <w:pStyle w:val="ListParagraph"/>
+        <w:pStyle w:val="a3"/>
         <w:spacing w:line="360" w:lineRule="auto"/>
         <w:ind w:left="1140"/>
         <w:jc w:val="both"/>
@@ -754,34 +2158,576 @@
           <w:lang w:val="uk-UA"/>
         </w:rPr>
       </w:pPr>
-      <w:r>
-        <w:rPr>
-          <w:rFonts w:ascii="Times New Roman" w:hAnsi="Times New Roman" w:cs="Times New Roman"/>
-          <w:sz w:val="28"/>
-          <w:szCs w:val="28"/>
-        </w:rPr>
-        <w:t>Адмінка реалізована безпосередньо у боті для зручності користування. Доступ до неї має лише визначений користувач із конкретним Telegram ID (захардкожений адміністратор).</w:t>
-      </w:r>
-      <w:r>
-        <w:rPr>
-          <w:rFonts w:ascii="Times New Roman" w:hAnsi="Times New Roman" w:cs="Times New Roman"/>
-          <w:sz w:val="28"/>
-          <w:szCs w:val="28"/>
-        </w:rPr>
-        <w:t xml:space="preserve"> </w:t>
-      </w:r>
-      <w:r>
-        <w:rPr>
-          <w:rFonts w:ascii="Times New Roman" w:hAnsi="Times New Roman" w:cs="Times New Roman"/>
-          <w:sz w:val="28"/>
-          <w:szCs w:val="28"/>
-        </w:rPr>
-        <w:t>Адміністратор може переглядати всі записи, редагувати перелік послуг, змінювати ціни та графік роботи, а також аналізувати статистику звернень за вибраний період.</w:t>
+      <w:proofErr w:type="spellStart"/>
+      <w:r>
+        <w:rPr>
+          <w:rFonts w:ascii="Times New Roman" w:hAnsi="Times New Roman" w:cs="Times New Roman"/>
+          <w:sz w:val="28"/>
+          <w:szCs w:val="28"/>
+        </w:rPr>
+        <w:t>Адмінка</w:t>
+      </w:r>
+      <w:proofErr w:type="spellEnd"/>
+      <w:r>
+        <w:rPr>
+          <w:rFonts w:ascii="Times New Roman" w:hAnsi="Times New Roman" w:cs="Times New Roman"/>
+          <w:sz w:val="28"/>
+          <w:szCs w:val="28"/>
+        </w:rPr>
+        <w:t xml:space="preserve"> </w:t>
+      </w:r>
+      <w:proofErr w:type="spellStart"/>
+      <w:r>
+        <w:rPr>
+          <w:rFonts w:ascii="Times New Roman" w:hAnsi="Times New Roman" w:cs="Times New Roman"/>
+          <w:sz w:val="28"/>
+          <w:szCs w:val="28"/>
+        </w:rPr>
+        <w:t>реалізована</w:t>
+      </w:r>
+      <w:proofErr w:type="spellEnd"/>
+      <w:r>
+        <w:rPr>
+          <w:rFonts w:ascii="Times New Roman" w:hAnsi="Times New Roman" w:cs="Times New Roman"/>
+          <w:sz w:val="28"/>
+          <w:szCs w:val="28"/>
+        </w:rPr>
+        <w:t xml:space="preserve"> </w:t>
+      </w:r>
+      <w:proofErr w:type="spellStart"/>
+      <w:r>
+        <w:rPr>
+          <w:rFonts w:ascii="Times New Roman" w:hAnsi="Times New Roman" w:cs="Times New Roman"/>
+          <w:sz w:val="28"/>
+          <w:szCs w:val="28"/>
+        </w:rPr>
+        <w:t>безпосередньо</w:t>
+      </w:r>
+      <w:proofErr w:type="spellEnd"/>
+      <w:r>
+        <w:rPr>
+          <w:rFonts w:ascii="Times New Roman" w:hAnsi="Times New Roman" w:cs="Times New Roman"/>
+          <w:sz w:val="28"/>
+          <w:szCs w:val="28"/>
+        </w:rPr>
+        <w:t xml:space="preserve"> у </w:t>
+      </w:r>
+      <w:proofErr w:type="spellStart"/>
+      <w:r>
+        <w:rPr>
+          <w:rFonts w:ascii="Times New Roman" w:hAnsi="Times New Roman" w:cs="Times New Roman"/>
+          <w:sz w:val="28"/>
+          <w:szCs w:val="28"/>
+        </w:rPr>
+        <w:t>боті</w:t>
+      </w:r>
+      <w:proofErr w:type="spellEnd"/>
+      <w:r>
+        <w:rPr>
+          <w:rFonts w:ascii="Times New Roman" w:hAnsi="Times New Roman" w:cs="Times New Roman"/>
+          <w:sz w:val="28"/>
+          <w:szCs w:val="28"/>
+        </w:rPr>
+        <w:t xml:space="preserve"> для </w:t>
+      </w:r>
+      <w:proofErr w:type="spellStart"/>
+      <w:r>
+        <w:rPr>
+          <w:rFonts w:ascii="Times New Roman" w:hAnsi="Times New Roman" w:cs="Times New Roman"/>
+          <w:sz w:val="28"/>
+          <w:szCs w:val="28"/>
+        </w:rPr>
+        <w:t>зручності</w:t>
+      </w:r>
+      <w:proofErr w:type="spellEnd"/>
+      <w:r>
+        <w:rPr>
+          <w:rFonts w:ascii="Times New Roman" w:hAnsi="Times New Roman" w:cs="Times New Roman"/>
+          <w:sz w:val="28"/>
+          <w:szCs w:val="28"/>
+        </w:rPr>
+        <w:t xml:space="preserve"> </w:t>
+      </w:r>
+      <w:proofErr w:type="spellStart"/>
+      <w:r>
+        <w:rPr>
+          <w:rFonts w:ascii="Times New Roman" w:hAnsi="Times New Roman" w:cs="Times New Roman"/>
+          <w:sz w:val="28"/>
+          <w:szCs w:val="28"/>
+        </w:rPr>
+        <w:t>користування</w:t>
+      </w:r>
+      <w:proofErr w:type="spellEnd"/>
+      <w:r>
+        <w:rPr>
+          <w:rFonts w:ascii="Times New Roman" w:hAnsi="Times New Roman" w:cs="Times New Roman"/>
+          <w:sz w:val="28"/>
+          <w:szCs w:val="28"/>
+        </w:rPr>
+        <w:t xml:space="preserve">. Доступ до </w:t>
+      </w:r>
+      <w:proofErr w:type="spellStart"/>
+      <w:r>
+        <w:rPr>
+          <w:rFonts w:ascii="Times New Roman" w:hAnsi="Times New Roman" w:cs="Times New Roman"/>
+          <w:sz w:val="28"/>
+          <w:szCs w:val="28"/>
+        </w:rPr>
+        <w:t>неї</w:t>
+      </w:r>
+      <w:proofErr w:type="spellEnd"/>
+      <w:r>
+        <w:rPr>
+          <w:rFonts w:ascii="Times New Roman" w:hAnsi="Times New Roman" w:cs="Times New Roman"/>
+          <w:sz w:val="28"/>
+          <w:szCs w:val="28"/>
+        </w:rPr>
+        <w:t xml:space="preserve"> </w:t>
+      </w:r>
+      <w:proofErr w:type="spellStart"/>
+      <w:r>
+        <w:rPr>
+          <w:rFonts w:ascii="Times New Roman" w:hAnsi="Times New Roman" w:cs="Times New Roman"/>
+          <w:sz w:val="28"/>
+          <w:szCs w:val="28"/>
+        </w:rPr>
+        <w:t>має</w:t>
+      </w:r>
+      <w:proofErr w:type="spellEnd"/>
+      <w:r>
+        <w:rPr>
+          <w:rFonts w:ascii="Times New Roman" w:hAnsi="Times New Roman" w:cs="Times New Roman"/>
+          <w:sz w:val="28"/>
+          <w:szCs w:val="28"/>
+        </w:rPr>
+        <w:t xml:space="preserve"> </w:t>
+      </w:r>
+      <w:proofErr w:type="spellStart"/>
+      <w:r>
+        <w:rPr>
+          <w:rFonts w:ascii="Times New Roman" w:hAnsi="Times New Roman" w:cs="Times New Roman"/>
+          <w:sz w:val="28"/>
+          <w:szCs w:val="28"/>
+        </w:rPr>
+        <w:t>лише</w:t>
+      </w:r>
+      <w:proofErr w:type="spellEnd"/>
+      <w:r>
+        <w:rPr>
+          <w:rFonts w:ascii="Times New Roman" w:hAnsi="Times New Roman" w:cs="Times New Roman"/>
+          <w:sz w:val="28"/>
+          <w:szCs w:val="28"/>
+        </w:rPr>
+        <w:t xml:space="preserve"> </w:t>
+      </w:r>
+      <w:proofErr w:type="spellStart"/>
+      <w:r>
+        <w:rPr>
+          <w:rFonts w:ascii="Times New Roman" w:hAnsi="Times New Roman" w:cs="Times New Roman"/>
+          <w:sz w:val="28"/>
+          <w:szCs w:val="28"/>
+        </w:rPr>
+        <w:t>визначений</w:t>
+      </w:r>
+      <w:proofErr w:type="spellEnd"/>
+      <w:r>
+        <w:rPr>
+          <w:rFonts w:ascii="Times New Roman" w:hAnsi="Times New Roman" w:cs="Times New Roman"/>
+          <w:sz w:val="28"/>
+          <w:szCs w:val="28"/>
+        </w:rPr>
+        <w:t xml:space="preserve"> </w:t>
+      </w:r>
+      <w:proofErr w:type="spellStart"/>
+      <w:r>
+        <w:rPr>
+          <w:rFonts w:ascii="Times New Roman" w:hAnsi="Times New Roman" w:cs="Times New Roman"/>
+          <w:sz w:val="28"/>
+          <w:szCs w:val="28"/>
+        </w:rPr>
+        <w:t>користувач</w:t>
+      </w:r>
+      <w:proofErr w:type="spellEnd"/>
+      <w:r>
+        <w:rPr>
+          <w:rFonts w:ascii="Times New Roman" w:hAnsi="Times New Roman" w:cs="Times New Roman"/>
+          <w:sz w:val="28"/>
+          <w:szCs w:val="28"/>
+        </w:rPr>
+        <w:t xml:space="preserve"> </w:t>
+      </w:r>
+      <w:proofErr w:type="spellStart"/>
+      <w:r>
+        <w:rPr>
+          <w:rFonts w:ascii="Times New Roman" w:hAnsi="Times New Roman" w:cs="Times New Roman"/>
+          <w:sz w:val="28"/>
+          <w:szCs w:val="28"/>
+        </w:rPr>
+        <w:t>із</w:t>
+      </w:r>
+      <w:proofErr w:type="spellEnd"/>
+      <w:r>
+        <w:rPr>
+          <w:rFonts w:ascii="Times New Roman" w:hAnsi="Times New Roman" w:cs="Times New Roman"/>
+          <w:sz w:val="28"/>
+          <w:szCs w:val="28"/>
+        </w:rPr>
+        <w:t xml:space="preserve"> </w:t>
+      </w:r>
+      <w:proofErr w:type="spellStart"/>
+      <w:r>
+        <w:rPr>
+          <w:rFonts w:ascii="Times New Roman" w:hAnsi="Times New Roman" w:cs="Times New Roman"/>
+          <w:sz w:val="28"/>
+          <w:szCs w:val="28"/>
+        </w:rPr>
+        <w:t>конкретним</w:t>
+      </w:r>
+      <w:proofErr w:type="spellEnd"/>
+      <w:r>
+        <w:rPr>
+          <w:rFonts w:ascii="Times New Roman" w:hAnsi="Times New Roman" w:cs="Times New Roman"/>
+          <w:sz w:val="28"/>
+          <w:szCs w:val="28"/>
+        </w:rPr>
+        <w:t xml:space="preserve"> Telegram ID (</w:t>
+      </w:r>
+      <w:proofErr w:type="spellStart"/>
+      <w:r>
+        <w:rPr>
+          <w:rFonts w:ascii="Times New Roman" w:hAnsi="Times New Roman" w:cs="Times New Roman"/>
+          <w:sz w:val="28"/>
+          <w:szCs w:val="28"/>
+        </w:rPr>
+        <w:t>захардкожений</w:t>
+      </w:r>
+      <w:proofErr w:type="spellEnd"/>
+      <w:r>
+        <w:rPr>
+          <w:rFonts w:ascii="Times New Roman" w:hAnsi="Times New Roman" w:cs="Times New Roman"/>
+          <w:sz w:val="28"/>
+          <w:szCs w:val="28"/>
+        </w:rPr>
+        <w:t xml:space="preserve"> </w:t>
+      </w:r>
+      <w:proofErr w:type="spellStart"/>
+      <w:r>
+        <w:rPr>
+          <w:rFonts w:ascii="Times New Roman" w:hAnsi="Times New Roman" w:cs="Times New Roman"/>
+          <w:sz w:val="28"/>
+          <w:szCs w:val="28"/>
+        </w:rPr>
+        <w:t>адміністратор</w:t>
+      </w:r>
+      <w:proofErr w:type="spellEnd"/>
+      <w:r>
+        <w:rPr>
+          <w:rFonts w:ascii="Times New Roman" w:hAnsi="Times New Roman" w:cs="Times New Roman"/>
+          <w:sz w:val="28"/>
+          <w:szCs w:val="28"/>
+        </w:rPr>
+        <w:t>).</w:t>
+      </w:r>
+      <w:r>
+        <w:rPr>
+          <w:rFonts w:ascii="Times New Roman" w:hAnsi="Times New Roman" w:cs="Times New Roman"/>
+          <w:sz w:val="28"/>
+          <w:szCs w:val="28"/>
+        </w:rPr>
+        <w:t xml:space="preserve"> </w:t>
+      </w:r>
+      <w:proofErr w:type="spellStart"/>
+      <w:r>
+        <w:rPr>
+          <w:rFonts w:ascii="Times New Roman" w:hAnsi="Times New Roman" w:cs="Times New Roman"/>
+          <w:sz w:val="28"/>
+          <w:szCs w:val="28"/>
+        </w:rPr>
+        <w:t>Адміністратор</w:t>
+      </w:r>
+      <w:proofErr w:type="spellEnd"/>
+      <w:r>
+        <w:rPr>
+          <w:rFonts w:ascii="Times New Roman" w:hAnsi="Times New Roman" w:cs="Times New Roman"/>
+          <w:sz w:val="28"/>
+          <w:szCs w:val="28"/>
+        </w:rPr>
+        <w:t xml:space="preserve"> </w:t>
+      </w:r>
+      <w:proofErr w:type="spellStart"/>
+      <w:r>
+        <w:rPr>
+          <w:rFonts w:ascii="Times New Roman" w:hAnsi="Times New Roman" w:cs="Times New Roman"/>
+          <w:sz w:val="28"/>
+          <w:szCs w:val="28"/>
+        </w:rPr>
+        <w:t>може</w:t>
+      </w:r>
+      <w:proofErr w:type="spellEnd"/>
+      <w:r>
+        <w:rPr>
+          <w:rFonts w:ascii="Times New Roman" w:hAnsi="Times New Roman" w:cs="Times New Roman"/>
+          <w:sz w:val="28"/>
+          <w:szCs w:val="28"/>
+        </w:rPr>
+        <w:t xml:space="preserve"> </w:t>
+      </w:r>
+      <w:proofErr w:type="spellStart"/>
+      <w:r>
+        <w:rPr>
+          <w:rFonts w:ascii="Times New Roman" w:hAnsi="Times New Roman" w:cs="Times New Roman"/>
+          <w:sz w:val="28"/>
+          <w:szCs w:val="28"/>
+        </w:rPr>
+        <w:t>переглядати</w:t>
+      </w:r>
+      <w:proofErr w:type="spellEnd"/>
+      <w:r>
+        <w:rPr>
+          <w:rFonts w:ascii="Times New Roman" w:hAnsi="Times New Roman" w:cs="Times New Roman"/>
+          <w:sz w:val="28"/>
+          <w:szCs w:val="28"/>
+        </w:rPr>
+        <w:t xml:space="preserve"> </w:t>
+      </w:r>
+      <w:proofErr w:type="spellStart"/>
+      <w:r>
+        <w:rPr>
+          <w:rFonts w:ascii="Times New Roman" w:hAnsi="Times New Roman" w:cs="Times New Roman"/>
+          <w:sz w:val="28"/>
+          <w:szCs w:val="28"/>
+        </w:rPr>
+        <w:t>всі</w:t>
+      </w:r>
+      <w:proofErr w:type="spellEnd"/>
+      <w:r>
+        <w:rPr>
+          <w:rFonts w:ascii="Times New Roman" w:hAnsi="Times New Roman" w:cs="Times New Roman"/>
+          <w:sz w:val="28"/>
+          <w:szCs w:val="28"/>
+        </w:rPr>
+        <w:t xml:space="preserve"> записи, </w:t>
+      </w:r>
+      <w:proofErr w:type="spellStart"/>
+      <w:r>
+        <w:rPr>
+          <w:rFonts w:ascii="Times New Roman" w:hAnsi="Times New Roman" w:cs="Times New Roman"/>
+          <w:sz w:val="28"/>
+          <w:szCs w:val="28"/>
+        </w:rPr>
+        <w:t>редагувати</w:t>
+      </w:r>
+      <w:proofErr w:type="spellEnd"/>
+      <w:r>
+        <w:rPr>
+          <w:rFonts w:ascii="Times New Roman" w:hAnsi="Times New Roman" w:cs="Times New Roman"/>
+          <w:sz w:val="28"/>
+          <w:szCs w:val="28"/>
+        </w:rPr>
+        <w:t xml:space="preserve"> </w:t>
+      </w:r>
+      <w:proofErr w:type="spellStart"/>
+      <w:r>
+        <w:rPr>
+          <w:rFonts w:ascii="Times New Roman" w:hAnsi="Times New Roman" w:cs="Times New Roman"/>
+          <w:sz w:val="28"/>
+          <w:szCs w:val="28"/>
+        </w:rPr>
+        <w:t>перелік</w:t>
+      </w:r>
+      <w:proofErr w:type="spellEnd"/>
+      <w:r>
+        <w:rPr>
+          <w:rFonts w:ascii="Times New Roman" w:hAnsi="Times New Roman" w:cs="Times New Roman"/>
+          <w:sz w:val="28"/>
+          <w:szCs w:val="28"/>
+        </w:rPr>
+        <w:t xml:space="preserve"> </w:t>
+      </w:r>
+      <w:proofErr w:type="spellStart"/>
+      <w:r>
+        <w:rPr>
+          <w:rFonts w:ascii="Times New Roman" w:hAnsi="Times New Roman" w:cs="Times New Roman"/>
+          <w:sz w:val="28"/>
+          <w:szCs w:val="28"/>
+        </w:rPr>
+        <w:t>послуг</w:t>
+      </w:r>
+      <w:proofErr w:type="spellEnd"/>
+      <w:r>
+        <w:rPr>
+          <w:rFonts w:ascii="Times New Roman" w:hAnsi="Times New Roman" w:cs="Times New Roman"/>
+          <w:sz w:val="28"/>
+          <w:szCs w:val="28"/>
+        </w:rPr>
+        <w:t xml:space="preserve">, </w:t>
+      </w:r>
+      <w:proofErr w:type="spellStart"/>
+      <w:r>
+        <w:rPr>
+          <w:rFonts w:ascii="Times New Roman" w:hAnsi="Times New Roman" w:cs="Times New Roman"/>
+          <w:sz w:val="28"/>
+          <w:szCs w:val="28"/>
+        </w:rPr>
+        <w:t>змінювати</w:t>
+      </w:r>
+      <w:proofErr w:type="spellEnd"/>
+      <w:r>
+        <w:rPr>
+          <w:rFonts w:ascii="Times New Roman" w:hAnsi="Times New Roman" w:cs="Times New Roman"/>
+          <w:sz w:val="28"/>
+          <w:szCs w:val="28"/>
+        </w:rPr>
+        <w:t xml:space="preserve"> </w:t>
+      </w:r>
+      <w:proofErr w:type="spellStart"/>
+      <w:r>
+        <w:rPr>
+          <w:rFonts w:ascii="Times New Roman" w:hAnsi="Times New Roman" w:cs="Times New Roman"/>
+          <w:sz w:val="28"/>
+          <w:szCs w:val="28"/>
+        </w:rPr>
+        <w:t>ціни</w:t>
+      </w:r>
+      <w:proofErr w:type="spellEnd"/>
+      <w:r>
+        <w:rPr>
+          <w:rFonts w:ascii="Times New Roman" w:hAnsi="Times New Roman" w:cs="Times New Roman"/>
+          <w:sz w:val="28"/>
+          <w:szCs w:val="28"/>
+        </w:rPr>
+        <w:t xml:space="preserve"> та </w:t>
+      </w:r>
+      <w:proofErr w:type="spellStart"/>
+      <w:r>
+        <w:rPr>
+          <w:rFonts w:ascii="Times New Roman" w:hAnsi="Times New Roman" w:cs="Times New Roman"/>
+          <w:sz w:val="28"/>
+          <w:szCs w:val="28"/>
+        </w:rPr>
+        <w:t>графік</w:t>
+      </w:r>
+      <w:proofErr w:type="spellEnd"/>
+      <w:r>
+        <w:rPr>
+          <w:rFonts w:ascii="Times New Roman" w:hAnsi="Times New Roman" w:cs="Times New Roman"/>
+          <w:sz w:val="28"/>
+          <w:szCs w:val="28"/>
+        </w:rPr>
+        <w:t xml:space="preserve"> </w:t>
+      </w:r>
+      <w:proofErr w:type="spellStart"/>
+      <w:r>
+        <w:rPr>
+          <w:rFonts w:ascii="Times New Roman" w:hAnsi="Times New Roman" w:cs="Times New Roman"/>
+          <w:sz w:val="28"/>
+          <w:szCs w:val="28"/>
+        </w:rPr>
+        <w:t>роботи</w:t>
+      </w:r>
+      <w:proofErr w:type="spellEnd"/>
+      <w:r>
+        <w:rPr>
+          <w:rFonts w:ascii="Times New Roman" w:hAnsi="Times New Roman" w:cs="Times New Roman"/>
+          <w:sz w:val="28"/>
+          <w:szCs w:val="28"/>
+        </w:rPr>
+        <w:t xml:space="preserve">, а </w:t>
+      </w:r>
+      <w:proofErr w:type="spellStart"/>
+      <w:r>
+        <w:rPr>
+          <w:rFonts w:ascii="Times New Roman" w:hAnsi="Times New Roman" w:cs="Times New Roman"/>
+          <w:sz w:val="28"/>
+          <w:szCs w:val="28"/>
+        </w:rPr>
+        <w:t>також</w:t>
+      </w:r>
+      <w:proofErr w:type="spellEnd"/>
+      <w:r>
+        <w:rPr>
+          <w:rFonts w:ascii="Times New Roman" w:hAnsi="Times New Roman" w:cs="Times New Roman"/>
+          <w:sz w:val="28"/>
+          <w:szCs w:val="28"/>
+        </w:rPr>
+        <w:t xml:space="preserve"> </w:t>
+      </w:r>
+      <w:proofErr w:type="spellStart"/>
+      <w:r>
+        <w:rPr>
+          <w:rFonts w:ascii="Times New Roman" w:hAnsi="Times New Roman" w:cs="Times New Roman"/>
+          <w:sz w:val="28"/>
+          <w:szCs w:val="28"/>
+        </w:rPr>
+        <w:t>аналізувати</w:t>
+      </w:r>
+      <w:proofErr w:type="spellEnd"/>
+      <w:r>
+        <w:rPr>
+          <w:rFonts w:ascii="Times New Roman" w:hAnsi="Times New Roman" w:cs="Times New Roman"/>
+          <w:sz w:val="28"/>
+          <w:szCs w:val="28"/>
+        </w:rPr>
+        <w:t xml:space="preserve"> статистику </w:t>
+      </w:r>
+      <w:proofErr w:type="spellStart"/>
+      <w:r>
+        <w:rPr>
+          <w:rFonts w:ascii="Times New Roman" w:hAnsi="Times New Roman" w:cs="Times New Roman"/>
+          <w:sz w:val="28"/>
+          <w:szCs w:val="28"/>
+        </w:rPr>
+        <w:t>звернень</w:t>
+      </w:r>
+      <w:proofErr w:type="spellEnd"/>
+      <w:r>
+        <w:rPr>
+          <w:rFonts w:ascii="Times New Roman" w:hAnsi="Times New Roman" w:cs="Times New Roman"/>
+          <w:sz w:val="28"/>
+          <w:szCs w:val="28"/>
+        </w:rPr>
+        <w:t xml:space="preserve"> за </w:t>
+      </w:r>
+      <w:proofErr w:type="spellStart"/>
+      <w:r>
+        <w:rPr>
+          <w:rFonts w:ascii="Times New Roman" w:hAnsi="Times New Roman" w:cs="Times New Roman"/>
+          <w:sz w:val="28"/>
+          <w:szCs w:val="28"/>
+        </w:rPr>
+        <w:t>вибраний</w:t>
+      </w:r>
+      <w:proofErr w:type="spellEnd"/>
+      <w:r>
+        <w:rPr>
+          <w:rFonts w:ascii="Times New Roman" w:hAnsi="Times New Roman" w:cs="Times New Roman"/>
+          <w:sz w:val="28"/>
+          <w:szCs w:val="28"/>
+        </w:rPr>
+        <w:t xml:space="preserve"> </w:t>
+      </w:r>
+      <w:proofErr w:type="spellStart"/>
+      <w:r>
+        <w:rPr>
+          <w:rFonts w:ascii="Times New Roman" w:hAnsi="Times New Roman" w:cs="Times New Roman"/>
+          <w:sz w:val="28"/>
+          <w:szCs w:val="28"/>
+        </w:rPr>
+        <w:t>період</w:t>
+      </w:r>
+      <w:proofErr w:type="spellEnd"/>
+      <w:r>
+        <w:rPr>
+          <w:rFonts w:ascii="Times New Roman" w:hAnsi="Times New Roman" w:cs="Times New Roman"/>
+          <w:sz w:val="28"/>
+          <w:szCs w:val="28"/>
+        </w:rPr>
+        <w:t>.</w:t>
       </w:r>
     </w:p>
     <w:p>
       <w:pPr>
-        <w:pStyle w:val="ListParagraph"/>
+        <w:pStyle w:val="a3"/>
         <w:numPr>
           <w:ilvl w:val="1"/>
           <w:numId w:val="1"/>
@@ -807,7 +2753,7 @@
     </w:p>
     <w:p>
       <w:pPr>
-        <w:pStyle w:val="ListParagraph"/>
+        <w:pStyle w:val="a3"/>
         <w:spacing w:line="360" w:lineRule="auto"/>
         <w:ind w:left="1140"/>
         <w:jc w:val="both"/>
@@ -824,12 +2770,210 @@
           <w:sz w:val="28"/>
           <w:szCs w:val="28"/>
         </w:rPr>
-        <w:t>Документ містить детальний опис функцій чат-бота, інструкції з редагування даних та порядок дій у разі технічних збоїв.</w:t>
+        <w:t xml:space="preserve">Документ </w:t>
+      </w:r>
+      <w:proofErr w:type="spellStart"/>
+      <w:r>
+        <w:rPr>
+          <w:rFonts w:ascii="Times New Roman" w:hAnsi="Times New Roman" w:cs="Times New Roman"/>
+          <w:sz w:val="28"/>
+          <w:szCs w:val="28"/>
+        </w:rPr>
+        <w:t>містить</w:t>
+      </w:r>
+      <w:proofErr w:type="spellEnd"/>
+      <w:r>
+        <w:rPr>
+          <w:rFonts w:ascii="Times New Roman" w:hAnsi="Times New Roman" w:cs="Times New Roman"/>
+          <w:sz w:val="28"/>
+          <w:szCs w:val="28"/>
+        </w:rPr>
+        <w:t xml:space="preserve"> </w:t>
+      </w:r>
+      <w:proofErr w:type="spellStart"/>
+      <w:r>
+        <w:rPr>
+          <w:rFonts w:ascii="Times New Roman" w:hAnsi="Times New Roman" w:cs="Times New Roman"/>
+          <w:sz w:val="28"/>
+          <w:szCs w:val="28"/>
+        </w:rPr>
+        <w:t>детальний</w:t>
+      </w:r>
+      <w:proofErr w:type="spellEnd"/>
+      <w:r>
+        <w:rPr>
+          <w:rFonts w:ascii="Times New Roman" w:hAnsi="Times New Roman" w:cs="Times New Roman"/>
+          <w:sz w:val="28"/>
+          <w:szCs w:val="28"/>
+        </w:rPr>
+        <w:t xml:space="preserve"> </w:t>
+      </w:r>
+      <w:proofErr w:type="spellStart"/>
+      <w:r>
+        <w:rPr>
+          <w:rFonts w:ascii="Times New Roman" w:hAnsi="Times New Roman" w:cs="Times New Roman"/>
+          <w:sz w:val="28"/>
+          <w:szCs w:val="28"/>
+        </w:rPr>
+        <w:t>опис</w:t>
+      </w:r>
+      <w:proofErr w:type="spellEnd"/>
+      <w:r>
+        <w:rPr>
+          <w:rFonts w:ascii="Times New Roman" w:hAnsi="Times New Roman" w:cs="Times New Roman"/>
+          <w:sz w:val="28"/>
+          <w:szCs w:val="28"/>
+        </w:rPr>
+        <w:t xml:space="preserve"> </w:t>
+      </w:r>
+      <w:proofErr w:type="spellStart"/>
+      <w:r>
+        <w:rPr>
+          <w:rFonts w:ascii="Times New Roman" w:hAnsi="Times New Roman" w:cs="Times New Roman"/>
+          <w:sz w:val="28"/>
+          <w:szCs w:val="28"/>
+        </w:rPr>
+        <w:t>функцій</w:t>
+      </w:r>
+      <w:proofErr w:type="spellEnd"/>
+      <w:r>
+        <w:rPr>
+          <w:rFonts w:ascii="Times New Roman" w:hAnsi="Times New Roman" w:cs="Times New Roman"/>
+          <w:sz w:val="28"/>
+          <w:szCs w:val="28"/>
+        </w:rPr>
+        <w:t xml:space="preserve"> чат-бота, </w:t>
+      </w:r>
+      <w:proofErr w:type="spellStart"/>
+      <w:r>
+        <w:rPr>
+          <w:rFonts w:ascii="Times New Roman" w:hAnsi="Times New Roman" w:cs="Times New Roman"/>
+          <w:sz w:val="28"/>
+          <w:szCs w:val="28"/>
+        </w:rPr>
+        <w:t>інструкції</w:t>
+      </w:r>
+      <w:proofErr w:type="spellEnd"/>
+      <w:r>
+        <w:rPr>
+          <w:rFonts w:ascii="Times New Roman" w:hAnsi="Times New Roman" w:cs="Times New Roman"/>
+          <w:sz w:val="28"/>
+          <w:szCs w:val="28"/>
+        </w:rPr>
+        <w:t xml:space="preserve"> з </w:t>
+      </w:r>
+      <w:proofErr w:type="spellStart"/>
+      <w:r>
+        <w:rPr>
+          <w:rFonts w:ascii="Times New Roman" w:hAnsi="Times New Roman" w:cs="Times New Roman"/>
+          <w:sz w:val="28"/>
+          <w:szCs w:val="28"/>
+        </w:rPr>
+        <w:t>редагування</w:t>
+      </w:r>
+      <w:proofErr w:type="spellEnd"/>
+      <w:r>
+        <w:rPr>
+          <w:rFonts w:ascii="Times New Roman" w:hAnsi="Times New Roman" w:cs="Times New Roman"/>
+          <w:sz w:val="28"/>
+          <w:szCs w:val="28"/>
+        </w:rPr>
+        <w:t xml:space="preserve"> </w:t>
+      </w:r>
+      <w:proofErr w:type="spellStart"/>
+      <w:r>
+        <w:rPr>
+          <w:rFonts w:ascii="Times New Roman" w:hAnsi="Times New Roman" w:cs="Times New Roman"/>
+          <w:sz w:val="28"/>
+          <w:szCs w:val="28"/>
+        </w:rPr>
+        <w:t>даних</w:t>
+      </w:r>
+      <w:proofErr w:type="spellEnd"/>
+      <w:r>
+        <w:rPr>
+          <w:rFonts w:ascii="Times New Roman" w:hAnsi="Times New Roman" w:cs="Times New Roman"/>
+          <w:sz w:val="28"/>
+          <w:szCs w:val="28"/>
+        </w:rPr>
+        <w:t xml:space="preserve"> та порядок </w:t>
+      </w:r>
+      <w:proofErr w:type="spellStart"/>
+      <w:r>
+        <w:rPr>
+          <w:rFonts w:ascii="Times New Roman" w:hAnsi="Times New Roman" w:cs="Times New Roman"/>
+          <w:sz w:val="28"/>
+          <w:szCs w:val="28"/>
+        </w:rPr>
+        <w:t>дій</w:t>
+      </w:r>
+      <w:proofErr w:type="spellEnd"/>
+      <w:r>
+        <w:rPr>
+          <w:rFonts w:ascii="Times New Roman" w:hAnsi="Times New Roman" w:cs="Times New Roman"/>
+          <w:sz w:val="28"/>
+          <w:szCs w:val="28"/>
+        </w:rPr>
+        <w:t xml:space="preserve"> у </w:t>
+      </w:r>
+      <w:proofErr w:type="spellStart"/>
+      <w:r>
+        <w:rPr>
+          <w:rFonts w:ascii="Times New Roman" w:hAnsi="Times New Roman" w:cs="Times New Roman"/>
+          <w:sz w:val="28"/>
+          <w:szCs w:val="28"/>
+        </w:rPr>
+        <w:t>разі</w:t>
+      </w:r>
+      <w:proofErr w:type="spellEnd"/>
+      <w:r>
+        <w:rPr>
+          <w:rFonts w:ascii="Times New Roman" w:hAnsi="Times New Roman" w:cs="Times New Roman"/>
+          <w:sz w:val="28"/>
+          <w:szCs w:val="28"/>
+        </w:rPr>
+        <w:t xml:space="preserve"> </w:t>
+      </w:r>
+      <w:proofErr w:type="spellStart"/>
+      <w:r>
+        <w:rPr>
+          <w:rFonts w:ascii="Times New Roman" w:hAnsi="Times New Roman" w:cs="Times New Roman"/>
+          <w:sz w:val="28"/>
+          <w:szCs w:val="28"/>
+        </w:rPr>
+        <w:t>технічних</w:t>
+      </w:r>
+      <w:proofErr w:type="spellEnd"/>
+      <w:r>
+        <w:rPr>
+          <w:rFonts w:ascii="Times New Roman" w:hAnsi="Times New Roman" w:cs="Times New Roman"/>
+          <w:sz w:val="28"/>
+          <w:szCs w:val="28"/>
+        </w:rPr>
+        <w:t xml:space="preserve"> </w:t>
+      </w:r>
+      <w:proofErr w:type="spellStart"/>
+      <w:r>
+        <w:rPr>
+          <w:rFonts w:ascii="Times New Roman" w:hAnsi="Times New Roman" w:cs="Times New Roman"/>
+          <w:sz w:val="28"/>
+          <w:szCs w:val="28"/>
+        </w:rPr>
+        <w:t>збоїв</w:t>
+      </w:r>
+      <w:proofErr w:type="spellEnd"/>
+      <w:r>
+        <w:rPr>
+          <w:rFonts w:ascii="Times New Roman" w:hAnsi="Times New Roman" w:cs="Times New Roman"/>
+          <w:sz w:val="28"/>
+          <w:szCs w:val="28"/>
+        </w:rPr>
+        <w:t>.</w:t>
       </w:r>
     </w:p>
     <w:p>
       <w:pPr>
-        <w:pStyle w:val="ListParagraph"/>
+        <w:pStyle w:val="a3"/>
         <w:numPr>
           <w:ilvl w:val="1"/>
           <w:numId w:val="1"/>
@@ -856,7 +3000,7 @@
     </w:p>
     <w:p>
       <w:pPr>
-        <w:pStyle w:val="ListParagraph"/>
+        <w:pStyle w:val="a3"/>
         <w:spacing w:line="360" w:lineRule="auto"/>
         <w:ind w:left="1140"/>
         <w:jc w:val="both"/>
@@ -873,12 +3017,192 @@
           <w:sz w:val="28"/>
           <w:szCs w:val="28"/>
         </w:rPr>
-        <w:t>Перед впровадженням системи проводиться короткий інструктаж для співробітників СТО щодо роботи з ботом, включно з отриманням статистики та оновленням інформації.</w:t>
+        <w:t xml:space="preserve">Перед </w:t>
+      </w:r>
+      <w:proofErr w:type="spellStart"/>
+      <w:r>
+        <w:rPr>
+          <w:rFonts w:ascii="Times New Roman" w:hAnsi="Times New Roman" w:cs="Times New Roman"/>
+          <w:sz w:val="28"/>
+          <w:szCs w:val="28"/>
+        </w:rPr>
+        <w:t>впровадженням</w:t>
+      </w:r>
+      <w:proofErr w:type="spellEnd"/>
+      <w:r>
+        <w:rPr>
+          <w:rFonts w:ascii="Times New Roman" w:hAnsi="Times New Roman" w:cs="Times New Roman"/>
+          <w:sz w:val="28"/>
+          <w:szCs w:val="28"/>
+        </w:rPr>
+        <w:t xml:space="preserve"> </w:t>
+      </w:r>
+      <w:proofErr w:type="spellStart"/>
+      <w:r>
+        <w:rPr>
+          <w:rFonts w:ascii="Times New Roman" w:hAnsi="Times New Roman" w:cs="Times New Roman"/>
+          <w:sz w:val="28"/>
+          <w:szCs w:val="28"/>
+        </w:rPr>
+        <w:t>системи</w:t>
+      </w:r>
+      <w:proofErr w:type="spellEnd"/>
+      <w:r>
+        <w:rPr>
+          <w:rFonts w:ascii="Times New Roman" w:hAnsi="Times New Roman" w:cs="Times New Roman"/>
+          <w:sz w:val="28"/>
+          <w:szCs w:val="28"/>
+        </w:rPr>
+        <w:t xml:space="preserve"> проводиться короткий </w:t>
+      </w:r>
+      <w:proofErr w:type="spellStart"/>
+      <w:r>
+        <w:rPr>
+          <w:rFonts w:ascii="Times New Roman" w:hAnsi="Times New Roman" w:cs="Times New Roman"/>
+          <w:sz w:val="28"/>
+          <w:szCs w:val="28"/>
+        </w:rPr>
+        <w:t>інструктаж</w:t>
+      </w:r>
+      <w:proofErr w:type="spellEnd"/>
+      <w:r>
+        <w:rPr>
+          <w:rFonts w:ascii="Times New Roman" w:hAnsi="Times New Roman" w:cs="Times New Roman"/>
+          <w:sz w:val="28"/>
+          <w:szCs w:val="28"/>
+        </w:rPr>
+        <w:t xml:space="preserve"> для </w:t>
+      </w:r>
+      <w:proofErr w:type="spellStart"/>
+      <w:r>
+        <w:rPr>
+          <w:rFonts w:ascii="Times New Roman" w:hAnsi="Times New Roman" w:cs="Times New Roman"/>
+          <w:sz w:val="28"/>
+          <w:szCs w:val="28"/>
+        </w:rPr>
+        <w:t>співробітників</w:t>
+      </w:r>
+      <w:proofErr w:type="spellEnd"/>
+      <w:r>
+        <w:rPr>
+          <w:rFonts w:ascii="Times New Roman" w:hAnsi="Times New Roman" w:cs="Times New Roman"/>
+          <w:sz w:val="28"/>
+          <w:szCs w:val="28"/>
+        </w:rPr>
+        <w:t xml:space="preserve"> СТО </w:t>
+      </w:r>
+      <w:proofErr w:type="spellStart"/>
+      <w:r>
+        <w:rPr>
+          <w:rFonts w:ascii="Times New Roman" w:hAnsi="Times New Roman" w:cs="Times New Roman"/>
+          <w:sz w:val="28"/>
+          <w:szCs w:val="28"/>
+        </w:rPr>
+        <w:t>щодо</w:t>
+      </w:r>
+      <w:proofErr w:type="spellEnd"/>
+      <w:r>
+        <w:rPr>
+          <w:rFonts w:ascii="Times New Roman" w:hAnsi="Times New Roman" w:cs="Times New Roman"/>
+          <w:sz w:val="28"/>
+          <w:szCs w:val="28"/>
+        </w:rPr>
+        <w:t xml:space="preserve"> </w:t>
+      </w:r>
+      <w:proofErr w:type="spellStart"/>
+      <w:r>
+        <w:rPr>
+          <w:rFonts w:ascii="Times New Roman" w:hAnsi="Times New Roman" w:cs="Times New Roman"/>
+          <w:sz w:val="28"/>
+          <w:szCs w:val="28"/>
+        </w:rPr>
+        <w:t>роботи</w:t>
+      </w:r>
+      <w:proofErr w:type="spellEnd"/>
+      <w:r>
+        <w:rPr>
+          <w:rFonts w:ascii="Times New Roman" w:hAnsi="Times New Roman" w:cs="Times New Roman"/>
+          <w:sz w:val="28"/>
+          <w:szCs w:val="28"/>
+        </w:rPr>
+        <w:t xml:space="preserve"> з ботом, </w:t>
+      </w:r>
+      <w:proofErr w:type="spellStart"/>
+      <w:r>
+        <w:rPr>
+          <w:rFonts w:ascii="Times New Roman" w:hAnsi="Times New Roman" w:cs="Times New Roman"/>
+          <w:sz w:val="28"/>
+          <w:szCs w:val="28"/>
+        </w:rPr>
+        <w:t>включно</w:t>
+      </w:r>
+      <w:proofErr w:type="spellEnd"/>
+      <w:r>
+        <w:rPr>
+          <w:rFonts w:ascii="Times New Roman" w:hAnsi="Times New Roman" w:cs="Times New Roman"/>
+          <w:sz w:val="28"/>
+          <w:szCs w:val="28"/>
+        </w:rPr>
+        <w:t xml:space="preserve"> з </w:t>
+      </w:r>
+      <w:proofErr w:type="spellStart"/>
+      <w:r>
+        <w:rPr>
+          <w:rFonts w:ascii="Times New Roman" w:hAnsi="Times New Roman" w:cs="Times New Roman"/>
+          <w:sz w:val="28"/>
+          <w:szCs w:val="28"/>
+        </w:rPr>
+        <w:t>отриманням</w:t>
+      </w:r>
+      <w:proofErr w:type="spellEnd"/>
+      <w:r>
+        <w:rPr>
+          <w:rFonts w:ascii="Times New Roman" w:hAnsi="Times New Roman" w:cs="Times New Roman"/>
+          <w:sz w:val="28"/>
+          <w:szCs w:val="28"/>
+        </w:rPr>
+        <w:t xml:space="preserve"> статистики та </w:t>
+      </w:r>
+      <w:proofErr w:type="spellStart"/>
+      <w:r>
+        <w:rPr>
+          <w:rFonts w:ascii="Times New Roman" w:hAnsi="Times New Roman" w:cs="Times New Roman"/>
+          <w:sz w:val="28"/>
+          <w:szCs w:val="28"/>
+        </w:rPr>
+        <w:t>оновленням</w:t>
+      </w:r>
+      <w:proofErr w:type="spellEnd"/>
+      <w:r>
+        <w:rPr>
+          <w:rFonts w:ascii="Times New Roman" w:hAnsi="Times New Roman" w:cs="Times New Roman"/>
+          <w:sz w:val="28"/>
+          <w:szCs w:val="28"/>
+        </w:rPr>
+        <w:t xml:space="preserve"> </w:t>
+      </w:r>
+      <w:proofErr w:type="spellStart"/>
+      <w:r>
+        <w:rPr>
+          <w:rFonts w:ascii="Times New Roman" w:hAnsi="Times New Roman" w:cs="Times New Roman"/>
+          <w:sz w:val="28"/>
+          <w:szCs w:val="28"/>
+        </w:rPr>
+        <w:t>інформації</w:t>
+      </w:r>
+      <w:proofErr w:type="spellEnd"/>
+      <w:r>
+        <w:rPr>
+          <w:rFonts w:ascii="Times New Roman" w:hAnsi="Times New Roman" w:cs="Times New Roman"/>
+          <w:sz w:val="28"/>
+          <w:szCs w:val="28"/>
+        </w:rPr>
+        <w:t>.</w:t>
       </w:r>
     </w:p>
     <w:p>
       <w:pPr>
-        <w:pStyle w:val="ListParagraph"/>
+        <w:pStyle w:val="a3"/>
         <w:numPr>
           <w:ilvl w:val="1"/>
           <w:numId w:val="1"/>
@@ -904,7 +3228,7 @@
     </w:p>
     <w:p>
       <w:pPr>
-        <w:pStyle w:val="ListParagraph"/>
+        <w:pStyle w:val="a3"/>
         <w:spacing w:line="360" w:lineRule="auto"/>
         <w:ind w:left="1140"/>
         <w:jc w:val="both"/>
@@ -915,18 +3239,190 @@
           <w:lang w:val="uk-UA"/>
         </w:rPr>
       </w:pPr>
-      <w:r>
-        <w:rPr>
-          <w:rFonts w:ascii="Times New Roman" w:hAnsi="Times New Roman" w:cs="Times New Roman"/>
-          <w:sz w:val="28"/>
-          <w:szCs w:val="28"/>
-        </w:rPr>
-        <w:t>Після завершення розробки й тестування система передається замовнику для використання в реальних умовах роботи СТО.</w:t>
+      <w:proofErr w:type="spellStart"/>
+      <w:r>
+        <w:rPr>
+          <w:rFonts w:ascii="Times New Roman" w:hAnsi="Times New Roman" w:cs="Times New Roman"/>
+          <w:sz w:val="28"/>
+          <w:szCs w:val="28"/>
+        </w:rPr>
+        <w:t>Після</w:t>
+      </w:r>
+      <w:proofErr w:type="spellEnd"/>
+      <w:r>
+        <w:rPr>
+          <w:rFonts w:ascii="Times New Roman" w:hAnsi="Times New Roman" w:cs="Times New Roman"/>
+          <w:sz w:val="28"/>
+          <w:szCs w:val="28"/>
+        </w:rPr>
+        <w:t xml:space="preserve"> </w:t>
+      </w:r>
+      <w:proofErr w:type="spellStart"/>
+      <w:r>
+        <w:rPr>
+          <w:rFonts w:ascii="Times New Roman" w:hAnsi="Times New Roman" w:cs="Times New Roman"/>
+          <w:sz w:val="28"/>
+          <w:szCs w:val="28"/>
+        </w:rPr>
+        <w:t>завершення</w:t>
+      </w:r>
+      <w:proofErr w:type="spellEnd"/>
+      <w:r>
+        <w:rPr>
+          <w:rFonts w:ascii="Times New Roman" w:hAnsi="Times New Roman" w:cs="Times New Roman"/>
+          <w:sz w:val="28"/>
+          <w:szCs w:val="28"/>
+        </w:rPr>
+        <w:t xml:space="preserve"> </w:t>
+      </w:r>
+      <w:proofErr w:type="spellStart"/>
+      <w:r>
+        <w:rPr>
+          <w:rFonts w:ascii="Times New Roman" w:hAnsi="Times New Roman" w:cs="Times New Roman"/>
+          <w:sz w:val="28"/>
+          <w:szCs w:val="28"/>
+        </w:rPr>
+        <w:t>розробки</w:t>
+      </w:r>
+      <w:proofErr w:type="spellEnd"/>
+      <w:r>
+        <w:rPr>
+          <w:rFonts w:ascii="Times New Roman" w:hAnsi="Times New Roman" w:cs="Times New Roman"/>
+          <w:sz w:val="28"/>
+          <w:szCs w:val="28"/>
+        </w:rPr>
+        <w:t xml:space="preserve"> й </w:t>
+      </w:r>
+      <w:proofErr w:type="spellStart"/>
+      <w:r>
+        <w:rPr>
+          <w:rFonts w:ascii="Times New Roman" w:hAnsi="Times New Roman" w:cs="Times New Roman"/>
+          <w:sz w:val="28"/>
+          <w:szCs w:val="28"/>
+        </w:rPr>
+        <w:t>тестування</w:t>
+      </w:r>
+      <w:proofErr w:type="spellEnd"/>
+      <w:r>
+        <w:rPr>
+          <w:rFonts w:ascii="Times New Roman" w:hAnsi="Times New Roman" w:cs="Times New Roman"/>
+          <w:sz w:val="28"/>
+          <w:szCs w:val="28"/>
+        </w:rPr>
+        <w:t xml:space="preserve"> система </w:t>
+      </w:r>
+      <w:proofErr w:type="spellStart"/>
+      <w:r>
+        <w:rPr>
+          <w:rFonts w:ascii="Times New Roman" w:hAnsi="Times New Roman" w:cs="Times New Roman"/>
+          <w:sz w:val="28"/>
+          <w:szCs w:val="28"/>
+        </w:rPr>
+        <w:t>передається</w:t>
+      </w:r>
+      <w:proofErr w:type="spellEnd"/>
+      <w:r>
+        <w:rPr>
+          <w:rFonts w:ascii="Times New Roman" w:hAnsi="Times New Roman" w:cs="Times New Roman"/>
+          <w:sz w:val="28"/>
+          <w:szCs w:val="28"/>
+        </w:rPr>
+        <w:t xml:space="preserve"> </w:t>
+      </w:r>
+      <w:proofErr w:type="spellStart"/>
+      <w:r>
+        <w:rPr>
+          <w:rFonts w:ascii="Times New Roman" w:hAnsi="Times New Roman" w:cs="Times New Roman"/>
+          <w:sz w:val="28"/>
+          <w:szCs w:val="28"/>
+        </w:rPr>
+        <w:t>замовнику</w:t>
+      </w:r>
+      <w:proofErr w:type="spellEnd"/>
+      <w:r>
+        <w:rPr>
+          <w:rFonts w:ascii="Times New Roman" w:hAnsi="Times New Roman" w:cs="Times New Roman"/>
+          <w:sz w:val="28"/>
+          <w:szCs w:val="28"/>
+        </w:rPr>
+        <w:t xml:space="preserve"> для </w:t>
+      </w:r>
+      <w:proofErr w:type="spellStart"/>
+      <w:r>
+        <w:rPr>
+          <w:rFonts w:ascii="Times New Roman" w:hAnsi="Times New Roman" w:cs="Times New Roman"/>
+          <w:sz w:val="28"/>
+          <w:szCs w:val="28"/>
+        </w:rPr>
+        <w:t>використання</w:t>
+      </w:r>
+      <w:proofErr w:type="spellEnd"/>
+      <w:r>
+        <w:rPr>
+          <w:rFonts w:ascii="Times New Roman" w:hAnsi="Times New Roman" w:cs="Times New Roman"/>
+          <w:sz w:val="28"/>
+          <w:szCs w:val="28"/>
+        </w:rPr>
+        <w:t xml:space="preserve"> в </w:t>
+      </w:r>
+      <w:proofErr w:type="spellStart"/>
+      <w:r>
+        <w:rPr>
+          <w:rFonts w:ascii="Times New Roman" w:hAnsi="Times New Roman" w:cs="Times New Roman"/>
+          <w:sz w:val="28"/>
+          <w:szCs w:val="28"/>
+        </w:rPr>
+        <w:t>реальних</w:t>
+      </w:r>
+      <w:proofErr w:type="spellEnd"/>
+      <w:r>
+        <w:rPr>
+          <w:rFonts w:ascii="Times New Roman" w:hAnsi="Times New Roman" w:cs="Times New Roman"/>
+          <w:sz w:val="28"/>
+          <w:szCs w:val="28"/>
+        </w:rPr>
+        <w:t xml:space="preserve"> </w:t>
+      </w:r>
+      <w:proofErr w:type="spellStart"/>
+      <w:r>
+        <w:rPr>
+          <w:rFonts w:ascii="Times New Roman" w:hAnsi="Times New Roman" w:cs="Times New Roman"/>
+          <w:sz w:val="28"/>
+          <w:szCs w:val="28"/>
+        </w:rPr>
+        <w:t>умовах</w:t>
+      </w:r>
+      <w:proofErr w:type="spellEnd"/>
+      <w:r>
+        <w:rPr>
+          <w:rFonts w:ascii="Times New Roman" w:hAnsi="Times New Roman" w:cs="Times New Roman"/>
+          <w:sz w:val="28"/>
+          <w:szCs w:val="28"/>
+        </w:rPr>
+        <w:t xml:space="preserve"> </w:t>
+      </w:r>
+      <w:proofErr w:type="spellStart"/>
+      <w:r>
+        <w:rPr>
+          <w:rFonts w:ascii="Times New Roman" w:hAnsi="Times New Roman" w:cs="Times New Roman"/>
+          <w:sz w:val="28"/>
+          <w:szCs w:val="28"/>
+        </w:rPr>
+        <w:t>роботи</w:t>
+      </w:r>
+      <w:proofErr w:type="spellEnd"/>
+      <w:r>
+        <w:rPr>
+          <w:rFonts w:ascii="Times New Roman" w:hAnsi="Times New Roman" w:cs="Times New Roman"/>
+          <w:sz w:val="28"/>
+          <w:szCs w:val="28"/>
+        </w:rPr>
+        <w:t xml:space="preserve"> СТО.</w:t>
       </w:r>
     </w:p>
     <w:p>
       <w:pPr>
-        <w:pStyle w:val="ListParagraph"/>
+        <w:pStyle w:val="a3"/>
         <w:numPr>
           <w:ilvl w:val="0"/>
           <w:numId w:val="1"/>
@@ -989,7 +3485,7 @@
     </w:p>
     <w:p>
       <w:pPr>
-        <w:pStyle w:val="ListParagraph"/>
+        <w:pStyle w:val="a3"/>
         <w:numPr>
           <w:ilvl w:val="1"/>
           <w:numId w:val="1"/>
@@ -1008,7 +3504,27 @@
           <w:szCs w:val="28"/>
           <w:lang w:val="uk-UA"/>
         </w:rPr>
-        <w:t>Перегляд переліку послуг та актуального прайс-листа;</w:t>
+        <w:t xml:space="preserve">Перегляд переліку послуг та актуального </w:t>
+      </w:r>
+      <w:proofErr w:type="spellStart"/>
+      <w:r>
+        <w:rPr>
+          <w:rFonts w:ascii="Times New Roman" w:hAnsi="Times New Roman" w:cs="Times New Roman"/>
+          <w:sz w:val="28"/>
+          <w:szCs w:val="28"/>
+          <w:lang w:val="uk-UA"/>
+        </w:rPr>
+        <w:t>прайс</w:t>
+      </w:r>
+      <w:proofErr w:type="spellEnd"/>
+      <w:r>
+        <w:rPr>
+          <w:rFonts w:ascii="Times New Roman" w:hAnsi="Times New Roman" w:cs="Times New Roman"/>
+          <w:sz w:val="28"/>
+          <w:szCs w:val="28"/>
+          <w:lang w:val="uk-UA"/>
+        </w:rPr>
+        <w:t>-листа;</w:t>
       </w:r>
     </w:p>
     <w:p>
@@ -1023,18 +3539,208 @@
           <w:lang w:val="uk-UA"/>
         </w:rPr>
       </w:pPr>
-      <w:r>
-        <w:rPr>
-          <w:rFonts w:ascii="Times New Roman" w:hAnsi="Times New Roman" w:cs="Times New Roman"/>
-          <w:sz w:val="28"/>
-          <w:szCs w:val="28"/>
-        </w:rPr>
-        <w:t>Користувач може ознайомитися з усіма доступними видами обслуговування, побачити їх вартість і отримати короткий опис.</w:t>
+      <w:proofErr w:type="spellStart"/>
+      <w:r>
+        <w:rPr>
+          <w:rFonts w:ascii="Times New Roman" w:hAnsi="Times New Roman" w:cs="Times New Roman"/>
+          <w:sz w:val="28"/>
+          <w:szCs w:val="28"/>
+        </w:rPr>
+        <w:t>Користувач</w:t>
+      </w:r>
+      <w:proofErr w:type="spellEnd"/>
+      <w:r>
+        <w:rPr>
+          <w:rFonts w:ascii="Times New Roman" w:hAnsi="Times New Roman" w:cs="Times New Roman"/>
+          <w:sz w:val="28"/>
+          <w:szCs w:val="28"/>
+        </w:rPr>
+        <w:t xml:space="preserve"> </w:t>
+      </w:r>
+      <w:proofErr w:type="spellStart"/>
+      <w:r>
+        <w:rPr>
+          <w:rFonts w:ascii="Times New Roman" w:hAnsi="Times New Roman" w:cs="Times New Roman"/>
+          <w:sz w:val="28"/>
+          <w:szCs w:val="28"/>
+        </w:rPr>
+        <w:t>може</w:t>
+      </w:r>
+      <w:proofErr w:type="spellEnd"/>
+      <w:r>
+        <w:rPr>
+          <w:rFonts w:ascii="Times New Roman" w:hAnsi="Times New Roman" w:cs="Times New Roman"/>
+          <w:sz w:val="28"/>
+          <w:szCs w:val="28"/>
+        </w:rPr>
+        <w:t xml:space="preserve"> </w:t>
+      </w:r>
+      <w:proofErr w:type="spellStart"/>
+      <w:r>
+        <w:rPr>
+          <w:rFonts w:ascii="Times New Roman" w:hAnsi="Times New Roman" w:cs="Times New Roman"/>
+          <w:sz w:val="28"/>
+          <w:szCs w:val="28"/>
+        </w:rPr>
+        <w:t>ознайомитися</w:t>
+      </w:r>
+      <w:proofErr w:type="spellEnd"/>
+      <w:r>
+        <w:rPr>
+          <w:rFonts w:ascii="Times New Roman" w:hAnsi="Times New Roman" w:cs="Times New Roman"/>
+          <w:sz w:val="28"/>
+          <w:szCs w:val="28"/>
+        </w:rPr>
+        <w:t xml:space="preserve"> з </w:t>
+      </w:r>
+      <w:proofErr w:type="spellStart"/>
+      <w:r>
+        <w:rPr>
+          <w:rFonts w:ascii="Times New Roman" w:hAnsi="Times New Roman" w:cs="Times New Roman"/>
+          <w:sz w:val="28"/>
+          <w:szCs w:val="28"/>
+        </w:rPr>
+        <w:t>усіма</w:t>
+      </w:r>
+      <w:proofErr w:type="spellEnd"/>
+      <w:r>
+        <w:rPr>
+          <w:rFonts w:ascii="Times New Roman" w:hAnsi="Times New Roman" w:cs="Times New Roman"/>
+          <w:sz w:val="28"/>
+          <w:szCs w:val="28"/>
+        </w:rPr>
+        <w:t xml:space="preserve"> </w:t>
+      </w:r>
+      <w:proofErr w:type="spellStart"/>
+      <w:r>
+        <w:rPr>
+          <w:rFonts w:ascii="Times New Roman" w:hAnsi="Times New Roman" w:cs="Times New Roman"/>
+          <w:sz w:val="28"/>
+          <w:szCs w:val="28"/>
+        </w:rPr>
+        <w:t>доступними</w:t>
+      </w:r>
+      <w:proofErr w:type="spellEnd"/>
+      <w:r>
+        <w:rPr>
+          <w:rFonts w:ascii="Times New Roman" w:hAnsi="Times New Roman" w:cs="Times New Roman"/>
+          <w:sz w:val="28"/>
+          <w:szCs w:val="28"/>
+        </w:rPr>
+        <w:t xml:space="preserve"> видами </w:t>
+      </w:r>
+      <w:proofErr w:type="spellStart"/>
+      <w:r>
+        <w:rPr>
+          <w:rFonts w:ascii="Times New Roman" w:hAnsi="Times New Roman" w:cs="Times New Roman"/>
+          <w:sz w:val="28"/>
+          <w:szCs w:val="28"/>
+        </w:rPr>
+        <w:t>обслуговування</w:t>
+      </w:r>
+      <w:proofErr w:type="spellEnd"/>
+      <w:r>
+        <w:rPr>
+          <w:rFonts w:ascii="Times New Roman" w:hAnsi="Times New Roman" w:cs="Times New Roman"/>
+          <w:sz w:val="28"/>
+          <w:szCs w:val="28"/>
+        </w:rPr>
+        <w:t xml:space="preserve">, </w:t>
+      </w:r>
+      <w:proofErr w:type="spellStart"/>
+      <w:r>
+        <w:rPr>
+          <w:rFonts w:ascii="Times New Roman" w:hAnsi="Times New Roman" w:cs="Times New Roman"/>
+          <w:sz w:val="28"/>
+          <w:szCs w:val="28"/>
+        </w:rPr>
+        <w:t>побачити</w:t>
+      </w:r>
+      <w:proofErr w:type="spellEnd"/>
+      <w:r>
+        <w:rPr>
+          <w:rFonts w:ascii="Times New Roman" w:hAnsi="Times New Roman" w:cs="Times New Roman"/>
+          <w:sz w:val="28"/>
+          <w:szCs w:val="28"/>
+        </w:rPr>
+        <w:t xml:space="preserve"> </w:t>
+      </w:r>
+      <w:proofErr w:type="spellStart"/>
+      <w:r>
+        <w:rPr>
+          <w:rFonts w:ascii="Times New Roman" w:hAnsi="Times New Roman" w:cs="Times New Roman"/>
+          <w:sz w:val="28"/>
+          <w:szCs w:val="28"/>
+        </w:rPr>
+        <w:t>їх</w:t>
+      </w:r>
+      <w:proofErr w:type="spellEnd"/>
+      <w:r>
+        <w:rPr>
+          <w:rFonts w:ascii="Times New Roman" w:hAnsi="Times New Roman" w:cs="Times New Roman"/>
+          <w:sz w:val="28"/>
+          <w:szCs w:val="28"/>
+        </w:rPr>
+        <w:t xml:space="preserve"> </w:t>
+      </w:r>
+      <w:proofErr w:type="spellStart"/>
+      <w:r>
+        <w:rPr>
+          <w:rFonts w:ascii="Times New Roman" w:hAnsi="Times New Roman" w:cs="Times New Roman"/>
+          <w:sz w:val="28"/>
+          <w:szCs w:val="28"/>
+        </w:rPr>
+        <w:t>вартість</w:t>
+      </w:r>
+      <w:proofErr w:type="spellEnd"/>
+      <w:r>
+        <w:rPr>
+          <w:rFonts w:ascii="Times New Roman" w:hAnsi="Times New Roman" w:cs="Times New Roman"/>
+          <w:sz w:val="28"/>
+          <w:szCs w:val="28"/>
+        </w:rPr>
+        <w:t xml:space="preserve"> і </w:t>
+      </w:r>
+      <w:proofErr w:type="spellStart"/>
+      <w:r>
+        <w:rPr>
+          <w:rFonts w:ascii="Times New Roman" w:hAnsi="Times New Roman" w:cs="Times New Roman"/>
+          <w:sz w:val="28"/>
+          <w:szCs w:val="28"/>
+        </w:rPr>
+        <w:t>отримати</w:t>
+      </w:r>
+      <w:proofErr w:type="spellEnd"/>
+      <w:r>
+        <w:rPr>
+          <w:rFonts w:ascii="Times New Roman" w:hAnsi="Times New Roman" w:cs="Times New Roman"/>
+          <w:sz w:val="28"/>
+          <w:szCs w:val="28"/>
+        </w:rPr>
+        <w:t xml:space="preserve"> короткий </w:t>
+      </w:r>
+      <w:proofErr w:type="spellStart"/>
+      <w:r>
+        <w:rPr>
+          <w:rFonts w:ascii="Times New Roman" w:hAnsi="Times New Roman" w:cs="Times New Roman"/>
+          <w:sz w:val="28"/>
+          <w:szCs w:val="28"/>
+        </w:rPr>
+        <w:t>опис</w:t>
+      </w:r>
+      <w:proofErr w:type="spellEnd"/>
+      <w:r>
+        <w:rPr>
+          <w:rFonts w:ascii="Times New Roman" w:hAnsi="Times New Roman" w:cs="Times New Roman"/>
+          <w:sz w:val="28"/>
+          <w:szCs w:val="28"/>
+        </w:rPr>
+        <w:t>.</w:t>
       </w:r>
     </w:p>
     <w:p>
       <w:pPr>
-        <w:pStyle w:val="ListParagraph"/>
+        <w:pStyle w:val="a3"/>
         <w:numPr>
           <w:ilvl w:val="1"/>
           <w:numId w:val="1"/>
@@ -1060,7 +3766,7 @@
     </w:p>
     <w:p>
       <w:pPr>
-        <w:pStyle w:val="ListParagraph"/>
+        <w:pStyle w:val="a3"/>
         <w:spacing w:line="360" w:lineRule="auto"/>
         <w:ind w:left="1140"/>
         <w:jc w:val="both"/>
@@ -1077,12 +3783,174 @@
           <w:sz w:val="28"/>
           <w:szCs w:val="28"/>
         </w:rPr>
-        <w:t>Бот надає актуальний розклад роботи станції, включаючи вихідні та святкові дні.</w:t>
+        <w:t xml:space="preserve">Бот </w:t>
+      </w:r>
+      <w:proofErr w:type="spellStart"/>
+      <w:r>
+        <w:rPr>
+          <w:rFonts w:ascii="Times New Roman" w:hAnsi="Times New Roman" w:cs="Times New Roman"/>
+          <w:sz w:val="28"/>
+          <w:szCs w:val="28"/>
+        </w:rPr>
+        <w:t>надає</w:t>
+      </w:r>
+      <w:proofErr w:type="spellEnd"/>
+      <w:r>
+        <w:rPr>
+          <w:rFonts w:ascii="Times New Roman" w:hAnsi="Times New Roman" w:cs="Times New Roman"/>
+          <w:sz w:val="28"/>
+          <w:szCs w:val="28"/>
+        </w:rPr>
+        <w:t xml:space="preserve"> </w:t>
+      </w:r>
+      <w:proofErr w:type="spellStart"/>
+      <w:r>
+        <w:rPr>
+          <w:rFonts w:ascii="Times New Roman" w:hAnsi="Times New Roman" w:cs="Times New Roman"/>
+          <w:sz w:val="28"/>
+          <w:szCs w:val="28"/>
+        </w:rPr>
+        <w:t>актуальний</w:t>
+      </w:r>
+      <w:proofErr w:type="spellEnd"/>
+      <w:r>
+        <w:rPr>
+          <w:rFonts w:ascii="Times New Roman" w:hAnsi="Times New Roman" w:cs="Times New Roman"/>
+          <w:sz w:val="28"/>
+          <w:szCs w:val="28"/>
+        </w:rPr>
+        <w:t xml:space="preserve"> </w:t>
+      </w:r>
+      <w:proofErr w:type="spellStart"/>
+      <w:r>
+        <w:rPr>
+          <w:rFonts w:ascii="Times New Roman" w:hAnsi="Times New Roman" w:cs="Times New Roman"/>
+          <w:sz w:val="28"/>
+          <w:szCs w:val="28"/>
+        </w:rPr>
+        <w:t>розклад</w:t>
+      </w:r>
+      <w:proofErr w:type="spellEnd"/>
+      <w:r>
+        <w:rPr>
+          <w:rFonts w:ascii="Times New Roman" w:hAnsi="Times New Roman" w:cs="Times New Roman"/>
+          <w:sz w:val="28"/>
+          <w:szCs w:val="28"/>
+        </w:rPr>
+        <w:t xml:space="preserve"> </w:t>
+      </w:r>
+      <w:proofErr w:type="spellStart"/>
+      <w:r>
+        <w:rPr>
+          <w:rFonts w:ascii="Times New Roman" w:hAnsi="Times New Roman" w:cs="Times New Roman"/>
+          <w:sz w:val="28"/>
+          <w:szCs w:val="28"/>
+        </w:rPr>
+        <w:t>роботи</w:t>
+      </w:r>
+      <w:proofErr w:type="spellEnd"/>
+      <w:r>
+        <w:rPr>
+          <w:rFonts w:ascii="Times New Roman" w:hAnsi="Times New Roman" w:cs="Times New Roman"/>
+          <w:sz w:val="28"/>
+          <w:szCs w:val="28"/>
+        </w:rPr>
+        <w:t xml:space="preserve"> </w:t>
+      </w:r>
+      <w:proofErr w:type="spellStart"/>
+      <w:r>
+        <w:rPr>
+          <w:rFonts w:ascii="Times New Roman" w:hAnsi="Times New Roman" w:cs="Times New Roman"/>
+          <w:sz w:val="28"/>
+          <w:szCs w:val="28"/>
+        </w:rPr>
+        <w:t>станції</w:t>
+      </w:r>
+      <w:proofErr w:type="spellEnd"/>
+      <w:r>
+        <w:rPr>
+          <w:rFonts w:ascii="Times New Roman" w:hAnsi="Times New Roman" w:cs="Times New Roman"/>
+          <w:sz w:val="28"/>
+          <w:szCs w:val="28"/>
+        </w:rPr>
+        <w:t xml:space="preserve">, </w:t>
+      </w:r>
+      <w:proofErr w:type="spellStart"/>
+      <w:r>
+        <w:rPr>
+          <w:rFonts w:ascii="Times New Roman" w:hAnsi="Times New Roman" w:cs="Times New Roman"/>
+          <w:sz w:val="28"/>
+          <w:szCs w:val="28"/>
+        </w:rPr>
+        <w:t>включаючи</w:t>
+      </w:r>
+      <w:proofErr w:type="spellEnd"/>
+      <w:r>
+        <w:rPr>
+          <w:rFonts w:ascii="Times New Roman" w:hAnsi="Times New Roman" w:cs="Times New Roman"/>
+          <w:sz w:val="28"/>
+          <w:szCs w:val="28"/>
+        </w:rPr>
+        <w:t xml:space="preserve"> </w:t>
+      </w:r>
+      <w:proofErr w:type="spellStart"/>
+      <w:r>
+        <w:rPr>
+          <w:rFonts w:ascii="Times New Roman" w:hAnsi="Times New Roman" w:cs="Times New Roman"/>
+          <w:sz w:val="28"/>
+          <w:szCs w:val="28"/>
+        </w:rPr>
+        <w:t>вихідні</w:t>
+      </w:r>
+      <w:proofErr w:type="spellEnd"/>
+      <w:r>
+        <w:rPr>
+          <w:rFonts w:ascii="Times New Roman" w:hAnsi="Times New Roman" w:cs="Times New Roman"/>
+          <w:sz w:val="28"/>
+          <w:szCs w:val="28"/>
+        </w:rPr>
+        <w:t xml:space="preserve"> та </w:t>
+      </w:r>
+      <w:proofErr w:type="spellStart"/>
+      <w:r>
+        <w:rPr>
+          <w:rFonts w:ascii="Times New Roman" w:hAnsi="Times New Roman" w:cs="Times New Roman"/>
+          <w:sz w:val="28"/>
+          <w:szCs w:val="28"/>
+        </w:rPr>
+        <w:t>святкові</w:t>
+      </w:r>
+      <w:proofErr w:type="spellEnd"/>
+      <w:r>
+        <w:rPr>
+          <w:rFonts w:ascii="Times New Roman" w:hAnsi="Times New Roman" w:cs="Times New Roman"/>
+          <w:sz w:val="28"/>
+          <w:szCs w:val="28"/>
+        </w:rPr>
+        <w:t xml:space="preserve"> </w:t>
+      </w:r>
+      <w:proofErr w:type="spellStart"/>
+      <w:r>
+        <w:rPr>
+          <w:rFonts w:ascii="Times New Roman" w:hAnsi="Times New Roman" w:cs="Times New Roman"/>
+          <w:sz w:val="28"/>
+          <w:szCs w:val="28"/>
+        </w:rPr>
+        <w:t>дні</w:t>
+      </w:r>
+      <w:proofErr w:type="spellEnd"/>
+      <w:r>
+        <w:rPr>
+          <w:rFonts w:ascii="Times New Roman" w:hAnsi="Times New Roman" w:cs="Times New Roman"/>
+          <w:sz w:val="28"/>
+          <w:szCs w:val="28"/>
+        </w:rPr>
+        <w:t>.</w:t>
       </w:r>
     </w:p>
     <w:p>
       <w:pPr>
-        <w:pStyle w:val="ListParagraph"/>
+        <w:pStyle w:val="a3"/>
         <w:numPr>
           <w:ilvl w:val="1"/>
           <w:numId w:val="1"/>
@@ -1108,7 +3976,7 @@
     </w:p>
     <w:p>
       <w:pPr>
-        <w:pStyle w:val="ListParagraph"/>
+        <w:pStyle w:val="a3"/>
         <w:spacing w:line="360" w:lineRule="auto"/>
         <w:ind w:left="1140"/>
         <w:jc w:val="both"/>
@@ -1125,12 +3993,120 @@
           <w:sz w:val="28"/>
           <w:szCs w:val="28"/>
         </w:rPr>
-        <w:t>Система дозволяє швидко отримати адресу, карту розташування та номери телефонів СТО.</w:t>
+        <w:t xml:space="preserve">Система </w:t>
+      </w:r>
+      <w:proofErr w:type="spellStart"/>
+      <w:r>
+        <w:rPr>
+          <w:rFonts w:ascii="Times New Roman" w:hAnsi="Times New Roman" w:cs="Times New Roman"/>
+          <w:sz w:val="28"/>
+          <w:szCs w:val="28"/>
+        </w:rPr>
+        <w:t>дозволяє</w:t>
+      </w:r>
+      <w:proofErr w:type="spellEnd"/>
+      <w:r>
+        <w:rPr>
+          <w:rFonts w:ascii="Times New Roman" w:hAnsi="Times New Roman" w:cs="Times New Roman"/>
+          <w:sz w:val="28"/>
+          <w:szCs w:val="28"/>
+        </w:rPr>
+        <w:t xml:space="preserve"> </w:t>
+      </w:r>
+      <w:proofErr w:type="spellStart"/>
+      <w:r>
+        <w:rPr>
+          <w:rFonts w:ascii="Times New Roman" w:hAnsi="Times New Roman" w:cs="Times New Roman"/>
+          <w:sz w:val="28"/>
+          <w:szCs w:val="28"/>
+        </w:rPr>
+        <w:t>швидко</w:t>
+      </w:r>
+      <w:proofErr w:type="spellEnd"/>
+      <w:r>
+        <w:rPr>
+          <w:rFonts w:ascii="Times New Roman" w:hAnsi="Times New Roman" w:cs="Times New Roman"/>
+          <w:sz w:val="28"/>
+          <w:szCs w:val="28"/>
+        </w:rPr>
+        <w:t xml:space="preserve"> </w:t>
+      </w:r>
+      <w:proofErr w:type="spellStart"/>
+      <w:r>
+        <w:rPr>
+          <w:rFonts w:ascii="Times New Roman" w:hAnsi="Times New Roman" w:cs="Times New Roman"/>
+          <w:sz w:val="28"/>
+          <w:szCs w:val="28"/>
+        </w:rPr>
+        <w:t>отримати</w:t>
+      </w:r>
+      <w:proofErr w:type="spellEnd"/>
+      <w:r>
+        <w:rPr>
+          <w:rFonts w:ascii="Times New Roman" w:hAnsi="Times New Roman" w:cs="Times New Roman"/>
+          <w:sz w:val="28"/>
+          <w:szCs w:val="28"/>
+        </w:rPr>
+        <w:t xml:space="preserve"> адресу, карту </w:t>
+      </w:r>
+      <w:proofErr w:type="spellStart"/>
+      <w:r>
+        <w:rPr>
+          <w:rFonts w:ascii="Times New Roman" w:hAnsi="Times New Roman" w:cs="Times New Roman"/>
+          <w:sz w:val="28"/>
+          <w:szCs w:val="28"/>
+        </w:rPr>
+        <w:t>розташування</w:t>
+      </w:r>
+      <w:proofErr w:type="spellEnd"/>
+      <w:r>
+        <w:rPr>
+          <w:rFonts w:ascii="Times New Roman" w:hAnsi="Times New Roman" w:cs="Times New Roman"/>
+          <w:sz w:val="28"/>
+          <w:szCs w:val="28"/>
+        </w:rPr>
+        <w:t xml:space="preserve"> та </w:t>
+      </w:r>
+      <w:proofErr w:type="spellStart"/>
+      <w:r>
+        <w:rPr>
+          <w:rFonts w:ascii="Times New Roman" w:hAnsi="Times New Roman" w:cs="Times New Roman"/>
+          <w:sz w:val="28"/>
+          <w:szCs w:val="28"/>
+        </w:rPr>
+        <w:t>номери</w:t>
+      </w:r>
+      <w:proofErr w:type="spellEnd"/>
+      <w:r>
+        <w:rPr>
+          <w:rFonts w:ascii="Times New Roman" w:hAnsi="Times New Roman" w:cs="Times New Roman"/>
+          <w:sz w:val="28"/>
+          <w:szCs w:val="28"/>
+        </w:rPr>
+        <w:t xml:space="preserve"> </w:t>
+      </w:r>
+      <w:proofErr w:type="spellStart"/>
+      <w:r>
+        <w:rPr>
+          <w:rFonts w:ascii="Times New Roman" w:hAnsi="Times New Roman" w:cs="Times New Roman"/>
+          <w:sz w:val="28"/>
+          <w:szCs w:val="28"/>
+        </w:rPr>
+        <w:t>телефонів</w:t>
+      </w:r>
+      <w:proofErr w:type="spellEnd"/>
+      <w:r>
+        <w:rPr>
+          <w:rFonts w:ascii="Times New Roman" w:hAnsi="Times New Roman" w:cs="Times New Roman"/>
+          <w:sz w:val="28"/>
+          <w:szCs w:val="28"/>
+        </w:rPr>
+        <w:t xml:space="preserve"> СТО.</w:t>
       </w:r>
     </w:p>
     <w:p>
       <w:pPr>
-        <w:pStyle w:val="ListParagraph"/>
+        <w:pStyle w:val="a3"/>
         <w:numPr>
           <w:ilvl w:val="1"/>
           <w:numId w:val="1"/>
@@ -1156,7 +4132,7 @@
     </w:p>
     <w:p>
       <w:pPr>
-        <w:pStyle w:val="ListParagraph"/>
+        <w:pStyle w:val="a3"/>
         <w:spacing w:line="360" w:lineRule="auto"/>
         <w:ind w:left="1140"/>
         <w:jc w:val="both"/>
@@ -1167,18 +4143,190 @@
           <w:lang w:val="uk-UA"/>
         </w:rPr>
       </w:pPr>
-      <w:r>
-        <w:rPr>
-          <w:rFonts w:ascii="Times New Roman" w:hAnsi="Times New Roman" w:cs="Times New Roman"/>
-          <w:sz w:val="28"/>
-          <w:szCs w:val="28"/>
-        </w:rPr>
-        <w:t>Користувач самостійно обирає тип послуги, дату та зручний час для візиту. Система автоматично перевіряє доступність слоту та створює запис.</w:t>
+      <w:proofErr w:type="spellStart"/>
+      <w:r>
+        <w:rPr>
+          <w:rFonts w:ascii="Times New Roman" w:hAnsi="Times New Roman" w:cs="Times New Roman"/>
+          <w:sz w:val="28"/>
+          <w:szCs w:val="28"/>
+        </w:rPr>
+        <w:t>Користувач</w:t>
+      </w:r>
+      <w:proofErr w:type="spellEnd"/>
+      <w:r>
+        <w:rPr>
+          <w:rFonts w:ascii="Times New Roman" w:hAnsi="Times New Roman" w:cs="Times New Roman"/>
+          <w:sz w:val="28"/>
+          <w:szCs w:val="28"/>
+        </w:rPr>
+        <w:t xml:space="preserve"> </w:t>
+      </w:r>
+      <w:proofErr w:type="spellStart"/>
+      <w:r>
+        <w:rPr>
+          <w:rFonts w:ascii="Times New Roman" w:hAnsi="Times New Roman" w:cs="Times New Roman"/>
+          <w:sz w:val="28"/>
+          <w:szCs w:val="28"/>
+        </w:rPr>
+        <w:t>самостійно</w:t>
+      </w:r>
+      <w:proofErr w:type="spellEnd"/>
+      <w:r>
+        <w:rPr>
+          <w:rFonts w:ascii="Times New Roman" w:hAnsi="Times New Roman" w:cs="Times New Roman"/>
+          <w:sz w:val="28"/>
+          <w:szCs w:val="28"/>
+        </w:rPr>
+        <w:t xml:space="preserve"> </w:t>
+      </w:r>
+      <w:proofErr w:type="spellStart"/>
+      <w:r>
+        <w:rPr>
+          <w:rFonts w:ascii="Times New Roman" w:hAnsi="Times New Roman" w:cs="Times New Roman"/>
+          <w:sz w:val="28"/>
+          <w:szCs w:val="28"/>
+        </w:rPr>
+        <w:t>обирає</w:t>
+      </w:r>
+      <w:proofErr w:type="spellEnd"/>
+      <w:r>
+        <w:rPr>
+          <w:rFonts w:ascii="Times New Roman" w:hAnsi="Times New Roman" w:cs="Times New Roman"/>
+          <w:sz w:val="28"/>
+          <w:szCs w:val="28"/>
+        </w:rPr>
+        <w:t xml:space="preserve"> тип </w:t>
+      </w:r>
+      <w:proofErr w:type="spellStart"/>
+      <w:r>
+        <w:rPr>
+          <w:rFonts w:ascii="Times New Roman" w:hAnsi="Times New Roman" w:cs="Times New Roman"/>
+          <w:sz w:val="28"/>
+          <w:szCs w:val="28"/>
+        </w:rPr>
+        <w:t>послуги</w:t>
+      </w:r>
+      <w:proofErr w:type="spellEnd"/>
+      <w:r>
+        <w:rPr>
+          <w:rFonts w:ascii="Times New Roman" w:hAnsi="Times New Roman" w:cs="Times New Roman"/>
+          <w:sz w:val="28"/>
+          <w:szCs w:val="28"/>
+        </w:rPr>
+        <w:t xml:space="preserve">, дату та </w:t>
+      </w:r>
+      <w:proofErr w:type="spellStart"/>
+      <w:r>
+        <w:rPr>
+          <w:rFonts w:ascii="Times New Roman" w:hAnsi="Times New Roman" w:cs="Times New Roman"/>
+          <w:sz w:val="28"/>
+          <w:szCs w:val="28"/>
+        </w:rPr>
+        <w:t>зручний</w:t>
+      </w:r>
+      <w:proofErr w:type="spellEnd"/>
+      <w:r>
+        <w:rPr>
+          <w:rFonts w:ascii="Times New Roman" w:hAnsi="Times New Roman" w:cs="Times New Roman"/>
+          <w:sz w:val="28"/>
+          <w:szCs w:val="28"/>
+        </w:rPr>
+        <w:t xml:space="preserve"> час для </w:t>
+      </w:r>
+      <w:proofErr w:type="spellStart"/>
+      <w:r>
+        <w:rPr>
+          <w:rFonts w:ascii="Times New Roman" w:hAnsi="Times New Roman" w:cs="Times New Roman"/>
+          <w:sz w:val="28"/>
+          <w:szCs w:val="28"/>
+        </w:rPr>
+        <w:t>візиту</w:t>
+      </w:r>
+      <w:proofErr w:type="spellEnd"/>
+      <w:r>
+        <w:rPr>
+          <w:rFonts w:ascii="Times New Roman" w:hAnsi="Times New Roman" w:cs="Times New Roman"/>
+          <w:sz w:val="28"/>
+          <w:szCs w:val="28"/>
+        </w:rPr>
+        <w:t xml:space="preserve">. Система автоматично </w:t>
+      </w:r>
+      <w:proofErr w:type="spellStart"/>
+      <w:r>
+        <w:rPr>
+          <w:rFonts w:ascii="Times New Roman" w:hAnsi="Times New Roman" w:cs="Times New Roman"/>
+          <w:sz w:val="28"/>
+          <w:szCs w:val="28"/>
+        </w:rPr>
+        <w:t>перевіряє</w:t>
+      </w:r>
+      <w:proofErr w:type="spellEnd"/>
+      <w:r>
+        <w:rPr>
+          <w:rFonts w:ascii="Times New Roman" w:hAnsi="Times New Roman" w:cs="Times New Roman"/>
+          <w:sz w:val="28"/>
+          <w:szCs w:val="28"/>
+        </w:rPr>
+        <w:t xml:space="preserve"> </w:t>
+      </w:r>
+      <w:proofErr w:type="spellStart"/>
+      <w:r>
+        <w:rPr>
+          <w:rFonts w:ascii="Times New Roman" w:hAnsi="Times New Roman" w:cs="Times New Roman"/>
+          <w:sz w:val="28"/>
+          <w:szCs w:val="28"/>
+        </w:rPr>
+        <w:t>доступність</w:t>
+      </w:r>
+      <w:proofErr w:type="spellEnd"/>
+      <w:r>
+        <w:rPr>
+          <w:rFonts w:ascii="Times New Roman" w:hAnsi="Times New Roman" w:cs="Times New Roman"/>
+          <w:sz w:val="28"/>
+          <w:szCs w:val="28"/>
+        </w:rPr>
+        <w:t xml:space="preserve"> слоту та </w:t>
+      </w:r>
+      <w:proofErr w:type="spellStart"/>
+      <w:r>
+        <w:rPr>
+          <w:rFonts w:ascii="Times New Roman" w:hAnsi="Times New Roman" w:cs="Times New Roman"/>
+          <w:sz w:val="28"/>
+          <w:szCs w:val="28"/>
+        </w:rPr>
+        <w:t>створює</w:t>
+      </w:r>
+      <w:proofErr w:type="spellEnd"/>
+      <w:r>
+        <w:rPr>
+          <w:rFonts w:ascii="Times New Roman" w:hAnsi="Times New Roman" w:cs="Times New Roman"/>
+          <w:sz w:val="28"/>
+          <w:szCs w:val="28"/>
+        </w:rPr>
+        <w:t xml:space="preserve"> </w:t>
+      </w:r>
+      <w:proofErr w:type="spellStart"/>
+      <w:r>
+        <w:rPr>
+          <w:rFonts w:ascii="Times New Roman" w:hAnsi="Times New Roman" w:cs="Times New Roman"/>
+          <w:sz w:val="28"/>
+          <w:szCs w:val="28"/>
+        </w:rPr>
+        <w:t>запис</w:t>
+      </w:r>
+      <w:proofErr w:type="spellEnd"/>
+      <w:r>
+        <w:rPr>
+          <w:rFonts w:ascii="Times New Roman" w:hAnsi="Times New Roman" w:cs="Times New Roman"/>
+          <w:sz w:val="28"/>
+          <w:szCs w:val="28"/>
+        </w:rPr>
+        <w:t>.</w:t>
       </w:r>
     </w:p>
     <w:p>
       <w:pPr>
-        <w:pStyle w:val="ListParagraph"/>
+        <w:pStyle w:val="a3"/>
         <w:numPr>
           <w:ilvl w:val="1"/>
           <w:numId w:val="1"/>
@@ -1192,18 +4340,64 @@
           <w:lang w:val="uk-UA"/>
         </w:rPr>
       </w:pPr>
-      <w:r>
-        <w:rPr>
-          <w:rFonts w:ascii="Times New Roman" w:hAnsi="Times New Roman" w:cs="Times New Roman"/>
-          <w:sz w:val="28"/>
-          <w:szCs w:val="28"/>
-        </w:rPr>
-        <w:t>Вибір дати, часу та типу послуги;</w:t>
+      <w:proofErr w:type="spellStart"/>
+      <w:r>
+        <w:rPr>
+          <w:rFonts w:ascii="Times New Roman" w:hAnsi="Times New Roman" w:cs="Times New Roman"/>
+          <w:sz w:val="28"/>
+          <w:szCs w:val="28"/>
+        </w:rPr>
+        <w:t>Вибір</w:t>
+      </w:r>
+      <w:proofErr w:type="spellEnd"/>
+      <w:r>
+        <w:rPr>
+          <w:rFonts w:ascii="Times New Roman" w:hAnsi="Times New Roman" w:cs="Times New Roman"/>
+          <w:sz w:val="28"/>
+          <w:szCs w:val="28"/>
+        </w:rPr>
+        <w:t xml:space="preserve"> </w:t>
+      </w:r>
+      <w:proofErr w:type="spellStart"/>
+      <w:r>
+        <w:rPr>
+          <w:rFonts w:ascii="Times New Roman" w:hAnsi="Times New Roman" w:cs="Times New Roman"/>
+          <w:sz w:val="28"/>
+          <w:szCs w:val="28"/>
+        </w:rPr>
+        <w:t>дати</w:t>
+      </w:r>
+      <w:proofErr w:type="spellEnd"/>
+      <w:r>
+        <w:rPr>
+          <w:rFonts w:ascii="Times New Roman" w:hAnsi="Times New Roman" w:cs="Times New Roman"/>
+          <w:sz w:val="28"/>
+          <w:szCs w:val="28"/>
+        </w:rPr>
+        <w:t xml:space="preserve">, часу та типу </w:t>
+      </w:r>
+      <w:proofErr w:type="spellStart"/>
+      <w:r>
+        <w:rPr>
+          <w:rFonts w:ascii="Times New Roman" w:hAnsi="Times New Roman" w:cs="Times New Roman"/>
+          <w:sz w:val="28"/>
+          <w:szCs w:val="28"/>
+        </w:rPr>
+        <w:t>послуги</w:t>
+      </w:r>
+      <w:proofErr w:type="spellEnd"/>
+      <w:r>
+        <w:rPr>
+          <w:rFonts w:ascii="Times New Roman" w:hAnsi="Times New Roman" w:cs="Times New Roman"/>
+          <w:sz w:val="28"/>
+          <w:szCs w:val="28"/>
+        </w:rPr>
+        <w:t>;</w:t>
       </w:r>
     </w:p>
     <w:p>
       <w:pPr>
-        <w:pStyle w:val="ListParagraph"/>
+        <w:pStyle w:val="a3"/>
         <w:numPr>
           <w:ilvl w:val="1"/>
           <w:numId w:val="1"/>
@@ -1229,7 +4423,7 @@
     </w:p>
     <w:p>
       <w:pPr>
-        <w:pStyle w:val="ListParagraph"/>
+        <w:pStyle w:val="a3"/>
         <w:spacing w:line="360" w:lineRule="auto"/>
         <w:ind w:left="1140"/>
         <w:jc w:val="both"/>
@@ -1240,18 +4434,190 @@
           <w:lang w:val="uk-UA"/>
         </w:rPr>
       </w:pPr>
-      <w:r>
-        <w:rPr>
-          <w:rFonts w:ascii="Times New Roman" w:hAnsi="Times New Roman" w:cs="Times New Roman"/>
-          <w:sz w:val="28"/>
-          <w:szCs w:val="28"/>
-        </w:rPr>
-        <w:t>Після створення запису бот надсилає клієнту підтвердження і нагадування про майбутнє відвідування за день до візиту.</w:t>
+      <w:proofErr w:type="spellStart"/>
+      <w:r>
+        <w:rPr>
+          <w:rFonts w:ascii="Times New Roman" w:hAnsi="Times New Roman" w:cs="Times New Roman"/>
+          <w:sz w:val="28"/>
+          <w:szCs w:val="28"/>
+        </w:rPr>
+        <w:t>Після</w:t>
+      </w:r>
+      <w:proofErr w:type="spellEnd"/>
+      <w:r>
+        <w:rPr>
+          <w:rFonts w:ascii="Times New Roman" w:hAnsi="Times New Roman" w:cs="Times New Roman"/>
+          <w:sz w:val="28"/>
+          <w:szCs w:val="28"/>
+        </w:rPr>
+        <w:t xml:space="preserve"> </w:t>
+      </w:r>
+      <w:proofErr w:type="spellStart"/>
+      <w:r>
+        <w:rPr>
+          <w:rFonts w:ascii="Times New Roman" w:hAnsi="Times New Roman" w:cs="Times New Roman"/>
+          <w:sz w:val="28"/>
+          <w:szCs w:val="28"/>
+        </w:rPr>
+        <w:t>створення</w:t>
+      </w:r>
+      <w:proofErr w:type="spellEnd"/>
+      <w:r>
+        <w:rPr>
+          <w:rFonts w:ascii="Times New Roman" w:hAnsi="Times New Roman" w:cs="Times New Roman"/>
+          <w:sz w:val="28"/>
+          <w:szCs w:val="28"/>
+        </w:rPr>
+        <w:t xml:space="preserve"> </w:t>
+      </w:r>
+      <w:proofErr w:type="spellStart"/>
+      <w:r>
+        <w:rPr>
+          <w:rFonts w:ascii="Times New Roman" w:hAnsi="Times New Roman" w:cs="Times New Roman"/>
+          <w:sz w:val="28"/>
+          <w:szCs w:val="28"/>
+        </w:rPr>
+        <w:t>запису</w:t>
+      </w:r>
+      <w:proofErr w:type="spellEnd"/>
+      <w:r>
+        <w:rPr>
+          <w:rFonts w:ascii="Times New Roman" w:hAnsi="Times New Roman" w:cs="Times New Roman"/>
+          <w:sz w:val="28"/>
+          <w:szCs w:val="28"/>
+        </w:rPr>
+        <w:t xml:space="preserve"> бот </w:t>
+      </w:r>
+      <w:proofErr w:type="spellStart"/>
+      <w:r>
+        <w:rPr>
+          <w:rFonts w:ascii="Times New Roman" w:hAnsi="Times New Roman" w:cs="Times New Roman"/>
+          <w:sz w:val="28"/>
+          <w:szCs w:val="28"/>
+        </w:rPr>
+        <w:t>надсилає</w:t>
+      </w:r>
+      <w:proofErr w:type="spellEnd"/>
+      <w:r>
+        <w:rPr>
+          <w:rFonts w:ascii="Times New Roman" w:hAnsi="Times New Roman" w:cs="Times New Roman"/>
+          <w:sz w:val="28"/>
+          <w:szCs w:val="28"/>
+        </w:rPr>
+        <w:t xml:space="preserve"> </w:t>
+      </w:r>
+      <w:proofErr w:type="spellStart"/>
+      <w:r>
+        <w:rPr>
+          <w:rFonts w:ascii="Times New Roman" w:hAnsi="Times New Roman" w:cs="Times New Roman"/>
+          <w:sz w:val="28"/>
+          <w:szCs w:val="28"/>
+        </w:rPr>
+        <w:t>клієнту</w:t>
+      </w:r>
+      <w:proofErr w:type="spellEnd"/>
+      <w:r>
+        <w:rPr>
+          <w:rFonts w:ascii="Times New Roman" w:hAnsi="Times New Roman" w:cs="Times New Roman"/>
+          <w:sz w:val="28"/>
+          <w:szCs w:val="28"/>
+        </w:rPr>
+        <w:t xml:space="preserve"> </w:t>
+      </w:r>
+      <w:proofErr w:type="spellStart"/>
+      <w:r>
+        <w:rPr>
+          <w:rFonts w:ascii="Times New Roman" w:hAnsi="Times New Roman" w:cs="Times New Roman"/>
+          <w:sz w:val="28"/>
+          <w:szCs w:val="28"/>
+        </w:rPr>
+        <w:t>підтвердження</w:t>
+      </w:r>
+      <w:proofErr w:type="spellEnd"/>
+      <w:r>
+        <w:rPr>
+          <w:rFonts w:ascii="Times New Roman" w:hAnsi="Times New Roman" w:cs="Times New Roman"/>
+          <w:sz w:val="28"/>
+          <w:szCs w:val="28"/>
+        </w:rPr>
+        <w:t xml:space="preserve"> і </w:t>
+      </w:r>
+      <w:proofErr w:type="spellStart"/>
+      <w:r>
+        <w:rPr>
+          <w:rFonts w:ascii="Times New Roman" w:hAnsi="Times New Roman" w:cs="Times New Roman"/>
+          <w:sz w:val="28"/>
+          <w:szCs w:val="28"/>
+        </w:rPr>
+        <w:t>нагадування</w:t>
+      </w:r>
+      <w:proofErr w:type="spellEnd"/>
+      <w:r>
+        <w:rPr>
+          <w:rFonts w:ascii="Times New Roman" w:hAnsi="Times New Roman" w:cs="Times New Roman"/>
+          <w:sz w:val="28"/>
+          <w:szCs w:val="28"/>
+        </w:rPr>
+        <w:t xml:space="preserve"> про </w:t>
+      </w:r>
+      <w:proofErr w:type="spellStart"/>
+      <w:r>
+        <w:rPr>
+          <w:rFonts w:ascii="Times New Roman" w:hAnsi="Times New Roman" w:cs="Times New Roman"/>
+          <w:sz w:val="28"/>
+          <w:szCs w:val="28"/>
+        </w:rPr>
+        <w:t>майбутнє</w:t>
+      </w:r>
+      <w:proofErr w:type="spellEnd"/>
+      <w:r>
+        <w:rPr>
+          <w:rFonts w:ascii="Times New Roman" w:hAnsi="Times New Roman" w:cs="Times New Roman"/>
+          <w:sz w:val="28"/>
+          <w:szCs w:val="28"/>
+        </w:rPr>
+        <w:t xml:space="preserve"> </w:t>
+      </w:r>
+      <w:proofErr w:type="spellStart"/>
+      <w:r>
+        <w:rPr>
+          <w:rFonts w:ascii="Times New Roman" w:hAnsi="Times New Roman" w:cs="Times New Roman"/>
+          <w:sz w:val="28"/>
+          <w:szCs w:val="28"/>
+        </w:rPr>
+        <w:t>відвідування</w:t>
+      </w:r>
+      <w:proofErr w:type="spellEnd"/>
+      <w:r>
+        <w:rPr>
+          <w:rFonts w:ascii="Times New Roman" w:hAnsi="Times New Roman" w:cs="Times New Roman"/>
+          <w:sz w:val="28"/>
+          <w:szCs w:val="28"/>
+        </w:rPr>
+        <w:t xml:space="preserve"> за день до </w:t>
+      </w:r>
+      <w:proofErr w:type="spellStart"/>
+      <w:r>
+        <w:rPr>
+          <w:rFonts w:ascii="Times New Roman" w:hAnsi="Times New Roman" w:cs="Times New Roman"/>
+          <w:sz w:val="28"/>
+          <w:szCs w:val="28"/>
+        </w:rPr>
+        <w:t>візиту</w:t>
+      </w:r>
+      <w:proofErr w:type="spellEnd"/>
+      <w:r>
+        <w:rPr>
+          <w:rFonts w:ascii="Times New Roman" w:hAnsi="Times New Roman" w:cs="Times New Roman"/>
+          <w:sz w:val="28"/>
+          <w:szCs w:val="28"/>
+        </w:rPr>
+        <w:t>.</w:t>
       </w:r>
     </w:p>
     <w:p>
       <w:pPr>
-        <w:pStyle w:val="ListParagraph"/>
+        <w:pStyle w:val="a3"/>
         <w:numPr>
           <w:ilvl w:val="1"/>
           <w:numId w:val="1"/>
@@ -1271,8 +4637,56 @@
           <w:sz w:val="28"/>
           <w:szCs w:val="28"/>
         </w:rPr>
-        <w:t>Перегляд історії власних  записів</w:t>
-      </w:r>
+        <w:t xml:space="preserve">Перегляд </w:t>
+      </w:r>
+      <w:proofErr w:type="spellStart"/>
+      <w:r>
+        <w:rPr>
+          <w:rFonts w:ascii="Times New Roman" w:hAnsi="Times New Roman" w:cs="Times New Roman"/>
+          <w:sz w:val="28"/>
+          <w:szCs w:val="28"/>
+        </w:rPr>
+        <w:t>історії</w:t>
+      </w:r>
+      <w:proofErr w:type="spellEnd"/>
+      <w:r>
+        <w:rPr>
+          <w:rFonts w:ascii="Times New Roman" w:hAnsi="Times New Roman" w:cs="Times New Roman"/>
+          <w:sz w:val="28"/>
+          <w:szCs w:val="28"/>
+        </w:rPr>
+        <w:t xml:space="preserve"> </w:t>
+      </w:r>
+      <w:proofErr w:type="spellStart"/>
+      <w:proofErr w:type="gramStart"/>
+      <w:r>
+        <w:rPr>
+          <w:rFonts w:ascii="Times New Roman" w:hAnsi="Times New Roman" w:cs="Times New Roman"/>
+          <w:sz w:val="28"/>
+          <w:szCs w:val="28"/>
+        </w:rPr>
+        <w:t>власних</w:t>
+      </w:r>
+      <w:proofErr w:type="spellEnd"/>
+      <w:r>
+        <w:rPr>
+          <w:rFonts w:ascii="Times New Roman" w:hAnsi="Times New Roman" w:cs="Times New Roman"/>
+          <w:sz w:val="28"/>
+          <w:szCs w:val="28"/>
+        </w:rPr>
+        <w:t xml:space="preserve">  </w:t>
+      </w:r>
+      <w:proofErr w:type="spellStart"/>
+      <w:r>
+        <w:rPr>
+          <w:rFonts w:ascii="Times New Roman" w:hAnsi="Times New Roman" w:cs="Times New Roman"/>
+          <w:sz w:val="28"/>
+          <w:szCs w:val="28"/>
+        </w:rPr>
+        <w:t>записів</w:t>
+      </w:r>
+      <w:proofErr w:type="spellEnd"/>
+      <w:proofErr w:type="gramEnd"/>
       <w:r>
         <w:rPr>
           <w:rFonts w:ascii="Times New Roman" w:hAnsi="Times New Roman" w:cs="Times New Roman"/>
@@ -1285,7 +4699,7 @@
     </w:p>
     <w:p>
       <w:pPr>
-        <w:pStyle w:val="ListParagraph"/>
+        <w:pStyle w:val="a3"/>
         <w:spacing w:line="360" w:lineRule="auto"/>
         <w:ind w:left="1140"/>
         <w:jc w:val="both"/>
@@ -1296,13 +4710,185 @@
           <w:lang w:val="uk-UA"/>
         </w:rPr>
       </w:pPr>
-      <w:r>
-        <w:rPr>
-          <w:rFonts w:ascii="Times New Roman" w:hAnsi="Times New Roman" w:cs="Times New Roman"/>
-          <w:sz w:val="28"/>
-          <w:szCs w:val="28"/>
-        </w:rPr>
-        <w:t>Користувач має змогу переглянути попередні візити, виконані послуги та дати обслуговувань.</w:t>
+      <w:proofErr w:type="spellStart"/>
+      <w:r>
+        <w:rPr>
+          <w:rFonts w:ascii="Times New Roman" w:hAnsi="Times New Roman" w:cs="Times New Roman"/>
+          <w:sz w:val="28"/>
+          <w:szCs w:val="28"/>
+        </w:rPr>
+        <w:t>Користувач</w:t>
+      </w:r>
+      <w:proofErr w:type="spellEnd"/>
+      <w:r>
+        <w:rPr>
+          <w:rFonts w:ascii="Times New Roman" w:hAnsi="Times New Roman" w:cs="Times New Roman"/>
+          <w:sz w:val="28"/>
+          <w:szCs w:val="28"/>
+        </w:rPr>
+        <w:t xml:space="preserve"> </w:t>
+      </w:r>
+      <w:proofErr w:type="spellStart"/>
+      <w:r>
+        <w:rPr>
+          <w:rFonts w:ascii="Times New Roman" w:hAnsi="Times New Roman" w:cs="Times New Roman"/>
+          <w:sz w:val="28"/>
+          <w:szCs w:val="28"/>
+        </w:rPr>
+        <w:t>має</w:t>
+      </w:r>
+      <w:proofErr w:type="spellEnd"/>
+      <w:r>
+        <w:rPr>
+          <w:rFonts w:ascii="Times New Roman" w:hAnsi="Times New Roman" w:cs="Times New Roman"/>
+          <w:sz w:val="28"/>
+          <w:szCs w:val="28"/>
+        </w:rPr>
+        <w:t xml:space="preserve"> </w:t>
+      </w:r>
+      <w:proofErr w:type="spellStart"/>
+      <w:r>
+        <w:rPr>
+          <w:rFonts w:ascii="Times New Roman" w:hAnsi="Times New Roman" w:cs="Times New Roman"/>
+          <w:sz w:val="28"/>
+          <w:szCs w:val="28"/>
+        </w:rPr>
+        <w:t>змогу</w:t>
+      </w:r>
+      <w:proofErr w:type="spellEnd"/>
+      <w:r>
+        <w:rPr>
+          <w:rFonts w:ascii="Times New Roman" w:hAnsi="Times New Roman" w:cs="Times New Roman"/>
+          <w:sz w:val="28"/>
+          <w:szCs w:val="28"/>
+        </w:rPr>
+        <w:t xml:space="preserve"> </w:t>
+      </w:r>
+      <w:proofErr w:type="spellStart"/>
+      <w:r>
+        <w:rPr>
+          <w:rFonts w:ascii="Times New Roman" w:hAnsi="Times New Roman" w:cs="Times New Roman"/>
+          <w:sz w:val="28"/>
+          <w:szCs w:val="28"/>
+        </w:rPr>
+        <w:t>переглянути</w:t>
+      </w:r>
+      <w:proofErr w:type="spellEnd"/>
+      <w:r>
+        <w:rPr>
+          <w:rFonts w:ascii="Times New Roman" w:hAnsi="Times New Roman" w:cs="Times New Roman"/>
+          <w:sz w:val="28"/>
+          <w:szCs w:val="28"/>
+        </w:rPr>
+        <w:t xml:space="preserve"> </w:t>
+      </w:r>
+      <w:proofErr w:type="spellStart"/>
+      <w:r>
+        <w:rPr>
+          <w:rFonts w:ascii="Times New Roman" w:hAnsi="Times New Roman" w:cs="Times New Roman"/>
+          <w:sz w:val="28"/>
+          <w:szCs w:val="28"/>
+        </w:rPr>
+        <w:t>попередні</w:t>
+      </w:r>
+      <w:proofErr w:type="spellEnd"/>
+      <w:r>
+        <w:rPr>
+          <w:rFonts w:ascii="Times New Roman" w:hAnsi="Times New Roman" w:cs="Times New Roman"/>
+          <w:sz w:val="28"/>
+          <w:szCs w:val="28"/>
+        </w:rPr>
+        <w:t xml:space="preserve"> </w:t>
+      </w:r>
+      <w:proofErr w:type="spellStart"/>
+      <w:r>
+        <w:rPr>
+          <w:rFonts w:ascii="Times New Roman" w:hAnsi="Times New Roman" w:cs="Times New Roman"/>
+          <w:sz w:val="28"/>
+          <w:szCs w:val="28"/>
+        </w:rPr>
+        <w:t>візити</w:t>
+      </w:r>
+      <w:proofErr w:type="spellEnd"/>
+      <w:r>
+        <w:rPr>
+          <w:rFonts w:ascii="Times New Roman" w:hAnsi="Times New Roman" w:cs="Times New Roman"/>
+          <w:sz w:val="28"/>
+          <w:szCs w:val="28"/>
+        </w:rPr>
+        <w:t xml:space="preserve">, </w:t>
+      </w:r>
+      <w:proofErr w:type="spellStart"/>
+      <w:r>
+        <w:rPr>
+          <w:rFonts w:ascii="Times New Roman" w:hAnsi="Times New Roman" w:cs="Times New Roman"/>
+          <w:sz w:val="28"/>
+          <w:szCs w:val="28"/>
+        </w:rPr>
+        <w:t>виконані</w:t>
+      </w:r>
+      <w:proofErr w:type="spellEnd"/>
+      <w:r>
+        <w:rPr>
+          <w:rFonts w:ascii="Times New Roman" w:hAnsi="Times New Roman" w:cs="Times New Roman"/>
+          <w:sz w:val="28"/>
+          <w:szCs w:val="28"/>
+        </w:rPr>
+        <w:t xml:space="preserve"> </w:t>
+      </w:r>
+      <w:proofErr w:type="spellStart"/>
+      <w:r>
+        <w:rPr>
+          <w:rFonts w:ascii="Times New Roman" w:hAnsi="Times New Roman" w:cs="Times New Roman"/>
+          <w:sz w:val="28"/>
+          <w:szCs w:val="28"/>
+        </w:rPr>
+        <w:t>послуги</w:t>
+      </w:r>
+      <w:proofErr w:type="spellEnd"/>
+      <w:r>
+        <w:rPr>
+          <w:rFonts w:ascii="Times New Roman" w:hAnsi="Times New Roman" w:cs="Times New Roman"/>
+          <w:sz w:val="28"/>
+          <w:szCs w:val="28"/>
+        </w:rPr>
+        <w:t xml:space="preserve"> та </w:t>
+      </w:r>
+      <w:proofErr w:type="spellStart"/>
+      <w:r>
+        <w:rPr>
+          <w:rFonts w:ascii="Times New Roman" w:hAnsi="Times New Roman" w:cs="Times New Roman"/>
+          <w:sz w:val="28"/>
+          <w:szCs w:val="28"/>
+        </w:rPr>
+        <w:t>дати</w:t>
+      </w:r>
+      <w:proofErr w:type="spellEnd"/>
+      <w:r>
+        <w:rPr>
+          <w:rFonts w:ascii="Times New Roman" w:hAnsi="Times New Roman" w:cs="Times New Roman"/>
+          <w:sz w:val="28"/>
+          <w:szCs w:val="28"/>
+        </w:rPr>
+        <w:t xml:space="preserve"> </w:t>
+      </w:r>
+      <w:proofErr w:type="spellStart"/>
+      <w:r>
+        <w:rPr>
+          <w:rFonts w:ascii="Times New Roman" w:hAnsi="Times New Roman" w:cs="Times New Roman"/>
+          <w:sz w:val="28"/>
+          <w:szCs w:val="28"/>
+        </w:rPr>
+        <w:t>обслуговувань</w:t>
+      </w:r>
+      <w:proofErr w:type="spellEnd"/>
+      <w:r>
+        <w:rPr>
+          <w:rFonts w:ascii="Times New Roman" w:hAnsi="Times New Roman" w:cs="Times New Roman"/>
+          <w:sz w:val="28"/>
+          <w:szCs w:val="28"/>
+        </w:rPr>
+        <w:t>.</w:t>
       </w:r>
     </w:p>
     <w:p>
@@ -1338,7 +4924,7 @@
     </w:p>
     <w:p>
       <w:pPr>
-        <w:pStyle w:val="ListParagraph"/>
+        <w:pStyle w:val="a3"/>
         <w:numPr>
           <w:ilvl w:val="1"/>
           <w:numId w:val="1"/>
@@ -1364,7 +4950,7 @@
     </w:p>
     <w:p>
       <w:pPr>
-        <w:pStyle w:val="ListParagraph"/>
+        <w:pStyle w:val="a3"/>
         <w:spacing w:line="360" w:lineRule="auto"/>
         <w:ind w:left="1140"/>
         <w:jc w:val="both"/>
@@ -1375,18 +4961,208 @@
           <w:lang w:val="uk-UA"/>
         </w:rPr>
       </w:pPr>
-      <w:r>
-        <w:rPr>
-          <w:rFonts w:ascii="Times New Roman" w:hAnsi="Times New Roman" w:cs="Times New Roman"/>
-          <w:sz w:val="28"/>
-          <w:szCs w:val="28"/>
-        </w:rPr>
-        <w:t>Адміністратор має змогу переглядати всі записи клієнтів, фільтрувати їх за датою, послугою або статусом виконання.</w:t>
+      <w:proofErr w:type="spellStart"/>
+      <w:r>
+        <w:rPr>
+          <w:rFonts w:ascii="Times New Roman" w:hAnsi="Times New Roman" w:cs="Times New Roman"/>
+          <w:sz w:val="28"/>
+          <w:szCs w:val="28"/>
+        </w:rPr>
+        <w:t>Адміністратор</w:t>
+      </w:r>
+      <w:proofErr w:type="spellEnd"/>
+      <w:r>
+        <w:rPr>
+          <w:rFonts w:ascii="Times New Roman" w:hAnsi="Times New Roman" w:cs="Times New Roman"/>
+          <w:sz w:val="28"/>
+          <w:szCs w:val="28"/>
+        </w:rPr>
+        <w:t xml:space="preserve"> </w:t>
+      </w:r>
+      <w:proofErr w:type="spellStart"/>
+      <w:r>
+        <w:rPr>
+          <w:rFonts w:ascii="Times New Roman" w:hAnsi="Times New Roman" w:cs="Times New Roman"/>
+          <w:sz w:val="28"/>
+          <w:szCs w:val="28"/>
+        </w:rPr>
+        <w:t>має</w:t>
+      </w:r>
+      <w:proofErr w:type="spellEnd"/>
+      <w:r>
+        <w:rPr>
+          <w:rFonts w:ascii="Times New Roman" w:hAnsi="Times New Roman" w:cs="Times New Roman"/>
+          <w:sz w:val="28"/>
+          <w:szCs w:val="28"/>
+        </w:rPr>
+        <w:t xml:space="preserve"> </w:t>
+      </w:r>
+      <w:proofErr w:type="spellStart"/>
+      <w:r>
+        <w:rPr>
+          <w:rFonts w:ascii="Times New Roman" w:hAnsi="Times New Roman" w:cs="Times New Roman"/>
+          <w:sz w:val="28"/>
+          <w:szCs w:val="28"/>
+        </w:rPr>
+        <w:t>змогу</w:t>
+      </w:r>
+      <w:proofErr w:type="spellEnd"/>
+      <w:r>
+        <w:rPr>
+          <w:rFonts w:ascii="Times New Roman" w:hAnsi="Times New Roman" w:cs="Times New Roman"/>
+          <w:sz w:val="28"/>
+          <w:szCs w:val="28"/>
+        </w:rPr>
+        <w:t xml:space="preserve"> </w:t>
+      </w:r>
+      <w:proofErr w:type="spellStart"/>
+      <w:r>
+        <w:rPr>
+          <w:rFonts w:ascii="Times New Roman" w:hAnsi="Times New Roman" w:cs="Times New Roman"/>
+          <w:sz w:val="28"/>
+          <w:szCs w:val="28"/>
+        </w:rPr>
+        <w:t>переглядати</w:t>
+      </w:r>
+      <w:proofErr w:type="spellEnd"/>
+      <w:r>
+        <w:rPr>
+          <w:rFonts w:ascii="Times New Roman" w:hAnsi="Times New Roman" w:cs="Times New Roman"/>
+          <w:sz w:val="28"/>
+          <w:szCs w:val="28"/>
+        </w:rPr>
+        <w:t xml:space="preserve"> </w:t>
+      </w:r>
+      <w:proofErr w:type="spellStart"/>
+      <w:r>
+        <w:rPr>
+          <w:rFonts w:ascii="Times New Roman" w:hAnsi="Times New Roman" w:cs="Times New Roman"/>
+          <w:sz w:val="28"/>
+          <w:szCs w:val="28"/>
+        </w:rPr>
+        <w:t>всі</w:t>
+      </w:r>
+      <w:proofErr w:type="spellEnd"/>
+      <w:r>
+        <w:rPr>
+          <w:rFonts w:ascii="Times New Roman" w:hAnsi="Times New Roman" w:cs="Times New Roman"/>
+          <w:sz w:val="28"/>
+          <w:szCs w:val="28"/>
+        </w:rPr>
+        <w:t xml:space="preserve"> записи </w:t>
+      </w:r>
+      <w:proofErr w:type="spellStart"/>
+      <w:r>
+        <w:rPr>
+          <w:rFonts w:ascii="Times New Roman" w:hAnsi="Times New Roman" w:cs="Times New Roman"/>
+          <w:sz w:val="28"/>
+          <w:szCs w:val="28"/>
+        </w:rPr>
+        <w:t>клієнтів</w:t>
+      </w:r>
+      <w:proofErr w:type="spellEnd"/>
+      <w:r>
+        <w:rPr>
+          <w:rFonts w:ascii="Times New Roman" w:hAnsi="Times New Roman" w:cs="Times New Roman"/>
+          <w:sz w:val="28"/>
+          <w:szCs w:val="28"/>
+        </w:rPr>
+        <w:t xml:space="preserve">, </w:t>
+      </w:r>
+      <w:proofErr w:type="spellStart"/>
+      <w:r>
+        <w:rPr>
+          <w:rFonts w:ascii="Times New Roman" w:hAnsi="Times New Roman" w:cs="Times New Roman"/>
+          <w:sz w:val="28"/>
+          <w:szCs w:val="28"/>
+        </w:rPr>
+        <w:t>фільтрувати</w:t>
+      </w:r>
+      <w:proofErr w:type="spellEnd"/>
+      <w:r>
+        <w:rPr>
+          <w:rFonts w:ascii="Times New Roman" w:hAnsi="Times New Roman" w:cs="Times New Roman"/>
+          <w:sz w:val="28"/>
+          <w:szCs w:val="28"/>
+        </w:rPr>
+        <w:t xml:space="preserve"> </w:t>
+      </w:r>
+      <w:proofErr w:type="spellStart"/>
+      <w:r>
+        <w:rPr>
+          <w:rFonts w:ascii="Times New Roman" w:hAnsi="Times New Roman" w:cs="Times New Roman"/>
+          <w:sz w:val="28"/>
+          <w:szCs w:val="28"/>
+        </w:rPr>
+        <w:t>їх</w:t>
+      </w:r>
+      <w:proofErr w:type="spellEnd"/>
+      <w:r>
+        <w:rPr>
+          <w:rFonts w:ascii="Times New Roman" w:hAnsi="Times New Roman" w:cs="Times New Roman"/>
+          <w:sz w:val="28"/>
+          <w:szCs w:val="28"/>
+        </w:rPr>
+        <w:t xml:space="preserve"> за датою, </w:t>
+      </w:r>
+      <w:proofErr w:type="spellStart"/>
+      <w:r>
+        <w:rPr>
+          <w:rFonts w:ascii="Times New Roman" w:hAnsi="Times New Roman" w:cs="Times New Roman"/>
+          <w:sz w:val="28"/>
+          <w:szCs w:val="28"/>
+        </w:rPr>
+        <w:t>послугою</w:t>
+      </w:r>
+      <w:proofErr w:type="spellEnd"/>
+      <w:r>
+        <w:rPr>
+          <w:rFonts w:ascii="Times New Roman" w:hAnsi="Times New Roman" w:cs="Times New Roman"/>
+          <w:sz w:val="28"/>
+          <w:szCs w:val="28"/>
+        </w:rPr>
+        <w:t xml:space="preserve"> </w:t>
+      </w:r>
+      <w:proofErr w:type="spellStart"/>
+      <w:r>
+        <w:rPr>
+          <w:rFonts w:ascii="Times New Roman" w:hAnsi="Times New Roman" w:cs="Times New Roman"/>
+          <w:sz w:val="28"/>
+          <w:szCs w:val="28"/>
+        </w:rPr>
+        <w:t>або</w:t>
+      </w:r>
+      <w:proofErr w:type="spellEnd"/>
+      <w:r>
+        <w:rPr>
+          <w:rFonts w:ascii="Times New Roman" w:hAnsi="Times New Roman" w:cs="Times New Roman"/>
+          <w:sz w:val="28"/>
+          <w:szCs w:val="28"/>
+        </w:rPr>
+        <w:t xml:space="preserve"> статусом </w:t>
+      </w:r>
+      <w:proofErr w:type="spellStart"/>
+      <w:r>
+        <w:rPr>
+          <w:rFonts w:ascii="Times New Roman" w:hAnsi="Times New Roman" w:cs="Times New Roman"/>
+          <w:sz w:val="28"/>
+          <w:szCs w:val="28"/>
+        </w:rPr>
+        <w:t>виконання</w:t>
+      </w:r>
+      <w:proofErr w:type="spellEnd"/>
+      <w:r>
+        <w:rPr>
+          <w:rFonts w:ascii="Times New Roman" w:hAnsi="Times New Roman" w:cs="Times New Roman"/>
+          <w:sz w:val="28"/>
+          <w:szCs w:val="28"/>
+        </w:rPr>
+        <w:t>.</w:t>
       </w:r>
     </w:p>
     <w:p>
       <w:pPr>
-        <w:pStyle w:val="ListParagraph"/>
+        <w:pStyle w:val="a3"/>
         <w:numPr>
           <w:ilvl w:val="1"/>
           <w:numId w:val="1"/>
@@ -1412,7 +5188,7 @@
     </w:p>
     <w:p>
       <w:pPr>
-        <w:pStyle w:val="ListParagraph"/>
+        <w:pStyle w:val="a3"/>
         <w:spacing w:line="360" w:lineRule="auto"/>
         <w:ind w:left="1140"/>
         <w:jc w:val="both"/>
@@ -1429,12 +5205,210 @@
           <w:sz w:val="28"/>
           <w:szCs w:val="28"/>
         </w:rPr>
-        <w:t>Бот формує коротку статистику — кількість записів за день, тиждень або місяць, а також визначає найпопулярніші послуги.</w:t>
+        <w:t xml:space="preserve">Бот </w:t>
+      </w:r>
+      <w:proofErr w:type="spellStart"/>
+      <w:r>
+        <w:rPr>
+          <w:rFonts w:ascii="Times New Roman" w:hAnsi="Times New Roman" w:cs="Times New Roman"/>
+          <w:sz w:val="28"/>
+          <w:szCs w:val="28"/>
+        </w:rPr>
+        <w:t>формує</w:t>
+      </w:r>
+      <w:proofErr w:type="spellEnd"/>
+      <w:r>
+        <w:rPr>
+          <w:rFonts w:ascii="Times New Roman" w:hAnsi="Times New Roman" w:cs="Times New Roman"/>
+          <w:sz w:val="28"/>
+          <w:szCs w:val="28"/>
+        </w:rPr>
+        <w:t xml:space="preserve"> </w:t>
+      </w:r>
+      <w:proofErr w:type="spellStart"/>
+      <w:r>
+        <w:rPr>
+          <w:rFonts w:ascii="Times New Roman" w:hAnsi="Times New Roman" w:cs="Times New Roman"/>
+          <w:sz w:val="28"/>
+          <w:szCs w:val="28"/>
+        </w:rPr>
+        <w:t>коротку</w:t>
+      </w:r>
+      <w:proofErr w:type="spellEnd"/>
+      <w:r>
+        <w:rPr>
+          <w:rFonts w:ascii="Times New Roman" w:hAnsi="Times New Roman" w:cs="Times New Roman"/>
+          <w:sz w:val="28"/>
+          <w:szCs w:val="28"/>
+        </w:rPr>
+        <w:t xml:space="preserve"> статистику — </w:t>
+      </w:r>
+      <w:proofErr w:type="spellStart"/>
+      <w:r>
+        <w:rPr>
+          <w:rFonts w:ascii="Times New Roman" w:hAnsi="Times New Roman" w:cs="Times New Roman"/>
+          <w:sz w:val="28"/>
+          <w:szCs w:val="28"/>
+        </w:rPr>
+        <w:t>кількість</w:t>
+      </w:r>
+      <w:proofErr w:type="spellEnd"/>
+      <w:r>
+        <w:rPr>
+          <w:rFonts w:ascii="Times New Roman" w:hAnsi="Times New Roman" w:cs="Times New Roman"/>
+          <w:sz w:val="28"/>
+          <w:szCs w:val="28"/>
+        </w:rPr>
+        <w:t xml:space="preserve"> </w:t>
+      </w:r>
+      <w:proofErr w:type="spellStart"/>
+      <w:r>
+        <w:rPr>
+          <w:rFonts w:ascii="Times New Roman" w:hAnsi="Times New Roman" w:cs="Times New Roman"/>
+          <w:sz w:val="28"/>
+          <w:szCs w:val="28"/>
+        </w:rPr>
+        <w:t>записів</w:t>
+      </w:r>
+      <w:proofErr w:type="spellEnd"/>
+      <w:r>
+        <w:rPr>
+          <w:rFonts w:ascii="Times New Roman" w:hAnsi="Times New Roman" w:cs="Times New Roman"/>
+          <w:sz w:val="28"/>
+          <w:szCs w:val="28"/>
+        </w:rPr>
+        <w:t xml:space="preserve"> за день, </w:t>
+      </w:r>
+      <w:proofErr w:type="spellStart"/>
+      <w:r>
+        <w:rPr>
+          <w:rFonts w:ascii="Times New Roman" w:hAnsi="Times New Roman" w:cs="Times New Roman"/>
+          <w:sz w:val="28"/>
+          <w:szCs w:val="28"/>
+        </w:rPr>
+        <w:t>тиждень</w:t>
+      </w:r>
+      <w:proofErr w:type="spellEnd"/>
+      <w:r>
+        <w:rPr>
+          <w:rFonts w:ascii="Times New Roman" w:hAnsi="Times New Roman" w:cs="Times New Roman"/>
+          <w:sz w:val="28"/>
+          <w:szCs w:val="28"/>
+        </w:rPr>
+        <w:t xml:space="preserve"> </w:t>
+      </w:r>
+      <w:proofErr w:type="spellStart"/>
+      <w:r>
+        <w:rPr>
+          <w:rFonts w:ascii="Times New Roman" w:hAnsi="Times New Roman" w:cs="Times New Roman"/>
+          <w:sz w:val="28"/>
+          <w:szCs w:val="28"/>
+        </w:rPr>
+        <w:t>або</w:t>
+      </w:r>
+      <w:proofErr w:type="spellEnd"/>
+      <w:r>
+        <w:rPr>
+          <w:rFonts w:ascii="Times New Roman" w:hAnsi="Times New Roman" w:cs="Times New Roman"/>
+          <w:sz w:val="28"/>
+          <w:szCs w:val="28"/>
+        </w:rPr>
+        <w:t xml:space="preserve"> </w:t>
+      </w:r>
+      <w:proofErr w:type="spellStart"/>
+      <w:r>
+        <w:rPr>
+          <w:rFonts w:ascii="Times New Roman" w:hAnsi="Times New Roman" w:cs="Times New Roman"/>
+          <w:sz w:val="28"/>
+          <w:szCs w:val="28"/>
+        </w:rPr>
+        <w:t>місяць</w:t>
+      </w:r>
+      <w:proofErr w:type="spellEnd"/>
+      <w:r>
+        <w:rPr>
+          <w:rFonts w:ascii="Times New Roman" w:hAnsi="Times New Roman" w:cs="Times New Roman"/>
+          <w:sz w:val="28"/>
+          <w:szCs w:val="28"/>
+        </w:rPr>
+        <w:t xml:space="preserve">, а </w:t>
+      </w:r>
+      <w:proofErr w:type="spellStart"/>
+      <w:r>
+        <w:rPr>
+          <w:rFonts w:ascii="Times New Roman" w:hAnsi="Times New Roman" w:cs="Times New Roman"/>
+          <w:sz w:val="28"/>
+          <w:szCs w:val="28"/>
+        </w:rPr>
+        <w:t>також</w:t>
+      </w:r>
+      <w:proofErr w:type="spellEnd"/>
+      <w:r>
+        <w:rPr>
+          <w:rFonts w:ascii="Times New Roman" w:hAnsi="Times New Roman" w:cs="Times New Roman"/>
+          <w:sz w:val="28"/>
+          <w:szCs w:val="28"/>
+        </w:rPr>
+        <w:t xml:space="preserve"> </w:t>
+      </w:r>
+      <w:proofErr w:type="spellStart"/>
+      <w:r>
+        <w:rPr>
+          <w:rFonts w:ascii="Times New Roman" w:hAnsi="Times New Roman" w:cs="Times New Roman"/>
+          <w:sz w:val="28"/>
+          <w:szCs w:val="28"/>
+        </w:rPr>
+        <w:t>визначає</w:t>
+      </w:r>
+      <w:proofErr w:type="spellEnd"/>
+      <w:r>
+        <w:rPr>
+          <w:rFonts w:ascii="Times New Roman" w:hAnsi="Times New Roman" w:cs="Times New Roman"/>
+          <w:sz w:val="28"/>
+          <w:szCs w:val="28"/>
+        </w:rPr>
+        <w:t xml:space="preserve"> </w:t>
+      </w:r>
+      <w:proofErr w:type="spellStart"/>
+      <w:r>
+        <w:rPr>
+          <w:rFonts w:ascii="Times New Roman" w:hAnsi="Times New Roman" w:cs="Times New Roman"/>
+          <w:sz w:val="28"/>
+          <w:szCs w:val="28"/>
+        </w:rPr>
+        <w:t>найпопулярніші</w:t>
+      </w:r>
+      <w:proofErr w:type="spellEnd"/>
+      <w:r>
+        <w:rPr>
+          <w:rFonts w:ascii="Times New Roman" w:hAnsi="Times New Roman" w:cs="Times New Roman"/>
+          <w:sz w:val="28"/>
+          <w:szCs w:val="28"/>
+        </w:rPr>
+        <w:t xml:space="preserve"> </w:t>
+      </w:r>
+      <w:proofErr w:type="spellStart"/>
+      <w:r>
+        <w:rPr>
+          <w:rFonts w:ascii="Times New Roman" w:hAnsi="Times New Roman" w:cs="Times New Roman"/>
+          <w:sz w:val="28"/>
+          <w:szCs w:val="28"/>
+        </w:rPr>
+        <w:t>послуги</w:t>
+      </w:r>
+      <w:proofErr w:type="spellEnd"/>
+      <w:r>
+        <w:rPr>
+          <w:rFonts w:ascii="Times New Roman" w:hAnsi="Times New Roman" w:cs="Times New Roman"/>
+          <w:sz w:val="28"/>
+          <w:szCs w:val="28"/>
+        </w:rPr>
+        <w:t>.</w:t>
       </w:r>
     </w:p>
     <w:p>
       <w:pPr>
-        <w:pStyle w:val="ListParagraph"/>
+        <w:pStyle w:val="a3"/>
         <w:numPr>
           <w:ilvl w:val="1"/>
           <w:numId w:val="1"/>
@@ -1460,7 +5434,7 @@
     </w:p>
     <w:p>
       <w:pPr>
-        <w:pStyle w:val="ListParagraph"/>
+        <w:pStyle w:val="a3"/>
         <w:spacing w:line="360" w:lineRule="auto"/>
         <w:ind w:left="1140"/>
         <w:jc w:val="both"/>
@@ -1471,18 +5445,226 @@
           <w:lang w:val="uk-UA"/>
         </w:rPr>
       </w:pPr>
-      <w:r>
-        <w:rPr>
-          <w:rFonts w:ascii="Times New Roman" w:hAnsi="Times New Roman" w:cs="Times New Roman"/>
-          <w:sz w:val="28"/>
-          <w:szCs w:val="28"/>
-        </w:rPr>
-        <w:t>Адміністратор може через бот оновлювати інформацію про послуги, додавати нові або змінювати ціни та робочі години СТО.</w:t>
+      <w:proofErr w:type="spellStart"/>
+      <w:r>
+        <w:rPr>
+          <w:rFonts w:ascii="Times New Roman" w:hAnsi="Times New Roman" w:cs="Times New Roman"/>
+          <w:sz w:val="28"/>
+          <w:szCs w:val="28"/>
+        </w:rPr>
+        <w:t>Адміністратор</w:t>
+      </w:r>
+      <w:proofErr w:type="spellEnd"/>
+      <w:r>
+        <w:rPr>
+          <w:rFonts w:ascii="Times New Roman" w:hAnsi="Times New Roman" w:cs="Times New Roman"/>
+          <w:sz w:val="28"/>
+          <w:szCs w:val="28"/>
+        </w:rPr>
+        <w:t xml:space="preserve"> </w:t>
+      </w:r>
+      <w:proofErr w:type="spellStart"/>
+      <w:r>
+        <w:rPr>
+          <w:rFonts w:ascii="Times New Roman" w:hAnsi="Times New Roman" w:cs="Times New Roman"/>
+          <w:sz w:val="28"/>
+          <w:szCs w:val="28"/>
+        </w:rPr>
+        <w:t>може</w:t>
+      </w:r>
+      <w:proofErr w:type="spellEnd"/>
+      <w:r>
+        <w:rPr>
+          <w:rFonts w:ascii="Times New Roman" w:hAnsi="Times New Roman" w:cs="Times New Roman"/>
+          <w:sz w:val="28"/>
+          <w:szCs w:val="28"/>
+        </w:rPr>
+        <w:t xml:space="preserve"> через бот </w:t>
+      </w:r>
+      <w:proofErr w:type="spellStart"/>
+      <w:r>
+        <w:rPr>
+          <w:rFonts w:ascii="Times New Roman" w:hAnsi="Times New Roman" w:cs="Times New Roman"/>
+          <w:sz w:val="28"/>
+          <w:szCs w:val="28"/>
+        </w:rPr>
+        <w:t>оновлювати</w:t>
+      </w:r>
+      <w:proofErr w:type="spellEnd"/>
+      <w:r>
+        <w:rPr>
+          <w:rFonts w:ascii="Times New Roman" w:hAnsi="Times New Roman" w:cs="Times New Roman"/>
+          <w:sz w:val="28"/>
+          <w:szCs w:val="28"/>
+        </w:rPr>
+        <w:t xml:space="preserve"> </w:t>
+      </w:r>
+      <w:proofErr w:type="spellStart"/>
+      <w:r>
+        <w:rPr>
+          <w:rFonts w:ascii="Times New Roman" w:hAnsi="Times New Roman" w:cs="Times New Roman"/>
+          <w:sz w:val="28"/>
+          <w:szCs w:val="28"/>
+        </w:rPr>
+        <w:t>інформацію</w:t>
+      </w:r>
+      <w:proofErr w:type="spellEnd"/>
+      <w:r>
+        <w:rPr>
+          <w:rFonts w:ascii="Times New Roman" w:hAnsi="Times New Roman" w:cs="Times New Roman"/>
+          <w:sz w:val="28"/>
+          <w:szCs w:val="28"/>
+        </w:rPr>
+        <w:t xml:space="preserve"> про </w:t>
+      </w:r>
+      <w:proofErr w:type="spellStart"/>
+      <w:r>
+        <w:rPr>
+          <w:rFonts w:ascii="Times New Roman" w:hAnsi="Times New Roman" w:cs="Times New Roman"/>
+          <w:sz w:val="28"/>
+          <w:szCs w:val="28"/>
+        </w:rPr>
+        <w:t>послуги</w:t>
+      </w:r>
+      <w:proofErr w:type="spellEnd"/>
+      <w:r>
+        <w:rPr>
+          <w:rFonts w:ascii="Times New Roman" w:hAnsi="Times New Roman" w:cs="Times New Roman"/>
+          <w:sz w:val="28"/>
+          <w:szCs w:val="28"/>
+        </w:rPr>
+        <w:t xml:space="preserve">, </w:t>
+      </w:r>
+      <w:proofErr w:type="spellStart"/>
+      <w:r>
+        <w:rPr>
+          <w:rFonts w:ascii="Times New Roman" w:hAnsi="Times New Roman" w:cs="Times New Roman"/>
+          <w:sz w:val="28"/>
+          <w:szCs w:val="28"/>
+        </w:rPr>
+        <w:t>додавати</w:t>
+      </w:r>
+      <w:proofErr w:type="spellEnd"/>
+      <w:r>
+        <w:rPr>
+          <w:rFonts w:ascii="Times New Roman" w:hAnsi="Times New Roman" w:cs="Times New Roman"/>
+          <w:sz w:val="28"/>
+          <w:szCs w:val="28"/>
+        </w:rPr>
+        <w:t xml:space="preserve"> </w:t>
+      </w:r>
+      <w:proofErr w:type="spellStart"/>
+      <w:r>
+        <w:rPr>
+          <w:rFonts w:ascii="Times New Roman" w:hAnsi="Times New Roman" w:cs="Times New Roman"/>
+          <w:sz w:val="28"/>
+          <w:szCs w:val="28"/>
+        </w:rPr>
+        <w:t>нові</w:t>
+      </w:r>
+      <w:proofErr w:type="spellEnd"/>
+      <w:r>
+        <w:rPr>
+          <w:rFonts w:ascii="Times New Roman" w:hAnsi="Times New Roman" w:cs="Times New Roman"/>
+          <w:sz w:val="28"/>
+          <w:szCs w:val="28"/>
+        </w:rPr>
+        <w:t xml:space="preserve"> </w:t>
+      </w:r>
+      <w:proofErr w:type="spellStart"/>
+      <w:r>
+        <w:rPr>
+          <w:rFonts w:ascii="Times New Roman" w:hAnsi="Times New Roman" w:cs="Times New Roman"/>
+          <w:sz w:val="28"/>
+          <w:szCs w:val="28"/>
+        </w:rPr>
+        <w:t>або</w:t>
+      </w:r>
+      <w:proofErr w:type="spellEnd"/>
+      <w:r>
+        <w:rPr>
+          <w:rFonts w:ascii="Times New Roman" w:hAnsi="Times New Roman" w:cs="Times New Roman"/>
+          <w:sz w:val="28"/>
+          <w:szCs w:val="28"/>
+        </w:rPr>
+        <w:t xml:space="preserve"> </w:t>
+      </w:r>
+      <w:proofErr w:type="spellStart"/>
+      <w:r>
+        <w:rPr>
+          <w:rFonts w:ascii="Times New Roman" w:hAnsi="Times New Roman" w:cs="Times New Roman"/>
+          <w:sz w:val="28"/>
+          <w:szCs w:val="28"/>
+        </w:rPr>
+        <w:t>змінювати</w:t>
+      </w:r>
+      <w:proofErr w:type="spellEnd"/>
+      <w:r>
+        <w:rPr>
+          <w:rFonts w:ascii="Times New Roman" w:hAnsi="Times New Roman" w:cs="Times New Roman"/>
+          <w:sz w:val="28"/>
+          <w:szCs w:val="28"/>
+        </w:rPr>
+        <w:t xml:space="preserve"> </w:t>
+      </w:r>
+      <w:proofErr w:type="spellStart"/>
+      <w:r>
+        <w:rPr>
+          <w:rFonts w:ascii="Times New Roman" w:hAnsi="Times New Roman" w:cs="Times New Roman"/>
+          <w:sz w:val="28"/>
+          <w:szCs w:val="28"/>
+        </w:rPr>
+        <w:t>ціни</w:t>
+      </w:r>
+      <w:proofErr w:type="spellEnd"/>
+      <w:r>
+        <w:rPr>
+          <w:rFonts w:ascii="Times New Roman" w:hAnsi="Times New Roman" w:cs="Times New Roman"/>
+          <w:sz w:val="28"/>
+          <w:szCs w:val="28"/>
+        </w:rPr>
+        <w:t xml:space="preserve"> та </w:t>
+      </w:r>
+      <w:proofErr w:type="spellStart"/>
+      <w:r>
+        <w:rPr>
+          <w:rFonts w:ascii="Times New Roman" w:hAnsi="Times New Roman" w:cs="Times New Roman"/>
+          <w:sz w:val="28"/>
+          <w:szCs w:val="28"/>
+        </w:rPr>
+        <w:t>робочі</w:t>
+      </w:r>
+      <w:proofErr w:type="spellEnd"/>
+      <w:r>
+        <w:rPr>
+          <w:rFonts w:ascii="Times New Roman" w:hAnsi="Times New Roman" w:cs="Times New Roman"/>
+          <w:sz w:val="28"/>
+          <w:szCs w:val="28"/>
+        </w:rPr>
+        <w:t xml:space="preserve"> </w:t>
+      </w:r>
+      <w:proofErr w:type="spellStart"/>
+      <w:r>
+        <w:rPr>
+          <w:rFonts w:ascii="Times New Roman" w:hAnsi="Times New Roman" w:cs="Times New Roman"/>
+          <w:sz w:val="28"/>
+          <w:szCs w:val="28"/>
+        </w:rPr>
+        <w:t>години</w:t>
+      </w:r>
+      <w:proofErr w:type="spellEnd"/>
+      <w:r>
+        <w:rPr>
+          <w:rFonts w:ascii="Times New Roman" w:hAnsi="Times New Roman" w:cs="Times New Roman"/>
+          <w:sz w:val="28"/>
+          <w:szCs w:val="28"/>
+        </w:rPr>
+        <w:t xml:space="preserve"> СТО.</w:t>
       </w:r>
     </w:p>
     <w:p>
       <w:pPr>
-        <w:pStyle w:val="ListParagraph"/>
+        <w:pStyle w:val="a3"/>
         <w:numPr>
           <w:ilvl w:val="0"/>
           <w:numId w:val="1"/>
@@ -1510,7 +5692,7 @@
     </w:p>
     <w:p>
       <w:pPr>
-        <w:pStyle w:val="ListParagraph"/>
+        <w:pStyle w:val="a3"/>
         <w:numPr>
           <w:ilvl w:val="1"/>
           <w:numId w:val="1"/>
@@ -1522,13 +5704,23 @@
           <w:lang w:val="uk-UA"/>
         </w:rPr>
       </w:pPr>
-      <w:r>
-        <w:rPr>
-          <w:rFonts w:ascii="Times New Roman" w:hAnsi="Times New Roman" w:cs="Times New Roman"/>
-          <w:sz w:val="28"/>
-          <w:szCs w:val="28"/>
-        </w:rPr>
-        <w:t>Доступність Telegram</w:t>
+      <w:proofErr w:type="spellStart"/>
+      <w:r>
+        <w:rPr>
+          <w:rFonts w:ascii="Times New Roman" w:hAnsi="Times New Roman" w:cs="Times New Roman"/>
+          <w:sz w:val="28"/>
+          <w:szCs w:val="28"/>
+        </w:rPr>
+        <w:t>Доступність</w:t>
+      </w:r>
+      <w:proofErr w:type="spellEnd"/>
+      <w:r>
+        <w:rPr>
+          <w:rFonts w:ascii="Times New Roman" w:hAnsi="Times New Roman" w:cs="Times New Roman"/>
+          <w:sz w:val="28"/>
+          <w:szCs w:val="28"/>
+        </w:rPr>
+        <w:t xml:space="preserve"> Telegram</w:t>
       </w:r>
       <w:r>
         <w:rPr>
@@ -1542,7 +5734,7 @@
     </w:p>
     <w:p>
       <w:pPr>
-        <w:pStyle w:val="ListParagraph"/>
+        <w:pStyle w:val="a3"/>
         <w:ind w:left="1140"/>
         <w:rPr>
           <w:rFonts w:ascii="Times New Roman" w:hAnsi="Times New Roman" w:cs="Times New Roman"/>
@@ -1551,34 +5743,378 @@
           <w:lang w:val="uk-UA"/>
         </w:rPr>
       </w:pPr>
-      <w:r>
-        <w:rPr>
-          <w:rFonts w:ascii="Times New Roman" w:hAnsi="Times New Roman" w:cs="Times New Roman"/>
-          <w:sz w:val="28"/>
-          <w:szCs w:val="28"/>
-        </w:rPr>
-        <w:t xml:space="preserve">Передбачається, що всі користувачі мають встановлений месенджер </w:t>
-      </w:r>
-      <w:r>
-        <w:rPr>
-          <w:rFonts w:ascii="Times New Roman" w:hAnsi="Times New Roman" w:cs="Times New Roman"/>
-          <w:sz w:val="28"/>
-          <w:szCs w:val="28"/>
-        </w:rPr>
-        <w:t xml:space="preserve">Telegram на своїх пристроях і вміють ним користуватися. Це </w:t>
-      </w:r>
-      <w:r>
-        <w:rPr>
-          <w:rFonts w:ascii="Times New Roman" w:hAnsi="Times New Roman" w:cs="Times New Roman"/>
-          <w:sz w:val="28"/>
-          <w:szCs w:val="28"/>
-        </w:rPr>
-        <w:t>забезпечує можливість взаємодії з ботом без додаткового навчання або встановлення спеціального ПЗ.</w:t>
+      <w:proofErr w:type="spellStart"/>
+      <w:r>
+        <w:rPr>
+          <w:rFonts w:ascii="Times New Roman" w:hAnsi="Times New Roman" w:cs="Times New Roman"/>
+          <w:sz w:val="28"/>
+          <w:szCs w:val="28"/>
+        </w:rPr>
+        <w:t>Передбачається</w:t>
+      </w:r>
+      <w:proofErr w:type="spellEnd"/>
+      <w:r>
+        <w:rPr>
+          <w:rFonts w:ascii="Times New Roman" w:hAnsi="Times New Roman" w:cs="Times New Roman"/>
+          <w:sz w:val="28"/>
+          <w:szCs w:val="28"/>
+        </w:rPr>
+        <w:t xml:space="preserve">, </w:t>
+      </w:r>
+      <w:proofErr w:type="spellStart"/>
+      <w:r>
+        <w:rPr>
+          <w:rFonts w:ascii="Times New Roman" w:hAnsi="Times New Roman" w:cs="Times New Roman"/>
+          <w:sz w:val="28"/>
+          <w:szCs w:val="28"/>
+        </w:rPr>
+        <w:t>що</w:t>
+      </w:r>
+      <w:proofErr w:type="spellEnd"/>
+      <w:r>
+        <w:rPr>
+          <w:rFonts w:ascii="Times New Roman" w:hAnsi="Times New Roman" w:cs="Times New Roman"/>
+          <w:sz w:val="28"/>
+          <w:szCs w:val="28"/>
+        </w:rPr>
+        <w:t xml:space="preserve"> </w:t>
+      </w:r>
+      <w:proofErr w:type="spellStart"/>
+      <w:r>
+        <w:rPr>
+          <w:rFonts w:ascii="Times New Roman" w:hAnsi="Times New Roman" w:cs="Times New Roman"/>
+          <w:sz w:val="28"/>
+          <w:szCs w:val="28"/>
+        </w:rPr>
+        <w:t>всі</w:t>
+      </w:r>
+      <w:proofErr w:type="spellEnd"/>
+      <w:r>
+        <w:rPr>
+          <w:rFonts w:ascii="Times New Roman" w:hAnsi="Times New Roman" w:cs="Times New Roman"/>
+          <w:sz w:val="28"/>
+          <w:szCs w:val="28"/>
+        </w:rPr>
+        <w:t xml:space="preserve"> </w:t>
+      </w:r>
+      <w:proofErr w:type="spellStart"/>
+      <w:r>
+        <w:rPr>
+          <w:rFonts w:ascii="Times New Roman" w:hAnsi="Times New Roman" w:cs="Times New Roman"/>
+          <w:sz w:val="28"/>
+          <w:szCs w:val="28"/>
+        </w:rPr>
+        <w:t>користувачі</w:t>
+      </w:r>
+      <w:proofErr w:type="spellEnd"/>
+      <w:r>
+        <w:rPr>
+          <w:rFonts w:ascii="Times New Roman" w:hAnsi="Times New Roman" w:cs="Times New Roman"/>
+          <w:sz w:val="28"/>
+          <w:szCs w:val="28"/>
+        </w:rPr>
+        <w:t xml:space="preserve"> </w:t>
+      </w:r>
+      <w:proofErr w:type="spellStart"/>
+      <w:r>
+        <w:rPr>
+          <w:rFonts w:ascii="Times New Roman" w:hAnsi="Times New Roman" w:cs="Times New Roman"/>
+          <w:sz w:val="28"/>
+          <w:szCs w:val="28"/>
+        </w:rPr>
+        <w:t>мають</w:t>
+      </w:r>
+      <w:proofErr w:type="spellEnd"/>
+      <w:r>
+        <w:rPr>
+          <w:rFonts w:ascii="Times New Roman" w:hAnsi="Times New Roman" w:cs="Times New Roman"/>
+          <w:sz w:val="28"/>
+          <w:szCs w:val="28"/>
+        </w:rPr>
+        <w:t xml:space="preserve"> </w:t>
+      </w:r>
+      <w:proofErr w:type="spellStart"/>
+      <w:r>
+        <w:rPr>
+          <w:rFonts w:ascii="Times New Roman" w:hAnsi="Times New Roman" w:cs="Times New Roman"/>
+          <w:sz w:val="28"/>
+          <w:szCs w:val="28"/>
+        </w:rPr>
+        <w:t>встановлений</w:t>
+      </w:r>
+      <w:proofErr w:type="spellEnd"/>
+      <w:r>
+        <w:rPr>
+          <w:rFonts w:ascii="Times New Roman" w:hAnsi="Times New Roman" w:cs="Times New Roman"/>
+          <w:sz w:val="28"/>
+          <w:szCs w:val="28"/>
+        </w:rPr>
+        <w:t xml:space="preserve"> </w:t>
+      </w:r>
+      <w:proofErr w:type="spellStart"/>
+      <w:r>
+        <w:rPr>
+          <w:rFonts w:ascii="Times New Roman" w:hAnsi="Times New Roman" w:cs="Times New Roman"/>
+          <w:sz w:val="28"/>
+          <w:szCs w:val="28"/>
+        </w:rPr>
+        <w:t>месенджер</w:t>
+      </w:r>
+      <w:proofErr w:type="spellEnd"/>
+      <w:r>
+        <w:rPr>
+          <w:rFonts w:ascii="Times New Roman" w:hAnsi="Times New Roman" w:cs="Times New Roman"/>
+          <w:sz w:val="28"/>
+          <w:szCs w:val="28"/>
+        </w:rPr>
+        <w:t xml:space="preserve"> </w:t>
+      </w:r>
+      <w:r>
+        <w:rPr>
+          <w:rFonts w:ascii="Times New Roman" w:hAnsi="Times New Roman" w:cs="Times New Roman"/>
+          <w:sz w:val="28"/>
+          <w:szCs w:val="28"/>
+        </w:rPr>
+        <w:t xml:space="preserve">Telegram на </w:t>
+      </w:r>
+      <w:proofErr w:type="spellStart"/>
+      <w:r>
+        <w:rPr>
+          <w:rFonts w:ascii="Times New Roman" w:hAnsi="Times New Roman" w:cs="Times New Roman"/>
+          <w:sz w:val="28"/>
+          <w:szCs w:val="28"/>
+        </w:rPr>
+        <w:t>своїх</w:t>
+      </w:r>
+      <w:proofErr w:type="spellEnd"/>
+      <w:r>
+        <w:rPr>
+          <w:rFonts w:ascii="Times New Roman" w:hAnsi="Times New Roman" w:cs="Times New Roman"/>
+          <w:sz w:val="28"/>
+          <w:szCs w:val="28"/>
+        </w:rPr>
+        <w:t xml:space="preserve"> </w:t>
+      </w:r>
+      <w:proofErr w:type="spellStart"/>
+      <w:r>
+        <w:rPr>
+          <w:rFonts w:ascii="Times New Roman" w:hAnsi="Times New Roman" w:cs="Times New Roman"/>
+          <w:sz w:val="28"/>
+          <w:szCs w:val="28"/>
+        </w:rPr>
+        <w:t>пристроях</w:t>
+      </w:r>
+      <w:proofErr w:type="spellEnd"/>
+      <w:r>
+        <w:rPr>
+          <w:rFonts w:ascii="Times New Roman" w:hAnsi="Times New Roman" w:cs="Times New Roman"/>
+          <w:sz w:val="28"/>
+          <w:szCs w:val="28"/>
+        </w:rPr>
+        <w:t xml:space="preserve"> і </w:t>
+      </w:r>
+      <w:proofErr w:type="spellStart"/>
+      <w:r>
+        <w:rPr>
+          <w:rFonts w:ascii="Times New Roman" w:hAnsi="Times New Roman" w:cs="Times New Roman"/>
+          <w:sz w:val="28"/>
+          <w:szCs w:val="28"/>
+        </w:rPr>
+        <w:t>вміють</w:t>
+      </w:r>
+      <w:proofErr w:type="spellEnd"/>
+      <w:r>
+        <w:rPr>
+          <w:rFonts w:ascii="Times New Roman" w:hAnsi="Times New Roman" w:cs="Times New Roman"/>
+          <w:sz w:val="28"/>
+          <w:szCs w:val="28"/>
+        </w:rPr>
+        <w:t xml:space="preserve"> ним </w:t>
+      </w:r>
+      <w:proofErr w:type="spellStart"/>
+      <w:r>
+        <w:rPr>
+          <w:rFonts w:ascii="Times New Roman" w:hAnsi="Times New Roman" w:cs="Times New Roman"/>
+          <w:sz w:val="28"/>
+          <w:szCs w:val="28"/>
+        </w:rPr>
+        <w:t>користуватися</w:t>
+      </w:r>
+      <w:proofErr w:type="spellEnd"/>
+      <w:r>
+        <w:rPr>
+          <w:rFonts w:ascii="Times New Roman" w:hAnsi="Times New Roman" w:cs="Times New Roman"/>
+          <w:sz w:val="28"/>
+          <w:szCs w:val="28"/>
+        </w:rPr>
+        <w:t xml:space="preserve">. </w:t>
+      </w:r>
+      <w:proofErr w:type="spellStart"/>
+      <w:r>
+        <w:rPr>
+          <w:rFonts w:ascii="Times New Roman" w:hAnsi="Times New Roman" w:cs="Times New Roman"/>
+          <w:sz w:val="28"/>
+          <w:szCs w:val="28"/>
+        </w:rPr>
+        <w:t>Це</w:t>
+      </w:r>
+      <w:proofErr w:type="spellEnd"/>
+      <w:r>
+        <w:rPr>
+          <w:rFonts w:ascii="Times New Roman" w:hAnsi="Times New Roman" w:cs="Times New Roman"/>
+          <w:sz w:val="28"/>
+          <w:szCs w:val="28"/>
+        </w:rPr>
+        <w:t xml:space="preserve"> </w:t>
+      </w:r>
+      <w:proofErr w:type="spellStart"/>
+      <w:r>
+        <w:rPr>
+          <w:rFonts w:ascii="Times New Roman" w:hAnsi="Times New Roman" w:cs="Times New Roman"/>
+          <w:sz w:val="28"/>
+          <w:szCs w:val="28"/>
+        </w:rPr>
+        <w:t>забезпечує</w:t>
+      </w:r>
+      <w:proofErr w:type="spellEnd"/>
+      <w:r>
+        <w:rPr>
+          <w:rFonts w:ascii="Times New Roman" w:hAnsi="Times New Roman" w:cs="Times New Roman"/>
+          <w:sz w:val="28"/>
+          <w:szCs w:val="28"/>
+        </w:rPr>
+        <w:t xml:space="preserve"> </w:t>
+      </w:r>
+      <w:proofErr w:type="spellStart"/>
+      <w:r>
+        <w:rPr>
+          <w:rFonts w:ascii="Times New Roman" w:hAnsi="Times New Roman" w:cs="Times New Roman"/>
+          <w:sz w:val="28"/>
+          <w:szCs w:val="28"/>
+        </w:rPr>
+        <w:t>можливість</w:t>
+      </w:r>
+      <w:proofErr w:type="spellEnd"/>
+      <w:r>
+        <w:rPr>
+          <w:rFonts w:ascii="Times New Roman" w:hAnsi="Times New Roman" w:cs="Times New Roman"/>
+          <w:sz w:val="28"/>
+          <w:szCs w:val="28"/>
+        </w:rPr>
+        <w:t xml:space="preserve"> </w:t>
+      </w:r>
+      <w:proofErr w:type="spellStart"/>
+      <w:r>
+        <w:rPr>
+          <w:rFonts w:ascii="Times New Roman" w:hAnsi="Times New Roman" w:cs="Times New Roman"/>
+          <w:sz w:val="28"/>
+          <w:szCs w:val="28"/>
+        </w:rPr>
+        <w:t>взаємодії</w:t>
+      </w:r>
+      <w:proofErr w:type="spellEnd"/>
+      <w:r>
+        <w:rPr>
+          <w:rFonts w:ascii="Times New Roman" w:hAnsi="Times New Roman" w:cs="Times New Roman"/>
+          <w:sz w:val="28"/>
+          <w:szCs w:val="28"/>
+        </w:rPr>
+        <w:t xml:space="preserve"> з ботом без </w:t>
+      </w:r>
+      <w:proofErr w:type="spellStart"/>
+      <w:r>
+        <w:rPr>
+          <w:rFonts w:ascii="Times New Roman" w:hAnsi="Times New Roman" w:cs="Times New Roman"/>
+          <w:sz w:val="28"/>
+          <w:szCs w:val="28"/>
+        </w:rPr>
+        <w:t>додаткового</w:t>
+      </w:r>
+      <w:proofErr w:type="spellEnd"/>
+      <w:r>
+        <w:rPr>
+          <w:rFonts w:ascii="Times New Roman" w:hAnsi="Times New Roman" w:cs="Times New Roman"/>
+          <w:sz w:val="28"/>
+          <w:szCs w:val="28"/>
+        </w:rPr>
+        <w:t xml:space="preserve"> </w:t>
+      </w:r>
+      <w:proofErr w:type="spellStart"/>
+      <w:r>
+        <w:rPr>
+          <w:rFonts w:ascii="Times New Roman" w:hAnsi="Times New Roman" w:cs="Times New Roman"/>
+          <w:sz w:val="28"/>
+          <w:szCs w:val="28"/>
+        </w:rPr>
+        <w:t>навчання</w:t>
+      </w:r>
+      <w:proofErr w:type="spellEnd"/>
+      <w:r>
+        <w:rPr>
+          <w:rFonts w:ascii="Times New Roman" w:hAnsi="Times New Roman" w:cs="Times New Roman"/>
+          <w:sz w:val="28"/>
+          <w:szCs w:val="28"/>
+        </w:rPr>
+        <w:t xml:space="preserve"> </w:t>
+      </w:r>
+      <w:proofErr w:type="spellStart"/>
+      <w:r>
+        <w:rPr>
+          <w:rFonts w:ascii="Times New Roman" w:hAnsi="Times New Roman" w:cs="Times New Roman"/>
+          <w:sz w:val="28"/>
+          <w:szCs w:val="28"/>
+        </w:rPr>
+        <w:t>або</w:t>
+      </w:r>
+      <w:proofErr w:type="spellEnd"/>
+      <w:r>
+        <w:rPr>
+          <w:rFonts w:ascii="Times New Roman" w:hAnsi="Times New Roman" w:cs="Times New Roman"/>
+          <w:sz w:val="28"/>
+          <w:szCs w:val="28"/>
+        </w:rPr>
+        <w:t xml:space="preserve"> </w:t>
+      </w:r>
+      <w:proofErr w:type="spellStart"/>
+      <w:r>
+        <w:rPr>
+          <w:rFonts w:ascii="Times New Roman" w:hAnsi="Times New Roman" w:cs="Times New Roman"/>
+          <w:sz w:val="28"/>
+          <w:szCs w:val="28"/>
+        </w:rPr>
+        <w:t>встановлення</w:t>
+      </w:r>
+      <w:proofErr w:type="spellEnd"/>
+      <w:r>
+        <w:rPr>
+          <w:rFonts w:ascii="Times New Roman" w:hAnsi="Times New Roman" w:cs="Times New Roman"/>
+          <w:sz w:val="28"/>
+          <w:szCs w:val="28"/>
+        </w:rPr>
+        <w:t xml:space="preserve"> </w:t>
+      </w:r>
+      <w:proofErr w:type="spellStart"/>
+      <w:r>
+        <w:rPr>
+          <w:rFonts w:ascii="Times New Roman" w:hAnsi="Times New Roman" w:cs="Times New Roman"/>
+          <w:sz w:val="28"/>
+          <w:szCs w:val="28"/>
+        </w:rPr>
+        <w:t>спеціального</w:t>
+      </w:r>
+      <w:proofErr w:type="spellEnd"/>
+      <w:r>
+        <w:rPr>
+          <w:rFonts w:ascii="Times New Roman" w:hAnsi="Times New Roman" w:cs="Times New Roman"/>
+          <w:sz w:val="28"/>
+          <w:szCs w:val="28"/>
+        </w:rPr>
+        <w:t xml:space="preserve"> ПЗ.</w:t>
       </w:r>
     </w:p>
     <w:p>
       <w:pPr>
-        <w:pStyle w:val="ListParagraph"/>
+        <w:pStyle w:val="a3"/>
         <w:numPr>
           <w:ilvl w:val="1"/>
           <w:numId w:val="1"/>
@@ -1590,14 +6126,34 @@
           <w:lang w:val="uk-UA"/>
         </w:rPr>
       </w:pPr>
-      <w:r>
-        <w:rPr>
-          <w:rFonts w:ascii="Times New Roman" w:hAnsi="Times New Roman" w:cs="Times New Roman"/>
-          <w:sz w:val="28"/>
-          <w:szCs w:val="28"/>
-        </w:rPr>
-        <w:t>Мовна локалізація</w:t>
-      </w:r>
+      <w:proofErr w:type="spellStart"/>
+      <w:r>
+        <w:rPr>
+          <w:rFonts w:ascii="Times New Roman" w:hAnsi="Times New Roman" w:cs="Times New Roman"/>
+          <w:sz w:val="28"/>
+          <w:szCs w:val="28"/>
+        </w:rPr>
+        <w:t>Мовна</w:t>
+      </w:r>
+      <w:proofErr w:type="spellEnd"/>
+      <w:r>
+        <w:rPr>
+          <w:rFonts w:ascii="Times New Roman" w:hAnsi="Times New Roman" w:cs="Times New Roman"/>
+          <w:sz w:val="28"/>
+          <w:szCs w:val="28"/>
+        </w:rPr>
+        <w:t xml:space="preserve"> </w:t>
+      </w:r>
+      <w:proofErr w:type="spellStart"/>
+      <w:r>
+        <w:rPr>
+          <w:rFonts w:ascii="Times New Roman" w:hAnsi="Times New Roman" w:cs="Times New Roman"/>
+          <w:sz w:val="28"/>
+          <w:szCs w:val="28"/>
+        </w:rPr>
+        <w:t>локалізація</w:t>
+      </w:r>
+      <w:proofErr w:type="spellEnd"/>
       <w:r>
         <w:rPr>
           <w:rFonts w:ascii="Times New Roman" w:hAnsi="Times New Roman" w:cs="Times New Roman"/>
@@ -1610,7 +6166,7 @@
     </w:p>
     <w:p>
       <w:pPr>
-        <w:pStyle w:val="ListParagraph"/>
+        <w:pStyle w:val="a3"/>
         <w:ind w:left="1140"/>
         <w:rPr>
           <w:rFonts w:ascii="Times New Roman" w:hAnsi="Times New Roman" w:cs="Times New Roman"/>
@@ -1625,12 +6181,300 @@
           <w:sz w:val="28"/>
           <w:szCs w:val="28"/>
         </w:rPr>
-        <w:t>На етапі впровадження бот підтримує українську мову інтерфейсу. Додавання інших мовних версій може бути реалізовано у майбутніх оновленнях відповідно до потреб замовника.</w:t>
+        <w:t xml:space="preserve">На </w:t>
+      </w:r>
+      <w:proofErr w:type="spellStart"/>
+      <w:r>
+        <w:rPr>
+          <w:rFonts w:ascii="Times New Roman" w:hAnsi="Times New Roman" w:cs="Times New Roman"/>
+          <w:sz w:val="28"/>
+          <w:szCs w:val="28"/>
+        </w:rPr>
+        <w:t>етапі</w:t>
+      </w:r>
+      <w:proofErr w:type="spellEnd"/>
+      <w:r>
+        <w:rPr>
+          <w:rFonts w:ascii="Times New Roman" w:hAnsi="Times New Roman" w:cs="Times New Roman"/>
+          <w:sz w:val="28"/>
+          <w:szCs w:val="28"/>
+        </w:rPr>
+        <w:t xml:space="preserve"> </w:t>
+      </w:r>
+      <w:proofErr w:type="spellStart"/>
+      <w:r>
+        <w:rPr>
+          <w:rFonts w:ascii="Times New Roman" w:hAnsi="Times New Roman" w:cs="Times New Roman"/>
+          <w:sz w:val="28"/>
+          <w:szCs w:val="28"/>
+        </w:rPr>
+        <w:t>впровадження</w:t>
+      </w:r>
+      <w:proofErr w:type="spellEnd"/>
+      <w:r>
+        <w:rPr>
+          <w:rFonts w:ascii="Times New Roman" w:hAnsi="Times New Roman" w:cs="Times New Roman"/>
+          <w:sz w:val="28"/>
+          <w:szCs w:val="28"/>
+        </w:rPr>
+        <w:t xml:space="preserve"> бот </w:t>
+      </w:r>
+      <w:proofErr w:type="spellStart"/>
+      <w:r>
+        <w:rPr>
+          <w:rFonts w:ascii="Times New Roman" w:hAnsi="Times New Roman" w:cs="Times New Roman"/>
+          <w:sz w:val="28"/>
+          <w:szCs w:val="28"/>
+        </w:rPr>
+        <w:t>підтримує</w:t>
+      </w:r>
+      <w:proofErr w:type="spellEnd"/>
+      <w:r>
+        <w:rPr>
+          <w:rFonts w:ascii="Times New Roman" w:hAnsi="Times New Roman" w:cs="Times New Roman"/>
+          <w:sz w:val="28"/>
+          <w:szCs w:val="28"/>
+        </w:rPr>
+        <w:t xml:space="preserve"> </w:t>
+      </w:r>
+      <w:proofErr w:type="spellStart"/>
+      <w:r>
+        <w:rPr>
+          <w:rFonts w:ascii="Times New Roman" w:hAnsi="Times New Roman" w:cs="Times New Roman"/>
+          <w:sz w:val="28"/>
+          <w:szCs w:val="28"/>
+        </w:rPr>
+        <w:t>українську</w:t>
+      </w:r>
+      <w:proofErr w:type="spellEnd"/>
+      <w:r>
+        <w:rPr>
+          <w:rFonts w:ascii="Times New Roman" w:hAnsi="Times New Roman" w:cs="Times New Roman"/>
+          <w:sz w:val="28"/>
+          <w:szCs w:val="28"/>
+        </w:rPr>
+        <w:t xml:space="preserve"> </w:t>
+      </w:r>
+      <w:proofErr w:type="spellStart"/>
+      <w:r>
+        <w:rPr>
+          <w:rFonts w:ascii="Times New Roman" w:hAnsi="Times New Roman" w:cs="Times New Roman"/>
+          <w:sz w:val="28"/>
+          <w:szCs w:val="28"/>
+        </w:rPr>
+        <w:t>мову</w:t>
+      </w:r>
+      <w:proofErr w:type="spellEnd"/>
+      <w:r>
+        <w:rPr>
+          <w:rFonts w:ascii="Times New Roman" w:hAnsi="Times New Roman" w:cs="Times New Roman"/>
+          <w:sz w:val="28"/>
+          <w:szCs w:val="28"/>
+        </w:rPr>
+        <w:t xml:space="preserve"> </w:t>
+      </w:r>
+      <w:proofErr w:type="spellStart"/>
+      <w:r>
+        <w:rPr>
+          <w:rFonts w:ascii="Times New Roman" w:hAnsi="Times New Roman" w:cs="Times New Roman"/>
+          <w:sz w:val="28"/>
+          <w:szCs w:val="28"/>
+        </w:rPr>
+        <w:t>інтерфейсу</w:t>
+      </w:r>
+      <w:proofErr w:type="spellEnd"/>
+      <w:r>
+        <w:rPr>
+          <w:rFonts w:ascii="Times New Roman" w:hAnsi="Times New Roman" w:cs="Times New Roman"/>
+          <w:sz w:val="28"/>
+          <w:szCs w:val="28"/>
+        </w:rPr>
+        <w:t xml:space="preserve">. </w:t>
+      </w:r>
+      <w:proofErr w:type="spellStart"/>
+      <w:r>
+        <w:rPr>
+          <w:rFonts w:ascii="Times New Roman" w:hAnsi="Times New Roman" w:cs="Times New Roman"/>
+          <w:sz w:val="28"/>
+          <w:szCs w:val="28"/>
+        </w:rPr>
+        <w:t>Додавання</w:t>
+      </w:r>
+      <w:proofErr w:type="spellEnd"/>
+      <w:r>
+        <w:rPr>
+          <w:rFonts w:ascii="Times New Roman" w:hAnsi="Times New Roman" w:cs="Times New Roman"/>
+          <w:sz w:val="28"/>
+          <w:szCs w:val="28"/>
+        </w:rPr>
+        <w:t xml:space="preserve"> </w:t>
+      </w:r>
+      <w:proofErr w:type="spellStart"/>
+      <w:r>
+        <w:rPr>
+          <w:rFonts w:ascii="Times New Roman" w:hAnsi="Times New Roman" w:cs="Times New Roman"/>
+          <w:sz w:val="28"/>
+          <w:szCs w:val="28"/>
+        </w:rPr>
+        <w:t>інших</w:t>
+      </w:r>
+      <w:proofErr w:type="spellEnd"/>
+      <w:r>
+        <w:rPr>
+          <w:rFonts w:ascii="Times New Roman" w:hAnsi="Times New Roman" w:cs="Times New Roman"/>
+          <w:sz w:val="28"/>
+          <w:szCs w:val="28"/>
+        </w:rPr>
+        <w:t xml:space="preserve"> </w:t>
+      </w:r>
+      <w:proofErr w:type="spellStart"/>
+      <w:r>
+        <w:rPr>
+          <w:rFonts w:ascii="Times New Roman" w:hAnsi="Times New Roman" w:cs="Times New Roman"/>
+          <w:sz w:val="28"/>
+          <w:szCs w:val="28"/>
+        </w:rPr>
+        <w:t>мовних</w:t>
+      </w:r>
+      <w:proofErr w:type="spellEnd"/>
+      <w:r>
+        <w:rPr>
+          <w:rFonts w:ascii="Times New Roman" w:hAnsi="Times New Roman" w:cs="Times New Roman"/>
+          <w:sz w:val="28"/>
+          <w:szCs w:val="28"/>
+        </w:rPr>
+        <w:t xml:space="preserve"> </w:t>
+      </w:r>
+      <w:proofErr w:type="spellStart"/>
+      <w:r>
+        <w:rPr>
+          <w:rFonts w:ascii="Times New Roman" w:hAnsi="Times New Roman" w:cs="Times New Roman"/>
+          <w:sz w:val="28"/>
+          <w:szCs w:val="28"/>
+        </w:rPr>
+        <w:t>версій</w:t>
+      </w:r>
+      <w:proofErr w:type="spellEnd"/>
+      <w:r>
+        <w:rPr>
+          <w:rFonts w:ascii="Times New Roman" w:hAnsi="Times New Roman" w:cs="Times New Roman"/>
+          <w:sz w:val="28"/>
+          <w:szCs w:val="28"/>
+        </w:rPr>
+        <w:t xml:space="preserve"> </w:t>
+      </w:r>
+      <w:proofErr w:type="spellStart"/>
+      <w:r>
+        <w:rPr>
+          <w:rFonts w:ascii="Times New Roman" w:hAnsi="Times New Roman" w:cs="Times New Roman"/>
+          <w:sz w:val="28"/>
+          <w:szCs w:val="28"/>
+        </w:rPr>
+        <w:t>може</w:t>
+      </w:r>
+      <w:proofErr w:type="spellEnd"/>
+      <w:r>
+        <w:rPr>
+          <w:rFonts w:ascii="Times New Roman" w:hAnsi="Times New Roman" w:cs="Times New Roman"/>
+          <w:sz w:val="28"/>
+          <w:szCs w:val="28"/>
+        </w:rPr>
+        <w:t xml:space="preserve"> бути </w:t>
+      </w:r>
+      <w:proofErr w:type="spellStart"/>
+      <w:r>
+        <w:rPr>
+          <w:rFonts w:ascii="Times New Roman" w:hAnsi="Times New Roman" w:cs="Times New Roman"/>
+          <w:sz w:val="28"/>
+          <w:szCs w:val="28"/>
+        </w:rPr>
+        <w:t>реалізовано</w:t>
+      </w:r>
+      <w:proofErr w:type="spellEnd"/>
+      <w:r>
+        <w:rPr>
+          <w:rFonts w:ascii="Times New Roman" w:hAnsi="Times New Roman" w:cs="Times New Roman"/>
+          <w:sz w:val="28"/>
+          <w:szCs w:val="28"/>
+        </w:rPr>
+        <w:t xml:space="preserve"> у </w:t>
+      </w:r>
+      <w:proofErr w:type="spellStart"/>
+      <w:r>
+        <w:rPr>
+          <w:rFonts w:ascii="Times New Roman" w:hAnsi="Times New Roman" w:cs="Times New Roman"/>
+          <w:sz w:val="28"/>
+          <w:szCs w:val="28"/>
+        </w:rPr>
+        <w:t>майбутніх</w:t>
+      </w:r>
+      <w:proofErr w:type="spellEnd"/>
+      <w:r>
+        <w:rPr>
+          <w:rFonts w:ascii="Times New Roman" w:hAnsi="Times New Roman" w:cs="Times New Roman"/>
+          <w:sz w:val="28"/>
+          <w:szCs w:val="28"/>
+        </w:rPr>
+        <w:t xml:space="preserve"> </w:t>
+      </w:r>
+      <w:proofErr w:type="spellStart"/>
+      <w:r>
+        <w:rPr>
+          <w:rFonts w:ascii="Times New Roman" w:hAnsi="Times New Roman" w:cs="Times New Roman"/>
+          <w:sz w:val="28"/>
+          <w:szCs w:val="28"/>
+        </w:rPr>
+        <w:t>оновленнях</w:t>
+      </w:r>
+      <w:proofErr w:type="spellEnd"/>
+      <w:r>
+        <w:rPr>
+          <w:rFonts w:ascii="Times New Roman" w:hAnsi="Times New Roman" w:cs="Times New Roman"/>
+          <w:sz w:val="28"/>
+          <w:szCs w:val="28"/>
+        </w:rPr>
+        <w:t xml:space="preserve"> </w:t>
+      </w:r>
+      <w:proofErr w:type="spellStart"/>
+      <w:r>
+        <w:rPr>
+          <w:rFonts w:ascii="Times New Roman" w:hAnsi="Times New Roman" w:cs="Times New Roman"/>
+          <w:sz w:val="28"/>
+          <w:szCs w:val="28"/>
+        </w:rPr>
+        <w:t>відповідно</w:t>
+      </w:r>
+      <w:proofErr w:type="spellEnd"/>
+      <w:r>
+        <w:rPr>
+          <w:rFonts w:ascii="Times New Roman" w:hAnsi="Times New Roman" w:cs="Times New Roman"/>
+          <w:sz w:val="28"/>
+          <w:szCs w:val="28"/>
+        </w:rPr>
+        <w:t xml:space="preserve"> до потреб </w:t>
+      </w:r>
+      <w:proofErr w:type="spellStart"/>
+      <w:r>
+        <w:rPr>
+          <w:rFonts w:ascii="Times New Roman" w:hAnsi="Times New Roman" w:cs="Times New Roman"/>
+          <w:sz w:val="28"/>
+          <w:szCs w:val="28"/>
+        </w:rPr>
+        <w:t>замовника</w:t>
+      </w:r>
+      <w:proofErr w:type="spellEnd"/>
+      <w:r>
+        <w:rPr>
+          <w:rFonts w:ascii="Times New Roman" w:hAnsi="Times New Roman" w:cs="Times New Roman"/>
+          <w:sz w:val="28"/>
+          <w:szCs w:val="28"/>
+        </w:rPr>
+        <w:t>.</w:t>
       </w:r>
     </w:p>
     <w:p>
       <w:pPr>
-        <w:pStyle w:val="ListParagraph"/>
+        <w:pStyle w:val="a3"/>
         <w:numPr>
           <w:ilvl w:val="1"/>
           <w:numId w:val="1"/>
@@ -1642,14 +6486,34 @@
           <w:lang w:val="uk-UA"/>
         </w:rPr>
       </w:pPr>
-      <w:r>
-        <w:rPr>
-          <w:rFonts w:ascii="Times New Roman" w:hAnsi="Times New Roman" w:cs="Times New Roman"/>
-          <w:sz w:val="28"/>
-          <w:szCs w:val="28"/>
-        </w:rPr>
-        <w:t>Необхідність інтернет-з’єднання</w:t>
-      </w:r>
+      <w:proofErr w:type="spellStart"/>
+      <w:r>
+        <w:rPr>
+          <w:rFonts w:ascii="Times New Roman" w:hAnsi="Times New Roman" w:cs="Times New Roman"/>
+          <w:sz w:val="28"/>
+          <w:szCs w:val="28"/>
+        </w:rPr>
+        <w:t>Необхідність</w:t>
+      </w:r>
+      <w:proofErr w:type="spellEnd"/>
+      <w:r>
+        <w:rPr>
+          <w:rFonts w:ascii="Times New Roman" w:hAnsi="Times New Roman" w:cs="Times New Roman"/>
+          <w:sz w:val="28"/>
+          <w:szCs w:val="28"/>
+        </w:rPr>
+        <w:t xml:space="preserve"> </w:t>
+      </w:r>
+      <w:proofErr w:type="spellStart"/>
+      <w:r>
+        <w:rPr>
+          <w:rFonts w:ascii="Times New Roman" w:hAnsi="Times New Roman" w:cs="Times New Roman"/>
+          <w:sz w:val="28"/>
+          <w:szCs w:val="28"/>
+        </w:rPr>
+        <w:t>інтернет-з’єднання</w:t>
+      </w:r>
+      <w:proofErr w:type="spellEnd"/>
       <w:r>
         <w:rPr>
           <w:rFonts w:ascii="Times New Roman" w:hAnsi="Times New Roman" w:cs="Times New Roman"/>
@@ -1662,7 +6526,7 @@
     </w:p>
     <w:p>
       <w:pPr>
-        <w:pStyle w:val="ListParagraph"/>
+        <w:pStyle w:val="a3"/>
         <w:ind w:left="1140"/>
         <w:rPr>
           <w:rFonts w:ascii="Times New Roman" w:hAnsi="Times New Roman" w:cs="Times New Roman"/>
@@ -1677,12 +6541,210 @@
           <w:sz w:val="28"/>
           <w:szCs w:val="28"/>
         </w:rPr>
-        <w:t>Система функціонує лише за наявності активного доступу до Інтернету як з боку користувача, так і з боку сервера. У разі відсутності з’єднання взаємодія з ботом стає неможливою.</w:t>
+        <w:t xml:space="preserve">Система </w:t>
+      </w:r>
+      <w:proofErr w:type="spellStart"/>
+      <w:r>
+        <w:rPr>
+          <w:rFonts w:ascii="Times New Roman" w:hAnsi="Times New Roman" w:cs="Times New Roman"/>
+          <w:sz w:val="28"/>
+          <w:szCs w:val="28"/>
+        </w:rPr>
+        <w:t>функціонує</w:t>
+      </w:r>
+      <w:proofErr w:type="spellEnd"/>
+      <w:r>
+        <w:rPr>
+          <w:rFonts w:ascii="Times New Roman" w:hAnsi="Times New Roman" w:cs="Times New Roman"/>
+          <w:sz w:val="28"/>
+          <w:szCs w:val="28"/>
+        </w:rPr>
+        <w:t xml:space="preserve"> </w:t>
+      </w:r>
+      <w:proofErr w:type="spellStart"/>
+      <w:r>
+        <w:rPr>
+          <w:rFonts w:ascii="Times New Roman" w:hAnsi="Times New Roman" w:cs="Times New Roman"/>
+          <w:sz w:val="28"/>
+          <w:szCs w:val="28"/>
+        </w:rPr>
+        <w:t>лише</w:t>
+      </w:r>
+      <w:proofErr w:type="spellEnd"/>
+      <w:r>
+        <w:rPr>
+          <w:rFonts w:ascii="Times New Roman" w:hAnsi="Times New Roman" w:cs="Times New Roman"/>
+          <w:sz w:val="28"/>
+          <w:szCs w:val="28"/>
+        </w:rPr>
+        <w:t xml:space="preserve"> за </w:t>
+      </w:r>
+      <w:proofErr w:type="spellStart"/>
+      <w:r>
+        <w:rPr>
+          <w:rFonts w:ascii="Times New Roman" w:hAnsi="Times New Roman" w:cs="Times New Roman"/>
+          <w:sz w:val="28"/>
+          <w:szCs w:val="28"/>
+        </w:rPr>
+        <w:t>наявності</w:t>
+      </w:r>
+      <w:proofErr w:type="spellEnd"/>
+      <w:r>
+        <w:rPr>
+          <w:rFonts w:ascii="Times New Roman" w:hAnsi="Times New Roman" w:cs="Times New Roman"/>
+          <w:sz w:val="28"/>
+          <w:szCs w:val="28"/>
+        </w:rPr>
+        <w:t xml:space="preserve"> активного доступу до </w:t>
+      </w:r>
+      <w:proofErr w:type="spellStart"/>
+      <w:r>
+        <w:rPr>
+          <w:rFonts w:ascii="Times New Roman" w:hAnsi="Times New Roman" w:cs="Times New Roman"/>
+          <w:sz w:val="28"/>
+          <w:szCs w:val="28"/>
+        </w:rPr>
+        <w:t>Інтернету</w:t>
+      </w:r>
+      <w:proofErr w:type="spellEnd"/>
+      <w:r>
+        <w:rPr>
+          <w:rFonts w:ascii="Times New Roman" w:hAnsi="Times New Roman" w:cs="Times New Roman"/>
+          <w:sz w:val="28"/>
+          <w:szCs w:val="28"/>
+        </w:rPr>
+        <w:t xml:space="preserve"> як з боку </w:t>
+      </w:r>
+      <w:proofErr w:type="spellStart"/>
+      <w:r>
+        <w:rPr>
+          <w:rFonts w:ascii="Times New Roman" w:hAnsi="Times New Roman" w:cs="Times New Roman"/>
+          <w:sz w:val="28"/>
+          <w:szCs w:val="28"/>
+        </w:rPr>
+        <w:t>користувача</w:t>
+      </w:r>
+      <w:proofErr w:type="spellEnd"/>
+      <w:r>
+        <w:rPr>
+          <w:rFonts w:ascii="Times New Roman" w:hAnsi="Times New Roman" w:cs="Times New Roman"/>
+          <w:sz w:val="28"/>
+          <w:szCs w:val="28"/>
+        </w:rPr>
+        <w:t xml:space="preserve">, так і з боку сервера. У </w:t>
+      </w:r>
+      <w:proofErr w:type="spellStart"/>
+      <w:r>
+        <w:rPr>
+          <w:rFonts w:ascii="Times New Roman" w:hAnsi="Times New Roman" w:cs="Times New Roman"/>
+          <w:sz w:val="28"/>
+          <w:szCs w:val="28"/>
+        </w:rPr>
+        <w:t>разі</w:t>
+      </w:r>
+      <w:proofErr w:type="spellEnd"/>
+      <w:r>
+        <w:rPr>
+          <w:rFonts w:ascii="Times New Roman" w:hAnsi="Times New Roman" w:cs="Times New Roman"/>
+          <w:sz w:val="28"/>
+          <w:szCs w:val="28"/>
+        </w:rPr>
+        <w:t xml:space="preserve"> </w:t>
+      </w:r>
+      <w:proofErr w:type="spellStart"/>
+      <w:r>
+        <w:rPr>
+          <w:rFonts w:ascii="Times New Roman" w:hAnsi="Times New Roman" w:cs="Times New Roman"/>
+          <w:sz w:val="28"/>
+          <w:szCs w:val="28"/>
+        </w:rPr>
+        <w:t>відсутності</w:t>
+      </w:r>
+      <w:proofErr w:type="spellEnd"/>
+      <w:r>
+        <w:rPr>
+          <w:rFonts w:ascii="Times New Roman" w:hAnsi="Times New Roman" w:cs="Times New Roman"/>
+          <w:sz w:val="28"/>
+          <w:szCs w:val="28"/>
+        </w:rPr>
+        <w:t xml:space="preserve"> </w:t>
+      </w:r>
+      <w:proofErr w:type="spellStart"/>
+      <w:r>
+        <w:rPr>
+          <w:rFonts w:ascii="Times New Roman" w:hAnsi="Times New Roman" w:cs="Times New Roman"/>
+          <w:sz w:val="28"/>
+          <w:szCs w:val="28"/>
+        </w:rPr>
+        <w:t>з’єднання</w:t>
+      </w:r>
+      <w:proofErr w:type="spellEnd"/>
+      <w:r>
+        <w:rPr>
+          <w:rFonts w:ascii="Times New Roman" w:hAnsi="Times New Roman" w:cs="Times New Roman"/>
+          <w:sz w:val="28"/>
+          <w:szCs w:val="28"/>
+        </w:rPr>
+        <w:t xml:space="preserve"> </w:t>
+      </w:r>
+      <w:proofErr w:type="spellStart"/>
+      <w:r>
+        <w:rPr>
+          <w:rFonts w:ascii="Times New Roman" w:hAnsi="Times New Roman" w:cs="Times New Roman"/>
+          <w:sz w:val="28"/>
+          <w:szCs w:val="28"/>
+        </w:rPr>
+        <w:t>взаємодія</w:t>
+      </w:r>
+      <w:proofErr w:type="spellEnd"/>
+      <w:r>
+        <w:rPr>
+          <w:rFonts w:ascii="Times New Roman" w:hAnsi="Times New Roman" w:cs="Times New Roman"/>
+          <w:sz w:val="28"/>
+          <w:szCs w:val="28"/>
+        </w:rPr>
+        <w:t xml:space="preserve"> з ботом </w:t>
+      </w:r>
+      <w:proofErr w:type="spellStart"/>
+      <w:r>
+        <w:rPr>
+          <w:rFonts w:ascii="Times New Roman" w:hAnsi="Times New Roman" w:cs="Times New Roman"/>
+          <w:sz w:val="28"/>
+          <w:szCs w:val="28"/>
+        </w:rPr>
+        <w:t>стає</w:t>
+      </w:r>
+      <w:proofErr w:type="spellEnd"/>
+      <w:r>
+        <w:rPr>
+          <w:rFonts w:ascii="Times New Roman" w:hAnsi="Times New Roman" w:cs="Times New Roman"/>
+          <w:sz w:val="28"/>
+          <w:szCs w:val="28"/>
+        </w:rPr>
+        <w:t xml:space="preserve"> </w:t>
+      </w:r>
+      <w:proofErr w:type="spellStart"/>
+      <w:r>
+        <w:rPr>
+          <w:rFonts w:ascii="Times New Roman" w:hAnsi="Times New Roman" w:cs="Times New Roman"/>
+          <w:sz w:val="28"/>
+          <w:szCs w:val="28"/>
+        </w:rPr>
+        <w:t>неможливою</w:t>
+      </w:r>
+      <w:proofErr w:type="spellEnd"/>
+      <w:r>
+        <w:rPr>
+          <w:rFonts w:ascii="Times New Roman" w:hAnsi="Times New Roman" w:cs="Times New Roman"/>
+          <w:sz w:val="28"/>
+          <w:szCs w:val="28"/>
+        </w:rPr>
+        <w:t>.</w:t>
       </w:r>
     </w:p>
     <w:p>
       <w:pPr>
-        <w:pStyle w:val="ListParagraph"/>
+        <w:pStyle w:val="a3"/>
         <w:numPr>
           <w:ilvl w:val="1"/>
           <w:numId w:val="1"/>
@@ -1694,13 +6756,23 @@
           <w:lang w:val="uk-UA"/>
         </w:rPr>
       </w:pPr>
-      <w:r>
-        <w:rPr>
-          <w:rFonts w:ascii="Times New Roman" w:hAnsi="Times New Roman" w:cs="Times New Roman"/>
-          <w:sz w:val="28"/>
-          <w:szCs w:val="28"/>
-        </w:rPr>
-        <w:t>Безперервна робота сервера</w:t>
+      <w:proofErr w:type="spellStart"/>
+      <w:r>
+        <w:rPr>
+          <w:rFonts w:ascii="Times New Roman" w:hAnsi="Times New Roman" w:cs="Times New Roman"/>
+          <w:sz w:val="28"/>
+          <w:szCs w:val="28"/>
+        </w:rPr>
+        <w:t>Безперервна</w:t>
+      </w:r>
+      <w:proofErr w:type="spellEnd"/>
+      <w:r>
+        <w:rPr>
+          <w:rFonts w:ascii="Times New Roman" w:hAnsi="Times New Roman" w:cs="Times New Roman"/>
+          <w:sz w:val="28"/>
+          <w:szCs w:val="28"/>
+        </w:rPr>
+        <w:t xml:space="preserve"> робота сервера</w:t>
       </w:r>
       <w:r>
         <w:rPr>
@@ -1714,7 +6786,7 @@
     </w:p>
     <w:p>
       <w:pPr>
-        <w:pStyle w:val="ListParagraph"/>
+        <w:pStyle w:val="a3"/>
         <w:ind w:left="1140"/>
         <w:rPr>
           <w:rFonts w:ascii="Times New Roman" w:hAnsi="Times New Roman" w:cs="Times New Roman"/>
@@ -1729,20 +6801,336 @@
           <w:sz w:val="28"/>
           <w:szCs w:val="28"/>
         </w:rPr>
-        <w:t xml:space="preserve">Для стабільної роботи чат-бота необхідно, щоб серверна частина та база даних були доступні цілодобово. У разі зупинки сервера </w:t>
-      </w:r>
-      <w:r>
-        <w:rPr>
-          <w:rFonts w:ascii="Times New Roman" w:hAnsi="Times New Roman" w:cs="Times New Roman"/>
-          <w:sz w:val="28"/>
-          <w:szCs w:val="28"/>
-        </w:rPr>
-        <w:t>або технічного обслуговування доступ до функцій бота тимчасово призупиняється.</w:t>
+        <w:t xml:space="preserve">Для </w:t>
+      </w:r>
+      <w:proofErr w:type="spellStart"/>
+      <w:r>
+        <w:rPr>
+          <w:rFonts w:ascii="Times New Roman" w:hAnsi="Times New Roman" w:cs="Times New Roman"/>
+          <w:sz w:val="28"/>
+          <w:szCs w:val="28"/>
+        </w:rPr>
+        <w:t>стабільної</w:t>
+      </w:r>
+      <w:proofErr w:type="spellEnd"/>
+      <w:r>
+        <w:rPr>
+          <w:rFonts w:ascii="Times New Roman" w:hAnsi="Times New Roman" w:cs="Times New Roman"/>
+          <w:sz w:val="28"/>
+          <w:szCs w:val="28"/>
+        </w:rPr>
+        <w:t xml:space="preserve"> </w:t>
+      </w:r>
+      <w:proofErr w:type="spellStart"/>
+      <w:r>
+        <w:rPr>
+          <w:rFonts w:ascii="Times New Roman" w:hAnsi="Times New Roman" w:cs="Times New Roman"/>
+          <w:sz w:val="28"/>
+          <w:szCs w:val="28"/>
+        </w:rPr>
+        <w:t>роботи</w:t>
+      </w:r>
+      <w:proofErr w:type="spellEnd"/>
+      <w:r>
+        <w:rPr>
+          <w:rFonts w:ascii="Times New Roman" w:hAnsi="Times New Roman" w:cs="Times New Roman"/>
+          <w:sz w:val="28"/>
+          <w:szCs w:val="28"/>
+        </w:rPr>
+        <w:t xml:space="preserve"> чат-бота </w:t>
+      </w:r>
+      <w:proofErr w:type="spellStart"/>
+      <w:r>
+        <w:rPr>
+          <w:rFonts w:ascii="Times New Roman" w:hAnsi="Times New Roman" w:cs="Times New Roman"/>
+          <w:sz w:val="28"/>
+          <w:szCs w:val="28"/>
+        </w:rPr>
+        <w:t>необхідно</w:t>
+      </w:r>
+      <w:proofErr w:type="spellEnd"/>
+      <w:r>
+        <w:rPr>
+          <w:rFonts w:ascii="Times New Roman" w:hAnsi="Times New Roman" w:cs="Times New Roman"/>
+          <w:sz w:val="28"/>
+          <w:szCs w:val="28"/>
+        </w:rPr>
+        <w:t xml:space="preserve">, </w:t>
+      </w:r>
+      <w:proofErr w:type="spellStart"/>
+      <w:r>
+        <w:rPr>
+          <w:rFonts w:ascii="Times New Roman" w:hAnsi="Times New Roman" w:cs="Times New Roman"/>
+          <w:sz w:val="28"/>
+          <w:szCs w:val="28"/>
+        </w:rPr>
+        <w:t>щоб</w:t>
+      </w:r>
+      <w:proofErr w:type="spellEnd"/>
+      <w:r>
+        <w:rPr>
+          <w:rFonts w:ascii="Times New Roman" w:hAnsi="Times New Roman" w:cs="Times New Roman"/>
+          <w:sz w:val="28"/>
+          <w:szCs w:val="28"/>
+        </w:rPr>
+        <w:t xml:space="preserve"> </w:t>
+      </w:r>
+      <w:proofErr w:type="spellStart"/>
+      <w:r>
+        <w:rPr>
+          <w:rFonts w:ascii="Times New Roman" w:hAnsi="Times New Roman" w:cs="Times New Roman"/>
+          <w:sz w:val="28"/>
+          <w:szCs w:val="28"/>
+        </w:rPr>
+        <w:t>серверна</w:t>
+      </w:r>
+      <w:proofErr w:type="spellEnd"/>
+      <w:r>
+        <w:rPr>
+          <w:rFonts w:ascii="Times New Roman" w:hAnsi="Times New Roman" w:cs="Times New Roman"/>
+          <w:sz w:val="28"/>
+          <w:szCs w:val="28"/>
+        </w:rPr>
+        <w:t xml:space="preserve"> </w:t>
+      </w:r>
+      <w:proofErr w:type="spellStart"/>
+      <w:r>
+        <w:rPr>
+          <w:rFonts w:ascii="Times New Roman" w:hAnsi="Times New Roman" w:cs="Times New Roman"/>
+          <w:sz w:val="28"/>
+          <w:szCs w:val="28"/>
+        </w:rPr>
+        <w:t>частина</w:t>
+      </w:r>
+      <w:proofErr w:type="spellEnd"/>
+      <w:r>
+        <w:rPr>
+          <w:rFonts w:ascii="Times New Roman" w:hAnsi="Times New Roman" w:cs="Times New Roman"/>
+          <w:sz w:val="28"/>
+          <w:szCs w:val="28"/>
+        </w:rPr>
+        <w:t xml:space="preserve"> та база </w:t>
+      </w:r>
+      <w:proofErr w:type="spellStart"/>
+      <w:r>
+        <w:rPr>
+          <w:rFonts w:ascii="Times New Roman" w:hAnsi="Times New Roman" w:cs="Times New Roman"/>
+          <w:sz w:val="28"/>
+          <w:szCs w:val="28"/>
+        </w:rPr>
+        <w:t>даних</w:t>
+      </w:r>
+      <w:proofErr w:type="spellEnd"/>
+      <w:r>
+        <w:rPr>
+          <w:rFonts w:ascii="Times New Roman" w:hAnsi="Times New Roman" w:cs="Times New Roman"/>
+          <w:sz w:val="28"/>
+          <w:szCs w:val="28"/>
+        </w:rPr>
+        <w:t xml:space="preserve"> </w:t>
+      </w:r>
+      <w:proofErr w:type="spellStart"/>
+      <w:r>
+        <w:rPr>
+          <w:rFonts w:ascii="Times New Roman" w:hAnsi="Times New Roman" w:cs="Times New Roman"/>
+          <w:sz w:val="28"/>
+          <w:szCs w:val="28"/>
+        </w:rPr>
+        <w:t>були</w:t>
+      </w:r>
+      <w:proofErr w:type="spellEnd"/>
+      <w:r>
+        <w:rPr>
+          <w:rFonts w:ascii="Times New Roman" w:hAnsi="Times New Roman" w:cs="Times New Roman"/>
+          <w:sz w:val="28"/>
+          <w:szCs w:val="28"/>
+        </w:rPr>
+        <w:t xml:space="preserve"> </w:t>
+      </w:r>
+      <w:proofErr w:type="spellStart"/>
+      <w:r>
+        <w:rPr>
+          <w:rFonts w:ascii="Times New Roman" w:hAnsi="Times New Roman" w:cs="Times New Roman"/>
+          <w:sz w:val="28"/>
+          <w:szCs w:val="28"/>
+        </w:rPr>
+        <w:t>доступні</w:t>
+      </w:r>
+      <w:proofErr w:type="spellEnd"/>
+      <w:r>
+        <w:rPr>
+          <w:rFonts w:ascii="Times New Roman" w:hAnsi="Times New Roman" w:cs="Times New Roman"/>
+          <w:sz w:val="28"/>
+          <w:szCs w:val="28"/>
+        </w:rPr>
+        <w:t xml:space="preserve"> </w:t>
+      </w:r>
+      <w:proofErr w:type="spellStart"/>
+      <w:r>
+        <w:rPr>
+          <w:rFonts w:ascii="Times New Roman" w:hAnsi="Times New Roman" w:cs="Times New Roman"/>
+          <w:sz w:val="28"/>
+          <w:szCs w:val="28"/>
+        </w:rPr>
+        <w:t>цілодобово</w:t>
+      </w:r>
+      <w:proofErr w:type="spellEnd"/>
+      <w:r>
+        <w:rPr>
+          <w:rFonts w:ascii="Times New Roman" w:hAnsi="Times New Roman" w:cs="Times New Roman"/>
+          <w:sz w:val="28"/>
+          <w:szCs w:val="28"/>
+        </w:rPr>
+        <w:t xml:space="preserve">. У </w:t>
+      </w:r>
+      <w:proofErr w:type="spellStart"/>
+      <w:r>
+        <w:rPr>
+          <w:rFonts w:ascii="Times New Roman" w:hAnsi="Times New Roman" w:cs="Times New Roman"/>
+          <w:sz w:val="28"/>
+          <w:szCs w:val="28"/>
+        </w:rPr>
+        <w:t>разі</w:t>
+      </w:r>
+      <w:proofErr w:type="spellEnd"/>
+      <w:r>
+        <w:rPr>
+          <w:rFonts w:ascii="Times New Roman" w:hAnsi="Times New Roman" w:cs="Times New Roman"/>
+          <w:sz w:val="28"/>
+          <w:szCs w:val="28"/>
+        </w:rPr>
+        <w:t xml:space="preserve"> </w:t>
+      </w:r>
+      <w:proofErr w:type="spellStart"/>
+      <w:r>
+        <w:rPr>
+          <w:rFonts w:ascii="Times New Roman" w:hAnsi="Times New Roman" w:cs="Times New Roman"/>
+          <w:sz w:val="28"/>
+          <w:szCs w:val="28"/>
+        </w:rPr>
+        <w:t>зупинки</w:t>
+      </w:r>
+      <w:proofErr w:type="spellEnd"/>
+      <w:r>
+        <w:rPr>
+          <w:rFonts w:ascii="Times New Roman" w:hAnsi="Times New Roman" w:cs="Times New Roman"/>
+          <w:sz w:val="28"/>
+          <w:szCs w:val="28"/>
+        </w:rPr>
+        <w:t xml:space="preserve"> сервера </w:t>
+      </w:r>
+      <w:proofErr w:type="spellStart"/>
+      <w:r>
+        <w:rPr>
+          <w:rFonts w:ascii="Times New Roman" w:hAnsi="Times New Roman" w:cs="Times New Roman"/>
+          <w:sz w:val="28"/>
+          <w:szCs w:val="28"/>
+        </w:rPr>
+        <w:t>або</w:t>
+      </w:r>
+      <w:proofErr w:type="spellEnd"/>
+      <w:r>
+        <w:rPr>
+          <w:rFonts w:ascii="Times New Roman" w:hAnsi="Times New Roman" w:cs="Times New Roman"/>
+          <w:sz w:val="28"/>
+          <w:szCs w:val="28"/>
+        </w:rPr>
+        <w:t xml:space="preserve"> </w:t>
+      </w:r>
+      <w:proofErr w:type="spellStart"/>
+      <w:r>
+        <w:rPr>
+          <w:rFonts w:ascii="Times New Roman" w:hAnsi="Times New Roman" w:cs="Times New Roman"/>
+          <w:sz w:val="28"/>
+          <w:szCs w:val="28"/>
+        </w:rPr>
+        <w:t>технічного</w:t>
+      </w:r>
+      <w:proofErr w:type="spellEnd"/>
+      <w:r>
+        <w:rPr>
+          <w:rFonts w:ascii="Times New Roman" w:hAnsi="Times New Roman" w:cs="Times New Roman"/>
+          <w:sz w:val="28"/>
+          <w:szCs w:val="28"/>
+        </w:rPr>
+        <w:t xml:space="preserve"> </w:t>
+      </w:r>
+      <w:proofErr w:type="spellStart"/>
+      <w:r>
+        <w:rPr>
+          <w:rFonts w:ascii="Times New Roman" w:hAnsi="Times New Roman" w:cs="Times New Roman"/>
+          <w:sz w:val="28"/>
+          <w:szCs w:val="28"/>
+        </w:rPr>
+        <w:t>обслуговування</w:t>
+      </w:r>
+      <w:proofErr w:type="spellEnd"/>
+      <w:r>
+        <w:rPr>
+          <w:rFonts w:ascii="Times New Roman" w:hAnsi="Times New Roman" w:cs="Times New Roman"/>
+          <w:sz w:val="28"/>
+          <w:szCs w:val="28"/>
+        </w:rPr>
+        <w:t xml:space="preserve"> доступ до </w:t>
+      </w:r>
+      <w:proofErr w:type="spellStart"/>
+      <w:r>
+        <w:rPr>
+          <w:rFonts w:ascii="Times New Roman" w:hAnsi="Times New Roman" w:cs="Times New Roman"/>
+          <w:sz w:val="28"/>
+          <w:szCs w:val="28"/>
+        </w:rPr>
+        <w:t>функцій</w:t>
+      </w:r>
+      <w:proofErr w:type="spellEnd"/>
+      <w:r>
+        <w:rPr>
+          <w:rFonts w:ascii="Times New Roman" w:hAnsi="Times New Roman" w:cs="Times New Roman"/>
+          <w:sz w:val="28"/>
+          <w:szCs w:val="28"/>
+        </w:rPr>
+        <w:t xml:space="preserve"> бота </w:t>
+      </w:r>
+      <w:proofErr w:type="spellStart"/>
+      <w:r>
+        <w:rPr>
+          <w:rFonts w:ascii="Times New Roman" w:hAnsi="Times New Roman" w:cs="Times New Roman"/>
+          <w:sz w:val="28"/>
+          <w:szCs w:val="28"/>
+        </w:rPr>
+        <w:t>тимчасово</w:t>
+      </w:r>
+      <w:proofErr w:type="spellEnd"/>
+      <w:r>
+        <w:rPr>
+          <w:rFonts w:ascii="Times New Roman" w:hAnsi="Times New Roman" w:cs="Times New Roman"/>
+          <w:sz w:val="28"/>
+          <w:szCs w:val="28"/>
+        </w:rPr>
+        <w:t xml:space="preserve"> </w:t>
+      </w:r>
+      <w:proofErr w:type="spellStart"/>
+      <w:r>
+        <w:rPr>
+          <w:rFonts w:ascii="Times New Roman" w:hAnsi="Times New Roman" w:cs="Times New Roman"/>
+          <w:sz w:val="28"/>
+          <w:szCs w:val="28"/>
+        </w:rPr>
+        <w:t>призупиняється</w:t>
+      </w:r>
+      <w:proofErr w:type="spellEnd"/>
+      <w:r>
+        <w:rPr>
+          <w:rFonts w:ascii="Times New Roman" w:hAnsi="Times New Roman" w:cs="Times New Roman"/>
+          <w:sz w:val="28"/>
+          <w:szCs w:val="28"/>
+        </w:rPr>
+        <w:t>.</w:t>
       </w:r>
     </w:p>
     <w:p>
       <w:pPr>
-        <w:pStyle w:val="ListParagraph"/>
+        <w:pStyle w:val="a3"/>
         <w:numPr>
           <w:ilvl w:val="1"/>
           <w:numId w:val="1"/>
@@ -1754,13 +7142,23 @@
           <w:lang w:val="uk-UA"/>
         </w:rPr>
       </w:pPr>
-      <w:r>
-        <w:rPr>
-          <w:rFonts w:ascii="Times New Roman" w:hAnsi="Times New Roman" w:cs="Times New Roman"/>
-          <w:sz w:val="28"/>
-          <w:szCs w:val="28"/>
-        </w:rPr>
-        <w:t>Відсутність онлайн-оплати</w:t>
+      <w:proofErr w:type="spellStart"/>
+      <w:r>
+        <w:rPr>
+          <w:rFonts w:ascii="Times New Roman" w:hAnsi="Times New Roman" w:cs="Times New Roman"/>
+          <w:sz w:val="28"/>
+          <w:szCs w:val="28"/>
+        </w:rPr>
+        <w:t>Відсутність</w:t>
+      </w:r>
+      <w:proofErr w:type="spellEnd"/>
+      <w:r>
+        <w:rPr>
+          <w:rFonts w:ascii="Times New Roman" w:hAnsi="Times New Roman" w:cs="Times New Roman"/>
+          <w:sz w:val="28"/>
+          <w:szCs w:val="28"/>
+        </w:rPr>
+        <w:t xml:space="preserve"> онлайн-оплати</w:t>
       </w:r>
       <w:r>
         <w:rPr>
@@ -1774,7 +7172,7 @@
     </w:p>
     <w:p>
       <w:pPr>
-        <w:pStyle w:val="ListParagraph"/>
+        <w:pStyle w:val="a3"/>
         <w:ind w:left="1140"/>
         <w:rPr>
           <w:rFonts w:ascii="Times New Roman" w:hAnsi="Times New Roman" w:cs="Times New Roman"/>
@@ -1783,18 +7181,316 @@
           <w:lang w:val="uk-UA"/>
         </w:rPr>
       </w:pPr>
-      <w:r>
-        <w:rPr>
-          <w:rFonts w:ascii="Times New Roman" w:hAnsi="Times New Roman" w:cs="Times New Roman"/>
-          <w:sz w:val="28"/>
-          <w:szCs w:val="28"/>
-        </w:rPr>
-        <w:t>Поточна версія чат-бота не підтримує здійснення оплат через Telegram або сторонні сервіси. Користувач може лише записатися на послугу, а оплата виконується безпосередньо в СТО після надання послуги.</w:t>
+      <w:proofErr w:type="spellStart"/>
+      <w:r>
+        <w:rPr>
+          <w:rFonts w:ascii="Times New Roman" w:hAnsi="Times New Roman" w:cs="Times New Roman"/>
+          <w:sz w:val="28"/>
+          <w:szCs w:val="28"/>
+        </w:rPr>
+        <w:t>Поточна</w:t>
+      </w:r>
+      <w:proofErr w:type="spellEnd"/>
+      <w:r>
+        <w:rPr>
+          <w:rFonts w:ascii="Times New Roman" w:hAnsi="Times New Roman" w:cs="Times New Roman"/>
+          <w:sz w:val="28"/>
+          <w:szCs w:val="28"/>
+        </w:rPr>
+        <w:t xml:space="preserve"> </w:t>
+      </w:r>
+      <w:proofErr w:type="spellStart"/>
+      <w:r>
+        <w:rPr>
+          <w:rFonts w:ascii="Times New Roman" w:hAnsi="Times New Roman" w:cs="Times New Roman"/>
+          <w:sz w:val="28"/>
+          <w:szCs w:val="28"/>
+        </w:rPr>
+        <w:t>версія</w:t>
+      </w:r>
+      <w:proofErr w:type="spellEnd"/>
+      <w:r>
+        <w:rPr>
+          <w:rFonts w:ascii="Times New Roman" w:hAnsi="Times New Roman" w:cs="Times New Roman"/>
+          <w:sz w:val="28"/>
+          <w:szCs w:val="28"/>
+        </w:rPr>
+        <w:t xml:space="preserve"> чат-бота не </w:t>
+      </w:r>
+      <w:proofErr w:type="spellStart"/>
+      <w:r>
+        <w:rPr>
+          <w:rFonts w:ascii="Times New Roman" w:hAnsi="Times New Roman" w:cs="Times New Roman"/>
+          <w:sz w:val="28"/>
+          <w:szCs w:val="28"/>
+        </w:rPr>
+        <w:t>підтримує</w:t>
+      </w:r>
+      <w:proofErr w:type="spellEnd"/>
+      <w:r>
+        <w:rPr>
+          <w:rFonts w:ascii="Times New Roman" w:hAnsi="Times New Roman" w:cs="Times New Roman"/>
+          <w:sz w:val="28"/>
+          <w:szCs w:val="28"/>
+        </w:rPr>
+        <w:t xml:space="preserve"> </w:t>
+      </w:r>
+      <w:proofErr w:type="spellStart"/>
+      <w:r>
+        <w:rPr>
+          <w:rFonts w:ascii="Times New Roman" w:hAnsi="Times New Roman" w:cs="Times New Roman"/>
+          <w:sz w:val="28"/>
+          <w:szCs w:val="28"/>
+        </w:rPr>
+        <w:t>здійснення</w:t>
+      </w:r>
+      <w:proofErr w:type="spellEnd"/>
+      <w:r>
+        <w:rPr>
+          <w:rFonts w:ascii="Times New Roman" w:hAnsi="Times New Roman" w:cs="Times New Roman"/>
+          <w:sz w:val="28"/>
+          <w:szCs w:val="28"/>
+        </w:rPr>
+        <w:t xml:space="preserve"> оплат через Telegram </w:t>
+      </w:r>
+      <w:proofErr w:type="spellStart"/>
+      <w:r>
+        <w:rPr>
+          <w:rFonts w:ascii="Times New Roman" w:hAnsi="Times New Roman" w:cs="Times New Roman"/>
+          <w:sz w:val="28"/>
+          <w:szCs w:val="28"/>
+        </w:rPr>
+        <w:t>або</w:t>
+      </w:r>
+      <w:proofErr w:type="spellEnd"/>
+      <w:r>
+        <w:rPr>
+          <w:rFonts w:ascii="Times New Roman" w:hAnsi="Times New Roman" w:cs="Times New Roman"/>
+          <w:sz w:val="28"/>
+          <w:szCs w:val="28"/>
+        </w:rPr>
+        <w:t xml:space="preserve"> </w:t>
+      </w:r>
+      <w:proofErr w:type="spellStart"/>
+      <w:r>
+        <w:rPr>
+          <w:rFonts w:ascii="Times New Roman" w:hAnsi="Times New Roman" w:cs="Times New Roman"/>
+          <w:sz w:val="28"/>
+          <w:szCs w:val="28"/>
+        </w:rPr>
+        <w:t>сторонні</w:t>
+      </w:r>
+      <w:proofErr w:type="spellEnd"/>
+      <w:r>
+        <w:rPr>
+          <w:rFonts w:ascii="Times New Roman" w:hAnsi="Times New Roman" w:cs="Times New Roman"/>
+          <w:sz w:val="28"/>
+          <w:szCs w:val="28"/>
+        </w:rPr>
+        <w:t xml:space="preserve"> </w:t>
+      </w:r>
+      <w:proofErr w:type="spellStart"/>
+      <w:r>
+        <w:rPr>
+          <w:rFonts w:ascii="Times New Roman" w:hAnsi="Times New Roman" w:cs="Times New Roman"/>
+          <w:sz w:val="28"/>
+          <w:szCs w:val="28"/>
+        </w:rPr>
+        <w:t>сервіси</w:t>
+      </w:r>
+      <w:proofErr w:type="spellEnd"/>
+      <w:r>
+        <w:rPr>
+          <w:rFonts w:ascii="Times New Roman" w:hAnsi="Times New Roman" w:cs="Times New Roman"/>
+          <w:sz w:val="28"/>
+          <w:szCs w:val="28"/>
+        </w:rPr>
+        <w:t xml:space="preserve">. </w:t>
+      </w:r>
+      <w:proofErr w:type="spellStart"/>
+      <w:r>
+        <w:rPr>
+          <w:rFonts w:ascii="Times New Roman" w:hAnsi="Times New Roman" w:cs="Times New Roman"/>
+          <w:sz w:val="28"/>
+          <w:szCs w:val="28"/>
+        </w:rPr>
+        <w:t>Користувач</w:t>
+      </w:r>
+      <w:proofErr w:type="spellEnd"/>
+      <w:r>
+        <w:rPr>
+          <w:rFonts w:ascii="Times New Roman" w:hAnsi="Times New Roman" w:cs="Times New Roman"/>
+          <w:sz w:val="28"/>
+          <w:szCs w:val="28"/>
+        </w:rPr>
+        <w:t xml:space="preserve"> </w:t>
+      </w:r>
+      <w:proofErr w:type="spellStart"/>
+      <w:r>
+        <w:rPr>
+          <w:rFonts w:ascii="Times New Roman" w:hAnsi="Times New Roman" w:cs="Times New Roman"/>
+          <w:sz w:val="28"/>
+          <w:szCs w:val="28"/>
+        </w:rPr>
+        <w:t>може</w:t>
+      </w:r>
+      <w:proofErr w:type="spellEnd"/>
+      <w:r>
+        <w:rPr>
+          <w:rFonts w:ascii="Times New Roman" w:hAnsi="Times New Roman" w:cs="Times New Roman"/>
+          <w:sz w:val="28"/>
+          <w:szCs w:val="28"/>
+        </w:rPr>
+        <w:t xml:space="preserve"> </w:t>
+      </w:r>
+      <w:proofErr w:type="spellStart"/>
+      <w:r>
+        <w:rPr>
+          <w:rFonts w:ascii="Times New Roman" w:hAnsi="Times New Roman" w:cs="Times New Roman"/>
+          <w:sz w:val="28"/>
+          <w:szCs w:val="28"/>
+        </w:rPr>
+        <w:t>лише</w:t>
+      </w:r>
+      <w:proofErr w:type="spellEnd"/>
+      <w:r>
+        <w:rPr>
+          <w:rFonts w:ascii="Times New Roman" w:hAnsi="Times New Roman" w:cs="Times New Roman"/>
+          <w:sz w:val="28"/>
+          <w:szCs w:val="28"/>
+        </w:rPr>
+        <w:t xml:space="preserve"> </w:t>
+      </w:r>
+      <w:proofErr w:type="spellStart"/>
+      <w:r>
+        <w:rPr>
+          <w:rFonts w:ascii="Times New Roman" w:hAnsi="Times New Roman" w:cs="Times New Roman"/>
+          <w:sz w:val="28"/>
+          <w:szCs w:val="28"/>
+        </w:rPr>
+        <w:t>записатися</w:t>
+      </w:r>
+      <w:proofErr w:type="spellEnd"/>
+      <w:r>
+        <w:rPr>
+          <w:rFonts w:ascii="Times New Roman" w:hAnsi="Times New Roman" w:cs="Times New Roman"/>
+          <w:sz w:val="28"/>
+          <w:szCs w:val="28"/>
+        </w:rPr>
+        <w:t xml:space="preserve"> на </w:t>
+      </w:r>
+      <w:proofErr w:type="spellStart"/>
+      <w:r>
+        <w:rPr>
+          <w:rFonts w:ascii="Times New Roman" w:hAnsi="Times New Roman" w:cs="Times New Roman"/>
+          <w:sz w:val="28"/>
+          <w:szCs w:val="28"/>
+        </w:rPr>
+        <w:t>послугу</w:t>
+      </w:r>
+      <w:proofErr w:type="spellEnd"/>
+      <w:r>
+        <w:rPr>
+          <w:rFonts w:ascii="Times New Roman" w:hAnsi="Times New Roman" w:cs="Times New Roman"/>
+          <w:sz w:val="28"/>
+          <w:szCs w:val="28"/>
+        </w:rPr>
+        <w:t xml:space="preserve">, а оплата </w:t>
+      </w:r>
+      <w:proofErr w:type="spellStart"/>
+      <w:r>
+        <w:rPr>
+          <w:rFonts w:ascii="Times New Roman" w:hAnsi="Times New Roman" w:cs="Times New Roman"/>
+          <w:sz w:val="28"/>
+          <w:szCs w:val="28"/>
+        </w:rPr>
+        <w:t>виконується</w:t>
+      </w:r>
+      <w:proofErr w:type="spellEnd"/>
+      <w:r>
+        <w:rPr>
+          <w:rFonts w:ascii="Times New Roman" w:hAnsi="Times New Roman" w:cs="Times New Roman"/>
+          <w:sz w:val="28"/>
+          <w:szCs w:val="28"/>
+        </w:rPr>
+        <w:t xml:space="preserve"> </w:t>
+      </w:r>
+      <w:proofErr w:type="spellStart"/>
+      <w:r>
+        <w:rPr>
+          <w:rFonts w:ascii="Times New Roman" w:hAnsi="Times New Roman" w:cs="Times New Roman"/>
+          <w:sz w:val="28"/>
+          <w:szCs w:val="28"/>
+        </w:rPr>
+        <w:t>безпосередньо</w:t>
+      </w:r>
+      <w:proofErr w:type="spellEnd"/>
+      <w:r>
+        <w:rPr>
+          <w:rFonts w:ascii="Times New Roman" w:hAnsi="Times New Roman" w:cs="Times New Roman"/>
+          <w:sz w:val="28"/>
+          <w:szCs w:val="28"/>
+        </w:rPr>
+        <w:t xml:space="preserve"> в СТО </w:t>
+      </w:r>
+      <w:proofErr w:type="spellStart"/>
+      <w:r>
+        <w:rPr>
+          <w:rFonts w:ascii="Times New Roman" w:hAnsi="Times New Roman" w:cs="Times New Roman"/>
+          <w:sz w:val="28"/>
+          <w:szCs w:val="28"/>
+        </w:rPr>
+        <w:t>після</w:t>
+      </w:r>
+      <w:proofErr w:type="spellEnd"/>
+      <w:r>
+        <w:rPr>
+          <w:rFonts w:ascii="Times New Roman" w:hAnsi="Times New Roman" w:cs="Times New Roman"/>
+          <w:sz w:val="28"/>
+          <w:szCs w:val="28"/>
+        </w:rPr>
+        <w:t xml:space="preserve"> </w:t>
+      </w:r>
+      <w:proofErr w:type="spellStart"/>
+      <w:r>
+        <w:rPr>
+          <w:rFonts w:ascii="Times New Roman" w:hAnsi="Times New Roman" w:cs="Times New Roman"/>
+          <w:sz w:val="28"/>
+          <w:szCs w:val="28"/>
+        </w:rPr>
+        <w:t>надання</w:t>
+      </w:r>
+      <w:proofErr w:type="spellEnd"/>
+      <w:r>
+        <w:rPr>
+          <w:rFonts w:ascii="Times New Roman" w:hAnsi="Times New Roman" w:cs="Times New Roman"/>
+          <w:sz w:val="28"/>
+          <w:szCs w:val="28"/>
+        </w:rPr>
+        <w:t xml:space="preserve"> </w:t>
+      </w:r>
+      <w:proofErr w:type="spellStart"/>
+      <w:r>
+        <w:rPr>
+          <w:rFonts w:ascii="Times New Roman" w:hAnsi="Times New Roman" w:cs="Times New Roman"/>
+          <w:sz w:val="28"/>
+          <w:szCs w:val="28"/>
+        </w:rPr>
+        <w:t>послуги</w:t>
+      </w:r>
+      <w:proofErr w:type="spellEnd"/>
+      <w:r>
+        <w:rPr>
+          <w:rFonts w:ascii="Times New Roman" w:hAnsi="Times New Roman" w:cs="Times New Roman"/>
+          <w:sz w:val="28"/>
+          <w:szCs w:val="28"/>
+        </w:rPr>
+        <w:t>.</w:t>
       </w:r>
     </w:p>
     <w:p>
       <w:pPr>
-        <w:pStyle w:val="ListParagraph"/>
+        <w:pStyle w:val="a3"/>
         <w:numPr>
           <w:ilvl w:val="1"/>
           <w:numId w:val="1"/>
@@ -1806,14 +7502,70 @@
           <w:lang w:val="uk-UA"/>
         </w:rPr>
       </w:pPr>
-      <w:r>
-        <w:rPr>
-          <w:rFonts w:ascii="Times New Roman" w:hAnsi="Times New Roman" w:cs="Times New Roman"/>
-          <w:sz w:val="28"/>
-          <w:szCs w:val="28"/>
-        </w:rPr>
-        <w:t>Обмеження на кількість одночасних користувачів</w:t>
-      </w:r>
+      <w:proofErr w:type="spellStart"/>
+      <w:r>
+        <w:rPr>
+          <w:rFonts w:ascii="Times New Roman" w:hAnsi="Times New Roman" w:cs="Times New Roman"/>
+          <w:sz w:val="28"/>
+          <w:szCs w:val="28"/>
+        </w:rPr>
+        <w:t>Обмеження</w:t>
+      </w:r>
+      <w:proofErr w:type="spellEnd"/>
+      <w:r>
+        <w:rPr>
+          <w:rFonts w:ascii="Times New Roman" w:hAnsi="Times New Roman" w:cs="Times New Roman"/>
+          <w:sz w:val="28"/>
+          <w:szCs w:val="28"/>
+        </w:rPr>
+        <w:t xml:space="preserve"> на </w:t>
+      </w:r>
+      <w:proofErr w:type="spellStart"/>
+      <w:r>
+        <w:rPr>
+          <w:rFonts w:ascii="Times New Roman" w:hAnsi="Times New Roman" w:cs="Times New Roman"/>
+          <w:sz w:val="28"/>
+          <w:szCs w:val="28"/>
+        </w:rPr>
+        <w:t>кількість</w:t>
+      </w:r>
+      <w:proofErr w:type="spellEnd"/>
+      <w:r>
+        <w:rPr>
+          <w:rFonts w:ascii="Times New Roman" w:hAnsi="Times New Roman" w:cs="Times New Roman"/>
+          <w:sz w:val="28"/>
+          <w:szCs w:val="28"/>
+        </w:rPr>
+        <w:t xml:space="preserve"> </w:t>
+      </w:r>
+      <w:proofErr w:type="spellStart"/>
+      <w:r>
+        <w:rPr>
+          <w:rFonts w:ascii="Times New Roman" w:hAnsi="Times New Roman" w:cs="Times New Roman"/>
+          <w:sz w:val="28"/>
+          <w:szCs w:val="28"/>
+        </w:rPr>
+        <w:t>одночасних</w:t>
+      </w:r>
+      <w:proofErr w:type="spellEnd"/>
+      <w:r>
+        <w:rPr>
+          <w:rFonts w:ascii="Times New Roman" w:hAnsi="Times New Roman" w:cs="Times New Roman"/>
+          <w:sz w:val="28"/>
+          <w:szCs w:val="28"/>
+        </w:rPr>
+        <w:t xml:space="preserve"> </w:t>
+      </w:r>
+      <w:proofErr w:type="spellStart"/>
+      <w:r>
+        <w:rPr>
+          <w:rFonts w:ascii="Times New Roman" w:hAnsi="Times New Roman" w:cs="Times New Roman"/>
+          <w:sz w:val="28"/>
+          <w:szCs w:val="28"/>
+        </w:rPr>
+        <w:t>користувачів</w:t>
+      </w:r>
+      <w:proofErr w:type="spellEnd"/>
       <w:r>
         <w:rPr>
           <w:rFonts w:ascii="Times New Roman" w:hAnsi="Times New Roman" w:cs="Times New Roman"/>
@@ -1825,7 +7577,7 @@
     </w:p>
     <w:p>
       <w:pPr>
-        <w:pStyle w:val="ListParagraph"/>
+        <w:pStyle w:val="a3"/>
         <w:ind w:left="1140"/>
         <w:rPr>
           <w:rFonts w:ascii="Times New Roman" w:hAnsi="Times New Roman" w:cs="Times New Roman"/>
@@ -1834,6 +7586,7 @@
           <w:lang w:val="uk-UA"/>
         </w:rPr>
       </w:pPr>
+      <w:proofErr w:type="spellStart"/>
       <w:r>
         <w:rPr>
           <w:rFonts w:ascii="Times New Roman" w:hAnsi="Times New Roman" w:cs="Times New Roman"/>
@@ -1841,12 +7594,309 @@
           <w:szCs w:val="28"/>
         </w:rPr>
         <w:lastRenderedPageBreak/>
-        <w:t>Пропускна здатність системи залежить від потужності серверного хостингу та швидкодії бази даних. При великій кількості одночасних звернень можливе короткочасне збільшення часу відповіді бота.</w:t>
+        <w:t>Пропускна</w:t>
+      </w:r>
+      <w:proofErr w:type="spellEnd"/>
+      <w:r>
+        <w:rPr>
+          <w:rFonts w:ascii="Times New Roman" w:hAnsi="Times New Roman" w:cs="Times New Roman"/>
+          <w:sz w:val="28"/>
+          <w:szCs w:val="28"/>
+        </w:rPr>
+        <w:t xml:space="preserve"> </w:t>
+      </w:r>
+      <w:proofErr w:type="spellStart"/>
+      <w:r>
+        <w:rPr>
+          <w:rFonts w:ascii="Times New Roman" w:hAnsi="Times New Roman" w:cs="Times New Roman"/>
+          <w:sz w:val="28"/>
+          <w:szCs w:val="28"/>
+        </w:rPr>
+        <w:t>здатність</w:t>
+      </w:r>
+      <w:proofErr w:type="spellEnd"/>
+      <w:r>
+        <w:rPr>
+          <w:rFonts w:ascii="Times New Roman" w:hAnsi="Times New Roman" w:cs="Times New Roman"/>
+          <w:sz w:val="28"/>
+          <w:szCs w:val="28"/>
+        </w:rPr>
+        <w:t xml:space="preserve"> </w:t>
+      </w:r>
+      <w:proofErr w:type="spellStart"/>
+      <w:r>
+        <w:rPr>
+          <w:rFonts w:ascii="Times New Roman" w:hAnsi="Times New Roman" w:cs="Times New Roman"/>
+          <w:sz w:val="28"/>
+          <w:szCs w:val="28"/>
+        </w:rPr>
+        <w:t>системи</w:t>
+      </w:r>
+      <w:proofErr w:type="spellEnd"/>
+      <w:r>
+        <w:rPr>
+          <w:rFonts w:ascii="Times New Roman" w:hAnsi="Times New Roman" w:cs="Times New Roman"/>
+          <w:sz w:val="28"/>
+          <w:szCs w:val="28"/>
+        </w:rPr>
+        <w:t xml:space="preserve"> </w:t>
+      </w:r>
+      <w:proofErr w:type="spellStart"/>
+      <w:r>
+        <w:rPr>
+          <w:rFonts w:ascii="Times New Roman" w:hAnsi="Times New Roman" w:cs="Times New Roman"/>
+          <w:sz w:val="28"/>
+          <w:szCs w:val="28"/>
+        </w:rPr>
+        <w:t>залежить</w:t>
+      </w:r>
+      <w:proofErr w:type="spellEnd"/>
+      <w:r>
+        <w:rPr>
+          <w:rFonts w:ascii="Times New Roman" w:hAnsi="Times New Roman" w:cs="Times New Roman"/>
+          <w:sz w:val="28"/>
+          <w:szCs w:val="28"/>
+        </w:rPr>
+        <w:t xml:space="preserve"> </w:t>
+      </w:r>
+      <w:proofErr w:type="spellStart"/>
+      <w:r>
+        <w:rPr>
+          <w:rFonts w:ascii="Times New Roman" w:hAnsi="Times New Roman" w:cs="Times New Roman"/>
+          <w:sz w:val="28"/>
+          <w:szCs w:val="28"/>
+        </w:rPr>
+        <w:t>від</w:t>
+      </w:r>
+      <w:proofErr w:type="spellEnd"/>
+      <w:r>
+        <w:rPr>
+          <w:rFonts w:ascii="Times New Roman" w:hAnsi="Times New Roman" w:cs="Times New Roman"/>
+          <w:sz w:val="28"/>
+          <w:szCs w:val="28"/>
+        </w:rPr>
+        <w:t xml:space="preserve"> </w:t>
+      </w:r>
+      <w:proofErr w:type="spellStart"/>
+      <w:r>
+        <w:rPr>
+          <w:rFonts w:ascii="Times New Roman" w:hAnsi="Times New Roman" w:cs="Times New Roman"/>
+          <w:sz w:val="28"/>
+          <w:szCs w:val="28"/>
+        </w:rPr>
+        <w:t>потужності</w:t>
+      </w:r>
+      <w:proofErr w:type="spellEnd"/>
+      <w:r>
+        <w:rPr>
+          <w:rFonts w:ascii="Times New Roman" w:hAnsi="Times New Roman" w:cs="Times New Roman"/>
+          <w:sz w:val="28"/>
+          <w:szCs w:val="28"/>
+        </w:rPr>
+        <w:t xml:space="preserve"> серверного хостингу та </w:t>
+      </w:r>
+      <w:proofErr w:type="spellStart"/>
+      <w:r>
+        <w:rPr>
+          <w:rFonts w:ascii="Times New Roman" w:hAnsi="Times New Roman" w:cs="Times New Roman"/>
+          <w:sz w:val="28"/>
+          <w:szCs w:val="28"/>
+        </w:rPr>
+        <w:t>швидкодії</w:t>
+      </w:r>
+      <w:proofErr w:type="spellEnd"/>
+      <w:r>
+        <w:rPr>
+          <w:rFonts w:ascii="Times New Roman" w:hAnsi="Times New Roman" w:cs="Times New Roman"/>
+          <w:sz w:val="28"/>
+          <w:szCs w:val="28"/>
+        </w:rPr>
+        <w:t xml:space="preserve"> </w:t>
+      </w:r>
+      <w:proofErr w:type="spellStart"/>
+      <w:r>
+        <w:rPr>
+          <w:rFonts w:ascii="Times New Roman" w:hAnsi="Times New Roman" w:cs="Times New Roman"/>
+          <w:sz w:val="28"/>
+          <w:szCs w:val="28"/>
+        </w:rPr>
+        <w:t>бази</w:t>
+      </w:r>
+      <w:proofErr w:type="spellEnd"/>
+      <w:r>
+        <w:rPr>
+          <w:rFonts w:ascii="Times New Roman" w:hAnsi="Times New Roman" w:cs="Times New Roman"/>
+          <w:sz w:val="28"/>
+          <w:szCs w:val="28"/>
+        </w:rPr>
+        <w:t xml:space="preserve"> </w:t>
+      </w:r>
+      <w:proofErr w:type="spellStart"/>
+      <w:r>
+        <w:rPr>
+          <w:rFonts w:ascii="Times New Roman" w:hAnsi="Times New Roman" w:cs="Times New Roman"/>
+          <w:sz w:val="28"/>
+          <w:szCs w:val="28"/>
+        </w:rPr>
+        <w:t>даних</w:t>
+      </w:r>
+      <w:proofErr w:type="spellEnd"/>
+      <w:r>
+        <w:rPr>
+          <w:rFonts w:ascii="Times New Roman" w:hAnsi="Times New Roman" w:cs="Times New Roman"/>
+          <w:sz w:val="28"/>
+          <w:szCs w:val="28"/>
+        </w:rPr>
+        <w:t xml:space="preserve">. При </w:t>
+      </w:r>
+      <w:proofErr w:type="spellStart"/>
+      <w:r>
+        <w:rPr>
+          <w:rFonts w:ascii="Times New Roman" w:hAnsi="Times New Roman" w:cs="Times New Roman"/>
+          <w:sz w:val="28"/>
+          <w:szCs w:val="28"/>
+        </w:rPr>
+        <w:t>великій</w:t>
+      </w:r>
+      <w:proofErr w:type="spellEnd"/>
+      <w:r>
+        <w:rPr>
+          <w:rFonts w:ascii="Times New Roman" w:hAnsi="Times New Roman" w:cs="Times New Roman"/>
+          <w:sz w:val="28"/>
+          <w:szCs w:val="28"/>
+        </w:rPr>
+        <w:t xml:space="preserve"> </w:t>
+      </w:r>
+      <w:proofErr w:type="spellStart"/>
+      <w:r>
+        <w:rPr>
+          <w:rFonts w:ascii="Times New Roman" w:hAnsi="Times New Roman" w:cs="Times New Roman"/>
+          <w:sz w:val="28"/>
+          <w:szCs w:val="28"/>
+        </w:rPr>
+        <w:t>кількості</w:t>
+      </w:r>
+      <w:proofErr w:type="spellEnd"/>
+      <w:r>
+        <w:rPr>
+          <w:rFonts w:ascii="Times New Roman" w:hAnsi="Times New Roman" w:cs="Times New Roman"/>
+          <w:sz w:val="28"/>
+          <w:szCs w:val="28"/>
+        </w:rPr>
+        <w:t xml:space="preserve"> </w:t>
+      </w:r>
+      <w:proofErr w:type="spellStart"/>
+      <w:r>
+        <w:rPr>
+          <w:rFonts w:ascii="Times New Roman" w:hAnsi="Times New Roman" w:cs="Times New Roman"/>
+          <w:sz w:val="28"/>
+          <w:szCs w:val="28"/>
+        </w:rPr>
+        <w:t>одночасних</w:t>
+      </w:r>
+      <w:proofErr w:type="spellEnd"/>
+      <w:r>
+        <w:rPr>
+          <w:rFonts w:ascii="Times New Roman" w:hAnsi="Times New Roman" w:cs="Times New Roman"/>
+          <w:sz w:val="28"/>
+          <w:szCs w:val="28"/>
+        </w:rPr>
+        <w:t xml:space="preserve"> </w:t>
+      </w:r>
+      <w:proofErr w:type="spellStart"/>
+      <w:r>
+        <w:rPr>
+          <w:rFonts w:ascii="Times New Roman" w:hAnsi="Times New Roman" w:cs="Times New Roman"/>
+          <w:sz w:val="28"/>
+          <w:szCs w:val="28"/>
+        </w:rPr>
+        <w:t>звернень</w:t>
+      </w:r>
+      <w:proofErr w:type="spellEnd"/>
+      <w:r>
+        <w:rPr>
+          <w:rFonts w:ascii="Times New Roman" w:hAnsi="Times New Roman" w:cs="Times New Roman"/>
+          <w:sz w:val="28"/>
+          <w:szCs w:val="28"/>
+        </w:rPr>
+        <w:t xml:space="preserve"> </w:t>
+      </w:r>
+      <w:proofErr w:type="spellStart"/>
+      <w:r>
+        <w:rPr>
+          <w:rFonts w:ascii="Times New Roman" w:hAnsi="Times New Roman" w:cs="Times New Roman"/>
+          <w:sz w:val="28"/>
+          <w:szCs w:val="28"/>
+        </w:rPr>
+        <w:t>можливе</w:t>
+      </w:r>
+      <w:proofErr w:type="spellEnd"/>
+      <w:r>
+        <w:rPr>
+          <w:rFonts w:ascii="Times New Roman" w:hAnsi="Times New Roman" w:cs="Times New Roman"/>
+          <w:sz w:val="28"/>
+          <w:szCs w:val="28"/>
+        </w:rPr>
+        <w:t xml:space="preserve"> </w:t>
+      </w:r>
+      <w:proofErr w:type="spellStart"/>
+      <w:r>
+        <w:rPr>
+          <w:rFonts w:ascii="Times New Roman" w:hAnsi="Times New Roman" w:cs="Times New Roman"/>
+          <w:sz w:val="28"/>
+          <w:szCs w:val="28"/>
+        </w:rPr>
+        <w:t>короткочасне</w:t>
+      </w:r>
+      <w:proofErr w:type="spellEnd"/>
+      <w:r>
+        <w:rPr>
+          <w:rFonts w:ascii="Times New Roman" w:hAnsi="Times New Roman" w:cs="Times New Roman"/>
+          <w:sz w:val="28"/>
+          <w:szCs w:val="28"/>
+        </w:rPr>
+        <w:t xml:space="preserve"> </w:t>
+      </w:r>
+      <w:proofErr w:type="spellStart"/>
+      <w:r>
+        <w:rPr>
+          <w:rFonts w:ascii="Times New Roman" w:hAnsi="Times New Roman" w:cs="Times New Roman"/>
+          <w:sz w:val="28"/>
+          <w:szCs w:val="28"/>
+        </w:rPr>
+        <w:t>збільшення</w:t>
+      </w:r>
+      <w:proofErr w:type="spellEnd"/>
+      <w:r>
+        <w:rPr>
+          <w:rFonts w:ascii="Times New Roman" w:hAnsi="Times New Roman" w:cs="Times New Roman"/>
+          <w:sz w:val="28"/>
+          <w:szCs w:val="28"/>
+        </w:rPr>
+        <w:t xml:space="preserve"> часу </w:t>
+      </w:r>
+      <w:proofErr w:type="spellStart"/>
+      <w:r>
+        <w:rPr>
+          <w:rFonts w:ascii="Times New Roman" w:hAnsi="Times New Roman" w:cs="Times New Roman"/>
+          <w:sz w:val="28"/>
+          <w:szCs w:val="28"/>
+        </w:rPr>
+        <w:t>відповіді</w:t>
+      </w:r>
+      <w:proofErr w:type="spellEnd"/>
+      <w:r>
+        <w:rPr>
+          <w:rFonts w:ascii="Times New Roman" w:hAnsi="Times New Roman" w:cs="Times New Roman"/>
+          <w:sz w:val="28"/>
+          <w:szCs w:val="28"/>
+        </w:rPr>
+        <w:t xml:space="preserve"> бота.</w:t>
       </w:r>
     </w:p>
     <w:p>
       <w:pPr>
-        <w:pStyle w:val="ListParagraph"/>
+        <w:pStyle w:val="a3"/>
         <w:numPr>
           <w:ilvl w:val="1"/>
           <w:numId w:val="1"/>
@@ -1858,14 +7908,34 @@
           <w:lang w:val="uk-UA"/>
         </w:rPr>
       </w:pPr>
-      <w:r>
-        <w:rPr>
-          <w:rFonts w:ascii="Times New Roman" w:hAnsi="Times New Roman" w:cs="Times New Roman"/>
-          <w:sz w:val="28"/>
-          <w:szCs w:val="28"/>
-        </w:rPr>
-        <w:t>Адміністративні обмеження</w:t>
-      </w:r>
+      <w:proofErr w:type="spellStart"/>
+      <w:r>
+        <w:rPr>
+          <w:rFonts w:ascii="Times New Roman" w:hAnsi="Times New Roman" w:cs="Times New Roman"/>
+          <w:sz w:val="28"/>
+          <w:szCs w:val="28"/>
+        </w:rPr>
+        <w:t>Адміністративні</w:t>
+      </w:r>
+      <w:proofErr w:type="spellEnd"/>
+      <w:r>
+        <w:rPr>
+          <w:rFonts w:ascii="Times New Roman" w:hAnsi="Times New Roman" w:cs="Times New Roman"/>
+          <w:sz w:val="28"/>
+          <w:szCs w:val="28"/>
+        </w:rPr>
+        <w:t xml:space="preserve"> </w:t>
+      </w:r>
+      <w:proofErr w:type="spellStart"/>
+      <w:r>
+        <w:rPr>
+          <w:rFonts w:ascii="Times New Roman" w:hAnsi="Times New Roman" w:cs="Times New Roman"/>
+          <w:sz w:val="28"/>
+          <w:szCs w:val="28"/>
+        </w:rPr>
+        <w:t>обмеження</w:t>
+      </w:r>
+      <w:proofErr w:type="spellEnd"/>
       <w:r>
         <w:rPr>
           <w:rFonts w:ascii="Times New Roman" w:hAnsi="Times New Roman" w:cs="Times New Roman"/>
@@ -1878,7 +7948,7 @@
     </w:p>
     <w:p>
       <w:pPr>
-        <w:pStyle w:val="ListParagraph"/>
+        <w:pStyle w:val="a3"/>
         <w:ind w:left="1140"/>
         <w:rPr>
           <w:rFonts w:ascii="Times New Roman" w:hAnsi="Times New Roman" w:cs="Times New Roman"/>
@@ -1887,18 +7957,352 @@
           <w:lang w:val="uk-UA"/>
         </w:rPr>
       </w:pPr>
-      <w:r>
-        <w:rPr>
-          <w:rFonts w:ascii="Times New Roman" w:hAnsi="Times New Roman" w:cs="Times New Roman"/>
-          <w:sz w:val="28"/>
-          <w:szCs w:val="28"/>
-        </w:rPr>
-        <w:t>Функції редагування переліку послуг, цін, графіка роботи та перегляду статистики доступні лише адміністратору з конкретним Telegram ID, закріпленим у коді програми. Це забезпечує контроль і захист від несанкціонованого доступу.</w:t>
+      <w:proofErr w:type="spellStart"/>
+      <w:r>
+        <w:rPr>
+          <w:rFonts w:ascii="Times New Roman" w:hAnsi="Times New Roman" w:cs="Times New Roman"/>
+          <w:sz w:val="28"/>
+          <w:szCs w:val="28"/>
+        </w:rPr>
+        <w:t>Функції</w:t>
+      </w:r>
+      <w:proofErr w:type="spellEnd"/>
+      <w:r>
+        <w:rPr>
+          <w:rFonts w:ascii="Times New Roman" w:hAnsi="Times New Roman" w:cs="Times New Roman"/>
+          <w:sz w:val="28"/>
+          <w:szCs w:val="28"/>
+        </w:rPr>
+        <w:t xml:space="preserve"> </w:t>
+      </w:r>
+      <w:proofErr w:type="spellStart"/>
+      <w:r>
+        <w:rPr>
+          <w:rFonts w:ascii="Times New Roman" w:hAnsi="Times New Roman" w:cs="Times New Roman"/>
+          <w:sz w:val="28"/>
+          <w:szCs w:val="28"/>
+        </w:rPr>
+        <w:t>редагування</w:t>
+      </w:r>
+      <w:proofErr w:type="spellEnd"/>
+      <w:r>
+        <w:rPr>
+          <w:rFonts w:ascii="Times New Roman" w:hAnsi="Times New Roman" w:cs="Times New Roman"/>
+          <w:sz w:val="28"/>
+          <w:szCs w:val="28"/>
+        </w:rPr>
+        <w:t xml:space="preserve"> </w:t>
+      </w:r>
+      <w:proofErr w:type="spellStart"/>
+      <w:r>
+        <w:rPr>
+          <w:rFonts w:ascii="Times New Roman" w:hAnsi="Times New Roman" w:cs="Times New Roman"/>
+          <w:sz w:val="28"/>
+          <w:szCs w:val="28"/>
+        </w:rPr>
+        <w:t>переліку</w:t>
+      </w:r>
+      <w:proofErr w:type="spellEnd"/>
+      <w:r>
+        <w:rPr>
+          <w:rFonts w:ascii="Times New Roman" w:hAnsi="Times New Roman" w:cs="Times New Roman"/>
+          <w:sz w:val="28"/>
+          <w:szCs w:val="28"/>
+        </w:rPr>
+        <w:t xml:space="preserve"> </w:t>
+      </w:r>
+      <w:proofErr w:type="spellStart"/>
+      <w:r>
+        <w:rPr>
+          <w:rFonts w:ascii="Times New Roman" w:hAnsi="Times New Roman" w:cs="Times New Roman"/>
+          <w:sz w:val="28"/>
+          <w:szCs w:val="28"/>
+        </w:rPr>
+        <w:t>послуг</w:t>
+      </w:r>
+      <w:proofErr w:type="spellEnd"/>
+      <w:r>
+        <w:rPr>
+          <w:rFonts w:ascii="Times New Roman" w:hAnsi="Times New Roman" w:cs="Times New Roman"/>
+          <w:sz w:val="28"/>
+          <w:szCs w:val="28"/>
+        </w:rPr>
+        <w:t xml:space="preserve">, </w:t>
+      </w:r>
+      <w:proofErr w:type="spellStart"/>
+      <w:r>
+        <w:rPr>
+          <w:rFonts w:ascii="Times New Roman" w:hAnsi="Times New Roman" w:cs="Times New Roman"/>
+          <w:sz w:val="28"/>
+          <w:szCs w:val="28"/>
+        </w:rPr>
+        <w:t>цін</w:t>
+      </w:r>
+      <w:proofErr w:type="spellEnd"/>
+      <w:r>
+        <w:rPr>
+          <w:rFonts w:ascii="Times New Roman" w:hAnsi="Times New Roman" w:cs="Times New Roman"/>
+          <w:sz w:val="28"/>
+          <w:szCs w:val="28"/>
+        </w:rPr>
+        <w:t xml:space="preserve">, </w:t>
+      </w:r>
+      <w:proofErr w:type="spellStart"/>
+      <w:r>
+        <w:rPr>
+          <w:rFonts w:ascii="Times New Roman" w:hAnsi="Times New Roman" w:cs="Times New Roman"/>
+          <w:sz w:val="28"/>
+          <w:szCs w:val="28"/>
+        </w:rPr>
+        <w:t>графіка</w:t>
+      </w:r>
+      <w:proofErr w:type="spellEnd"/>
+      <w:r>
+        <w:rPr>
+          <w:rFonts w:ascii="Times New Roman" w:hAnsi="Times New Roman" w:cs="Times New Roman"/>
+          <w:sz w:val="28"/>
+          <w:szCs w:val="28"/>
+        </w:rPr>
+        <w:t xml:space="preserve"> </w:t>
+      </w:r>
+      <w:proofErr w:type="spellStart"/>
+      <w:r>
+        <w:rPr>
+          <w:rFonts w:ascii="Times New Roman" w:hAnsi="Times New Roman" w:cs="Times New Roman"/>
+          <w:sz w:val="28"/>
+          <w:szCs w:val="28"/>
+        </w:rPr>
+        <w:t>роботи</w:t>
+      </w:r>
+      <w:proofErr w:type="spellEnd"/>
+      <w:r>
+        <w:rPr>
+          <w:rFonts w:ascii="Times New Roman" w:hAnsi="Times New Roman" w:cs="Times New Roman"/>
+          <w:sz w:val="28"/>
+          <w:szCs w:val="28"/>
+        </w:rPr>
+        <w:t xml:space="preserve"> та перегляду статистики </w:t>
+      </w:r>
+      <w:proofErr w:type="spellStart"/>
+      <w:r>
+        <w:rPr>
+          <w:rFonts w:ascii="Times New Roman" w:hAnsi="Times New Roman" w:cs="Times New Roman"/>
+          <w:sz w:val="28"/>
+          <w:szCs w:val="28"/>
+        </w:rPr>
+        <w:t>доступні</w:t>
+      </w:r>
+      <w:proofErr w:type="spellEnd"/>
+      <w:r>
+        <w:rPr>
+          <w:rFonts w:ascii="Times New Roman" w:hAnsi="Times New Roman" w:cs="Times New Roman"/>
+          <w:sz w:val="28"/>
+          <w:szCs w:val="28"/>
+        </w:rPr>
+        <w:t xml:space="preserve"> </w:t>
+      </w:r>
+      <w:proofErr w:type="spellStart"/>
+      <w:r>
+        <w:rPr>
+          <w:rFonts w:ascii="Times New Roman" w:hAnsi="Times New Roman" w:cs="Times New Roman"/>
+          <w:sz w:val="28"/>
+          <w:szCs w:val="28"/>
+        </w:rPr>
+        <w:t>лише</w:t>
+      </w:r>
+      <w:proofErr w:type="spellEnd"/>
+      <w:r>
+        <w:rPr>
+          <w:rFonts w:ascii="Times New Roman" w:hAnsi="Times New Roman" w:cs="Times New Roman"/>
+          <w:sz w:val="28"/>
+          <w:szCs w:val="28"/>
+        </w:rPr>
+        <w:t xml:space="preserve"> </w:t>
+      </w:r>
+      <w:proofErr w:type="spellStart"/>
+      <w:r>
+        <w:rPr>
+          <w:rFonts w:ascii="Times New Roman" w:hAnsi="Times New Roman" w:cs="Times New Roman"/>
+          <w:sz w:val="28"/>
+          <w:szCs w:val="28"/>
+        </w:rPr>
+        <w:t>адміністратору</w:t>
+      </w:r>
+      <w:proofErr w:type="spellEnd"/>
+      <w:r>
+        <w:rPr>
+          <w:rFonts w:ascii="Times New Roman" w:hAnsi="Times New Roman" w:cs="Times New Roman"/>
+          <w:sz w:val="28"/>
+          <w:szCs w:val="28"/>
+        </w:rPr>
+        <w:t xml:space="preserve"> з </w:t>
+      </w:r>
+      <w:proofErr w:type="spellStart"/>
+      <w:r>
+        <w:rPr>
+          <w:rFonts w:ascii="Times New Roman" w:hAnsi="Times New Roman" w:cs="Times New Roman"/>
+          <w:sz w:val="28"/>
+          <w:szCs w:val="28"/>
+        </w:rPr>
+        <w:t>конкретним</w:t>
+      </w:r>
+      <w:proofErr w:type="spellEnd"/>
+      <w:r>
+        <w:rPr>
+          <w:rFonts w:ascii="Times New Roman" w:hAnsi="Times New Roman" w:cs="Times New Roman"/>
+          <w:sz w:val="28"/>
+          <w:szCs w:val="28"/>
+        </w:rPr>
+        <w:t xml:space="preserve"> Telegram ID, </w:t>
+      </w:r>
+      <w:proofErr w:type="spellStart"/>
+      <w:r>
+        <w:rPr>
+          <w:rFonts w:ascii="Times New Roman" w:hAnsi="Times New Roman" w:cs="Times New Roman"/>
+          <w:sz w:val="28"/>
+          <w:szCs w:val="28"/>
+        </w:rPr>
+        <w:t>закріпленим</w:t>
+      </w:r>
+      <w:proofErr w:type="spellEnd"/>
+      <w:r>
+        <w:rPr>
+          <w:rFonts w:ascii="Times New Roman" w:hAnsi="Times New Roman" w:cs="Times New Roman"/>
+          <w:sz w:val="28"/>
+          <w:szCs w:val="28"/>
+        </w:rPr>
+        <w:t xml:space="preserve"> у </w:t>
+      </w:r>
+      <w:proofErr w:type="spellStart"/>
+      <w:r>
+        <w:rPr>
+          <w:rFonts w:ascii="Times New Roman" w:hAnsi="Times New Roman" w:cs="Times New Roman"/>
+          <w:sz w:val="28"/>
+          <w:szCs w:val="28"/>
+        </w:rPr>
+        <w:t>коді</w:t>
+      </w:r>
+      <w:proofErr w:type="spellEnd"/>
+      <w:r>
+        <w:rPr>
+          <w:rFonts w:ascii="Times New Roman" w:hAnsi="Times New Roman" w:cs="Times New Roman"/>
+          <w:sz w:val="28"/>
+          <w:szCs w:val="28"/>
+        </w:rPr>
+        <w:t xml:space="preserve"> </w:t>
+      </w:r>
+      <w:proofErr w:type="spellStart"/>
+      <w:r>
+        <w:rPr>
+          <w:rFonts w:ascii="Times New Roman" w:hAnsi="Times New Roman" w:cs="Times New Roman"/>
+          <w:sz w:val="28"/>
+          <w:szCs w:val="28"/>
+        </w:rPr>
+        <w:t>програми</w:t>
+      </w:r>
+      <w:proofErr w:type="spellEnd"/>
+      <w:r>
+        <w:rPr>
+          <w:rFonts w:ascii="Times New Roman" w:hAnsi="Times New Roman" w:cs="Times New Roman"/>
+          <w:sz w:val="28"/>
+          <w:szCs w:val="28"/>
+        </w:rPr>
+        <w:t xml:space="preserve">. </w:t>
+      </w:r>
+      <w:proofErr w:type="spellStart"/>
+      <w:r>
+        <w:rPr>
+          <w:rFonts w:ascii="Times New Roman" w:hAnsi="Times New Roman" w:cs="Times New Roman"/>
+          <w:sz w:val="28"/>
+          <w:szCs w:val="28"/>
+        </w:rPr>
+        <w:t>Це</w:t>
+      </w:r>
+      <w:proofErr w:type="spellEnd"/>
+      <w:r>
+        <w:rPr>
+          <w:rFonts w:ascii="Times New Roman" w:hAnsi="Times New Roman" w:cs="Times New Roman"/>
+          <w:sz w:val="28"/>
+          <w:szCs w:val="28"/>
+        </w:rPr>
+        <w:t xml:space="preserve"> </w:t>
+      </w:r>
+      <w:proofErr w:type="spellStart"/>
+      <w:r>
+        <w:rPr>
+          <w:rFonts w:ascii="Times New Roman" w:hAnsi="Times New Roman" w:cs="Times New Roman"/>
+          <w:sz w:val="28"/>
+          <w:szCs w:val="28"/>
+        </w:rPr>
+        <w:t>забезпечує</w:t>
+      </w:r>
+      <w:proofErr w:type="spellEnd"/>
+      <w:r>
+        <w:rPr>
+          <w:rFonts w:ascii="Times New Roman" w:hAnsi="Times New Roman" w:cs="Times New Roman"/>
+          <w:sz w:val="28"/>
+          <w:szCs w:val="28"/>
+        </w:rPr>
+        <w:t xml:space="preserve"> контроль і </w:t>
+      </w:r>
+      <w:proofErr w:type="spellStart"/>
+      <w:r>
+        <w:rPr>
+          <w:rFonts w:ascii="Times New Roman" w:hAnsi="Times New Roman" w:cs="Times New Roman"/>
+          <w:sz w:val="28"/>
+          <w:szCs w:val="28"/>
+        </w:rPr>
+        <w:t>захист</w:t>
+      </w:r>
+      <w:proofErr w:type="spellEnd"/>
+      <w:r>
+        <w:rPr>
+          <w:rFonts w:ascii="Times New Roman" w:hAnsi="Times New Roman" w:cs="Times New Roman"/>
+          <w:sz w:val="28"/>
+          <w:szCs w:val="28"/>
+        </w:rPr>
+        <w:t xml:space="preserve"> </w:t>
+      </w:r>
+      <w:proofErr w:type="spellStart"/>
+      <w:r>
+        <w:rPr>
+          <w:rFonts w:ascii="Times New Roman" w:hAnsi="Times New Roman" w:cs="Times New Roman"/>
+          <w:sz w:val="28"/>
+          <w:szCs w:val="28"/>
+        </w:rPr>
+        <w:t>від</w:t>
+      </w:r>
+      <w:proofErr w:type="spellEnd"/>
+      <w:r>
+        <w:rPr>
+          <w:rFonts w:ascii="Times New Roman" w:hAnsi="Times New Roman" w:cs="Times New Roman"/>
+          <w:sz w:val="28"/>
+          <w:szCs w:val="28"/>
+        </w:rPr>
+        <w:t xml:space="preserve"> </w:t>
+      </w:r>
+      <w:proofErr w:type="spellStart"/>
+      <w:r>
+        <w:rPr>
+          <w:rFonts w:ascii="Times New Roman" w:hAnsi="Times New Roman" w:cs="Times New Roman"/>
+          <w:sz w:val="28"/>
+          <w:szCs w:val="28"/>
+        </w:rPr>
+        <w:t>несанкціонованого</w:t>
+      </w:r>
+      <w:proofErr w:type="spellEnd"/>
+      <w:r>
+        <w:rPr>
+          <w:rFonts w:ascii="Times New Roman" w:hAnsi="Times New Roman" w:cs="Times New Roman"/>
+          <w:sz w:val="28"/>
+          <w:szCs w:val="28"/>
+        </w:rPr>
+        <w:t xml:space="preserve"> доступу.</w:t>
       </w:r>
     </w:p>
     <w:p>
       <w:pPr>
-        <w:pStyle w:val="ListParagraph"/>
+        <w:pStyle w:val="a3"/>
         <w:numPr>
           <w:ilvl w:val="1"/>
           <w:numId w:val="1"/>
@@ -1910,14 +8314,34 @@
           <w:lang w:val="uk-UA"/>
         </w:rPr>
       </w:pPr>
-      <w:r>
-        <w:rPr>
-          <w:rFonts w:ascii="Times New Roman" w:hAnsi="Times New Roman" w:cs="Times New Roman"/>
-          <w:sz w:val="28"/>
-          <w:szCs w:val="28"/>
-        </w:rPr>
-        <w:t>Захист даних</w:t>
-      </w:r>
+      <w:proofErr w:type="spellStart"/>
+      <w:r>
+        <w:rPr>
+          <w:rFonts w:ascii="Times New Roman" w:hAnsi="Times New Roman" w:cs="Times New Roman"/>
+          <w:sz w:val="28"/>
+          <w:szCs w:val="28"/>
+        </w:rPr>
+        <w:t>Захист</w:t>
+      </w:r>
+      <w:proofErr w:type="spellEnd"/>
+      <w:r>
+        <w:rPr>
+          <w:rFonts w:ascii="Times New Roman" w:hAnsi="Times New Roman" w:cs="Times New Roman"/>
+          <w:sz w:val="28"/>
+          <w:szCs w:val="28"/>
+        </w:rPr>
+        <w:t xml:space="preserve"> </w:t>
+      </w:r>
+      <w:proofErr w:type="spellStart"/>
+      <w:r>
+        <w:rPr>
+          <w:rFonts w:ascii="Times New Roman" w:hAnsi="Times New Roman" w:cs="Times New Roman"/>
+          <w:sz w:val="28"/>
+          <w:szCs w:val="28"/>
+        </w:rPr>
+        <w:t>даних</w:t>
+      </w:r>
+      <w:proofErr w:type="spellEnd"/>
       <w:r>
         <w:rPr>
           <w:rFonts w:ascii="Times New Roman" w:hAnsi="Times New Roman" w:cs="Times New Roman"/>
@@ -1930,7 +8354,7 @@
     </w:p>
     <w:p>
       <w:pPr>
-        <w:pStyle w:val="ListParagraph"/>
+        <w:pStyle w:val="a3"/>
         <w:ind w:left="1140"/>
         <w:rPr>
           <w:rFonts w:ascii="Times New Roman" w:hAnsi="Times New Roman" w:cs="Times New Roman"/>
@@ -1980,21 +8404,32 @@
           <w:szCs w:val="28"/>
           <w:lang w:val="uk-UA"/>
         </w:rPr>
-        <w:t>, а також базовими засобами аутентифікації та резервного копіювання у базі даних</w:t>
-      </w:r>
-      <w:r>
-        <w:rPr>
-          <w:rFonts w:ascii="Times New Roman" w:hAnsi="Times New Roman" w:cs="Times New Roman"/>
-          <w:sz w:val="28"/>
-          <w:szCs w:val="28"/>
-          <w:lang w:val="uk-UA"/>
-        </w:rPr>
-        <w:t>.</w:t>
+        <w:t xml:space="preserve">, а також базовими засобами </w:t>
+      </w:r>
+      <w:proofErr w:type="spellStart"/>
+      <w:r>
+        <w:rPr>
+          <w:rFonts w:ascii="Times New Roman" w:hAnsi="Times New Roman" w:cs="Times New Roman"/>
+          <w:sz w:val="28"/>
+          <w:szCs w:val="28"/>
+          <w:lang w:val="uk-UA"/>
+        </w:rPr>
+        <w:t>аутентифікації</w:t>
+      </w:r>
+      <w:proofErr w:type="spellEnd"/>
+      <w:r>
+        <w:rPr>
+          <w:rFonts w:ascii="Times New Roman" w:hAnsi="Times New Roman" w:cs="Times New Roman"/>
+          <w:sz w:val="28"/>
+          <w:szCs w:val="28"/>
+          <w:lang w:val="uk-UA"/>
+        </w:rPr>
+        <w:t xml:space="preserve"> та резервного копіювання у базі даних.</w:t>
       </w:r>
     </w:p>
     <w:p>
       <w:pPr>
-        <w:pStyle w:val="ListParagraph"/>
+        <w:pStyle w:val="a3"/>
         <w:numPr>
           <w:ilvl w:val="0"/>
           <w:numId w:val="1"/>
@@ -2022,7 +8457,7 @@
     </w:p>
     <w:p>
       <w:pPr>
-        <w:pStyle w:val="ListParagraph"/>
+        <w:pStyle w:val="a3"/>
         <w:numPr>
           <w:ilvl w:val="1"/>
           <w:numId w:val="1"/>
@@ -2034,6 +8469,7 @@
           <w:lang w:val="uk-UA"/>
         </w:rPr>
       </w:pPr>
+      <w:proofErr w:type="spellStart"/>
       <w:r>
         <w:rPr>
           <w:rFonts w:ascii="Times New Roman" w:hAnsi="Times New Roman" w:cs="Times New Roman"/>
@@ -2042,20 +8478,265 @@
           <w:sz w:val="28"/>
           <w:szCs w:val="28"/>
         </w:rPr>
-        <w:t>Замовник (СТО):</w:t>
-      </w:r>
-      <w:r>
-        <w:rPr>
-          <w:rFonts w:ascii="Times New Roman" w:hAnsi="Times New Roman" w:cs="Times New Roman"/>
-          <w:sz w:val="28"/>
-          <w:szCs w:val="28"/>
-        </w:rPr>
-        <w:t xml:space="preserve"> організація, що надає послуги технічного обслуговування транспортних засобів і зацікавлена в автоматизації процесів запису клієнтів.</w:t>
+        <w:t>Замовник</w:t>
+      </w:r>
+      <w:proofErr w:type="spellEnd"/>
+      <w:r>
+        <w:rPr>
+          <w:rFonts w:ascii="Times New Roman" w:hAnsi="Times New Roman" w:cs="Times New Roman"/>
+          <w:b/>
+          <w:bCs/>
+          <w:sz w:val="28"/>
+          <w:szCs w:val="28"/>
+        </w:rPr>
+        <w:t xml:space="preserve"> (СТО):</w:t>
+      </w:r>
+      <w:r>
+        <w:rPr>
+          <w:rFonts w:ascii="Times New Roman" w:hAnsi="Times New Roman" w:cs="Times New Roman"/>
+          <w:sz w:val="28"/>
+          <w:szCs w:val="28"/>
+        </w:rPr>
+        <w:t xml:space="preserve"> </w:t>
+      </w:r>
+      <w:proofErr w:type="spellStart"/>
+      <w:r>
+        <w:rPr>
+          <w:rFonts w:ascii="Times New Roman" w:hAnsi="Times New Roman" w:cs="Times New Roman"/>
+          <w:sz w:val="28"/>
+          <w:szCs w:val="28"/>
+        </w:rPr>
+        <w:t>організація</w:t>
+      </w:r>
+      <w:proofErr w:type="spellEnd"/>
+      <w:r>
+        <w:rPr>
+          <w:rFonts w:ascii="Times New Roman" w:hAnsi="Times New Roman" w:cs="Times New Roman"/>
+          <w:sz w:val="28"/>
+          <w:szCs w:val="28"/>
+        </w:rPr>
+        <w:t xml:space="preserve">, </w:t>
+      </w:r>
+      <w:proofErr w:type="spellStart"/>
+      <w:r>
+        <w:rPr>
+          <w:rFonts w:ascii="Times New Roman" w:hAnsi="Times New Roman" w:cs="Times New Roman"/>
+          <w:sz w:val="28"/>
+          <w:szCs w:val="28"/>
+        </w:rPr>
+        <w:t>що</w:t>
+      </w:r>
+      <w:proofErr w:type="spellEnd"/>
+      <w:r>
+        <w:rPr>
+          <w:rFonts w:ascii="Times New Roman" w:hAnsi="Times New Roman" w:cs="Times New Roman"/>
+          <w:sz w:val="28"/>
+          <w:szCs w:val="28"/>
+        </w:rPr>
+        <w:t xml:space="preserve"> </w:t>
+      </w:r>
+      <w:proofErr w:type="spellStart"/>
+      <w:r>
+        <w:rPr>
+          <w:rFonts w:ascii="Times New Roman" w:hAnsi="Times New Roman" w:cs="Times New Roman"/>
+          <w:sz w:val="28"/>
+          <w:szCs w:val="28"/>
+        </w:rPr>
+        <w:t>надає</w:t>
+      </w:r>
+      <w:proofErr w:type="spellEnd"/>
+      <w:r>
+        <w:rPr>
+          <w:rFonts w:ascii="Times New Roman" w:hAnsi="Times New Roman" w:cs="Times New Roman"/>
+          <w:sz w:val="28"/>
+          <w:szCs w:val="28"/>
+        </w:rPr>
+        <w:t xml:space="preserve"> </w:t>
+      </w:r>
+      <w:proofErr w:type="spellStart"/>
+      <w:r>
+        <w:rPr>
+          <w:rFonts w:ascii="Times New Roman" w:hAnsi="Times New Roman" w:cs="Times New Roman"/>
+          <w:sz w:val="28"/>
+          <w:szCs w:val="28"/>
+        </w:rPr>
+        <w:t>послуги</w:t>
+      </w:r>
+      <w:proofErr w:type="spellEnd"/>
+      <w:r>
+        <w:rPr>
+          <w:rFonts w:ascii="Times New Roman" w:hAnsi="Times New Roman" w:cs="Times New Roman"/>
+          <w:sz w:val="28"/>
+          <w:szCs w:val="28"/>
+        </w:rPr>
+        <w:t xml:space="preserve"> </w:t>
+      </w:r>
+      <w:proofErr w:type="spellStart"/>
+      <w:r>
+        <w:rPr>
+          <w:rFonts w:ascii="Times New Roman" w:hAnsi="Times New Roman" w:cs="Times New Roman"/>
+          <w:sz w:val="28"/>
+          <w:szCs w:val="28"/>
+        </w:rPr>
+        <w:t>технічного</w:t>
+      </w:r>
+      <w:proofErr w:type="spellEnd"/>
+      <w:r>
+        <w:rPr>
+          <w:rFonts w:ascii="Times New Roman" w:hAnsi="Times New Roman" w:cs="Times New Roman"/>
+          <w:sz w:val="28"/>
+          <w:szCs w:val="28"/>
+        </w:rPr>
+        <w:t xml:space="preserve"> </w:t>
+      </w:r>
+      <w:proofErr w:type="spellStart"/>
+      <w:r>
+        <w:rPr>
+          <w:rFonts w:ascii="Times New Roman" w:hAnsi="Times New Roman" w:cs="Times New Roman"/>
+          <w:sz w:val="28"/>
+          <w:szCs w:val="28"/>
+        </w:rPr>
+        <w:t>обслуговування</w:t>
+      </w:r>
+      <w:proofErr w:type="spellEnd"/>
+      <w:r>
+        <w:rPr>
+          <w:rFonts w:ascii="Times New Roman" w:hAnsi="Times New Roman" w:cs="Times New Roman"/>
+          <w:sz w:val="28"/>
+          <w:szCs w:val="28"/>
+        </w:rPr>
+        <w:t xml:space="preserve"> </w:t>
+      </w:r>
+      <w:proofErr w:type="spellStart"/>
+      <w:r>
+        <w:rPr>
+          <w:rFonts w:ascii="Times New Roman" w:hAnsi="Times New Roman" w:cs="Times New Roman"/>
+          <w:sz w:val="28"/>
+          <w:szCs w:val="28"/>
+        </w:rPr>
+        <w:t>транспортних</w:t>
+      </w:r>
+      <w:proofErr w:type="spellEnd"/>
+      <w:r>
+        <w:rPr>
+          <w:rFonts w:ascii="Times New Roman" w:hAnsi="Times New Roman" w:cs="Times New Roman"/>
+          <w:sz w:val="28"/>
+          <w:szCs w:val="28"/>
+        </w:rPr>
+        <w:t xml:space="preserve"> </w:t>
+      </w:r>
+      <w:proofErr w:type="spellStart"/>
+      <w:r>
+        <w:rPr>
+          <w:rFonts w:ascii="Times New Roman" w:hAnsi="Times New Roman" w:cs="Times New Roman"/>
+          <w:sz w:val="28"/>
+          <w:szCs w:val="28"/>
+        </w:rPr>
+        <w:t>засобів</w:t>
+      </w:r>
+      <w:proofErr w:type="spellEnd"/>
+      <w:r>
+        <w:rPr>
+          <w:rFonts w:ascii="Times New Roman" w:hAnsi="Times New Roman" w:cs="Times New Roman"/>
+          <w:sz w:val="28"/>
+          <w:szCs w:val="28"/>
+        </w:rPr>
+        <w:t xml:space="preserve"> і </w:t>
+      </w:r>
+      <w:proofErr w:type="spellStart"/>
+      <w:r>
+        <w:rPr>
+          <w:rFonts w:ascii="Times New Roman" w:hAnsi="Times New Roman" w:cs="Times New Roman"/>
+          <w:sz w:val="28"/>
+          <w:szCs w:val="28"/>
+        </w:rPr>
+        <w:t>зацікавлена</w:t>
+      </w:r>
+      <w:proofErr w:type="spellEnd"/>
+      <w:r>
+        <w:rPr>
+          <w:rFonts w:ascii="Times New Roman" w:hAnsi="Times New Roman" w:cs="Times New Roman"/>
+          <w:sz w:val="28"/>
+          <w:szCs w:val="28"/>
+        </w:rPr>
+        <w:t xml:space="preserve"> в </w:t>
+      </w:r>
+      <w:proofErr w:type="spellStart"/>
+      <w:r>
+        <w:rPr>
+          <w:rFonts w:ascii="Times New Roman" w:hAnsi="Times New Roman" w:cs="Times New Roman"/>
+          <w:sz w:val="28"/>
+          <w:szCs w:val="28"/>
+        </w:rPr>
+        <w:t>автоматизації</w:t>
+      </w:r>
+      <w:proofErr w:type="spellEnd"/>
+      <w:r>
+        <w:rPr>
+          <w:rFonts w:ascii="Times New Roman" w:hAnsi="Times New Roman" w:cs="Times New Roman"/>
+          <w:sz w:val="28"/>
+          <w:szCs w:val="28"/>
+        </w:rPr>
+        <w:t xml:space="preserve"> </w:t>
+      </w:r>
+      <w:proofErr w:type="spellStart"/>
+      <w:r>
+        <w:rPr>
+          <w:rFonts w:ascii="Times New Roman" w:hAnsi="Times New Roman" w:cs="Times New Roman"/>
+          <w:sz w:val="28"/>
+          <w:szCs w:val="28"/>
+        </w:rPr>
+        <w:t>процесів</w:t>
+      </w:r>
+      <w:proofErr w:type="spellEnd"/>
+      <w:r>
+        <w:rPr>
+          <w:rFonts w:ascii="Times New Roman" w:hAnsi="Times New Roman" w:cs="Times New Roman"/>
+          <w:sz w:val="28"/>
+          <w:szCs w:val="28"/>
+        </w:rPr>
+        <w:t xml:space="preserve"> </w:t>
+      </w:r>
+      <w:proofErr w:type="spellStart"/>
+      <w:r>
+        <w:rPr>
+          <w:rFonts w:ascii="Times New Roman" w:hAnsi="Times New Roman" w:cs="Times New Roman"/>
+          <w:sz w:val="28"/>
+          <w:szCs w:val="28"/>
+        </w:rPr>
+        <w:t>запису</w:t>
+      </w:r>
+      <w:proofErr w:type="spellEnd"/>
+      <w:r>
+        <w:rPr>
+          <w:rFonts w:ascii="Times New Roman" w:hAnsi="Times New Roman" w:cs="Times New Roman"/>
+          <w:sz w:val="28"/>
+          <w:szCs w:val="28"/>
+        </w:rPr>
+        <w:t xml:space="preserve"> </w:t>
+      </w:r>
+      <w:proofErr w:type="spellStart"/>
+      <w:r>
+        <w:rPr>
+          <w:rFonts w:ascii="Times New Roman" w:hAnsi="Times New Roman" w:cs="Times New Roman"/>
+          <w:sz w:val="28"/>
+          <w:szCs w:val="28"/>
+        </w:rPr>
+        <w:t>клієнтів</w:t>
+      </w:r>
+      <w:proofErr w:type="spellEnd"/>
+      <w:r>
+        <w:rPr>
+          <w:rFonts w:ascii="Times New Roman" w:hAnsi="Times New Roman" w:cs="Times New Roman"/>
+          <w:sz w:val="28"/>
+          <w:szCs w:val="28"/>
+        </w:rPr>
+        <w:t>.</w:t>
       </w:r>
     </w:p>
     <w:p>
       <w:pPr>
-        <w:pStyle w:val="ListParagraph"/>
+        <w:pStyle w:val="a3"/>
         <w:numPr>
           <w:ilvl w:val="1"/>
           <w:numId w:val="1"/>
@@ -2087,6 +8768,7 @@
         </w:rPr>
         <w:t xml:space="preserve"> програміст, відповідальний за створення, налагодження та впровадження чат-бота з використанням мови програмування </w:t>
       </w:r>
+      <w:proofErr w:type="spellStart"/>
       <w:r>
         <w:rPr>
           <w:rFonts w:ascii="Times New Roman" w:hAnsi="Times New Roman" w:cs="Times New Roman"/>
@@ -2095,6 +8777,7 @@
         </w:rPr>
         <w:t>Python</w:t>
       </w:r>
+      <w:proofErr w:type="spellEnd"/>
       <w:r>
         <w:rPr>
           <w:rFonts w:ascii="Times New Roman" w:hAnsi="Times New Roman" w:cs="Times New Roman"/>
@@ -2104,6 +8787,7 @@
         </w:rPr>
         <w:t xml:space="preserve"> та бібліотеки </w:t>
       </w:r>
+      <w:proofErr w:type="spellStart"/>
       <w:r>
         <w:rPr>
           <w:rFonts w:ascii="Times New Roman" w:hAnsi="Times New Roman" w:cs="Times New Roman"/>
@@ -2112,6 +8796,7 @@
         </w:rPr>
         <w:t>Telebot</w:t>
       </w:r>
+      <w:proofErr w:type="spellEnd"/>
       <w:r>
         <w:rPr>
           <w:rFonts w:ascii="Times New Roman" w:hAnsi="Times New Roman" w:cs="Times New Roman"/>
@@ -2124,7 +8809,7 @@
     </w:p>
     <w:p>
       <w:pPr>
-        <w:pStyle w:val="ListParagraph"/>
+        <w:pStyle w:val="a3"/>
         <w:numPr>
           <w:ilvl w:val="1"/>
           <w:numId w:val="1"/>
@@ -2136,6 +8821,7 @@
           <w:lang w:val="uk-UA"/>
         </w:rPr>
       </w:pPr>
+      <w:proofErr w:type="spellStart"/>
       <w:r>
         <w:rPr>
           <w:rFonts w:ascii="Times New Roman" w:hAnsi="Times New Roman" w:cs="Times New Roman"/>
@@ -2144,20 +8830,233 @@
           <w:sz w:val="28"/>
           <w:szCs w:val="28"/>
         </w:rPr>
-        <w:t>Адміністратор системи:</w:t>
-      </w:r>
-      <w:r>
-        <w:rPr>
-          <w:rFonts w:ascii="Times New Roman" w:hAnsi="Times New Roman" w:cs="Times New Roman"/>
-          <w:sz w:val="28"/>
-          <w:szCs w:val="28"/>
-        </w:rPr>
-        <w:t xml:space="preserve"> співробітник СТО, який має повноваження доступу до адміністраторських функцій бота (перегляд записів, редагування послуг, отримання статистики).</w:t>
+        <w:t>Адміністратор</w:t>
+      </w:r>
+      <w:proofErr w:type="spellEnd"/>
+      <w:r>
+        <w:rPr>
+          <w:rFonts w:ascii="Times New Roman" w:hAnsi="Times New Roman" w:cs="Times New Roman"/>
+          <w:b/>
+          <w:bCs/>
+          <w:sz w:val="28"/>
+          <w:szCs w:val="28"/>
+        </w:rPr>
+        <w:t xml:space="preserve"> </w:t>
+      </w:r>
+      <w:proofErr w:type="spellStart"/>
+      <w:r>
+        <w:rPr>
+          <w:rFonts w:ascii="Times New Roman" w:hAnsi="Times New Roman" w:cs="Times New Roman"/>
+          <w:b/>
+          <w:bCs/>
+          <w:sz w:val="28"/>
+          <w:szCs w:val="28"/>
+        </w:rPr>
+        <w:t>системи</w:t>
+      </w:r>
+      <w:proofErr w:type="spellEnd"/>
+      <w:r>
+        <w:rPr>
+          <w:rFonts w:ascii="Times New Roman" w:hAnsi="Times New Roman" w:cs="Times New Roman"/>
+          <w:b/>
+          <w:bCs/>
+          <w:sz w:val="28"/>
+          <w:szCs w:val="28"/>
+        </w:rPr>
+        <w:t>:</w:t>
+      </w:r>
+      <w:r>
+        <w:rPr>
+          <w:rFonts w:ascii="Times New Roman" w:hAnsi="Times New Roman" w:cs="Times New Roman"/>
+          <w:sz w:val="28"/>
+          <w:szCs w:val="28"/>
+        </w:rPr>
+        <w:t xml:space="preserve"> </w:t>
+      </w:r>
+      <w:proofErr w:type="spellStart"/>
+      <w:r>
+        <w:rPr>
+          <w:rFonts w:ascii="Times New Roman" w:hAnsi="Times New Roman" w:cs="Times New Roman"/>
+          <w:sz w:val="28"/>
+          <w:szCs w:val="28"/>
+        </w:rPr>
+        <w:t>співробітник</w:t>
+      </w:r>
+      <w:proofErr w:type="spellEnd"/>
+      <w:r>
+        <w:rPr>
+          <w:rFonts w:ascii="Times New Roman" w:hAnsi="Times New Roman" w:cs="Times New Roman"/>
+          <w:sz w:val="28"/>
+          <w:szCs w:val="28"/>
+        </w:rPr>
+        <w:t xml:space="preserve"> СТО, </w:t>
+      </w:r>
+      <w:proofErr w:type="spellStart"/>
+      <w:r>
+        <w:rPr>
+          <w:rFonts w:ascii="Times New Roman" w:hAnsi="Times New Roman" w:cs="Times New Roman"/>
+          <w:sz w:val="28"/>
+          <w:szCs w:val="28"/>
+        </w:rPr>
+        <w:t>який</w:t>
+      </w:r>
+      <w:proofErr w:type="spellEnd"/>
+      <w:r>
+        <w:rPr>
+          <w:rFonts w:ascii="Times New Roman" w:hAnsi="Times New Roman" w:cs="Times New Roman"/>
+          <w:sz w:val="28"/>
+          <w:szCs w:val="28"/>
+        </w:rPr>
+        <w:t xml:space="preserve"> </w:t>
+      </w:r>
+      <w:proofErr w:type="spellStart"/>
+      <w:r>
+        <w:rPr>
+          <w:rFonts w:ascii="Times New Roman" w:hAnsi="Times New Roman" w:cs="Times New Roman"/>
+          <w:sz w:val="28"/>
+          <w:szCs w:val="28"/>
+        </w:rPr>
+        <w:t>має</w:t>
+      </w:r>
+      <w:proofErr w:type="spellEnd"/>
+      <w:r>
+        <w:rPr>
+          <w:rFonts w:ascii="Times New Roman" w:hAnsi="Times New Roman" w:cs="Times New Roman"/>
+          <w:sz w:val="28"/>
+          <w:szCs w:val="28"/>
+        </w:rPr>
+        <w:t xml:space="preserve"> </w:t>
+      </w:r>
+      <w:proofErr w:type="spellStart"/>
+      <w:r>
+        <w:rPr>
+          <w:rFonts w:ascii="Times New Roman" w:hAnsi="Times New Roman" w:cs="Times New Roman"/>
+          <w:sz w:val="28"/>
+          <w:szCs w:val="28"/>
+        </w:rPr>
+        <w:t>повноваження</w:t>
+      </w:r>
+      <w:proofErr w:type="spellEnd"/>
+      <w:r>
+        <w:rPr>
+          <w:rFonts w:ascii="Times New Roman" w:hAnsi="Times New Roman" w:cs="Times New Roman"/>
+          <w:sz w:val="28"/>
+          <w:szCs w:val="28"/>
+        </w:rPr>
+        <w:t xml:space="preserve"> доступу до </w:t>
+      </w:r>
+      <w:proofErr w:type="spellStart"/>
+      <w:r>
+        <w:rPr>
+          <w:rFonts w:ascii="Times New Roman" w:hAnsi="Times New Roman" w:cs="Times New Roman"/>
+          <w:sz w:val="28"/>
+          <w:szCs w:val="28"/>
+        </w:rPr>
+        <w:t>адміністраторських</w:t>
+      </w:r>
+      <w:proofErr w:type="spellEnd"/>
+      <w:r>
+        <w:rPr>
+          <w:rFonts w:ascii="Times New Roman" w:hAnsi="Times New Roman" w:cs="Times New Roman"/>
+          <w:sz w:val="28"/>
+          <w:szCs w:val="28"/>
+        </w:rPr>
+        <w:t xml:space="preserve"> </w:t>
+      </w:r>
+      <w:proofErr w:type="spellStart"/>
+      <w:r>
+        <w:rPr>
+          <w:rFonts w:ascii="Times New Roman" w:hAnsi="Times New Roman" w:cs="Times New Roman"/>
+          <w:sz w:val="28"/>
+          <w:szCs w:val="28"/>
+        </w:rPr>
+        <w:t>функцій</w:t>
+      </w:r>
+      <w:proofErr w:type="spellEnd"/>
+      <w:r>
+        <w:rPr>
+          <w:rFonts w:ascii="Times New Roman" w:hAnsi="Times New Roman" w:cs="Times New Roman"/>
+          <w:sz w:val="28"/>
+          <w:szCs w:val="28"/>
+        </w:rPr>
+        <w:t xml:space="preserve"> бота (перегляд </w:t>
+      </w:r>
+      <w:proofErr w:type="spellStart"/>
+      <w:r>
+        <w:rPr>
+          <w:rFonts w:ascii="Times New Roman" w:hAnsi="Times New Roman" w:cs="Times New Roman"/>
+          <w:sz w:val="28"/>
+          <w:szCs w:val="28"/>
+        </w:rPr>
+        <w:t>записів</w:t>
+      </w:r>
+      <w:proofErr w:type="spellEnd"/>
+      <w:r>
+        <w:rPr>
+          <w:rFonts w:ascii="Times New Roman" w:hAnsi="Times New Roman" w:cs="Times New Roman"/>
+          <w:sz w:val="28"/>
+          <w:szCs w:val="28"/>
+        </w:rPr>
+        <w:t xml:space="preserve">, </w:t>
+      </w:r>
+      <w:proofErr w:type="spellStart"/>
+      <w:r>
+        <w:rPr>
+          <w:rFonts w:ascii="Times New Roman" w:hAnsi="Times New Roman" w:cs="Times New Roman"/>
+          <w:sz w:val="28"/>
+          <w:szCs w:val="28"/>
+        </w:rPr>
+        <w:t>редагування</w:t>
+      </w:r>
+      <w:proofErr w:type="spellEnd"/>
+      <w:r>
+        <w:rPr>
+          <w:rFonts w:ascii="Times New Roman" w:hAnsi="Times New Roman" w:cs="Times New Roman"/>
+          <w:sz w:val="28"/>
+          <w:szCs w:val="28"/>
+        </w:rPr>
+        <w:t xml:space="preserve"> </w:t>
+      </w:r>
+      <w:proofErr w:type="spellStart"/>
+      <w:r>
+        <w:rPr>
+          <w:rFonts w:ascii="Times New Roman" w:hAnsi="Times New Roman" w:cs="Times New Roman"/>
+          <w:sz w:val="28"/>
+          <w:szCs w:val="28"/>
+        </w:rPr>
+        <w:t>послуг</w:t>
+      </w:r>
+      <w:proofErr w:type="spellEnd"/>
+      <w:r>
+        <w:rPr>
+          <w:rFonts w:ascii="Times New Roman" w:hAnsi="Times New Roman" w:cs="Times New Roman"/>
+          <w:sz w:val="28"/>
+          <w:szCs w:val="28"/>
+        </w:rPr>
+        <w:t xml:space="preserve">, </w:t>
+      </w:r>
+      <w:proofErr w:type="spellStart"/>
+      <w:r>
+        <w:rPr>
+          <w:rFonts w:ascii="Times New Roman" w:hAnsi="Times New Roman" w:cs="Times New Roman"/>
+          <w:sz w:val="28"/>
+          <w:szCs w:val="28"/>
+        </w:rPr>
+        <w:t>отримання</w:t>
+      </w:r>
+      <w:proofErr w:type="spellEnd"/>
+      <w:r>
+        <w:rPr>
+          <w:rFonts w:ascii="Times New Roman" w:hAnsi="Times New Roman" w:cs="Times New Roman"/>
+          <w:sz w:val="28"/>
+          <w:szCs w:val="28"/>
+        </w:rPr>
+        <w:t xml:space="preserve"> статистики).</w:t>
       </w:r>
     </w:p>
     <w:p>
       <w:pPr>
-        <w:pStyle w:val="ListParagraph"/>
+        <w:pStyle w:val="a3"/>
         <w:numPr>
           <w:ilvl w:val="1"/>
           <w:numId w:val="1"/>
@@ -2169,6 +9068,7 @@
           <w:lang w:val="uk-UA"/>
         </w:rPr>
       </w:pPr>
+      <w:proofErr w:type="spellStart"/>
       <w:r>
         <w:rPr>
           <w:rFonts w:ascii="Times New Roman" w:hAnsi="Times New Roman" w:cs="Times New Roman"/>
@@ -2177,20 +9077,237 @@
           <w:sz w:val="28"/>
           <w:szCs w:val="28"/>
         </w:rPr>
-        <w:t>Кінцеві користувачі (клієнти):</w:t>
-      </w:r>
-      <w:r>
-        <w:rPr>
-          <w:rFonts w:ascii="Times New Roman" w:hAnsi="Times New Roman" w:cs="Times New Roman"/>
-          <w:sz w:val="28"/>
-          <w:szCs w:val="28"/>
-        </w:rPr>
-        <w:t xml:space="preserve"> власники автомобілів, які користуються ботом для отримання інформації, перегляду послуг і запису на обслуговування.</w:t>
+        <w:t>Кінцеві</w:t>
+      </w:r>
+      <w:proofErr w:type="spellEnd"/>
+      <w:r>
+        <w:rPr>
+          <w:rFonts w:ascii="Times New Roman" w:hAnsi="Times New Roman" w:cs="Times New Roman"/>
+          <w:b/>
+          <w:bCs/>
+          <w:sz w:val="28"/>
+          <w:szCs w:val="28"/>
+        </w:rPr>
+        <w:t xml:space="preserve"> </w:t>
+      </w:r>
+      <w:proofErr w:type="spellStart"/>
+      <w:r>
+        <w:rPr>
+          <w:rFonts w:ascii="Times New Roman" w:hAnsi="Times New Roman" w:cs="Times New Roman"/>
+          <w:b/>
+          <w:bCs/>
+          <w:sz w:val="28"/>
+          <w:szCs w:val="28"/>
+        </w:rPr>
+        <w:t>користувачі</w:t>
+      </w:r>
+      <w:proofErr w:type="spellEnd"/>
+      <w:r>
+        <w:rPr>
+          <w:rFonts w:ascii="Times New Roman" w:hAnsi="Times New Roman" w:cs="Times New Roman"/>
+          <w:b/>
+          <w:bCs/>
+          <w:sz w:val="28"/>
+          <w:szCs w:val="28"/>
+        </w:rPr>
+        <w:t xml:space="preserve"> (</w:t>
+      </w:r>
+      <w:proofErr w:type="spellStart"/>
+      <w:r>
+        <w:rPr>
+          <w:rFonts w:ascii="Times New Roman" w:hAnsi="Times New Roman" w:cs="Times New Roman"/>
+          <w:b/>
+          <w:bCs/>
+          <w:sz w:val="28"/>
+          <w:szCs w:val="28"/>
+        </w:rPr>
+        <w:t>клієнти</w:t>
+      </w:r>
+      <w:proofErr w:type="spellEnd"/>
+      <w:r>
+        <w:rPr>
+          <w:rFonts w:ascii="Times New Roman" w:hAnsi="Times New Roman" w:cs="Times New Roman"/>
+          <w:b/>
+          <w:bCs/>
+          <w:sz w:val="28"/>
+          <w:szCs w:val="28"/>
+        </w:rPr>
+        <w:t>):</w:t>
+      </w:r>
+      <w:r>
+        <w:rPr>
+          <w:rFonts w:ascii="Times New Roman" w:hAnsi="Times New Roman" w:cs="Times New Roman"/>
+          <w:sz w:val="28"/>
+          <w:szCs w:val="28"/>
+        </w:rPr>
+        <w:t xml:space="preserve"> </w:t>
+      </w:r>
+      <w:proofErr w:type="spellStart"/>
+      <w:r>
+        <w:rPr>
+          <w:rFonts w:ascii="Times New Roman" w:hAnsi="Times New Roman" w:cs="Times New Roman"/>
+          <w:sz w:val="28"/>
+          <w:szCs w:val="28"/>
+        </w:rPr>
+        <w:t>власники</w:t>
+      </w:r>
+      <w:proofErr w:type="spellEnd"/>
+      <w:r>
+        <w:rPr>
+          <w:rFonts w:ascii="Times New Roman" w:hAnsi="Times New Roman" w:cs="Times New Roman"/>
+          <w:sz w:val="28"/>
+          <w:szCs w:val="28"/>
+        </w:rPr>
+        <w:t xml:space="preserve"> </w:t>
+      </w:r>
+      <w:proofErr w:type="spellStart"/>
+      <w:r>
+        <w:rPr>
+          <w:rFonts w:ascii="Times New Roman" w:hAnsi="Times New Roman" w:cs="Times New Roman"/>
+          <w:sz w:val="28"/>
+          <w:szCs w:val="28"/>
+        </w:rPr>
+        <w:t>автомобілів</w:t>
+      </w:r>
+      <w:proofErr w:type="spellEnd"/>
+      <w:r>
+        <w:rPr>
+          <w:rFonts w:ascii="Times New Roman" w:hAnsi="Times New Roman" w:cs="Times New Roman"/>
+          <w:sz w:val="28"/>
+          <w:szCs w:val="28"/>
+        </w:rPr>
+        <w:t xml:space="preserve">, </w:t>
+      </w:r>
+      <w:proofErr w:type="spellStart"/>
+      <w:r>
+        <w:rPr>
+          <w:rFonts w:ascii="Times New Roman" w:hAnsi="Times New Roman" w:cs="Times New Roman"/>
+          <w:sz w:val="28"/>
+          <w:szCs w:val="28"/>
+        </w:rPr>
+        <w:t>які</w:t>
+      </w:r>
+      <w:proofErr w:type="spellEnd"/>
+      <w:r>
+        <w:rPr>
+          <w:rFonts w:ascii="Times New Roman" w:hAnsi="Times New Roman" w:cs="Times New Roman"/>
+          <w:sz w:val="28"/>
+          <w:szCs w:val="28"/>
+        </w:rPr>
+        <w:t xml:space="preserve"> </w:t>
+      </w:r>
+      <w:proofErr w:type="spellStart"/>
+      <w:r>
+        <w:rPr>
+          <w:rFonts w:ascii="Times New Roman" w:hAnsi="Times New Roman" w:cs="Times New Roman"/>
+          <w:sz w:val="28"/>
+          <w:szCs w:val="28"/>
+        </w:rPr>
+        <w:t>користуються</w:t>
+      </w:r>
+      <w:proofErr w:type="spellEnd"/>
+      <w:r>
+        <w:rPr>
+          <w:rFonts w:ascii="Times New Roman" w:hAnsi="Times New Roman" w:cs="Times New Roman"/>
+          <w:sz w:val="28"/>
+          <w:szCs w:val="28"/>
+        </w:rPr>
+        <w:t xml:space="preserve"> ботом для </w:t>
+      </w:r>
+      <w:proofErr w:type="spellStart"/>
+      <w:r>
+        <w:rPr>
+          <w:rFonts w:ascii="Times New Roman" w:hAnsi="Times New Roman" w:cs="Times New Roman"/>
+          <w:sz w:val="28"/>
+          <w:szCs w:val="28"/>
+        </w:rPr>
+        <w:t>отримання</w:t>
+      </w:r>
+      <w:proofErr w:type="spellEnd"/>
+      <w:r>
+        <w:rPr>
+          <w:rFonts w:ascii="Times New Roman" w:hAnsi="Times New Roman" w:cs="Times New Roman"/>
+          <w:sz w:val="28"/>
+          <w:szCs w:val="28"/>
+        </w:rPr>
+        <w:t xml:space="preserve"> </w:t>
+      </w:r>
+      <w:proofErr w:type="spellStart"/>
+      <w:r>
+        <w:rPr>
+          <w:rFonts w:ascii="Times New Roman" w:hAnsi="Times New Roman" w:cs="Times New Roman"/>
+          <w:sz w:val="28"/>
+          <w:szCs w:val="28"/>
+        </w:rPr>
+        <w:t>інформації</w:t>
+      </w:r>
+      <w:proofErr w:type="spellEnd"/>
+      <w:r>
+        <w:rPr>
+          <w:rFonts w:ascii="Times New Roman" w:hAnsi="Times New Roman" w:cs="Times New Roman"/>
+          <w:sz w:val="28"/>
+          <w:szCs w:val="28"/>
+        </w:rPr>
+        <w:t xml:space="preserve">, перегляду </w:t>
+      </w:r>
+      <w:proofErr w:type="spellStart"/>
+      <w:r>
+        <w:rPr>
+          <w:rFonts w:ascii="Times New Roman" w:hAnsi="Times New Roman" w:cs="Times New Roman"/>
+          <w:sz w:val="28"/>
+          <w:szCs w:val="28"/>
+        </w:rPr>
+        <w:t>послуг</w:t>
+      </w:r>
+      <w:proofErr w:type="spellEnd"/>
+      <w:r>
+        <w:rPr>
+          <w:rFonts w:ascii="Times New Roman" w:hAnsi="Times New Roman" w:cs="Times New Roman"/>
+          <w:sz w:val="28"/>
+          <w:szCs w:val="28"/>
+        </w:rPr>
+        <w:t xml:space="preserve"> і </w:t>
+      </w:r>
+      <w:proofErr w:type="spellStart"/>
+      <w:r>
+        <w:rPr>
+          <w:rFonts w:ascii="Times New Roman" w:hAnsi="Times New Roman" w:cs="Times New Roman"/>
+          <w:sz w:val="28"/>
+          <w:szCs w:val="28"/>
+        </w:rPr>
+        <w:t>запису</w:t>
+      </w:r>
+      <w:proofErr w:type="spellEnd"/>
+      <w:r>
+        <w:rPr>
+          <w:rFonts w:ascii="Times New Roman" w:hAnsi="Times New Roman" w:cs="Times New Roman"/>
+          <w:sz w:val="28"/>
+          <w:szCs w:val="28"/>
+        </w:rPr>
+        <w:t xml:space="preserve"> на </w:t>
+      </w:r>
+      <w:proofErr w:type="spellStart"/>
+      <w:r>
+        <w:rPr>
+          <w:rFonts w:ascii="Times New Roman" w:hAnsi="Times New Roman" w:cs="Times New Roman"/>
+          <w:sz w:val="28"/>
+          <w:szCs w:val="28"/>
+        </w:rPr>
+        <w:t>обслуговування</w:t>
+      </w:r>
+      <w:proofErr w:type="spellEnd"/>
+      <w:r>
+        <w:rPr>
+          <w:rFonts w:ascii="Times New Roman" w:hAnsi="Times New Roman" w:cs="Times New Roman"/>
+          <w:sz w:val="28"/>
+          <w:szCs w:val="28"/>
+        </w:rPr>
+        <w:t>.</w:t>
       </w:r>
     </w:p>
     <w:p>
       <w:pPr>
-        <w:pStyle w:val="ListParagraph"/>
+        <w:pStyle w:val="a3"/>
         <w:numPr>
           <w:ilvl w:val="1"/>
           <w:numId w:val="1"/>
@@ -2202,6 +9319,7 @@
           <w:lang w:val="uk-UA"/>
         </w:rPr>
       </w:pPr>
+      <w:proofErr w:type="spellStart"/>
       <w:r>
         <w:rPr>
           <w:rFonts w:ascii="Times New Roman" w:hAnsi="Times New Roman" w:cs="Times New Roman"/>
@@ -2210,16 +9328,145 @@
           <w:sz w:val="28"/>
           <w:szCs w:val="28"/>
         </w:rPr>
-        <w:t>Технічний консультант (за потреби):</w:t>
-      </w:r>
-      <w:r>
-        <w:rPr>
-          <w:rFonts w:ascii="Times New Roman" w:hAnsi="Times New Roman" w:cs="Times New Roman"/>
-          <w:sz w:val="28"/>
-          <w:szCs w:val="28"/>
-        </w:rPr>
-        <w:t xml:space="preserve"> особа, яка надає підтримку в налаштуванні серверного середовища, бази даних і резервного копіювання</w:t>
-      </w:r>
+        <w:t>Технічний</w:t>
+      </w:r>
+      <w:proofErr w:type="spellEnd"/>
+      <w:r>
+        <w:rPr>
+          <w:rFonts w:ascii="Times New Roman" w:hAnsi="Times New Roman" w:cs="Times New Roman"/>
+          <w:b/>
+          <w:bCs/>
+          <w:sz w:val="28"/>
+          <w:szCs w:val="28"/>
+        </w:rPr>
+        <w:t xml:space="preserve"> консультант (за потреби):</w:t>
+      </w:r>
+      <w:r>
+        <w:rPr>
+          <w:rFonts w:ascii="Times New Roman" w:hAnsi="Times New Roman" w:cs="Times New Roman"/>
+          <w:sz w:val="28"/>
+          <w:szCs w:val="28"/>
+        </w:rPr>
+        <w:t xml:space="preserve"> особа, яка </w:t>
+      </w:r>
+      <w:proofErr w:type="spellStart"/>
+      <w:r>
+        <w:rPr>
+          <w:rFonts w:ascii="Times New Roman" w:hAnsi="Times New Roman" w:cs="Times New Roman"/>
+          <w:sz w:val="28"/>
+          <w:szCs w:val="28"/>
+        </w:rPr>
+        <w:t>надає</w:t>
+      </w:r>
+      <w:proofErr w:type="spellEnd"/>
+      <w:r>
+        <w:rPr>
+          <w:rFonts w:ascii="Times New Roman" w:hAnsi="Times New Roman" w:cs="Times New Roman"/>
+          <w:sz w:val="28"/>
+          <w:szCs w:val="28"/>
+        </w:rPr>
+        <w:t xml:space="preserve"> </w:t>
+      </w:r>
+      <w:proofErr w:type="spellStart"/>
+      <w:r>
+        <w:rPr>
+          <w:rFonts w:ascii="Times New Roman" w:hAnsi="Times New Roman" w:cs="Times New Roman"/>
+          <w:sz w:val="28"/>
+          <w:szCs w:val="28"/>
+        </w:rPr>
+        <w:t>підтримку</w:t>
+      </w:r>
+      <w:proofErr w:type="spellEnd"/>
+      <w:r>
+        <w:rPr>
+          <w:rFonts w:ascii="Times New Roman" w:hAnsi="Times New Roman" w:cs="Times New Roman"/>
+          <w:sz w:val="28"/>
+          <w:szCs w:val="28"/>
+        </w:rPr>
+        <w:t xml:space="preserve"> в </w:t>
+      </w:r>
+      <w:proofErr w:type="spellStart"/>
+      <w:r>
+        <w:rPr>
+          <w:rFonts w:ascii="Times New Roman" w:hAnsi="Times New Roman" w:cs="Times New Roman"/>
+          <w:sz w:val="28"/>
+          <w:szCs w:val="28"/>
+        </w:rPr>
+        <w:t>налаштуванні</w:t>
+      </w:r>
+      <w:proofErr w:type="spellEnd"/>
+      <w:r>
+        <w:rPr>
+          <w:rFonts w:ascii="Times New Roman" w:hAnsi="Times New Roman" w:cs="Times New Roman"/>
+          <w:sz w:val="28"/>
+          <w:szCs w:val="28"/>
+        </w:rPr>
+        <w:t xml:space="preserve"> серверного </w:t>
+      </w:r>
+      <w:proofErr w:type="spellStart"/>
+      <w:r>
+        <w:rPr>
+          <w:rFonts w:ascii="Times New Roman" w:hAnsi="Times New Roman" w:cs="Times New Roman"/>
+          <w:sz w:val="28"/>
+          <w:szCs w:val="28"/>
+        </w:rPr>
+        <w:t>середовища</w:t>
+      </w:r>
+      <w:proofErr w:type="spellEnd"/>
+      <w:r>
+        <w:rPr>
+          <w:rFonts w:ascii="Times New Roman" w:hAnsi="Times New Roman" w:cs="Times New Roman"/>
+          <w:sz w:val="28"/>
+          <w:szCs w:val="28"/>
+        </w:rPr>
+        <w:t xml:space="preserve">, </w:t>
+      </w:r>
+      <w:proofErr w:type="spellStart"/>
+      <w:r>
+        <w:rPr>
+          <w:rFonts w:ascii="Times New Roman" w:hAnsi="Times New Roman" w:cs="Times New Roman"/>
+          <w:sz w:val="28"/>
+          <w:szCs w:val="28"/>
+        </w:rPr>
+        <w:t>бази</w:t>
+      </w:r>
+      <w:proofErr w:type="spellEnd"/>
+      <w:r>
+        <w:rPr>
+          <w:rFonts w:ascii="Times New Roman" w:hAnsi="Times New Roman" w:cs="Times New Roman"/>
+          <w:sz w:val="28"/>
+          <w:szCs w:val="28"/>
+        </w:rPr>
+        <w:t xml:space="preserve"> </w:t>
+      </w:r>
+      <w:proofErr w:type="spellStart"/>
+      <w:r>
+        <w:rPr>
+          <w:rFonts w:ascii="Times New Roman" w:hAnsi="Times New Roman" w:cs="Times New Roman"/>
+          <w:sz w:val="28"/>
+          <w:szCs w:val="28"/>
+        </w:rPr>
+        <w:t>даних</w:t>
+      </w:r>
+      <w:proofErr w:type="spellEnd"/>
+      <w:r>
+        <w:rPr>
+          <w:rFonts w:ascii="Times New Roman" w:hAnsi="Times New Roman" w:cs="Times New Roman"/>
+          <w:sz w:val="28"/>
+          <w:szCs w:val="28"/>
+        </w:rPr>
+        <w:t xml:space="preserve"> і резервного </w:t>
+      </w:r>
+      <w:proofErr w:type="spellStart"/>
+      <w:r>
+        <w:rPr>
+          <w:rFonts w:ascii="Times New Roman" w:hAnsi="Times New Roman" w:cs="Times New Roman"/>
+          <w:sz w:val="28"/>
+          <w:szCs w:val="28"/>
+        </w:rPr>
+        <w:t>копіювання</w:t>
+      </w:r>
+      <w:proofErr w:type="spellEnd"/>
       <w:r>
         <w:rPr>
           <w:rFonts w:ascii="Times New Roman" w:hAnsi="Times New Roman" w:cs="Times New Roman"/>
@@ -2231,7 +9478,7 @@
     </w:p>
     <w:p>
       <w:pPr>
-        <w:pStyle w:val="ListParagraph"/>
+        <w:pStyle w:val="a3"/>
         <w:numPr>
           <w:ilvl w:val="0"/>
           <w:numId w:val="1"/>
@@ -2259,7 +9506,7 @@
     </w:p>
     <w:p>
       <w:pPr>
-        <w:pStyle w:val="ListParagraph"/>
+        <w:pStyle w:val="a3"/>
         <w:numPr>
           <w:ilvl w:val="1"/>
           <w:numId w:val="1"/>
@@ -2276,7 +9523,7 @@
     </w:p>
     <w:p>
       <w:pPr>
-        <w:pStyle w:val="ListParagraph"/>
+        <w:pStyle w:val="a3"/>
         <w:numPr>
           <w:ilvl w:val="0"/>
           <w:numId w:val="1"/>
@@ -2304,7 +9551,7 @@
     </w:p>
     <w:p>
       <w:pPr>
-        <w:pStyle w:val="ListParagraph"/>
+        <w:pStyle w:val="a3"/>
         <w:numPr>
           <w:ilvl w:val="1"/>
           <w:numId w:val="1"/>
@@ -2316,10 +9563,922 @@
           <w:lang w:val="uk-UA"/>
         </w:rPr>
       </w:pPr>
+      <w:r>
+        <w:rPr>
+          <w:rFonts w:ascii="Times New Roman" w:hAnsi="Times New Roman" w:cs="Times New Roman"/>
+          <w:sz w:val="28"/>
+          <w:szCs w:val="28"/>
+          <w:lang w:val="uk-UA"/>
+        </w:rPr>
+        <w:t>Початок проекту:</w:t>
+      </w:r>
     </w:p>
     <w:p>
       <w:pPr>
-        <w:pStyle w:val="ListParagraph"/>
+        <w:ind w:left="720"/>
+        <w:rPr>
+          <w:rFonts w:ascii="Times New Roman" w:hAnsi="Times New Roman" w:cs="Times New Roman"/>
+          <w:sz w:val="28"/>
+          <w:szCs w:val="28"/>
+          <w:lang w:val="uk-UA"/>
+        </w:rPr>
+      </w:pPr>
+      <w:r>
+        <w:rPr>
+          <w:rFonts w:ascii="Times New Roman" w:hAnsi="Times New Roman" w:cs="Times New Roman"/>
+          <w:sz w:val="28"/>
+          <w:szCs w:val="28"/>
+          <w:lang w:val="uk-UA"/>
+        </w:rPr>
+        <w:t>Проект вважається розпочатим із дати офіційного затвердження даного статуту – 15 жовтня 2025 року.</w:t>
+      </w:r>
+    </w:p>
+    <w:p>
+      <w:pPr>
+        <w:pStyle w:val="a3"/>
+        <w:numPr>
+          <w:ilvl w:val="1"/>
+          <w:numId w:val="1"/>
+        </w:numPr>
+        <w:rPr>
+          <w:rFonts w:ascii="Times New Roman" w:hAnsi="Times New Roman" w:cs="Times New Roman"/>
+          <w:sz w:val="28"/>
+          <w:szCs w:val="28"/>
+          <w:lang w:val="uk-UA"/>
+        </w:rPr>
+      </w:pPr>
+      <w:r>
+        <w:rPr>
+          <w:rFonts w:ascii="Times New Roman" w:hAnsi="Times New Roman" w:cs="Times New Roman"/>
+          <w:sz w:val="28"/>
+          <w:szCs w:val="28"/>
+          <w:lang w:val="uk-UA"/>
+        </w:rPr>
+        <w:t>Завершення проекту:</w:t>
+      </w:r>
+    </w:p>
+    <w:p>
+      <w:pPr>
+        <w:ind w:left="720"/>
+        <w:rPr>
+          <w:rFonts w:ascii="Times New Roman" w:hAnsi="Times New Roman" w:cs="Times New Roman"/>
+          <w:sz w:val="28"/>
+          <w:szCs w:val="28"/>
+          <w:lang w:val="uk-UA"/>
+        </w:rPr>
+      </w:pPr>
+      <w:r>
+        <w:rPr>
+          <w:rFonts w:ascii="Times New Roman" w:hAnsi="Times New Roman" w:cs="Times New Roman"/>
+          <w:sz w:val="28"/>
+          <w:szCs w:val="28"/>
+          <w:lang w:val="uk-UA"/>
+        </w:rPr>
+        <w:t>Кінц</w:t>
+      </w:r>
+      <w:r>
+        <w:rPr>
+          <w:rFonts w:ascii="Times New Roman" w:hAnsi="Times New Roman" w:cs="Times New Roman"/>
+          <w:sz w:val="28"/>
+          <w:szCs w:val="28"/>
+          <w:lang w:val="uk-UA"/>
+        </w:rPr>
+        <w:t xml:space="preserve">евий термін виконання </w:t>
+      </w:r>
+      <w:proofErr w:type="spellStart"/>
+      <w:r>
+        <w:rPr>
+          <w:rFonts w:ascii="Times New Roman" w:hAnsi="Times New Roman" w:cs="Times New Roman"/>
+          <w:sz w:val="28"/>
+          <w:szCs w:val="28"/>
+          <w:lang w:val="uk-UA"/>
+        </w:rPr>
+        <w:t>проєкту</w:t>
+      </w:r>
+      <w:proofErr w:type="spellEnd"/>
+      <w:r>
+        <w:rPr>
+          <w:rFonts w:ascii="Times New Roman" w:hAnsi="Times New Roman" w:cs="Times New Roman"/>
+          <w:sz w:val="28"/>
+          <w:szCs w:val="28"/>
+          <w:lang w:val="uk-UA"/>
+        </w:rPr>
+        <w:t xml:space="preserve"> – 29 грудня 2025 року</w:t>
+      </w:r>
+      <w:r>
+        <w:rPr>
+          <w:rFonts w:ascii="Times New Roman" w:hAnsi="Times New Roman" w:cs="Times New Roman"/>
+          <w:sz w:val="28"/>
+          <w:szCs w:val="28"/>
+          <w:lang w:val="uk-UA"/>
+        </w:rPr>
+        <w:t xml:space="preserve">. До цієї дати мають бути завершені та передані замовнику: робоча версія чат-бота для Telegram, база даних, адміністративний інтерфейс, користувацька </w:t>
+      </w:r>
+      <w:r>
+        <w:rPr>
+          <w:rFonts w:ascii="Times New Roman" w:hAnsi="Times New Roman" w:cs="Times New Roman"/>
+          <w:sz w:val="28"/>
+          <w:szCs w:val="28"/>
+          <w:lang w:val="uk-UA"/>
+        </w:rPr>
+        <w:lastRenderedPageBreak/>
+        <w:t>документація (інструкція для адміністратора) та проведене навчання персоналу.</w:t>
+      </w:r>
+    </w:p>
+    <w:p>
+      <w:pPr>
+        <w:pStyle w:val="a3"/>
+        <w:numPr>
+          <w:ilvl w:val="1"/>
+          <w:numId w:val="1"/>
+        </w:numPr>
+        <w:rPr>
+          <w:rFonts w:ascii="Times New Roman" w:hAnsi="Times New Roman" w:cs="Times New Roman"/>
+          <w:sz w:val="28"/>
+          <w:szCs w:val="28"/>
+          <w:lang w:val="uk-UA"/>
+        </w:rPr>
+      </w:pPr>
+      <w:r>
+        <w:rPr>
+          <w:rFonts w:ascii="Times New Roman" w:hAnsi="Times New Roman" w:cs="Times New Roman"/>
+          <w:sz w:val="28"/>
+          <w:szCs w:val="28"/>
+          <w:lang w:val="uk-UA"/>
+        </w:rPr>
+        <w:t>Контрольні точки:</w:t>
+      </w:r>
+    </w:p>
+    <w:p>
+      <w:pPr>
+        <w:pStyle w:val="a3"/>
+        <w:numPr>
+          <w:ilvl w:val="2"/>
+          <w:numId w:val="1"/>
+        </w:numPr>
+        <w:rPr>
+          <w:rFonts w:ascii="Times New Roman" w:hAnsi="Times New Roman" w:cs="Times New Roman"/>
+          <w:sz w:val="28"/>
+          <w:szCs w:val="28"/>
+          <w:lang w:val="uk-UA"/>
+        </w:rPr>
+      </w:pPr>
+      <w:r>
+        <w:rPr>
+          <w:rFonts w:ascii="Times New Roman" w:hAnsi="Times New Roman" w:cs="Times New Roman"/>
+          <w:sz w:val="28"/>
+          <w:szCs w:val="28"/>
+          <w:lang w:val="uk-UA"/>
+        </w:rPr>
+        <w:t>Затвердження вимог і ТЗ – 16-23 жовтня 2025 року;</w:t>
+      </w:r>
+      <w:r>
+        <w:rPr>
+          <w:rFonts w:ascii="Times New Roman" w:hAnsi="Times New Roman" w:cs="Times New Roman"/>
+          <w:sz w:val="28"/>
+          <w:szCs w:val="28"/>
+          <w:lang w:val="uk-UA"/>
+        </w:rPr>
+        <w:t xml:space="preserve"> відповідальні: з</w:t>
+      </w:r>
+      <w:r>
+        <w:rPr>
+          <w:rFonts w:ascii="Times New Roman" w:hAnsi="Times New Roman" w:cs="Times New Roman"/>
+          <w:sz w:val="28"/>
+          <w:szCs w:val="28"/>
+          <w:lang w:val="uk-UA"/>
+        </w:rPr>
+        <w:t xml:space="preserve">амовник (погодження переліку послуг і </w:t>
+      </w:r>
+      <w:proofErr w:type="spellStart"/>
+      <w:r>
+        <w:rPr>
+          <w:rFonts w:ascii="Times New Roman" w:hAnsi="Times New Roman" w:cs="Times New Roman"/>
+          <w:sz w:val="28"/>
+          <w:szCs w:val="28"/>
+          <w:lang w:val="uk-UA"/>
+        </w:rPr>
+        <w:t>прайсу</w:t>
+      </w:r>
+      <w:proofErr w:type="spellEnd"/>
+      <w:r>
+        <w:rPr>
+          <w:rFonts w:ascii="Times New Roman" w:hAnsi="Times New Roman" w:cs="Times New Roman"/>
+          <w:sz w:val="28"/>
+          <w:szCs w:val="28"/>
+          <w:lang w:val="uk-UA"/>
+        </w:rPr>
+        <w:t xml:space="preserve">), </w:t>
+      </w:r>
+      <w:r>
+        <w:rPr>
+          <w:rFonts w:ascii="Times New Roman" w:hAnsi="Times New Roman" w:cs="Times New Roman"/>
+          <w:sz w:val="28"/>
+          <w:szCs w:val="28"/>
+          <w:lang w:val="uk-UA"/>
+        </w:rPr>
+        <w:t>р</w:t>
+      </w:r>
+      <w:r>
+        <w:rPr>
+          <w:rFonts w:ascii="Times New Roman" w:hAnsi="Times New Roman" w:cs="Times New Roman"/>
+          <w:sz w:val="28"/>
+          <w:szCs w:val="28"/>
+          <w:lang w:val="uk-UA"/>
+        </w:rPr>
+        <w:t>озробник (оформлення ТЗ)</w:t>
+      </w:r>
+      <w:r>
+        <w:rPr>
+          <w:rFonts w:ascii="Times New Roman" w:hAnsi="Times New Roman" w:cs="Times New Roman"/>
+          <w:sz w:val="28"/>
+          <w:szCs w:val="28"/>
+          <w:lang w:val="uk-UA"/>
+        </w:rPr>
+        <w:t>; критерій приймання: погоджене ТЗ в письмовому вигляді</w:t>
+      </w:r>
+      <w:r>
+        <w:rPr>
+          <w:rFonts w:ascii="Times New Roman" w:hAnsi="Times New Roman" w:cs="Times New Roman"/>
+          <w:sz w:val="28"/>
+          <w:szCs w:val="28"/>
+          <w:lang w:val="uk-UA"/>
+        </w:rPr>
+        <w:t>.</w:t>
+      </w:r>
+    </w:p>
+    <w:p>
+      <w:pPr>
+        <w:pStyle w:val="a3"/>
+        <w:numPr>
+          <w:ilvl w:val="2"/>
+          <w:numId w:val="1"/>
+        </w:numPr>
+        <w:rPr>
+          <w:rFonts w:ascii="Times New Roman" w:hAnsi="Times New Roman" w:cs="Times New Roman"/>
+          <w:sz w:val="28"/>
+          <w:szCs w:val="28"/>
+          <w:lang w:val="uk-UA"/>
+        </w:rPr>
+      </w:pPr>
+      <w:r>
+        <w:rPr>
+          <w:rFonts w:ascii="Times New Roman" w:hAnsi="Times New Roman" w:cs="Times New Roman"/>
+          <w:sz w:val="28"/>
+          <w:szCs w:val="28"/>
+          <w:lang w:val="uk-UA"/>
+        </w:rPr>
+        <w:t xml:space="preserve">Дизайн архітектури та БД – 24-31 жовтня 2025 року; відповідальні: розробник, технічний консультант; критерій приймання: </w:t>
+      </w:r>
+      <w:r>
+        <w:rPr>
+          <w:rFonts w:ascii="Times New Roman" w:hAnsi="Times New Roman" w:cs="Times New Roman"/>
+          <w:sz w:val="28"/>
+          <w:szCs w:val="28"/>
+          <w:lang w:val="uk-UA"/>
+        </w:rPr>
+        <w:t>ER-схема БД, опис API та макет діалогів, затверджені документально.</w:t>
+      </w:r>
+    </w:p>
+    <w:p>
+      <w:pPr>
+        <w:pStyle w:val="a3"/>
+        <w:numPr>
+          <w:ilvl w:val="2"/>
+          <w:numId w:val="1"/>
+        </w:numPr>
+        <w:rPr>
+          <w:rFonts w:ascii="Times New Roman" w:hAnsi="Times New Roman" w:cs="Times New Roman"/>
+          <w:sz w:val="28"/>
+          <w:szCs w:val="28"/>
+          <w:lang w:val="uk-UA"/>
+        </w:rPr>
+      </w:pPr>
+      <w:r>
+        <w:rPr>
+          <w:rFonts w:ascii="Times New Roman" w:hAnsi="Times New Roman" w:cs="Times New Roman"/>
+          <w:sz w:val="28"/>
+          <w:szCs w:val="28"/>
+          <w:lang w:val="uk-UA"/>
+        </w:rPr>
+        <w:t xml:space="preserve">Розробка базового функціоналу бота – 1-20 листопада 2025 року; відповідальні: </w:t>
+      </w:r>
+      <w:r>
+        <w:rPr>
+          <w:rFonts w:ascii="Times New Roman" w:hAnsi="Times New Roman" w:cs="Times New Roman"/>
+          <w:sz w:val="28"/>
+          <w:szCs w:val="28"/>
+          <w:lang w:val="uk-UA"/>
+        </w:rPr>
+        <w:t xml:space="preserve">розробник; критерій приймання: </w:t>
+      </w:r>
+      <w:r>
+        <w:rPr>
+          <w:rFonts w:ascii="Times New Roman" w:hAnsi="Times New Roman" w:cs="Times New Roman"/>
+          <w:sz w:val="28"/>
+          <w:szCs w:val="28"/>
+          <w:lang w:val="uk-UA"/>
+        </w:rPr>
+        <w:t xml:space="preserve">робочий бот </w:t>
+      </w:r>
+      <w:r>
+        <w:rPr>
+          <w:rFonts w:ascii="Times New Roman" w:hAnsi="Times New Roman" w:cs="Times New Roman"/>
+          <w:sz w:val="28"/>
+          <w:szCs w:val="28"/>
+          <w:lang w:val="uk-UA"/>
+        </w:rPr>
+        <w:t>і</w:t>
+      </w:r>
+      <w:r>
+        <w:rPr>
+          <w:rFonts w:ascii="Times New Roman" w:hAnsi="Times New Roman" w:cs="Times New Roman"/>
+          <w:sz w:val="28"/>
+          <w:szCs w:val="28"/>
+          <w:lang w:val="uk-UA"/>
+        </w:rPr>
+        <w:t>з можливістю перегляду послуг, створ</w:t>
+      </w:r>
+      <w:r>
+        <w:rPr>
+          <w:rFonts w:ascii="Times New Roman" w:hAnsi="Times New Roman" w:cs="Times New Roman"/>
+          <w:sz w:val="28"/>
+          <w:szCs w:val="28"/>
+          <w:lang w:val="uk-UA"/>
+        </w:rPr>
+        <w:t>ення та збереження записів у БД,</w:t>
+      </w:r>
+      <w:r>
+        <w:rPr>
+          <w:rFonts w:ascii="Times New Roman" w:hAnsi="Times New Roman" w:cs="Times New Roman"/>
+          <w:sz w:val="28"/>
+          <w:szCs w:val="28"/>
+          <w:lang w:val="uk-UA"/>
+        </w:rPr>
+        <w:t xml:space="preserve"> пройдені внутрішні тести.</w:t>
+      </w:r>
+    </w:p>
+    <w:p>
+      <w:pPr>
+        <w:pStyle w:val="a3"/>
+        <w:numPr>
+          <w:ilvl w:val="2"/>
+          <w:numId w:val="1"/>
+        </w:numPr>
+        <w:rPr>
+          <w:rFonts w:ascii="Times New Roman" w:hAnsi="Times New Roman" w:cs="Times New Roman"/>
+          <w:sz w:val="28"/>
+          <w:szCs w:val="28"/>
+          <w:lang w:val="uk-UA"/>
+        </w:rPr>
+      </w:pPr>
+      <w:r>
+        <w:rPr>
+          <w:rFonts w:ascii="Times New Roman" w:hAnsi="Times New Roman" w:cs="Times New Roman"/>
+          <w:sz w:val="28"/>
+          <w:szCs w:val="28"/>
+          <w:lang w:val="uk-UA"/>
+        </w:rPr>
+        <w:t xml:space="preserve">Адміністративний інтерфейс і менеджмент даних – 21 листопада – 5 грудня 2025 року; відповідальні: розробник, адміністратор; критерій приймання: </w:t>
+      </w:r>
+      <w:r>
+        <w:rPr>
+          <w:rFonts w:ascii="Times New Roman" w:hAnsi="Times New Roman" w:cs="Times New Roman"/>
+          <w:sz w:val="28"/>
+          <w:szCs w:val="28"/>
+          <w:lang w:val="uk-UA"/>
+        </w:rPr>
+        <w:t>доступ адміністратора (за Telegram ID), функції редагування послуг/цін/графіка, перегляд записів і формування базової статистики.</w:t>
+      </w:r>
+    </w:p>
+    <w:p>
+      <w:pPr>
+        <w:pStyle w:val="a3"/>
+        <w:numPr>
+          <w:ilvl w:val="2"/>
+          <w:numId w:val="1"/>
+        </w:numPr>
+        <w:rPr>
+          <w:rFonts w:ascii="Times New Roman" w:hAnsi="Times New Roman" w:cs="Times New Roman"/>
+          <w:sz w:val="28"/>
+          <w:szCs w:val="28"/>
+          <w:lang w:val="uk-UA"/>
+        </w:rPr>
+      </w:pPr>
+      <w:r>
+        <w:rPr>
+          <w:rFonts w:ascii="Times New Roman" w:hAnsi="Times New Roman" w:cs="Times New Roman"/>
+          <w:sz w:val="28"/>
+          <w:szCs w:val="28"/>
+          <w:lang w:val="uk-UA"/>
+        </w:rPr>
+        <w:t xml:space="preserve">Тестування (функціональне, інтеграційне, </w:t>
+      </w:r>
+      <w:r>
+        <w:rPr>
+          <w:rFonts w:ascii="Times New Roman" w:hAnsi="Times New Roman" w:cs="Times New Roman"/>
+          <w:sz w:val="28"/>
+          <w:szCs w:val="28"/>
+          <w:lang w:val="en-US"/>
+        </w:rPr>
+        <w:t>UAT</w:t>
+      </w:r>
+      <w:r>
+        <w:rPr>
+          <w:rFonts w:ascii="Times New Roman" w:hAnsi="Times New Roman" w:cs="Times New Roman"/>
+          <w:sz w:val="28"/>
+          <w:szCs w:val="28"/>
+          <w:lang w:val="uk-UA"/>
+        </w:rPr>
+        <w:t xml:space="preserve">) – </w:t>
+      </w:r>
+      <w:r>
+        <w:rPr>
+          <w:rFonts w:ascii="Times New Roman" w:hAnsi="Times New Roman" w:cs="Times New Roman"/>
+          <w:sz w:val="28"/>
+          <w:szCs w:val="28"/>
+          <w:lang w:val="uk-UA"/>
+        </w:rPr>
+        <w:t xml:space="preserve">6-15 грудня 2025 року; відповідальні: розробник, замовник, технічний консультант; критерій приймання: усунення критичних </w:t>
+      </w:r>
+      <w:r>
+        <w:rPr>
+          <w:rFonts w:ascii="Times New Roman" w:hAnsi="Times New Roman" w:cs="Times New Roman"/>
+          <w:sz w:val="28"/>
+          <w:szCs w:val="28"/>
+          <w:lang w:val="uk-UA"/>
+        </w:rPr>
+        <w:t>помилок, підписаний акт приймання за основні кейси UAT.</w:t>
+      </w:r>
+    </w:p>
+    <w:p>
+      <w:pPr>
+        <w:pStyle w:val="a3"/>
+        <w:numPr>
+          <w:ilvl w:val="2"/>
+          <w:numId w:val="1"/>
+        </w:numPr>
+        <w:rPr>
+          <w:rFonts w:ascii="Times New Roman" w:hAnsi="Times New Roman" w:cs="Times New Roman"/>
+          <w:sz w:val="28"/>
+          <w:szCs w:val="28"/>
+          <w:lang w:val="uk-UA"/>
+        </w:rPr>
+      </w:pPr>
+      <w:r>
+        <w:rPr>
+          <w:rFonts w:ascii="Times New Roman" w:hAnsi="Times New Roman" w:cs="Times New Roman"/>
+          <w:sz w:val="28"/>
+          <w:szCs w:val="28"/>
+          <w:lang w:val="uk-UA"/>
+        </w:rPr>
+        <w:t xml:space="preserve">Підготовка документації та навчання персоналу – 16-20 грудня 2025 року; відповідальні: розробник (підготовка документації), адміністратор/замовник (участь у навчанні); критерій приймання: </w:t>
+      </w:r>
+      <w:r>
+        <w:rPr>
+          <w:rFonts w:ascii="Times New Roman" w:hAnsi="Times New Roman" w:cs="Times New Roman"/>
+          <w:sz w:val="28"/>
+          <w:szCs w:val="28"/>
+          <w:lang w:val="uk-UA"/>
+        </w:rPr>
+        <w:t>передана інструкц</w:t>
+      </w:r>
+      <w:r>
+        <w:rPr>
+          <w:rFonts w:ascii="Times New Roman" w:hAnsi="Times New Roman" w:cs="Times New Roman"/>
+          <w:sz w:val="28"/>
+          <w:szCs w:val="28"/>
+          <w:lang w:val="uk-UA"/>
+        </w:rPr>
+        <w:t>ія для адміністратора, проведений</w:t>
+      </w:r>
+      <w:r>
+        <w:rPr>
+          <w:rFonts w:ascii="Times New Roman" w:hAnsi="Times New Roman" w:cs="Times New Roman"/>
+          <w:sz w:val="28"/>
+          <w:szCs w:val="28"/>
+          <w:lang w:val="uk-UA"/>
+        </w:rPr>
+        <w:t xml:space="preserve"> інструктаж (фіксація у вигляді протоколу або підпису).</w:t>
+      </w:r>
+    </w:p>
+    <w:p>
+      <w:pPr>
+        <w:pStyle w:val="a3"/>
+        <w:numPr>
+          <w:ilvl w:val="2"/>
+          <w:numId w:val="1"/>
+        </w:numPr>
+        <w:rPr>
+          <w:rFonts w:ascii="Times New Roman" w:hAnsi="Times New Roman" w:cs="Times New Roman"/>
+          <w:sz w:val="28"/>
+          <w:szCs w:val="28"/>
+          <w:lang w:val="uk-UA"/>
+        </w:rPr>
+      </w:pPr>
+      <w:r>
+        <w:rPr>
+          <w:rFonts w:ascii="Times New Roman" w:hAnsi="Times New Roman" w:cs="Times New Roman"/>
+          <w:sz w:val="28"/>
+          <w:szCs w:val="28"/>
+          <w:lang w:val="uk-UA"/>
+        </w:rPr>
+        <w:t xml:space="preserve">Закриття проекту та передача в експлуатацію – 21-27 грудня 2025 року; відповідальні: замовник, розробник, технічний консультант; критерій приймання: </w:t>
+      </w:r>
+      <w:r>
+        <w:rPr>
+          <w:rFonts w:ascii="Times New Roman" w:hAnsi="Times New Roman" w:cs="Times New Roman"/>
+          <w:sz w:val="28"/>
+          <w:szCs w:val="28"/>
+          <w:lang w:val="uk-UA"/>
+        </w:rPr>
+        <w:t>розгортання на робочому сервері, резервне копіювання, підписаний акт</w:t>
+      </w:r>
+      <w:r>
+        <w:rPr>
+          <w:rFonts w:ascii="Times New Roman" w:hAnsi="Times New Roman" w:cs="Times New Roman"/>
+          <w:sz w:val="28"/>
+          <w:szCs w:val="28"/>
+          <w:lang w:val="uk-UA"/>
+        </w:rPr>
+        <w:t xml:space="preserve"> </w:t>
+      </w:r>
+      <w:r>
+        <w:rPr>
+          <w:rFonts w:ascii="Times New Roman" w:hAnsi="Times New Roman" w:cs="Times New Roman"/>
+          <w:sz w:val="28"/>
+          <w:szCs w:val="28"/>
+          <w:lang w:val="uk-UA"/>
+        </w:rPr>
+        <w:t>передачі/приймання.</w:t>
+      </w:r>
+    </w:p>
+    <w:p>
+      <w:pPr>
+        <w:pStyle w:val="a3"/>
+        <w:numPr>
+          <w:ilvl w:val="1"/>
+          <w:numId w:val="1"/>
+        </w:numPr>
+        <w:rPr>
+          <w:rFonts w:ascii="Times New Roman" w:hAnsi="Times New Roman" w:cs="Times New Roman"/>
+          <w:sz w:val="28"/>
+          <w:szCs w:val="28"/>
+          <w:lang w:val="uk-UA"/>
+        </w:rPr>
+      </w:pPr>
+      <w:r>
+        <w:rPr>
+          <w:rFonts w:ascii="Times New Roman" w:hAnsi="Times New Roman" w:cs="Times New Roman"/>
+          <w:sz w:val="28"/>
+          <w:szCs w:val="28"/>
+          <w:lang w:val="uk-UA"/>
+        </w:rPr>
+        <w:t>Контроль і критерії приймання на контрольних точках:</w:t>
+      </w:r>
+    </w:p>
+    <w:p>
+      <w:pPr>
+        <w:ind w:left="720"/>
+        <w:rPr>
+          <w:rFonts w:ascii="Times New Roman" w:hAnsi="Times New Roman" w:cs="Times New Roman"/>
+          <w:sz w:val="28"/>
+          <w:szCs w:val="28"/>
+          <w:lang w:val="uk-UA"/>
+        </w:rPr>
+      </w:pPr>
+      <w:r>
+        <w:rPr>
+          <w:rFonts w:ascii="Times New Roman" w:hAnsi="Times New Roman" w:cs="Times New Roman"/>
+          <w:sz w:val="28"/>
+          <w:szCs w:val="28"/>
+          <w:lang w:val="uk-UA"/>
+        </w:rPr>
+        <w:t xml:space="preserve">Критерій приймання кожної контрольної точки: наявність відповідного документа або демонстрації (погоджене ТЗ, ER-схема, </w:t>
+      </w:r>
+      <w:proofErr w:type="spellStart"/>
+      <w:r>
+        <w:rPr>
+          <w:rFonts w:ascii="Times New Roman" w:hAnsi="Times New Roman" w:cs="Times New Roman"/>
+          <w:sz w:val="28"/>
+          <w:szCs w:val="28"/>
+          <w:lang w:val="uk-UA"/>
+        </w:rPr>
+        <w:t>демо</w:t>
+      </w:r>
+      <w:proofErr w:type="spellEnd"/>
+      <w:r>
+        <w:rPr>
+          <w:rFonts w:ascii="Times New Roman" w:hAnsi="Times New Roman" w:cs="Times New Roman"/>
+          <w:sz w:val="28"/>
+          <w:szCs w:val="28"/>
+          <w:lang w:val="uk-UA"/>
+        </w:rPr>
+        <w:t>-версія функції, звіт про т</w:t>
+      </w:r>
+      <w:r>
+        <w:rPr>
+          <w:rFonts w:ascii="Times New Roman" w:hAnsi="Times New Roman" w:cs="Times New Roman"/>
+          <w:sz w:val="28"/>
+          <w:szCs w:val="28"/>
+          <w:lang w:val="uk-UA"/>
+        </w:rPr>
+        <w:t>ести, підписаний акт приймання) та UAT</w:t>
+      </w:r>
+      <w:r>
+        <w:rPr>
+          <w:rFonts w:ascii="Times New Roman" w:hAnsi="Times New Roman" w:cs="Times New Roman"/>
+          <w:sz w:val="28"/>
+          <w:szCs w:val="28"/>
+          <w:lang w:val="uk-UA"/>
+        </w:rPr>
+        <w:t xml:space="preserve">: замовник виконує перевірку критичних сценаріїв (створення запису, </w:t>
+      </w:r>
+      <w:r>
+        <w:rPr>
+          <w:rFonts w:ascii="Times New Roman" w:hAnsi="Times New Roman" w:cs="Times New Roman"/>
+          <w:sz w:val="28"/>
+          <w:szCs w:val="28"/>
+          <w:lang w:val="uk-UA"/>
+        </w:rPr>
+        <w:lastRenderedPageBreak/>
+        <w:t xml:space="preserve">підтвердження, нагадування, редагування послуг). Помилки, що блокують роботу, мають бути виправлені до підписання </w:t>
+      </w:r>
+      <w:proofErr w:type="spellStart"/>
+      <w:r>
+        <w:rPr>
+          <w:rFonts w:ascii="Times New Roman" w:hAnsi="Times New Roman" w:cs="Times New Roman"/>
+          <w:sz w:val="28"/>
+          <w:szCs w:val="28"/>
+          <w:lang w:val="uk-UA"/>
+        </w:rPr>
+        <w:t>акта</w:t>
+      </w:r>
+      <w:proofErr w:type="spellEnd"/>
+      <w:r>
+        <w:rPr>
+          <w:rFonts w:ascii="Times New Roman" w:hAnsi="Times New Roman" w:cs="Times New Roman"/>
+          <w:sz w:val="28"/>
+          <w:szCs w:val="28"/>
+          <w:lang w:val="uk-UA"/>
+        </w:rPr>
+        <w:t>.</w:t>
+      </w:r>
+    </w:p>
+    <w:p>
+      <w:pPr>
+        <w:pStyle w:val="a3"/>
+        <w:numPr>
+          <w:ilvl w:val="1"/>
+          <w:numId w:val="1"/>
+        </w:numPr>
+        <w:rPr>
+          <w:rFonts w:ascii="Times New Roman" w:hAnsi="Times New Roman" w:cs="Times New Roman"/>
+          <w:sz w:val="28"/>
+          <w:szCs w:val="28"/>
+          <w:lang w:val="uk-UA"/>
+        </w:rPr>
+      </w:pPr>
+      <w:r>
+        <w:rPr>
+          <w:rFonts w:ascii="Times New Roman" w:hAnsi="Times New Roman" w:cs="Times New Roman"/>
+          <w:sz w:val="28"/>
+          <w:szCs w:val="28"/>
+          <w:lang w:val="uk-UA"/>
+        </w:rPr>
+        <w:t>Резерв часу, внесення змін та порядок дій при затримках:</w:t>
+      </w:r>
+    </w:p>
+    <w:p>
+      <w:pPr>
+        <w:ind w:left="720"/>
+        <w:rPr>
+          <w:rFonts w:ascii="Times New Roman" w:hAnsi="Times New Roman" w:cs="Times New Roman"/>
+          <w:sz w:val="28"/>
+          <w:szCs w:val="28"/>
+          <w:lang w:val="uk-UA"/>
+        </w:rPr>
+      </w:pPr>
+      <w:r>
+        <w:rPr>
+          <w:rFonts w:ascii="Times New Roman" w:hAnsi="Times New Roman" w:cs="Times New Roman"/>
+          <w:sz w:val="28"/>
+          <w:szCs w:val="28"/>
+          <w:lang w:val="uk-UA"/>
+        </w:rPr>
+        <w:t>У графік закладено резерв ч</w:t>
+      </w:r>
+      <w:r>
+        <w:rPr>
+          <w:rFonts w:ascii="Times New Roman" w:hAnsi="Times New Roman" w:cs="Times New Roman"/>
+          <w:sz w:val="28"/>
+          <w:szCs w:val="28"/>
+          <w:lang w:val="uk-UA"/>
+        </w:rPr>
+        <w:t xml:space="preserve">асу для непередбачених робіт: 3-5 робочих </w:t>
+      </w:r>
+      <w:r>
+        <w:rPr>
+          <w:rFonts w:ascii="Times New Roman" w:hAnsi="Times New Roman" w:cs="Times New Roman"/>
+          <w:sz w:val="28"/>
+          <w:szCs w:val="28"/>
+          <w:lang w:val="uk-UA"/>
+        </w:rPr>
+        <w:t>днів між основними етапами.</w:t>
+      </w:r>
+      <w:r>
+        <w:rPr>
+          <w:rFonts w:ascii="Times New Roman" w:hAnsi="Times New Roman" w:cs="Times New Roman"/>
+          <w:sz w:val="28"/>
+          <w:szCs w:val="28"/>
+          <w:lang w:val="uk-UA"/>
+        </w:rPr>
+        <w:t xml:space="preserve"> </w:t>
+      </w:r>
+      <w:r>
+        <w:rPr>
+          <w:rFonts w:ascii="Times New Roman" w:hAnsi="Times New Roman" w:cs="Times New Roman"/>
+          <w:sz w:val="28"/>
+          <w:szCs w:val="28"/>
+          <w:lang w:val="uk-UA"/>
+        </w:rPr>
+        <w:t>Зм</w:t>
+      </w:r>
+      <w:r>
+        <w:rPr>
+          <w:rFonts w:ascii="Times New Roman" w:hAnsi="Times New Roman" w:cs="Times New Roman"/>
+          <w:sz w:val="28"/>
+          <w:szCs w:val="28"/>
+          <w:lang w:val="uk-UA"/>
+        </w:rPr>
+        <w:t xml:space="preserve">іни вимог після затвердження ТЗ </w:t>
+      </w:r>
+      <w:r>
+        <w:rPr>
+          <w:rFonts w:ascii="Times New Roman" w:hAnsi="Times New Roman" w:cs="Times New Roman"/>
+          <w:sz w:val="28"/>
+          <w:szCs w:val="28"/>
+          <w:lang w:val="uk-UA"/>
+        </w:rPr>
+        <w:t xml:space="preserve">оформлюються як </w:t>
+      </w:r>
+      <w:proofErr w:type="spellStart"/>
+      <w:r>
+        <w:rPr>
+          <w:rFonts w:ascii="Times New Roman" w:hAnsi="Times New Roman" w:cs="Times New Roman"/>
+          <w:sz w:val="28"/>
+          <w:szCs w:val="28"/>
+          <w:lang w:val="uk-UA"/>
+        </w:rPr>
+        <w:t>Change</w:t>
+      </w:r>
+      <w:proofErr w:type="spellEnd"/>
+      <w:r>
+        <w:rPr>
+          <w:rFonts w:ascii="Times New Roman" w:hAnsi="Times New Roman" w:cs="Times New Roman"/>
+          <w:sz w:val="28"/>
+          <w:szCs w:val="28"/>
+          <w:lang w:val="uk-UA"/>
+        </w:rPr>
+        <w:t xml:space="preserve"> </w:t>
+      </w:r>
+      <w:proofErr w:type="spellStart"/>
+      <w:r>
+        <w:rPr>
+          <w:rFonts w:ascii="Times New Roman" w:hAnsi="Times New Roman" w:cs="Times New Roman"/>
+          <w:sz w:val="28"/>
+          <w:szCs w:val="28"/>
+          <w:lang w:val="uk-UA"/>
+        </w:rPr>
+        <w:t>Request</w:t>
+      </w:r>
+      <w:proofErr w:type="spellEnd"/>
+      <w:r>
+        <w:rPr>
+          <w:rFonts w:ascii="Times New Roman" w:hAnsi="Times New Roman" w:cs="Times New Roman"/>
+          <w:sz w:val="28"/>
+          <w:szCs w:val="28"/>
+          <w:lang w:val="uk-UA"/>
+        </w:rPr>
+        <w:t>: опис зміни, оц</w:t>
+      </w:r>
+      <w:r>
+        <w:rPr>
+          <w:rFonts w:ascii="Times New Roman" w:hAnsi="Times New Roman" w:cs="Times New Roman"/>
+          <w:sz w:val="28"/>
+          <w:szCs w:val="28"/>
+          <w:lang w:val="uk-UA"/>
+        </w:rPr>
+        <w:t>інка впливу на терміни</w:t>
+      </w:r>
+      <w:r>
+        <w:rPr>
+          <w:rFonts w:ascii="Times New Roman" w:hAnsi="Times New Roman" w:cs="Times New Roman"/>
+          <w:sz w:val="28"/>
+          <w:szCs w:val="28"/>
+          <w:lang w:val="uk-UA"/>
+        </w:rPr>
+        <w:t>, письмове погодження обома сторонами.</w:t>
+      </w:r>
+      <w:r>
+        <w:rPr>
+          <w:rFonts w:ascii="Times New Roman" w:hAnsi="Times New Roman" w:cs="Times New Roman"/>
+          <w:sz w:val="28"/>
+          <w:szCs w:val="28"/>
+          <w:lang w:val="uk-UA"/>
+        </w:rPr>
+        <w:t xml:space="preserve"> </w:t>
+      </w:r>
+      <w:r>
+        <w:rPr>
+          <w:rFonts w:ascii="Times New Roman" w:hAnsi="Times New Roman" w:cs="Times New Roman"/>
+          <w:sz w:val="28"/>
+          <w:szCs w:val="28"/>
+          <w:lang w:val="uk-UA"/>
+        </w:rPr>
+        <w:t>У разі технічних ризиків розробник повідомляє замовника письмово та надає скоригований план робіт з пропозиціями щодо мінімізації наслідків.</w:t>
+      </w:r>
+    </w:p>
+    <w:p>
+      <w:pPr>
+        <w:pStyle w:val="a3"/>
+        <w:numPr>
+          <w:ilvl w:val="1"/>
+          <w:numId w:val="1"/>
+        </w:numPr>
+        <w:rPr>
+          <w:rFonts w:ascii="Times New Roman" w:hAnsi="Times New Roman" w:cs="Times New Roman"/>
+          <w:sz w:val="28"/>
+          <w:szCs w:val="28"/>
+          <w:lang w:val="uk-UA"/>
+        </w:rPr>
+      </w:pPr>
+      <w:proofErr w:type="spellStart"/>
+      <w:r>
+        <w:rPr>
+          <w:rFonts w:ascii="Times New Roman" w:hAnsi="Times New Roman" w:cs="Times New Roman"/>
+          <w:sz w:val="28"/>
+          <w:szCs w:val="28"/>
+          <w:lang w:val="uk-UA"/>
+        </w:rPr>
+        <w:t>Післяпроектна</w:t>
+      </w:r>
+      <w:proofErr w:type="spellEnd"/>
+      <w:r>
+        <w:rPr>
+          <w:rFonts w:ascii="Times New Roman" w:hAnsi="Times New Roman" w:cs="Times New Roman"/>
+          <w:sz w:val="28"/>
+          <w:szCs w:val="28"/>
+          <w:lang w:val="uk-UA"/>
+        </w:rPr>
+        <w:t xml:space="preserve"> підтримка:</w:t>
+      </w:r>
+    </w:p>
+    <w:p>
+      <w:pPr>
+        <w:ind w:left="720"/>
+        <w:rPr>
+          <w:rFonts w:ascii="Times New Roman" w:hAnsi="Times New Roman" w:cs="Times New Roman"/>
+          <w:sz w:val="28"/>
+          <w:szCs w:val="28"/>
+          <w:lang w:val="uk-UA"/>
+        </w:rPr>
+      </w:pPr>
+      <w:r>
+        <w:rPr>
+          <w:rFonts w:ascii="Times New Roman" w:hAnsi="Times New Roman" w:cs="Times New Roman"/>
+          <w:sz w:val="28"/>
+          <w:szCs w:val="28"/>
+          <w:lang w:val="uk-UA"/>
+        </w:rPr>
+        <w:t xml:space="preserve">Пропозиція щодо періоду гарантійної підтримки після передачі: 30 календарних днів безкоштовної підтримки для виправлення виявлених </w:t>
+      </w:r>
+      <w:proofErr w:type="spellStart"/>
+      <w:r>
+        <w:rPr>
+          <w:rFonts w:ascii="Times New Roman" w:hAnsi="Times New Roman" w:cs="Times New Roman"/>
+          <w:sz w:val="28"/>
+          <w:szCs w:val="28"/>
+          <w:lang w:val="uk-UA"/>
+        </w:rPr>
+        <w:t>багів</w:t>
+      </w:r>
+      <w:proofErr w:type="spellEnd"/>
+      <w:r>
+        <w:rPr>
+          <w:rFonts w:ascii="Times New Roman" w:hAnsi="Times New Roman" w:cs="Times New Roman"/>
+          <w:sz w:val="28"/>
+          <w:szCs w:val="28"/>
+          <w:lang w:val="uk-UA"/>
+        </w:rPr>
+        <w:t>, що не були закриті під час UAT. Умови подальшої підтримки та супроводу обговорюються окремо і фіксуються в договорі.</w:t>
+      </w:r>
+      <w:bookmarkStart w:id="0" w:name="_GoBack"/>
+      <w:bookmarkEnd w:id="0"/>
+    </w:p>
+    <w:p>
+      <w:pPr>
+        <w:pStyle w:val="a3"/>
         <w:numPr>
           <w:ilvl w:val="0"/>
           <w:numId w:val="1"/>
@@ -2347,7 +10506,7 @@
     </w:p>
     <w:p>
       <w:pPr>
-        <w:pStyle w:val="ListParagraph"/>
+        <w:pStyle w:val="a3"/>
         <w:numPr>
           <w:ilvl w:val="1"/>
           <w:numId w:val="1"/>
@@ -2362,7 +10521,7 @@
     </w:p>
     <w:p>
       <w:pPr>
-        <w:pStyle w:val="ListParagraph"/>
+        <w:pStyle w:val="a3"/>
         <w:numPr>
           <w:ilvl w:val="0"/>
           <w:numId w:val="1"/>
@@ -2376,6 +10535,7 @@
           <w:lang w:val="uk-UA"/>
         </w:rPr>
       </w:pPr>
+      <w:proofErr w:type="spellStart"/>
       <w:r>
         <w:rPr>
           <w:rFonts w:ascii="Times New Roman" w:hAnsi="Times New Roman" w:cs="Times New Roman"/>
@@ -2385,12 +10545,24 @@
           <w:szCs w:val="28"/>
           <w:lang w:val="uk-UA"/>
         </w:rPr>
-        <w:t>Обгрунтування корисності проекту</w:t>
+        <w:t>Обгрунтування</w:t>
+      </w:r>
+      <w:proofErr w:type="spellEnd"/>
+      <w:r>
+        <w:rPr>
+          <w:rFonts w:ascii="Times New Roman" w:hAnsi="Times New Roman" w:cs="Times New Roman"/>
+          <w:b/>
+          <w:bCs/>
+          <w:sz w:val="28"/>
+          <w:szCs w:val="28"/>
+          <w:lang w:val="uk-UA"/>
+        </w:rPr>
+        <w:t xml:space="preserve"> корисності проекту</w:t>
       </w:r>
     </w:p>
     <w:p>
       <w:pPr>
-        <w:pStyle w:val="ListParagraph"/>
+        <w:pStyle w:val="a3"/>
         <w:numPr>
           <w:ilvl w:val="1"/>
           <w:numId w:val="1"/>
@@ -2437,7 +10609,7 @@
 </file>
 
 <file path=word/numbering.xml><?xml version="1.0" encoding="utf-8"?>
-<w:numbering xmlns:wpc="http://schemas.microsoft.com/office/word/2010/wordprocessingCanvas" xmlns:cx="http://schemas.microsoft.com/office/drawing/2014/chartex" xmlns:cx1="http://schemas.microsoft.com/office/drawing/2015/9/8/chartex" xmlns:cx2="http://schemas.microsoft.com/office/drawing/2015/10/21/chartex" xmlns:cx3="http://schemas.microsoft.com/office/drawing/2016/5/9/chartex" xmlns:cx4="http://schemas.microsoft.com/office/drawing/2016/5/10/chartex" xmlns:cx5="http://schemas.microsoft.com/office/drawing/2016/5/11/chartex" xmlns:cx6="http://schemas.microsoft.com/office/drawing/2016/5/12/chartex" xmlns:cx7="http://schemas.microsoft.com/office/drawing/2016/5/13/chartex" xmlns:cx8="http://schemas.microsoft.com/office/drawing/2016/5/14/chartex" xmlns:mc="http://schemas.openxmlformats.org/markup-compatibility/2006" xmlns:aink="http://schemas.microsoft.com/office/drawing/2016/ink" xmlns:am3d="http://schemas.microsoft.com/office/drawing/2017/model3d" xmlns:o="urn:schemas-microsoft-com:office:office" xmlns:oel="http://schemas.microsoft.com/office/2019/extlst" xmlns:r="http://schemas.openxmlformats.org/officeDocument/2006/relationships" xmlns:m="http://schemas.openxmlformats.org/officeDocument/2006/math" xmlns:v="urn:schemas-microsoft-com:vml" xmlns:wp14="http://schemas.microsoft.com/office/word/2010/wordprocessingDrawing" xmlns:wp="http://schemas.openxmlformats.org/drawingml/2006/wordprocessingDrawing" xmlns:w10="urn:schemas-microsoft-com:office:word" xmlns:w="http://schemas.openxmlformats.org/wordprocessingml/2006/main" xmlns:w14="http://schemas.microsoft.com/office/word/2010/wordml" xmlns:w15="http://schemas.microsoft.com/office/word/2012/wordml" xmlns:w16cex="http://schemas.microsoft.com/office/word/2018/wordml/cex" xmlns:w16cid="http://schemas.microsoft.com/office/word/2016/wordml/cid" xmlns:w16="http://schemas.microsoft.com/office/word/2018/wordml" xmlns:w16du="http://schemas.microsoft.com/office/word/2023/wordml/word16du" xmlns:w16sdtdh="http://schemas.microsoft.com/office/word/2020/wordml/sdtdatahash" xmlns:w16sdtfl="http://schemas.microsoft.com/office/word/2024/wordml/sdtformatlock" xmlns:w16se="http://schemas.microsoft.com/office/word/2015/wordml/symex" xmlns:wpg="http://schemas.microsoft.com/office/word/2010/wordprocessingGroup" xmlns:wpi="http://schemas.microsoft.com/office/word/2010/wordprocessingInk" xmlns:wne="http://schemas.microsoft.com/office/word/2006/wordml" xmlns:wps="http://schemas.microsoft.com/office/word/2010/wordprocessingShape" mc:Ignorable="w14 w15 w16se w16cid w16 w16cex w16sdtdh w16sdtfl w16du wp14">
+<w:numbering xmlns:wpc="http://schemas.microsoft.com/office/word/2010/wordprocessingCanvas" xmlns:cx="http://schemas.microsoft.com/office/drawing/2014/chartex" xmlns:mc="http://schemas.openxmlformats.org/markup-compatibility/2006" xmlns:o="urn:schemas-microsoft-com:office:office" xmlns:r="http://schemas.openxmlformats.org/officeDocument/2006/relationships" xmlns:m="http://schemas.openxmlformats.org/officeDocument/2006/math" xmlns:v="urn:schemas-microsoft-com:vml" xmlns:wp14="http://schemas.microsoft.com/office/word/2010/wordprocessingDrawing" xmlns:wp="http://schemas.openxmlformats.org/drawingml/2006/wordprocessingDrawing" xmlns:w10="urn:schemas-microsoft-com:office:word" xmlns:w="http://schemas.openxmlformats.org/wordprocessingml/2006/main" xmlns:w14="http://schemas.microsoft.com/office/word/2010/wordml" xmlns:w15="http://schemas.microsoft.com/office/word/2012/wordml" xmlns:w16se="http://schemas.microsoft.com/office/word/2015/wordml/symex" xmlns:wpg="http://schemas.microsoft.com/office/word/2010/wordprocessingGroup" xmlns:wpi="http://schemas.microsoft.com/office/word/2010/wordprocessingInk" xmlns:wne="http://schemas.microsoft.com/office/word/2006/wordml" xmlns:wps="http://schemas.microsoft.com/office/word/2010/wordprocessingShape" mc:Ignorable="w14 w15 w16se wp14">
   <w:abstractNum w:abstractNumId="0" w15:restartNumberingAfterBreak="0">
     <w:nsid w:val="0C3E478D"/>
     <w:multiLevelType w:val="hybridMultilevel"/>
@@ -2907,23 +11079,23 @@
       </w:rPr>
     </w:lvl>
   </w:abstractNum>
-  <w:num w:numId="1" w16cid:durableId="355468650">
+  <w:num w:numId="1">
     <w:abstractNumId w:val="1"/>
   </w:num>
-  <w:num w:numId="2" w16cid:durableId="104546082">
+  <w:num w:numId="2">
     <w:abstractNumId w:val="3"/>
   </w:num>
-  <w:num w:numId="3" w16cid:durableId="1654335694">
+  <w:num w:numId="3">
     <w:abstractNumId w:val="2"/>
   </w:num>
-  <w:num w:numId="4" w16cid:durableId="338436185">
+  <w:num w:numId="4">
     <w:abstractNumId w:val="0"/>
   </w:num>
 </w:numbering>
 </file>
 
 <file path=word/styles.xml><?xml version="1.0" encoding="utf-8"?>
-<w:styles xmlns:mc="http://schemas.openxmlformats.org/markup-compatibility/2006" xmlns:r="http://schemas.openxmlformats.org/officeDocument/2006/relationships" xmlns:w="http://schemas.openxmlformats.org/wordprocessingml/2006/main" xmlns:w14="http://schemas.microsoft.com/office/word/2010/wordml" xmlns:w15="http://schemas.microsoft.com/office/word/2012/wordml" xmlns:w16cex="http://schemas.microsoft.com/office/word/2018/wordml/cex" xmlns:w16cid="http://schemas.microsoft.com/office/word/2016/wordml/cid" xmlns:w16="http://schemas.microsoft.com/office/word/2018/wordml" xmlns:w16du="http://schemas.microsoft.com/office/word/2023/wordml/word16du" xmlns:w16sdtdh="http://schemas.microsoft.com/office/word/2020/wordml/sdtdatahash" xmlns:w16sdtfl="http://schemas.microsoft.com/office/word/2024/wordml/sdtformatlock" xmlns:w16se="http://schemas.microsoft.com/office/word/2015/wordml/symex" mc:Ignorable="w14 w15 w16se w16cid w16 w16cex w16sdtdh w16sdtfl w16du">
+<w:styles xmlns:mc="http://schemas.openxmlformats.org/markup-compatibility/2006" xmlns:r="http://schemas.openxmlformats.org/officeDocument/2006/relationships" xmlns:w="http://schemas.openxmlformats.org/wordprocessingml/2006/main" xmlns:w14="http://schemas.microsoft.com/office/word/2010/wordml" xmlns:w15="http://schemas.microsoft.com/office/word/2012/wordml" xmlns:w16se="http://schemas.microsoft.com/office/word/2015/wordml/symex" mc:Ignorable="w14 w15 w16se">
   <w:docDefaults>
     <w:rPrDefault>
       <w:rPr>
@@ -2939,7 +11111,7 @@
       </w:pPr>
     </w:pPrDefault>
   </w:docDefaults>
-  <w:latentStyles w:defLockedState="0" w:defUIPriority="99" w:defSemiHidden="0" w:defUnhideWhenUsed="0" w:defQFormat="0" w:count="376">
+  <w:latentStyles w:defLockedState="0" w:defUIPriority="99" w:defSemiHidden="0" w:defUnhideWhenUsed="0" w:defQFormat="0" w:count="371">
     <w:lsdException w:name="Normal" w:uiPriority="0" w:qFormat="1"/>
     <w:lsdException w:name="heading 1" w:uiPriority="9" w:qFormat="1"/>
     <w:lsdException w:name="heading 2" w:semiHidden="1" w:uiPriority="9" w:unhideWhenUsed="1" w:qFormat="1"/>
@@ -3311,22 +11483,18 @@
     <w:lsdException w:name="List Table 5 Dark Accent 6" w:uiPriority="50"/>
     <w:lsdException w:name="List Table 6 Colorful Accent 6" w:uiPriority="51"/>
     <w:lsdException w:name="List Table 7 Colorful Accent 6" w:uiPriority="52"/>
-    <w:lsdException w:name="Mention" w:semiHidden="1" w:unhideWhenUsed="1"/>
-    <w:lsdException w:name="Smart Hyperlink" w:semiHidden="1" w:unhideWhenUsed="1"/>
-    <w:lsdException w:name="Hashtag" w:semiHidden="1" w:unhideWhenUsed="1"/>
-    <w:lsdException w:name="Unresolved Mention" w:semiHidden="1" w:unhideWhenUsed="1"/>
-    <w:lsdException w:name="Smart Link" w:semiHidden="1" w:unhideWhenUsed="1"/>
   </w:latentStyles>
-  <w:style w:type="paragraph" w:default="1" w:styleId="Normal">
+  <w:style w:type="paragraph" w:default="1" w:styleId="a">
     <w:name w:val="Normal"/>
     <w:qFormat/>
   </w:style>
-  <w:style w:type="character" w:default="1" w:styleId="DefaultParagraphFont">
+  <w:style w:type="character" w:default="1" w:styleId="a0">
     <w:name w:val="Default Paragraph Font"/>
     <w:uiPriority w:val="1"/>
+    <w:semiHidden/>
     <w:unhideWhenUsed/>
   </w:style>
-  <w:style w:type="table" w:default="1" w:styleId="TableNormal">
+  <w:style w:type="table" w:default="1" w:styleId="a1">
     <w:name w:val="Normal Table"/>
     <w:uiPriority w:val="99"/>
     <w:semiHidden/>
@@ -3341,15 +11509,15 @@
       </w:tblCellMar>
     </w:tblPr>
   </w:style>
-  <w:style w:type="numbering" w:default="1" w:styleId="NoList">
+  <w:style w:type="numbering" w:default="1" w:styleId="a2">
     <w:name w:val="No List"/>
     <w:uiPriority w:val="99"/>
     <w:semiHidden/>
     <w:unhideWhenUsed/>
   </w:style>
-  <w:style w:type="paragraph" w:styleId="ListParagraph">
+  <w:style w:type="paragraph" w:styleId="a3">
     <w:name w:val="List Paragraph"/>
-    <w:basedOn w:val="Normal"/>
+    <w:basedOn w:val="a"/>
     <w:uiPriority w:val="34"/>
     <w:qFormat/>
     <w:rsid w:val="001B41E8"/>
@@ -3358,9 +11526,9 @@
       <w:contextualSpacing/>
     </w:pPr>
   </w:style>
-  <w:style w:type="character" w:styleId="Strong">
+  <w:style w:type="character" w:styleId="a4">
     <w:name w:val="Strong"/>
-    <w:basedOn w:val="DefaultParagraphFont"/>
+    <w:basedOn w:val="a0"/>
     <w:uiPriority w:val="22"/>
     <w:qFormat/>
     <w:rsid w:val="0008590C"/>

--- a/Docs/Концепція програмного проєкту.docx
+++ b/Docs/Концепція програмного проєкту.docx
@@ -1,6 +1,6 @@
 
 <file path=word/document.xml><?xml version="1.0" encoding="utf-8"?>
-<w:document xmlns:wpc="http://schemas.microsoft.com/office/word/2010/wordprocessingCanvas" xmlns:cx="http://schemas.microsoft.com/office/drawing/2014/chartex" xmlns:mc="http://schemas.openxmlformats.org/markup-compatibility/2006" xmlns:o="urn:schemas-microsoft-com:office:office" xmlns:r="http://schemas.openxmlformats.org/officeDocument/2006/relationships" xmlns:m="http://schemas.openxmlformats.org/officeDocument/2006/math" xmlns:v="urn:schemas-microsoft-com:vml" xmlns:wp14="http://schemas.microsoft.com/office/word/2010/wordprocessingDrawing" xmlns:wp="http://schemas.openxmlformats.org/drawingml/2006/wordprocessingDrawing" xmlns:w10="urn:schemas-microsoft-com:office:word" xmlns:w="http://schemas.openxmlformats.org/wordprocessingml/2006/main" xmlns:w14="http://schemas.microsoft.com/office/word/2010/wordml" xmlns:w15="http://schemas.microsoft.com/office/word/2012/wordml" xmlns:w16se="http://schemas.microsoft.com/office/word/2015/wordml/symex" xmlns:wpg="http://schemas.microsoft.com/office/word/2010/wordprocessingGroup" xmlns:wpi="http://schemas.microsoft.com/office/word/2010/wordprocessingInk" xmlns:wne="http://schemas.microsoft.com/office/word/2006/wordml" xmlns:wps="http://schemas.microsoft.com/office/word/2010/wordprocessingShape" mc:Ignorable="w14 w15 w16se wp14">
+<w:document xmlns:wpc="http://schemas.microsoft.com/office/word/2010/wordprocessingCanvas" xmlns:cx="http://schemas.microsoft.com/office/drawing/2014/chartex" xmlns:cx1="http://schemas.microsoft.com/office/drawing/2015/9/8/chartex" xmlns:mc="http://schemas.openxmlformats.org/markup-compatibility/2006" xmlns:o="urn:schemas-microsoft-com:office:office" xmlns:r="http://schemas.openxmlformats.org/officeDocument/2006/relationships" xmlns:m="http://schemas.openxmlformats.org/officeDocument/2006/math" xmlns:v="urn:schemas-microsoft-com:vml" xmlns:wp14="http://schemas.microsoft.com/office/word/2010/wordprocessingDrawing" xmlns:wp="http://schemas.openxmlformats.org/drawingml/2006/wordprocessingDrawing" xmlns:w10="urn:schemas-microsoft-com:office:word" xmlns:w="http://schemas.openxmlformats.org/wordprocessingml/2006/main" xmlns:w14="http://schemas.microsoft.com/office/word/2010/wordml" xmlns:w15="http://schemas.microsoft.com/office/word/2012/wordml" xmlns:w16se="http://schemas.microsoft.com/office/word/2015/wordml/symex" xmlns:wpg="http://schemas.microsoft.com/office/word/2010/wordprocessingGroup" xmlns:wpi="http://schemas.microsoft.com/office/word/2010/wordprocessingInk" xmlns:wne="http://schemas.microsoft.com/office/word/2006/wordml" xmlns:wps="http://schemas.microsoft.com/office/word/2010/wordprocessingShape" mc:Ignorable="w14 w15 w16se wp14">
   <w:body>
     <w:p>
       <w:pPr>
@@ -9513,13 +9513,1025 @@
         </w:numPr>
         <w:rPr>
           <w:rFonts w:ascii="Times New Roman" w:hAnsi="Times New Roman" w:cs="Times New Roman"/>
+          <w:bCs/>
+          <w:sz w:val="28"/>
+          <w:szCs w:val="28"/>
+          <w:lang w:val="uk-UA"/>
+        </w:rPr>
+      </w:pPr>
+      <w:r>
+        <w:rPr>
+          <w:rFonts w:ascii="Times New Roman" w:hAnsi="Times New Roman" w:cs="Times New Roman"/>
           <w:b/>
           <w:bCs/>
           <w:sz w:val="28"/>
           <w:szCs w:val="28"/>
           <w:lang w:val="uk-UA"/>
         </w:rPr>
-      </w:pPr>
+        <w:t>Людські ресурси</w:t>
+      </w:r>
+      <w:r>
+        <w:rPr>
+          <w:rFonts w:ascii="Times New Roman" w:hAnsi="Times New Roman" w:cs="Times New Roman"/>
+          <w:b/>
+          <w:bCs/>
+          <w:sz w:val="28"/>
+          <w:szCs w:val="28"/>
+          <w:lang w:val="uk-UA"/>
+        </w:rPr>
+        <w:t xml:space="preserve">: </w:t>
+      </w:r>
+    </w:p>
+    <w:p>
+      <w:pPr>
+        <w:pStyle w:val="a3"/>
+        <w:numPr>
+          <w:ilvl w:val="0"/>
+          <w:numId w:val="7"/>
+        </w:numPr>
+        <w:rPr>
+          <w:rFonts w:ascii="Times New Roman" w:hAnsi="Times New Roman" w:cs="Times New Roman"/>
+          <w:bCs/>
+          <w:sz w:val="28"/>
+          <w:szCs w:val="28"/>
+          <w:lang w:val="uk-UA"/>
+        </w:rPr>
+      </w:pPr>
+      <w:r>
+        <w:rPr>
+          <w:rFonts w:ascii="Times New Roman" w:hAnsi="Times New Roman" w:cs="Times New Roman"/>
+          <w:bCs/>
+          <w:sz w:val="28"/>
+          <w:szCs w:val="28"/>
+          <w:lang w:val="uk-UA"/>
+        </w:rPr>
+        <w:t>Розробник (програміст) – відповідає за аналіз вимог, розробку архітектури, створення коду чат-бота, бази даних та адміністративного інтерфейсу.</w:t>
+      </w:r>
+    </w:p>
+    <w:p>
+      <w:pPr>
+        <w:pStyle w:val="a3"/>
+        <w:numPr>
+          <w:ilvl w:val="0"/>
+          <w:numId w:val="7"/>
+        </w:numPr>
+        <w:rPr>
+          <w:rFonts w:ascii="Times New Roman" w:hAnsi="Times New Roman" w:cs="Times New Roman"/>
+          <w:bCs/>
+          <w:sz w:val="28"/>
+          <w:szCs w:val="28"/>
+          <w:lang w:val="uk-UA"/>
+        </w:rPr>
+      </w:pPr>
+      <w:r>
+        <w:rPr>
+          <w:rFonts w:ascii="Times New Roman" w:hAnsi="Times New Roman" w:cs="Times New Roman"/>
+          <w:bCs/>
+          <w:sz w:val="28"/>
+          <w:szCs w:val="28"/>
+          <w:lang w:val="uk-UA"/>
+        </w:rPr>
+        <w:t>Технічний консультант – забезпечує налаштування серверного середовища, бази даних, резервного копіювання та моніторинг працездатності системи.</w:t>
+      </w:r>
+    </w:p>
+    <w:p>
+      <w:pPr>
+        <w:pStyle w:val="a3"/>
+        <w:numPr>
+          <w:ilvl w:val="0"/>
+          <w:numId w:val="7"/>
+        </w:numPr>
+        <w:rPr>
+          <w:rFonts w:ascii="Times New Roman" w:hAnsi="Times New Roman" w:cs="Times New Roman"/>
+          <w:bCs/>
+          <w:sz w:val="28"/>
+          <w:szCs w:val="28"/>
+          <w:lang w:val="uk-UA"/>
+        </w:rPr>
+      </w:pPr>
+      <w:r>
+        <w:rPr>
+          <w:rFonts w:ascii="Times New Roman" w:hAnsi="Times New Roman" w:cs="Times New Roman"/>
+          <w:bCs/>
+          <w:sz w:val="28"/>
+          <w:szCs w:val="28"/>
+          <w:lang w:val="uk-UA"/>
+        </w:rPr>
+        <w:t>Адміністратор СТО – бере участь у тестуванні, перевіряє коректність відображення даних, відповідає за введення актуальної інформації (послуги, ціни, графік).</w:t>
+      </w:r>
+    </w:p>
+    <w:p>
+      <w:pPr>
+        <w:pStyle w:val="a3"/>
+        <w:numPr>
+          <w:ilvl w:val="0"/>
+          <w:numId w:val="7"/>
+        </w:numPr>
+        <w:rPr>
+          <w:rFonts w:ascii="Times New Roman" w:hAnsi="Times New Roman" w:cs="Times New Roman"/>
+          <w:bCs/>
+          <w:sz w:val="28"/>
+          <w:szCs w:val="28"/>
+          <w:lang w:val="uk-UA"/>
+        </w:rPr>
+      </w:pPr>
+      <w:r>
+        <w:rPr>
+          <w:rFonts w:ascii="Times New Roman" w:hAnsi="Times New Roman" w:cs="Times New Roman"/>
+          <w:bCs/>
+          <w:sz w:val="28"/>
+          <w:szCs w:val="28"/>
+          <w:lang w:val="uk-UA"/>
+        </w:rPr>
+        <w:t>Замовник – затверджує технічне завдання, погоджує ключові етапи та приймає готовий продукт.</w:t>
+      </w:r>
+    </w:p>
+    <w:p>
+      <w:pPr>
+        <w:pStyle w:val="a3"/>
+        <w:numPr>
+          <w:ilvl w:val="1"/>
+          <w:numId w:val="1"/>
+        </w:numPr>
+        <w:rPr>
+          <w:rFonts w:ascii="Times New Roman" w:hAnsi="Times New Roman" w:cs="Times New Roman"/>
+          <w:b/>
+          <w:bCs/>
+          <w:sz w:val="28"/>
+          <w:szCs w:val="28"/>
+          <w:lang w:val="uk-UA"/>
+        </w:rPr>
+      </w:pPr>
+      <w:r>
+        <w:rPr>
+          <w:rFonts w:ascii="Times New Roman" w:hAnsi="Times New Roman" w:cs="Times New Roman"/>
+          <w:b/>
+          <w:bCs/>
+          <w:sz w:val="28"/>
+          <w:szCs w:val="28"/>
+          <w:lang w:val="uk-UA"/>
+        </w:rPr>
+        <w:lastRenderedPageBreak/>
+        <w:t>Технічні ресурси</w:t>
+      </w:r>
+      <w:r>
+        <w:rPr>
+          <w:rFonts w:ascii="Times New Roman" w:hAnsi="Times New Roman" w:cs="Times New Roman"/>
+          <w:b/>
+          <w:bCs/>
+          <w:sz w:val="28"/>
+          <w:szCs w:val="28"/>
+          <w:lang w:val="uk-UA"/>
+        </w:rPr>
+        <w:t>:</w:t>
+      </w:r>
+    </w:p>
+    <w:p>
+      <w:pPr>
+        <w:pStyle w:val="a3"/>
+        <w:numPr>
+          <w:ilvl w:val="0"/>
+          <w:numId w:val="6"/>
+        </w:numPr>
+        <w:rPr>
+          <w:rFonts w:ascii="Times New Roman" w:hAnsi="Times New Roman" w:cs="Times New Roman"/>
+          <w:bCs/>
+          <w:sz w:val="28"/>
+          <w:szCs w:val="28"/>
+          <w:lang w:val="uk-UA"/>
+        </w:rPr>
+      </w:pPr>
+      <w:r>
+        <w:rPr>
+          <w:rFonts w:ascii="Times New Roman" w:hAnsi="Times New Roman" w:cs="Times New Roman"/>
+          <w:bCs/>
+          <w:sz w:val="28"/>
+          <w:szCs w:val="28"/>
+          <w:lang w:val="uk-UA"/>
+        </w:rPr>
+        <w:t>Сервер або VPS-</w:t>
+      </w:r>
+      <w:proofErr w:type="spellStart"/>
+      <w:r>
+        <w:rPr>
+          <w:rFonts w:ascii="Times New Roman" w:hAnsi="Times New Roman" w:cs="Times New Roman"/>
+          <w:bCs/>
+          <w:sz w:val="28"/>
+          <w:szCs w:val="28"/>
+          <w:lang w:val="uk-UA"/>
+        </w:rPr>
+        <w:t>хостинг</w:t>
+      </w:r>
+      <w:proofErr w:type="spellEnd"/>
+      <w:r>
+        <w:rPr>
+          <w:rFonts w:ascii="Times New Roman" w:hAnsi="Times New Roman" w:cs="Times New Roman"/>
+          <w:bCs/>
+          <w:sz w:val="28"/>
+          <w:szCs w:val="28"/>
+          <w:lang w:val="uk-UA"/>
+        </w:rPr>
+        <w:t xml:space="preserve"> для розгортання серверної частини чат-бота та бази даних.</w:t>
+      </w:r>
+    </w:p>
+    <w:p>
+      <w:pPr>
+        <w:pStyle w:val="a3"/>
+        <w:numPr>
+          <w:ilvl w:val="0"/>
+          <w:numId w:val="6"/>
+        </w:numPr>
+        <w:rPr>
+          <w:rFonts w:ascii="Times New Roman" w:hAnsi="Times New Roman" w:cs="Times New Roman"/>
+          <w:bCs/>
+          <w:sz w:val="28"/>
+          <w:szCs w:val="28"/>
+          <w:lang w:val="uk-UA"/>
+        </w:rPr>
+      </w:pPr>
+      <w:r>
+        <w:rPr>
+          <w:rFonts w:ascii="Times New Roman" w:hAnsi="Times New Roman" w:cs="Times New Roman"/>
+          <w:bCs/>
+          <w:sz w:val="28"/>
+          <w:szCs w:val="28"/>
+          <w:lang w:val="uk-UA"/>
+        </w:rPr>
+        <w:t xml:space="preserve">Система керування базами даних (наприклад, </w:t>
+      </w:r>
+      <w:proofErr w:type="spellStart"/>
+      <w:r>
+        <w:rPr>
+          <w:rFonts w:ascii="Times New Roman" w:hAnsi="Times New Roman" w:cs="Times New Roman"/>
+          <w:bCs/>
+          <w:sz w:val="28"/>
+          <w:szCs w:val="28"/>
+          <w:lang w:val="uk-UA"/>
+        </w:rPr>
+        <w:t>MySQL</w:t>
+      </w:r>
+      <w:proofErr w:type="spellEnd"/>
+      <w:r>
+        <w:rPr>
+          <w:rFonts w:ascii="Times New Roman" w:hAnsi="Times New Roman" w:cs="Times New Roman"/>
+          <w:bCs/>
+          <w:sz w:val="28"/>
+          <w:szCs w:val="28"/>
+          <w:lang w:val="uk-UA"/>
+        </w:rPr>
+        <w:t>).</w:t>
+      </w:r>
+    </w:p>
+    <w:p>
+      <w:pPr>
+        <w:pStyle w:val="a3"/>
+        <w:numPr>
+          <w:ilvl w:val="0"/>
+          <w:numId w:val="6"/>
+        </w:numPr>
+        <w:rPr>
+          <w:rFonts w:ascii="Times New Roman" w:hAnsi="Times New Roman" w:cs="Times New Roman"/>
+          <w:bCs/>
+          <w:sz w:val="28"/>
+          <w:szCs w:val="28"/>
+          <w:lang w:val="uk-UA"/>
+        </w:rPr>
+      </w:pPr>
+      <w:r>
+        <w:rPr>
+          <w:rFonts w:ascii="Times New Roman" w:hAnsi="Times New Roman" w:cs="Times New Roman"/>
+          <w:bCs/>
+          <w:sz w:val="28"/>
+          <w:szCs w:val="28"/>
+          <w:lang w:val="uk-UA"/>
+        </w:rPr>
+        <w:t xml:space="preserve">Доменне ім’я або IP-адреса </w:t>
+      </w:r>
+      <w:r>
+        <w:rPr>
+          <w:rFonts w:ascii="Times New Roman" w:hAnsi="Times New Roman" w:cs="Times New Roman"/>
+          <w:bCs/>
+          <w:sz w:val="28"/>
+          <w:szCs w:val="28"/>
+          <w:lang w:val="uk-UA"/>
+        </w:rPr>
+        <w:t>для стабільного доступу до API.</w:t>
+      </w:r>
+    </w:p>
+    <w:p>
+      <w:pPr>
+        <w:pStyle w:val="a3"/>
+        <w:numPr>
+          <w:ilvl w:val="0"/>
+          <w:numId w:val="6"/>
+        </w:numPr>
+        <w:rPr>
+          <w:rFonts w:ascii="Times New Roman" w:hAnsi="Times New Roman" w:cs="Times New Roman"/>
+          <w:bCs/>
+          <w:sz w:val="28"/>
+          <w:szCs w:val="28"/>
+          <w:lang w:val="uk-UA"/>
+        </w:rPr>
+      </w:pPr>
+      <w:r>
+        <w:rPr>
+          <w:rFonts w:ascii="Times New Roman" w:hAnsi="Times New Roman" w:cs="Times New Roman"/>
+          <w:bCs/>
+          <w:sz w:val="28"/>
+          <w:szCs w:val="28"/>
+          <w:lang w:val="uk-UA"/>
+        </w:rPr>
+        <w:t>Пристрої розробника (ПК, ноу</w:t>
+      </w:r>
+      <w:r>
+        <w:rPr>
+          <w:rFonts w:ascii="Times New Roman" w:hAnsi="Times New Roman" w:cs="Times New Roman"/>
+          <w:bCs/>
+          <w:sz w:val="28"/>
+          <w:szCs w:val="28"/>
+          <w:lang w:val="uk-UA"/>
+        </w:rPr>
+        <w:t>тбук) із доступом до Інтернету.</w:t>
+      </w:r>
+    </w:p>
+    <w:p>
+      <w:pPr>
+        <w:pStyle w:val="a3"/>
+        <w:numPr>
+          <w:ilvl w:val="0"/>
+          <w:numId w:val="6"/>
+        </w:numPr>
+        <w:rPr>
+          <w:rFonts w:ascii="Times New Roman" w:hAnsi="Times New Roman" w:cs="Times New Roman"/>
+          <w:bCs/>
+          <w:sz w:val="28"/>
+          <w:szCs w:val="28"/>
+          <w:lang w:val="uk-UA"/>
+        </w:rPr>
+      </w:pPr>
+      <w:r>
+        <w:rPr>
+          <w:rFonts w:ascii="Times New Roman" w:hAnsi="Times New Roman" w:cs="Times New Roman"/>
+          <w:bCs/>
+          <w:sz w:val="28"/>
+          <w:szCs w:val="28"/>
+          <w:lang w:val="uk-UA"/>
+        </w:rPr>
+        <w:t>Тестові пристрої для перевірки роботи</w:t>
+      </w:r>
+      <w:r>
+        <w:rPr>
+          <w:rFonts w:ascii="Times New Roman" w:hAnsi="Times New Roman" w:cs="Times New Roman"/>
+          <w:bCs/>
+          <w:sz w:val="28"/>
+          <w:szCs w:val="28"/>
+          <w:lang w:val="uk-UA"/>
+        </w:rPr>
+        <w:t xml:space="preserve"> бота в Telegram </w:t>
+      </w:r>
+      <w:r>
+        <w:rPr>
+          <w:rFonts w:ascii="Times New Roman" w:hAnsi="Times New Roman" w:cs="Times New Roman"/>
+          <w:bCs/>
+          <w:sz w:val="28"/>
+          <w:szCs w:val="28"/>
+          <w:lang w:val="uk-UA"/>
+        </w:rPr>
+        <w:t>(смартфони/ПК).</w:t>
+      </w:r>
+    </w:p>
+    <w:p>
+      <w:pPr>
+        <w:pStyle w:val="a3"/>
+        <w:ind w:left="1080"/>
+        <w:rPr>
+          <w:rFonts w:ascii="Times New Roman" w:hAnsi="Times New Roman" w:cs="Times New Roman"/>
+          <w:bCs/>
+          <w:sz w:val="28"/>
+          <w:szCs w:val="28"/>
+          <w:lang w:val="uk-UA"/>
+        </w:rPr>
+      </w:pPr>
+    </w:p>
+    <w:p>
+      <w:pPr>
+        <w:pStyle w:val="a3"/>
+        <w:numPr>
+          <w:ilvl w:val="1"/>
+          <w:numId w:val="1"/>
+        </w:numPr>
+        <w:rPr>
+          <w:rFonts w:ascii="Times New Roman" w:hAnsi="Times New Roman" w:cs="Times New Roman"/>
+          <w:b/>
+          <w:bCs/>
+          <w:sz w:val="28"/>
+          <w:szCs w:val="28"/>
+          <w:lang w:val="uk-UA"/>
+        </w:rPr>
+      </w:pPr>
+      <w:r>
+        <w:rPr>
+          <w:rFonts w:ascii="Times New Roman" w:hAnsi="Times New Roman" w:cs="Times New Roman"/>
+          <w:b/>
+          <w:bCs/>
+          <w:sz w:val="28"/>
+          <w:szCs w:val="28"/>
+          <w:lang w:val="uk-UA"/>
+        </w:rPr>
+        <w:t>Програмні ресурси</w:t>
+      </w:r>
+      <w:r>
+        <w:rPr>
+          <w:rFonts w:ascii="Times New Roman" w:hAnsi="Times New Roman" w:cs="Times New Roman"/>
+          <w:b/>
+          <w:bCs/>
+          <w:sz w:val="28"/>
+          <w:szCs w:val="28"/>
+          <w:lang w:val="uk-UA"/>
+        </w:rPr>
+        <w:t>:</w:t>
+      </w:r>
+    </w:p>
+    <w:p>
+      <w:pPr>
+        <w:pStyle w:val="a3"/>
+        <w:numPr>
+          <w:ilvl w:val="0"/>
+          <w:numId w:val="6"/>
+        </w:numPr>
+        <w:rPr>
+          <w:rFonts w:ascii="Times New Roman" w:hAnsi="Times New Roman" w:cs="Times New Roman"/>
+          <w:bCs/>
+          <w:sz w:val="28"/>
+          <w:szCs w:val="28"/>
+          <w:lang w:val="uk-UA"/>
+        </w:rPr>
+      </w:pPr>
+      <w:r>
+        <w:rPr>
+          <w:rFonts w:ascii="Times New Roman" w:hAnsi="Times New Roman" w:cs="Times New Roman"/>
+          <w:bCs/>
+          <w:sz w:val="28"/>
+          <w:szCs w:val="28"/>
+          <w:lang w:val="uk-UA"/>
+        </w:rPr>
+        <w:t xml:space="preserve">Мова програмування </w:t>
+      </w:r>
+      <w:proofErr w:type="spellStart"/>
+      <w:r>
+        <w:rPr>
+          <w:rFonts w:ascii="Times New Roman" w:hAnsi="Times New Roman" w:cs="Times New Roman"/>
+          <w:bCs/>
+          <w:sz w:val="28"/>
+          <w:szCs w:val="28"/>
+          <w:lang w:val="uk-UA"/>
+        </w:rPr>
+        <w:t>Python</w:t>
+      </w:r>
+      <w:proofErr w:type="spellEnd"/>
+      <w:r>
+        <w:rPr>
+          <w:rFonts w:ascii="Times New Roman" w:hAnsi="Times New Roman" w:cs="Times New Roman"/>
+          <w:bCs/>
+          <w:sz w:val="28"/>
+          <w:szCs w:val="28"/>
+          <w:lang w:val="uk-UA"/>
+        </w:rPr>
+        <w:t>.</w:t>
+      </w:r>
+    </w:p>
+    <w:p>
+      <w:pPr>
+        <w:pStyle w:val="a3"/>
+        <w:numPr>
+          <w:ilvl w:val="0"/>
+          <w:numId w:val="6"/>
+        </w:numPr>
+        <w:rPr>
+          <w:rFonts w:ascii="Times New Roman" w:hAnsi="Times New Roman" w:cs="Times New Roman"/>
+          <w:bCs/>
+          <w:sz w:val="28"/>
+          <w:szCs w:val="28"/>
+          <w:lang w:val="uk-UA"/>
+        </w:rPr>
+      </w:pPr>
+      <w:r>
+        <w:rPr>
+          <w:rFonts w:ascii="Times New Roman" w:hAnsi="Times New Roman" w:cs="Times New Roman"/>
+          <w:bCs/>
+          <w:sz w:val="28"/>
+          <w:szCs w:val="28"/>
+          <w:lang w:val="uk-UA"/>
+        </w:rPr>
+        <w:t xml:space="preserve">Бібліотека </w:t>
+      </w:r>
+      <w:proofErr w:type="spellStart"/>
+      <w:r>
+        <w:rPr>
+          <w:rFonts w:ascii="Times New Roman" w:hAnsi="Times New Roman" w:cs="Times New Roman"/>
+          <w:bCs/>
+          <w:sz w:val="28"/>
+          <w:szCs w:val="28"/>
+          <w:lang w:val="uk-UA"/>
+        </w:rPr>
+        <w:t>Telebot</w:t>
+      </w:r>
+      <w:proofErr w:type="spellEnd"/>
+      <w:r>
+        <w:rPr>
+          <w:rFonts w:ascii="Times New Roman" w:hAnsi="Times New Roman" w:cs="Times New Roman"/>
+          <w:bCs/>
+          <w:sz w:val="28"/>
+          <w:szCs w:val="28"/>
+          <w:lang w:val="uk-UA"/>
+        </w:rPr>
+        <w:t xml:space="preserve"> для створення Telegram-</w:t>
+      </w:r>
+      <w:proofErr w:type="spellStart"/>
+      <w:r>
+        <w:rPr>
+          <w:rFonts w:ascii="Times New Roman" w:hAnsi="Times New Roman" w:cs="Times New Roman"/>
+          <w:bCs/>
+          <w:sz w:val="28"/>
+          <w:szCs w:val="28"/>
+          <w:lang w:val="uk-UA"/>
+        </w:rPr>
+        <w:t>бота.</w:t>
+      </w:r>
+      <w:proofErr w:type="spellEnd"/>
+    </w:p>
+    <w:p>
+      <w:pPr>
+        <w:pStyle w:val="a3"/>
+        <w:numPr>
+          <w:ilvl w:val="0"/>
+          <w:numId w:val="6"/>
+        </w:numPr>
+        <w:rPr>
+          <w:rFonts w:ascii="Times New Roman" w:hAnsi="Times New Roman" w:cs="Times New Roman"/>
+          <w:bCs/>
+          <w:sz w:val="28"/>
+          <w:szCs w:val="28"/>
+          <w:lang w:val="uk-UA"/>
+        </w:rPr>
+      </w:pPr>
+      <w:proofErr w:type="spellStart"/>
+      <w:r>
+        <w:rPr>
+          <w:rFonts w:ascii="Times New Roman" w:hAnsi="Times New Roman" w:cs="Times New Roman"/>
+          <w:bCs/>
+          <w:sz w:val="28"/>
+          <w:szCs w:val="28"/>
+          <w:lang w:val="uk-UA"/>
+        </w:rPr>
+        <w:t>SQLite</w:t>
+      </w:r>
+      <w:proofErr w:type="spellEnd"/>
+      <w:r>
+        <w:rPr>
+          <w:rFonts w:ascii="Times New Roman" w:hAnsi="Times New Roman" w:cs="Times New Roman"/>
+          <w:bCs/>
+          <w:sz w:val="28"/>
+          <w:szCs w:val="28"/>
+          <w:lang w:val="uk-UA"/>
+        </w:rPr>
+        <w:t xml:space="preserve"> / </w:t>
+      </w:r>
+      <w:proofErr w:type="spellStart"/>
+      <w:r>
+        <w:rPr>
+          <w:rFonts w:ascii="Times New Roman" w:hAnsi="Times New Roman" w:cs="Times New Roman"/>
+          <w:bCs/>
+          <w:sz w:val="28"/>
+          <w:szCs w:val="28"/>
+          <w:lang w:val="uk-UA"/>
+        </w:rPr>
+        <w:t>MySQ</w:t>
+      </w:r>
+      <w:r>
+        <w:rPr>
+          <w:rFonts w:ascii="Times New Roman" w:hAnsi="Times New Roman" w:cs="Times New Roman"/>
+          <w:bCs/>
+          <w:sz w:val="28"/>
+          <w:szCs w:val="28"/>
+          <w:lang w:val="uk-UA"/>
+        </w:rPr>
+        <w:t>L</w:t>
+      </w:r>
+      <w:proofErr w:type="spellEnd"/>
+      <w:r>
+        <w:rPr>
+          <w:rFonts w:ascii="Times New Roman" w:hAnsi="Times New Roman" w:cs="Times New Roman"/>
+          <w:bCs/>
+          <w:sz w:val="28"/>
+          <w:szCs w:val="28"/>
+          <w:lang w:val="uk-UA"/>
+        </w:rPr>
+        <w:t xml:space="preserve"> </w:t>
+      </w:r>
+      <w:r>
+        <w:rPr>
+          <w:rFonts w:ascii="Times New Roman" w:hAnsi="Times New Roman" w:cs="Times New Roman"/>
+          <w:bCs/>
+          <w:sz w:val="28"/>
+          <w:szCs w:val="28"/>
+          <w:lang w:val="uk-UA"/>
+        </w:rPr>
+        <w:t xml:space="preserve">– для зберігання даних користувачів, записів та </w:t>
+      </w:r>
+      <w:proofErr w:type="spellStart"/>
+      <w:r>
+        <w:rPr>
+          <w:rFonts w:ascii="Times New Roman" w:hAnsi="Times New Roman" w:cs="Times New Roman"/>
+          <w:bCs/>
+          <w:sz w:val="28"/>
+          <w:szCs w:val="28"/>
+          <w:lang w:val="uk-UA"/>
+        </w:rPr>
+        <w:t>історії.</w:t>
+      </w:r>
+    </w:p>
+    <w:p>
+      <w:pPr>
+        <w:pStyle w:val="a3"/>
+        <w:numPr>
+          <w:ilvl w:val="0"/>
+          <w:numId w:val="6"/>
+        </w:numPr>
+        <w:rPr>
+          <w:rFonts w:ascii="Times New Roman" w:hAnsi="Times New Roman" w:cs="Times New Roman"/>
+          <w:bCs/>
+          <w:sz w:val="28"/>
+          <w:szCs w:val="28"/>
+          <w:lang w:val="uk-UA"/>
+        </w:rPr>
+      </w:pPr>
+      <w:r>
+        <w:rPr>
+          <w:rFonts w:ascii="Times New Roman" w:hAnsi="Times New Roman" w:cs="Times New Roman"/>
+          <w:bCs/>
+          <w:sz w:val="28"/>
+          <w:szCs w:val="28"/>
+          <w:lang w:val="uk-UA"/>
+        </w:rPr>
+        <w:t>GitHub</w:t>
+      </w:r>
+      <w:proofErr w:type="spellEnd"/>
+      <w:r>
+        <w:rPr>
+          <w:rFonts w:ascii="Times New Roman" w:hAnsi="Times New Roman" w:cs="Times New Roman"/>
+          <w:bCs/>
+          <w:sz w:val="28"/>
+          <w:szCs w:val="28"/>
+          <w:lang w:val="uk-UA"/>
+        </w:rPr>
+        <w:t xml:space="preserve"> для ведення </w:t>
+      </w:r>
+      <w:proofErr w:type="spellStart"/>
+      <w:r>
+        <w:rPr>
+          <w:rFonts w:ascii="Times New Roman" w:hAnsi="Times New Roman" w:cs="Times New Roman"/>
+          <w:bCs/>
+          <w:sz w:val="28"/>
+          <w:szCs w:val="28"/>
+          <w:lang w:val="uk-UA"/>
+        </w:rPr>
+        <w:t>репозиторію</w:t>
+      </w:r>
+      <w:proofErr w:type="spellEnd"/>
+      <w:r>
+        <w:rPr>
+          <w:rFonts w:ascii="Times New Roman" w:hAnsi="Times New Roman" w:cs="Times New Roman"/>
+          <w:bCs/>
+          <w:sz w:val="28"/>
+          <w:szCs w:val="28"/>
+          <w:lang w:val="uk-UA"/>
+        </w:rPr>
+        <w:t>.</w:t>
+      </w:r>
+      <w:proofErr w:type="spellStart"/>
+    </w:p>
+    <w:p>
+      <w:pPr>
+        <w:pStyle w:val="a3"/>
+        <w:numPr>
+          <w:ilvl w:val="0"/>
+          <w:numId w:val="6"/>
+        </w:numPr>
+        <w:rPr>
+          <w:rFonts w:ascii="Times New Roman" w:hAnsi="Times New Roman" w:cs="Times New Roman"/>
+          <w:bCs/>
+          <w:sz w:val="28"/>
+          <w:szCs w:val="28"/>
+          <w:lang w:val="uk-UA"/>
+        </w:rPr>
+      </w:pPr>
+      <w:proofErr w:type="spellEnd"/>
+      <w:r>
+        <w:rPr>
+          <w:rFonts w:ascii="Times New Roman" w:hAnsi="Times New Roman" w:cs="Times New Roman"/>
+          <w:bCs/>
+          <w:sz w:val="28"/>
+          <w:szCs w:val="28"/>
+          <w:lang w:val="uk-UA"/>
+        </w:rPr>
+        <w:t>IDE (</w:t>
+      </w:r>
+      <w:proofErr w:type="spellStart"/>
+      <w:r>
+        <w:rPr>
+          <w:rFonts w:ascii="Times New Roman" w:hAnsi="Times New Roman" w:cs="Times New Roman"/>
+          <w:bCs/>
+          <w:sz w:val="28"/>
+          <w:szCs w:val="28"/>
+          <w:lang w:val="uk-UA"/>
+        </w:rPr>
+        <w:t>PyCharm</w:t>
+      </w:r>
+      <w:proofErr w:type="spellEnd"/>
+      <w:r>
+        <w:rPr>
+          <w:rFonts w:ascii="Times New Roman" w:hAnsi="Times New Roman" w:cs="Times New Roman"/>
+          <w:bCs/>
+          <w:sz w:val="28"/>
+          <w:szCs w:val="28"/>
+          <w:lang w:val="uk-UA"/>
+        </w:rPr>
+        <w:t xml:space="preserve"> або </w:t>
+      </w:r>
+      <w:proofErr w:type="spellStart"/>
+      <w:r>
+        <w:rPr>
+          <w:rFonts w:ascii="Times New Roman" w:hAnsi="Times New Roman" w:cs="Times New Roman"/>
+          <w:bCs/>
+          <w:sz w:val="28"/>
+          <w:szCs w:val="28"/>
+          <w:lang w:val="uk-UA"/>
+        </w:rPr>
+        <w:t>VS</w:t>
+      </w:r>
+      <w:r>
+        <w:rPr>
+          <w:rFonts w:ascii="Times New Roman" w:hAnsi="Times New Roman" w:cs="Times New Roman"/>
+          <w:bCs/>
+          <w:sz w:val="28"/>
+          <w:szCs w:val="28"/>
+          <w:lang w:val="uk-UA"/>
+        </w:rPr>
+        <w:t>Code</w:t>
+      </w:r>
+      <w:proofErr w:type="spellEnd"/>
+      <w:r>
+        <w:rPr>
+          <w:rFonts w:ascii="Times New Roman" w:hAnsi="Times New Roman" w:cs="Times New Roman"/>
+          <w:bCs/>
+          <w:sz w:val="28"/>
+          <w:szCs w:val="28"/>
+          <w:lang w:val="uk-UA"/>
+        </w:rPr>
+        <w:t>) для розробки коду.</w:t>
+      </w:r>
+    </w:p>
+    <w:p>
+      <w:pPr>
+        <w:pStyle w:val="a3"/>
+        <w:ind w:left="1080"/>
+        <w:rPr>
+          <w:rFonts w:ascii="Times New Roman" w:hAnsi="Times New Roman" w:cs="Times New Roman"/>
+          <w:bCs/>
+          <w:sz w:val="28"/>
+          <w:szCs w:val="28"/>
+          <w:lang w:val="uk-UA"/>
+        </w:rPr>
+      </w:pPr>
+    </w:p>
+    <w:p>
+      <w:pPr>
+        <w:pStyle w:val="a3"/>
+        <w:numPr>
+          <w:ilvl w:val="1"/>
+          <w:numId w:val="1"/>
+        </w:numPr>
+        <w:rPr>
+          <w:rFonts w:ascii="Times New Roman" w:hAnsi="Times New Roman" w:cs="Times New Roman"/>
+          <w:b/>
+          <w:bCs/>
+          <w:sz w:val="28"/>
+          <w:szCs w:val="28"/>
+          <w:lang w:val="uk-UA"/>
+        </w:rPr>
+      </w:pPr>
+      <w:r>
+        <w:rPr>
+          <w:rFonts w:ascii="Times New Roman" w:hAnsi="Times New Roman" w:cs="Times New Roman"/>
+          <w:b/>
+          <w:bCs/>
+          <w:sz w:val="28"/>
+          <w:szCs w:val="28"/>
+          <w:lang w:val="uk-UA"/>
+        </w:rPr>
+        <w:t>Матеріальні ресурси</w:t>
+      </w:r>
+      <w:r>
+        <w:rPr>
+          <w:rFonts w:ascii="Times New Roman" w:hAnsi="Times New Roman" w:cs="Times New Roman"/>
+          <w:b/>
+          <w:bCs/>
+          <w:sz w:val="28"/>
+          <w:szCs w:val="28"/>
+          <w:lang w:val="uk-UA"/>
+        </w:rPr>
+        <w:t>:</w:t>
+      </w:r>
+    </w:p>
+    <w:p>
+      <w:pPr>
+        <w:pStyle w:val="a3"/>
+        <w:numPr>
+          <w:ilvl w:val="0"/>
+          <w:numId w:val="6"/>
+        </w:numPr>
+        <w:rPr>
+          <w:rFonts w:ascii="Times New Roman" w:hAnsi="Times New Roman" w:cs="Times New Roman"/>
+          <w:bCs/>
+          <w:sz w:val="28"/>
+          <w:szCs w:val="28"/>
+          <w:lang w:val="uk-UA"/>
+        </w:rPr>
+      </w:pPr>
+      <w:r>
+        <w:rPr>
+          <w:rFonts w:ascii="Times New Roman" w:hAnsi="Times New Roman" w:cs="Times New Roman"/>
+          <w:bCs/>
+          <w:sz w:val="28"/>
+          <w:szCs w:val="28"/>
+          <w:lang w:val="uk-UA"/>
+        </w:rPr>
+        <w:t>Робочі місця розробника та адміністратора (комп’ютер, Інтернет-з’єднання).</w:t>
+      </w:r>
+    </w:p>
+    <w:p>
+      <w:pPr>
+        <w:pStyle w:val="a3"/>
+        <w:numPr>
+          <w:ilvl w:val="0"/>
+          <w:numId w:val="6"/>
+        </w:numPr>
+        <w:rPr>
+          <w:rFonts w:ascii="Times New Roman" w:hAnsi="Times New Roman" w:cs="Times New Roman"/>
+          <w:bCs/>
+          <w:sz w:val="28"/>
+          <w:szCs w:val="28"/>
+          <w:lang w:val="uk-UA"/>
+        </w:rPr>
+      </w:pPr>
+      <w:r>
+        <w:rPr>
+          <w:rFonts w:ascii="Times New Roman" w:hAnsi="Times New Roman" w:cs="Times New Roman"/>
+          <w:bCs/>
+          <w:sz w:val="28"/>
+          <w:szCs w:val="28"/>
+          <w:lang w:val="uk-UA"/>
+        </w:rPr>
+        <w:t>Мобільні пристрої для тестування та демонстрації роботи бота.</w:t>
+      </w:r>
+    </w:p>
+    <w:p>
+      <w:pPr>
+        <w:pStyle w:val="a3"/>
+        <w:ind w:left="1080"/>
+        <w:rPr>
+          <w:rFonts w:ascii="Times New Roman" w:hAnsi="Times New Roman" w:cs="Times New Roman"/>
+          <w:bCs/>
+          <w:sz w:val="28"/>
+          <w:szCs w:val="28"/>
+          <w:lang w:val="uk-UA"/>
+        </w:rPr>
+      </w:pPr>
+    </w:p>
+    <w:p>
+      <w:pPr>
+        <w:pStyle w:val="a3"/>
+        <w:numPr>
+          <w:ilvl w:val="1"/>
+          <w:numId w:val="1"/>
+        </w:numPr>
+        <w:rPr>
+          <w:rFonts w:ascii="Times New Roman" w:hAnsi="Times New Roman" w:cs="Times New Roman"/>
+          <w:b/>
+          <w:bCs/>
+          <w:sz w:val="28"/>
+          <w:szCs w:val="28"/>
+          <w:lang w:val="uk-UA"/>
+        </w:rPr>
+      </w:pPr>
+      <w:r>
+        <w:rPr>
+          <w:rFonts w:ascii="Times New Roman" w:hAnsi="Times New Roman" w:cs="Times New Roman"/>
+          <w:b/>
+          <w:bCs/>
+          <w:sz w:val="28"/>
+          <w:szCs w:val="28"/>
+          <w:lang w:val="uk-UA"/>
+        </w:rPr>
+        <w:t>Фінансові ресурси</w:t>
+      </w:r>
+      <w:r>
+        <w:rPr>
+          <w:rFonts w:ascii="Times New Roman" w:hAnsi="Times New Roman" w:cs="Times New Roman"/>
+          <w:b/>
+          <w:bCs/>
+          <w:sz w:val="28"/>
+          <w:szCs w:val="28"/>
+          <w:lang w:val="uk-UA"/>
+        </w:rPr>
+        <w:t>:</w:t>
+      </w:r>
+    </w:p>
+    <w:p>
+      <w:pPr>
+        <w:pStyle w:val="a3"/>
+        <w:numPr>
+          <w:ilvl w:val="0"/>
+          <w:numId w:val="6"/>
+        </w:numPr>
+        <w:rPr>
+          <w:rFonts w:ascii="Times New Roman" w:hAnsi="Times New Roman" w:cs="Times New Roman"/>
+          <w:bCs/>
+          <w:sz w:val="28"/>
+          <w:szCs w:val="28"/>
+          <w:lang w:val="uk-UA"/>
+        </w:rPr>
+      </w:pPr>
+      <w:r>
+        <w:rPr>
+          <w:rFonts w:ascii="Times New Roman" w:hAnsi="Times New Roman" w:cs="Times New Roman"/>
+          <w:bCs/>
+          <w:sz w:val="28"/>
+          <w:szCs w:val="28"/>
+          <w:lang w:val="uk-UA"/>
+        </w:rPr>
+        <w:t xml:space="preserve">Оплата доменного імені та </w:t>
+      </w:r>
+      <w:proofErr w:type="spellStart"/>
+      <w:r>
+        <w:rPr>
+          <w:rFonts w:ascii="Times New Roman" w:hAnsi="Times New Roman" w:cs="Times New Roman"/>
+          <w:bCs/>
+          <w:sz w:val="28"/>
+          <w:szCs w:val="28"/>
+          <w:lang w:val="uk-UA"/>
+        </w:rPr>
+        <w:t>хо</w:t>
+      </w:r>
+      <w:r>
+        <w:rPr>
+          <w:rFonts w:ascii="Times New Roman" w:hAnsi="Times New Roman" w:cs="Times New Roman"/>
+          <w:bCs/>
+          <w:sz w:val="28"/>
+          <w:szCs w:val="28"/>
+          <w:lang w:val="uk-UA"/>
+        </w:rPr>
+        <w:t>стингу</w:t>
+      </w:r>
+      <w:proofErr w:type="spellEnd"/>
+      <w:r>
+        <w:rPr>
+          <w:rFonts w:ascii="Times New Roman" w:hAnsi="Times New Roman" w:cs="Times New Roman"/>
+          <w:bCs/>
+          <w:sz w:val="28"/>
+          <w:szCs w:val="28"/>
+          <w:lang w:val="uk-UA"/>
+        </w:rPr>
+        <w:t>.</w:t>
+      </w:r>
+    </w:p>
+    <w:p>
+      <w:pPr>
+        <w:pStyle w:val="a3"/>
+        <w:numPr>
+          <w:ilvl w:val="0"/>
+          <w:numId w:val="6"/>
+        </w:numPr>
+        <w:rPr>
+          <w:rFonts w:ascii="Times New Roman" w:hAnsi="Times New Roman" w:cs="Times New Roman"/>
+          <w:b/>
+          <w:bCs/>
+          <w:sz w:val="28"/>
+          <w:szCs w:val="28"/>
+          <w:lang w:val="uk-UA"/>
+        </w:rPr>
+      </w:pPr>
+      <w:r>
+        <w:rPr>
+          <w:rFonts w:ascii="Times New Roman" w:hAnsi="Times New Roman" w:cs="Times New Roman"/>
+          <w:bCs/>
+          <w:sz w:val="28"/>
+          <w:szCs w:val="28"/>
+          <w:lang w:val="uk-UA"/>
+        </w:rPr>
+        <w:t>Резервні витрати на технічну підтримку або оновлення.</w:t>
+      </w:r>
     </w:p>
     <w:p>
       <w:pPr>
@@ -9548,6 +10560,8 @@
         </w:rPr>
         <w:t>Терміни проекту</w:t>
       </w:r>
+      <w:bookmarkStart w:id="0" w:name="_GoBack"/>
+      <w:bookmarkEnd w:id="0"/>
     </w:p>
     <w:p>
       <w:pPr>
@@ -9672,17 +10686,7 @@
           <w:szCs w:val="28"/>
           <w:lang w:val="uk-UA"/>
         </w:rPr>
-        <w:t xml:space="preserve">. До цієї дати мають бути завершені та передані замовнику: робоча версія чат-бота для Telegram, база даних, адміністративний інтерфейс, користувацька </w:t>
-      </w:r>
-      <w:r>
-        <w:rPr>
-          <w:rFonts w:ascii="Times New Roman" w:hAnsi="Times New Roman" w:cs="Times New Roman"/>
-          <w:sz w:val="28"/>
-          <w:szCs w:val="28"/>
-          <w:lang w:val="uk-UA"/>
-        </w:rPr>
-        <w:lastRenderedPageBreak/>
-        <w:t>документація (інструкція для адміністратора) та проведене навчання персоналу.</w:t>
+        <w:t>. До цієї дати мають бути завершені та передані замовнику: робоча версія чат-бота для Telegram, база даних, адміністративний інтерфейс, користувацька документація (інструкція для адміністратора) та проведене навчання персоналу.</w:t>
       </w:r>
     </w:p>
     <w:p>
@@ -9828,6 +10832,7 @@
           <w:szCs w:val="28"/>
           <w:lang w:val="uk-UA"/>
         </w:rPr>
+        <w:lastRenderedPageBreak/>
         <w:t xml:space="preserve">Дизайн архітектури та БД – 24-31 жовтня 2025 року; відповідальні: розробник, технічний консультант; критерій приймання: </w:t>
       </w:r>
       <w:r>
@@ -10192,17 +11197,7 @@
           <w:szCs w:val="28"/>
           <w:lang w:val="uk-UA"/>
         </w:rPr>
-        <w:t xml:space="preserve">: замовник виконує перевірку критичних сценаріїв (створення запису, </w:t>
-      </w:r>
-      <w:r>
-        <w:rPr>
-          <w:rFonts w:ascii="Times New Roman" w:hAnsi="Times New Roman" w:cs="Times New Roman"/>
-          <w:sz w:val="28"/>
-          <w:szCs w:val="28"/>
-          <w:lang w:val="uk-UA"/>
-        </w:rPr>
-        <w:lastRenderedPageBreak/>
-        <w:t xml:space="preserve">підтвердження, нагадування, редагування послуг). Помилки, що блокують роботу, мають бути виправлені до підписання </w:t>
+        <w:t xml:space="preserve">: замовник виконує перевірку критичних сценаріїв (створення запису, підтвердження, нагадування, редагування послуг). Помилки, що блокують роботу, мають бути виправлені до підписання </w:t>
       </w:r>
       <w:proofErr w:type="spellStart"/>
       <w:r>
@@ -10396,7 +11391,17 @@
           <w:szCs w:val="28"/>
           <w:lang w:val="uk-UA"/>
         </w:rPr>
-        <w:t>У разі технічних ризиків розробник повідомляє замовника письмово та надає скоригований план робіт з пропозиціями щодо мінімізації наслідків.</w:t>
+        <w:t xml:space="preserve">У разі технічних </w:t>
+      </w:r>
+      <w:r>
+        <w:rPr>
+          <w:rFonts w:ascii="Times New Roman" w:hAnsi="Times New Roman" w:cs="Times New Roman"/>
+          <w:sz w:val="28"/>
+          <w:szCs w:val="28"/>
+          <w:lang w:val="uk-UA"/>
+        </w:rPr>
+        <w:lastRenderedPageBreak/>
+        <w:t>ризиків розробник повідомляє замовника письмово та надає скоригований план робіт з пропозиціями щодо мінімізації наслідків.</w:t>
       </w:r>
     </w:p>
     <w:p>
@@ -10473,8 +11478,6 @@
         </w:rPr>
         <w:t>, що не були закриті під час UAT. Умови подальшої підтримки та супроводу обговорюються окремо і фіксуються в договорі.</w:t>
       </w:r>
-      <w:bookmarkStart w:id="0" w:name="_GoBack"/>
-      <w:bookmarkEnd w:id="0"/>
     </w:p>
     <w:p>
       <w:pPr>
@@ -10609,14 +11612,100 @@
 </file>
 
 <file path=word/numbering.xml><?xml version="1.0" encoding="utf-8"?>
-<w:numbering xmlns:wpc="http://schemas.microsoft.com/office/word/2010/wordprocessingCanvas" xmlns:cx="http://schemas.microsoft.com/office/drawing/2014/chartex" xmlns:mc="http://schemas.openxmlformats.org/markup-compatibility/2006" xmlns:o="urn:schemas-microsoft-com:office:office" xmlns:r="http://schemas.openxmlformats.org/officeDocument/2006/relationships" xmlns:m="http://schemas.openxmlformats.org/officeDocument/2006/math" xmlns:v="urn:schemas-microsoft-com:vml" xmlns:wp14="http://schemas.microsoft.com/office/word/2010/wordprocessingDrawing" xmlns:wp="http://schemas.openxmlformats.org/drawingml/2006/wordprocessingDrawing" xmlns:w10="urn:schemas-microsoft-com:office:word" xmlns:w="http://schemas.openxmlformats.org/wordprocessingml/2006/main" xmlns:w14="http://schemas.microsoft.com/office/word/2010/wordml" xmlns:w15="http://schemas.microsoft.com/office/word/2012/wordml" xmlns:w16se="http://schemas.microsoft.com/office/word/2015/wordml/symex" xmlns:wpg="http://schemas.microsoft.com/office/word/2010/wordprocessingGroup" xmlns:wpi="http://schemas.microsoft.com/office/word/2010/wordprocessingInk" xmlns:wne="http://schemas.microsoft.com/office/word/2006/wordml" xmlns:wps="http://schemas.microsoft.com/office/word/2010/wordprocessingShape" mc:Ignorable="w14 w15 w16se wp14">
+<w:numbering xmlns:wpc="http://schemas.microsoft.com/office/word/2010/wordprocessingCanvas" xmlns:cx="http://schemas.microsoft.com/office/drawing/2014/chartex" xmlns:cx1="http://schemas.microsoft.com/office/drawing/2015/9/8/chartex" xmlns:mc="http://schemas.openxmlformats.org/markup-compatibility/2006" xmlns:o="urn:schemas-microsoft-com:office:office" xmlns:r="http://schemas.openxmlformats.org/officeDocument/2006/relationships" xmlns:m="http://schemas.openxmlformats.org/officeDocument/2006/math" xmlns:v="urn:schemas-microsoft-com:vml" xmlns:wp14="http://schemas.microsoft.com/office/word/2010/wordprocessingDrawing" xmlns:wp="http://schemas.openxmlformats.org/drawingml/2006/wordprocessingDrawing" xmlns:w10="urn:schemas-microsoft-com:office:word" xmlns:w="http://schemas.openxmlformats.org/wordprocessingml/2006/main" xmlns:w14="http://schemas.microsoft.com/office/word/2010/wordml" xmlns:w15="http://schemas.microsoft.com/office/word/2012/wordml" xmlns:w16se="http://schemas.microsoft.com/office/word/2015/wordml/symex" xmlns:wpg="http://schemas.microsoft.com/office/word/2010/wordprocessingGroup" xmlns:wpi="http://schemas.microsoft.com/office/word/2010/wordprocessingInk" xmlns:wne="http://schemas.microsoft.com/office/word/2006/wordml" xmlns:wps="http://schemas.microsoft.com/office/word/2010/wordprocessingShape" mc:Ignorable="w14 w15 w16se wp14">
   <w:abstractNum w:abstractNumId="0" w15:restartNumberingAfterBreak="0">
-    <w:nsid w:val="0C3E478D"/>
+    <w:nsid w:val="01670B48"/>
     <w:multiLevelType w:val="hybridMultilevel"/>
-    <w:tmpl w:val="0FA22D9E"/>
-    <w:lvl w:ilvl="0" w:tplc="0F0C98E4">
+    <w:tmpl w:val="FADC50CC"/>
+    <w:lvl w:ilvl="0" w:tplc="0419000F">
+      <w:start w:val="1"/>
+      <w:numFmt w:val="decimal"/>
+      <w:lvlText w:val="%1."/>
+      <w:lvlJc w:val="left"/>
+      <w:pPr>
+        <w:ind w:left="1428" w:hanging="360"/>
+      </w:pPr>
+    </w:lvl>
+    <w:lvl w:ilvl="1" w:tplc="04190019" w:tentative="1">
+      <w:start w:val="1"/>
+      <w:numFmt w:val="lowerLetter"/>
+      <w:lvlText w:val="%2."/>
+      <w:lvlJc w:val="left"/>
+      <w:pPr>
+        <w:ind w:left="2148" w:hanging="360"/>
+      </w:pPr>
+    </w:lvl>
+    <w:lvl w:ilvl="2" w:tplc="0419001B" w:tentative="1">
+      <w:start w:val="1"/>
+      <w:numFmt w:val="lowerRoman"/>
+      <w:lvlText w:val="%3."/>
+      <w:lvlJc w:val="right"/>
+      <w:pPr>
+        <w:ind w:left="2868" w:hanging="180"/>
+      </w:pPr>
+    </w:lvl>
+    <w:lvl w:ilvl="3" w:tplc="0419000F" w:tentative="1">
+      <w:start w:val="1"/>
+      <w:numFmt w:val="decimal"/>
+      <w:lvlText w:val="%4."/>
+      <w:lvlJc w:val="left"/>
+      <w:pPr>
+        <w:ind w:left="3588" w:hanging="360"/>
+      </w:pPr>
+    </w:lvl>
+    <w:lvl w:ilvl="4" w:tplc="04190019" w:tentative="1">
+      <w:start w:val="1"/>
+      <w:numFmt w:val="lowerLetter"/>
+      <w:lvlText w:val="%5."/>
+      <w:lvlJc w:val="left"/>
+      <w:pPr>
+        <w:ind w:left="4308" w:hanging="360"/>
+      </w:pPr>
+    </w:lvl>
+    <w:lvl w:ilvl="5" w:tplc="0419001B" w:tentative="1">
+      <w:start w:val="1"/>
+      <w:numFmt w:val="lowerRoman"/>
+      <w:lvlText w:val="%6."/>
+      <w:lvlJc w:val="right"/>
+      <w:pPr>
+        <w:ind w:left="5028" w:hanging="180"/>
+      </w:pPr>
+    </w:lvl>
+    <w:lvl w:ilvl="6" w:tplc="0419000F" w:tentative="1">
+      <w:start w:val="1"/>
+      <w:numFmt w:val="decimal"/>
+      <w:lvlText w:val="%7."/>
+      <w:lvlJc w:val="left"/>
+      <w:pPr>
+        <w:ind w:left="5748" w:hanging="360"/>
+      </w:pPr>
+    </w:lvl>
+    <w:lvl w:ilvl="7" w:tplc="04190019" w:tentative="1">
+      <w:start w:val="1"/>
+      <w:numFmt w:val="lowerLetter"/>
+      <w:lvlText w:val="%8."/>
+      <w:lvlJc w:val="left"/>
+      <w:pPr>
+        <w:ind w:left="6468" w:hanging="360"/>
+      </w:pPr>
+    </w:lvl>
+    <w:lvl w:ilvl="8" w:tplc="0419001B" w:tentative="1">
+      <w:start w:val="1"/>
+      <w:numFmt w:val="lowerRoman"/>
+      <w:lvlText w:val="%9."/>
+      <w:lvlJc w:val="right"/>
+      <w:pPr>
+        <w:ind w:left="7188" w:hanging="180"/>
+      </w:pPr>
+    </w:lvl>
+  </w:abstractNum>
+  <w:abstractNum w:abstractNumId="1" w15:restartNumberingAfterBreak="0">
+    <w:nsid w:val="056765D6"/>
+    <w:multiLevelType w:val="hybridMultilevel"/>
+    <w:tmpl w:val="A7EA5B7E"/>
+    <w:lvl w:ilvl="0" w:tplc="1466ED8C">
       <w:numFmt w:val="bullet"/>
-      <w:lvlText w:val="-"/>
+      <w:lvlText w:val="–"/>
       <w:lvlJc w:val="left"/>
       <w:pPr>
         <w:ind w:left="1080" w:hanging="360"/>
@@ -10722,7 +11811,119 @@
       </w:rPr>
     </w:lvl>
   </w:abstractNum>
-  <w:abstractNum w:abstractNumId="1" w15:restartNumberingAfterBreak="0">
+  <w:abstractNum w:abstractNumId="2" w15:restartNumberingAfterBreak="0">
+    <w:nsid w:val="0C3E478D"/>
+    <w:multiLevelType w:val="hybridMultilevel"/>
+    <w:tmpl w:val="0FA22D9E"/>
+    <w:lvl w:ilvl="0" w:tplc="0F0C98E4">
+      <w:numFmt w:val="bullet"/>
+      <w:lvlText w:val="-"/>
+      <w:lvlJc w:val="left"/>
+      <w:pPr>
+        <w:ind w:left="1080" w:hanging="360"/>
+      </w:pPr>
+      <w:rPr>
+        <w:rFonts w:ascii="Times New Roman" w:eastAsiaTheme="minorHAnsi" w:hAnsi="Times New Roman" w:cs="Times New Roman" w:hint="default"/>
+      </w:rPr>
+    </w:lvl>
+    <w:lvl w:ilvl="1" w:tplc="04190003" w:tentative="1">
+      <w:start w:val="1"/>
+      <w:numFmt w:val="bullet"/>
+      <w:lvlText w:val="o"/>
+      <w:lvlJc w:val="left"/>
+      <w:pPr>
+        <w:ind w:left="1800" w:hanging="360"/>
+      </w:pPr>
+      <w:rPr>
+        <w:rFonts w:ascii="Courier New" w:hAnsi="Courier New" w:cs="Courier New" w:hint="default"/>
+      </w:rPr>
+    </w:lvl>
+    <w:lvl w:ilvl="2" w:tplc="04190005" w:tentative="1">
+      <w:start w:val="1"/>
+      <w:numFmt w:val="bullet"/>
+      <w:lvlText w:val=""/>
+      <w:lvlJc w:val="left"/>
+      <w:pPr>
+        <w:ind w:left="2520" w:hanging="360"/>
+      </w:pPr>
+      <w:rPr>
+        <w:rFonts w:ascii="Wingdings" w:hAnsi="Wingdings" w:hint="default"/>
+      </w:rPr>
+    </w:lvl>
+    <w:lvl w:ilvl="3" w:tplc="04190001" w:tentative="1">
+      <w:start w:val="1"/>
+      <w:numFmt w:val="bullet"/>
+      <w:lvlText w:val=""/>
+      <w:lvlJc w:val="left"/>
+      <w:pPr>
+        <w:ind w:left="3240" w:hanging="360"/>
+      </w:pPr>
+      <w:rPr>
+        <w:rFonts w:ascii="Symbol" w:hAnsi="Symbol" w:hint="default"/>
+      </w:rPr>
+    </w:lvl>
+    <w:lvl w:ilvl="4" w:tplc="04190003" w:tentative="1">
+      <w:start w:val="1"/>
+      <w:numFmt w:val="bullet"/>
+      <w:lvlText w:val="o"/>
+      <w:lvlJc w:val="left"/>
+      <w:pPr>
+        <w:ind w:left="3960" w:hanging="360"/>
+      </w:pPr>
+      <w:rPr>
+        <w:rFonts w:ascii="Courier New" w:hAnsi="Courier New" w:cs="Courier New" w:hint="default"/>
+      </w:rPr>
+    </w:lvl>
+    <w:lvl w:ilvl="5" w:tplc="04190005" w:tentative="1">
+      <w:start w:val="1"/>
+      <w:numFmt w:val="bullet"/>
+      <w:lvlText w:val=""/>
+      <w:lvlJc w:val="left"/>
+      <w:pPr>
+        <w:ind w:left="4680" w:hanging="360"/>
+      </w:pPr>
+      <w:rPr>
+        <w:rFonts w:ascii="Wingdings" w:hAnsi="Wingdings" w:hint="default"/>
+      </w:rPr>
+    </w:lvl>
+    <w:lvl w:ilvl="6" w:tplc="04190001" w:tentative="1">
+      <w:start w:val="1"/>
+      <w:numFmt w:val="bullet"/>
+      <w:lvlText w:val=""/>
+      <w:lvlJc w:val="left"/>
+      <w:pPr>
+        <w:ind w:left="5400" w:hanging="360"/>
+      </w:pPr>
+      <w:rPr>
+        <w:rFonts w:ascii="Symbol" w:hAnsi="Symbol" w:hint="default"/>
+      </w:rPr>
+    </w:lvl>
+    <w:lvl w:ilvl="7" w:tplc="04190003" w:tentative="1">
+      <w:start w:val="1"/>
+      <w:numFmt w:val="bullet"/>
+      <w:lvlText w:val="o"/>
+      <w:lvlJc w:val="left"/>
+      <w:pPr>
+        <w:ind w:left="6120" w:hanging="360"/>
+      </w:pPr>
+      <w:rPr>
+        <w:rFonts w:ascii="Courier New" w:hAnsi="Courier New" w:cs="Courier New" w:hint="default"/>
+      </w:rPr>
+    </w:lvl>
+    <w:lvl w:ilvl="8" w:tplc="04190005" w:tentative="1">
+      <w:start w:val="1"/>
+      <w:numFmt w:val="bullet"/>
+      <w:lvlText w:val=""/>
+      <w:lvlJc w:val="left"/>
+      <w:pPr>
+        <w:ind w:left="6840" w:hanging="360"/>
+      </w:pPr>
+      <w:rPr>
+        <w:rFonts w:ascii="Wingdings" w:hAnsi="Wingdings" w:hint="default"/>
+      </w:rPr>
+    </w:lvl>
+  </w:abstractNum>
+  <w:abstractNum w:abstractNumId="3" w15:restartNumberingAfterBreak="0">
     <w:nsid w:val="2CF16863"/>
     <w:multiLevelType w:val="multilevel"/>
     <w:tmpl w:val="8E409E02"/>
@@ -10853,7 +12054,7 @@
       </w:rPr>
     </w:lvl>
   </w:abstractNum>
-  <w:abstractNum w:abstractNumId="2" w15:restartNumberingAfterBreak="0">
+  <w:abstractNum w:abstractNumId="4" w15:restartNumberingAfterBreak="0">
     <w:nsid w:val="34F42662"/>
     <w:multiLevelType w:val="hybridMultilevel"/>
     <w:tmpl w:val="0A4E9092"/>
@@ -10965,7 +12166,119 @@
       </w:rPr>
     </w:lvl>
   </w:abstractNum>
-  <w:abstractNum w:abstractNumId="3" w15:restartNumberingAfterBreak="0">
+  <w:abstractNum w:abstractNumId="5" w15:restartNumberingAfterBreak="0">
+    <w:nsid w:val="3D9302BA"/>
+    <w:multiLevelType w:val="hybridMultilevel"/>
+    <w:tmpl w:val="C4965448"/>
+    <w:lvl w:ilvl="0" w:tplc="DD3AA2AA">
+      <w:numFmt w:val="bullet"/>
+      <w:lvlText w:val="–"/>
+      <w:lvlJc w:val="left"/>
+      <w:pPr>
+        <w:ind w:left="1080" w:hanging="360"/>
+      </w:pPr>
+      <w:rPr>
+        <w:rFonts w:ascii="Times New Roman" w:eastAsiaTheme="minorHAnsi" w:hAnsi="Times New Roman" w:cs="Times New Roman" w:hint="default"/>
+      </w:rPr>
+    </w:lvl>
+    <w:lvl w:ilvl="1" w:tplc="04190003" w:tentative="1">
+      <w:start w:val="1"/>
+      <w:numFmt w:val="bullet"/>
+      <w:lvlText w:val="o"/>
+      <w:lvlJc w:val="left"/>
+      <w:pPr>
+        <w:ind w:left="1800" w:hanging="360"/>
+      </w:pPr>
+      <w:rPr>
+        <w:rFonts w:ascii="Courier New" w:hAnsi="Courier New" w:cs="Courier New" w:hint="default"/>
+      </w:rPr>
+    </w:lvl>
+    <w:lvl w:ilvl="2" w:tplc="04190005" w:tentative="1">
+      <w:start w:val="1"/>
+      <w:numFmt w:val="bullet"/>
+      <w:lvlText w:val=""/>
+      <w:lvlJc w:val="left"/>
+      <w:pPr>
+        <w:ind w:left="2520" w:hanging="360"/>
+      </w:pPr>
+      <w:rPr>
+        <w:rFonts w:ascii="Wingdings" w:hAnsi="Wingdings" w:hint="default"/>
+      </w:rPr>
+    </w:lvl>
+    <w:lvl w:ilvl="3" w:tplc="04190001" w:tentative="1">
+      <w:start w:val="1"/>
+      <w:numFmt w:val="bullet"/>
+      <w:lvlText w:val=""/>
+      <w:lvlJc w:val="left"/>
+      <w:pPr>
+        <w:ind w:left="3240" w:hanging="360"/>
+      </w:pPr>
+      <w:rPr>
+        <w:rFonts w:ascii="Symbol" w:hAnsi="Symbol" w:hint="default"/>
+      </w:rPr>
+    </w:lvl>
+    <w:lvl w:ilvl="4" w:tplc="04190003" w:tentative="1">
+      <w:start w:val="1"/>
+      <w:numFmt w:val="bullet"/>
+      <w:lvlText w:val="o"/>
+      <w:lvlJc w:val="left"/>
+      <w:pPr>
+        <w:ind w:left="3960" w:hanging="360"/>
+      </w:pPr>
+      <w:rPr>
+        <w:rFonts w:ascii="Courier New" w:hAnsi="Courier New" w:cs="Courier New" w:hint="default"/>
+      </w:rPr>
+    </w:lvl>
+    <w:lvl w:ilvl="5" w:tplc="04190005" w:tentative="1">
+      <w:start w:val="1"/>
+      <w:numFmt w:val="bullet"/>
+      <w:lvlText w:val=""/>
+      <w:lvlJc w:val="left"/>
+      <w:pPr>
+        <w:ind w:left="4680" w:hanging="360"/>
+      </w:pPr>
+      <w:rPr>
+        <w:rFonts w:ascii="Wingdings" w:hAnsi="Wingdings" w:hint="default"/>
+      </w:rPr>
+    </w:lvl>
+    <w:lvl w:ilvl="6" w:tplc="04190001" w:tentative="1">
+      <w:start w:val="1"/>
+      <w:numFmt w:val="bullet"/>
+      <w:lvlText w:val=""/>
+      <w:lvlJc w:val="left"/>
+      <w:pPr>
+        <w:ind w:left="5400" w:hanging="360"/>
+      </w:pPr>
+      <w:rPr>
+        <w:rFonts w:ascii="Symbol" w:hAnsi="Symbol" w:hint="default"/>
+      </w:rPr>
+    </w:lvl>
+    <w:lvl w:ilvl="7" w:tplc="04190003" w:tentative="1">
+      <w:start w:val="1"/>
+      <w:numFmt w:val="bullet"/>
+      <w:lvlText w:val="o"/>
+      <w:lvlJc w:val="left"/>
+      <w:pPr>
+        <w:ind w:left="6120" w:hanging="360"/>
+      </w:pPr>
+      <w:rPr>
+        <w:rFonts w:ascii="Courier New" w:hAnsi="Courier New" w:cs="Courier New" w:hint="default"/>
+      </w:rPr>
+    </w:lvl>
+    <w:lvl w:ilvl="8" w:tplc="04190005" w:tentative="1">
+      <w:start w:val="1"/>
+      <w:numFmt w:val="bullet"/>
+      <w:lvlText w:val=""/>
+      <w:lvlJc w:val="left"/>
+      <w:pPr>
+        <w:ind w:left="6840" w:hanging="360"/>
+      </w:pPr>
+      <w:rPr>
+        <w:rFonts w:ascii="Wingdings" w:hAnsi="Wingdings" w:hint="default"/>
+      </w:rPr>
+    </w:lvl>
+  </w:abstractNum>
+  <w:abstractNum w:abstractNumId="6" w15:restartNumberingAfterBreak="0">
     <w:nsid w:val="68930E66"/>
     <w:multiLevelType w:val="hybridMultilevel"/>
     <w:tmpl w:val="E42868AC"/>
@@ -11080,16 +12393,25 @@
     </w:lvl>
   </w:abstractNum>
   <w:num w:numId="1">
+    <w:abstractNumId w:val="3"/>
+  </w:num>
+  <w:num w:numId="2">
+    <w:abstractNumId w:val="6"/>
+  </w:num>
+  <w:num w:numId="3">
+    <w:abstractNumId w:val="4"/>
+  </w:num>
+  <w:num w:numId="4">
+    <w:abstractNumId w:val="2"/>
+  </w:num>
+  <w:num w:numId="5">
+    <w:abstractNumId w:val="0"/>
+  </w:num>
+  <w:num w:numId="6">
     <w:abstractNumId w:val="1"/>
   </w:num>
-  <w:num w:numId="2">
-    <w:abstractNumId w:val="3"/>
-  </w:num>
-  <w:num w:numId="3">
-    <w:abstractNumId w:val="2"/>
-  </w:num>
-  <w:num w:numId="4">
-    <w:abstractNumId w:val="0"/>
+  <w:num w:numId="7">
+    <w:abstractNumId w:val="5"/>
   </w:num>
 </w:numbering>
 </file>

--- a/Docs/Концепція програмного проєкту.docx
+++ b/Docs/Концепція програмного проєкту.docx
@@ -1,6 +1,6 @@
 
 <file path=word/document.xml><?xml version="1.0" encoding="utf-8"?>
-<w:document xmlns:wpc="http://schemas.microsoft.com/office/word/2010/wordprocessingCanvas" xmlns:cx="http://schemas.microsoft.com/office/drawing/2014/chartex" xmlns:cx1="http://schemas.microsoft.com/office/drawing/2015/9/8/chartex" xmlns:cx2="http://schemas.microsoft.com/office/drawing/2015/10/21/chartex" xmlns:cx3="http://schemas.microsoft.com/office/drawing/2016/5/9/chartex" xmlns:cx4="http://schemas.microsoft.com/office/drawing/2016/5/10/chartex" xmlns:cx5="http://schemas.microsoft.com/office/drawing/2016/5/11/chartex" xmlns:cx6="http://schemas.microsoft.com/office/drawing/2016/5/12/chartex" xmlns:cx7="http://schemas.microsoft.com/office/drawing/2016/5/13/chartex" xmlns:cx8="http://schemas.microsoft.com/office/drawing/2016/5/14/chartex" xmlns:mc="http://schemas.openxmlformats.org/markup-compatibility/2006" xmlns:aink="http://schemas.microsoft.com/office/drawing/2016/ink" xmlns:am3d="http://schemas.microsoft.com/office/drawing/2017/model3d" xmlns:o="urn:schemas-microsoft-com:office:office" xmlns:oel="http://schemas.microsoft.com/office/2019/extlst" xmlns:r="http://schemas.openxmlformats.org/officeDocument/2006/relationships" xmlns:m="http://schemas.openxmlformats.org/officeDocument/2006/math" xmlns:v="urn:schemas-microsoft-com:vml" xmlns:wp14="http://schemas.microsoft.com/office/word/2010/wordprocessingDrawing" xmlns:wp="http://schemas.openxmlformats.org/drawingml/2006/wordprocessingDrawing" xmlns:w10="urn:schemas-microsoft-com:office:word" xmlns:w="http://schemas.openxmlformats.org/wordprocessingml/2006/main" xmlns:w14="http://schemas.microsoft.com/office/word/2010/wordml" xmlns:w15="http://schemas.microsoft.com/office/word/2012/wordml" xmlns:w16cex="http://schemas.microsoft.com/office/word/2018/wordml/cex" xmlns:w16cid="http://schemas.microsoft.com/office/word/2016/wordml/cid" xmlns:w16="http://schemas.microsoft.com/office/word/2018/wordml" xmlns:w16du="http://schemas.microsoft.com/office/word/2023/wordml/word16du" xmlns:w16sdtdh="http://schemas.microsoft.com/office/word/2020/wordml/sdtdatahash" xmlns:w16sdtfl="http://schemas.microsoft.com/office/word/2024/wordml/sdtformatlock" xmlns:w16se="http://schemas.microsoft.com/office/word/2015/wordml/symex" xmlns:wpg="http://schemas.microsoft.com/office/word/2010/wordprocessingGroup" xmlns:wpi="http://schemas.microsoft.com/office/word/2010/wordprocessingInk" xmlns:wne="http://schemas.microsoft.com/office/word/2006/wordml" xmlns:wps="http://schemas.microsoft.com/office/word/2010/wordprocessingShape" mc:Ignorable="w14 w15 w16se w16cid w16 w16cex w16sdtdh w16sdtfl w16du wp14">
+<w:document xmlns:wpc="http://schemas.microsoft.com/office/word/2010/wordprocessingCanvas" xmlns:cx="http://schemas.microsoft.com/office/drawing/2014/chartex" xmlns:cx1="http://schemas.microsoft.com/office/drawing/2015/9/8/chartex" xmlns:cx2="http://schemas.microsoft.com/office/drawing/2015/10/21/chartex" xmlns:cx3="http://schemas.microsoft.com/office/drawing/2016/5/9/chartex" xmlns:cx4="http://schemas.microsoft.com/office/drawing/2016/5/10/chartex" xmlns:cx5="http://schemas.microsoft.com/office/drawing/2016/5/11/chartex" xmlns:cx6="http://schemas.microsoft.com/office/drawing/2016/5/12/chartex" xmlns:cx7="http://schemas.microsoft.com/office/drawing/2016/5/13/chartex" xmlns:cx8="http://schemas.microsoft.com/office/drawing/2016/5/14/chartex" xmlns:mc="http://schemas.openxmlformats.org/markup-compatibility/2006" xmlns:aink="http://schemas.microsoft.com/office/drawing/2016/ink" xmlns:am3d="http://schemas.microsoft.com/office/drawing/2017/model3d" xmlns:o="urn:schemas-microsoft-com:office:office" xmlns:r="http://schemas.openxmlformats.org/officeDocument/2006/relationships" xmlns:m="http://schemas.openxmlformats.org/officeDocument/2006/math" xmlns:v="urn:schemas-microsoft-com:vml" xmlns:wp14="http://schemas.microsoft.com/office/word/2010/wordprocessingDrawing" xmlns:wp="http://schemas.openxmlformats.org/drawingml/2006/wordprocessingDrawing" xmlns:w10="urn:schemas-microsoft-com:office:word" xmlns:w="http://schemas.openxmlformats.org/wordprocessingml/2006/main" xmlns:w14="http://schemas.microsoft.com/office/word/2010/wordml" xmlns:w15="http://schemas.microsoft.com/office/word/2012/wordml" xmlns:w16cex="http://schemas.microsoft.com/office/word/2018/wordml/cex" xmlns:w16cid="http://schemas.microsoft.com/office/word/2016/wordml/cid" xmlns:w16="http://schemas.microsoft.com/office/word/2018/wordml" xmlns:w16sdtdh="http://schemas.microsoft.com/office/word/2020/wordml/sdtdatahash" xmlns:w16se="http://schemas.microsoft.com/office/word/2015/wordml/symex" xmlns:wpg="http://schemas.microsoft.com/office/word/2010/wordprocessingGroup" xmlns:wpi="http://schemas.microsoft.com/office/word/2010/wordprocessingInk" xmlns:wne="http://schemas.microsoft.com/office/word/2006/wordml" xmlns:wps="http://schemas.microsoft.com/office/word/2010/wordprocessingShape" mc:Ignorable="w14 w15 w16se w16cid w16 w16cex w16sdtdh wp14">
   <w:body>
     <w:p>
       <w:pPr>
@@ -777,7 +777,27 @@
           <w:szCs w:val="28"/>
           <w:lang w:val="uk-UA"/>
         </w:rPr>
-        <w:t xml:space="preserve"> реалізована безпосередньо у боті для зручності користування. Доступ до неї має лише визначений користувач із конкретним Telegram ID (</w:t>
+        <w:t xml:space="preserve"> реалізована безпосередньо у боті для зручності користування. Доступ до неї має лише визначений користувач із конкретним </w:t>
+      </w:r>
+      <w:proofErr w:type="spellStart"/>
+      <w:r>
+        <w:rPr>
+          <w:rFonts w:ascii="Times New Roman" w:hAnsi="Times New Roman" w:cs="Times New Roman"/>
+          <w:sz w:val="28"/>
+          <w:szCs w:val="28"/>
+          <w:lang w:val="uk-UA"/>
+        </w:rPr>
+        <w:t>Telegram</w:t>
+      </w:r>
+      <w:proofErr w:type="spellEnd"/>
+      <w:r>
+        <w:rPr>
+          <w:rFonts w:ascii="Times New Roman" w:hAnsi="Times New Roman" w:cs="Times New Roman"/>
+          <w:sz w:val="28"/>
+          <w:szCs w:val="28"/>
+          <w:lang w:val="uk-UA"/>
+        </w:rPr>
+        <w:t xml:space="preserve"> ID (</w:t>
       </w:r>
       <w:proofErr w:type="spellStart"/>
       <w:r>
@@ -1240,7 +1260,16 @@
           <w:szCs w:val="28"/>
           <w:lang w:val="uk-UA"/>
         </w:rPr>
-        <w:t>слоту</w:t>
+        <w:t>слот</w:t>
+      </w:r>
+      <w:r>
+        <w:rPr>
+          <w:rFonts w:ascii="Times New Roman" w:hAnsi="Times New Roman" w:cs="Times New Roman"/>
+          <w:sz w:val="28"/>
+          <w:szCs w:val="28"/>
+          <w:lang w:val="uk-UA"/>
+        </w:rPr>
+        <w:t>у</w:t>
       </w:r>
       <w:proofErr w:type="spellEnd"/>
       <w:r>
@@ -1883,7 +1912,27 @@
           <w:szCs w:val="28"/>
           <w:lang w:val="uk-UA"/>
         </w:rPr>
-        <w:t xml:space="preserve"> через Telegram або сторонні сервіси. Користувач може лише записатися на послугу, а оплата виконується безпосередньо в СТО після надання послуги.</w:t>
+        <w:t xml:space="preserve"> через </w:t>
+      </w:r>
+      <w:proofErr w:type="spellStart"/>
+      <w:r>
+        <w:rPr>
+          <w:rFonts w:ascii="Times New Roman" w:hAnsi="Times New Roman" w:cs="Times New Roman"/>
+          <w:sz w:val="28"/>
+          <w:szCs w:val="28"/>
+          <w:lang w:val="uk-UA"/>
+        </w:rPr>
+        <w:t>Telegram</w:t>
+      </w:r>
+      <w:proofErr w:type="spellEnd"/>
+      <w:r>
+        <w:rPr>
+          <w:rFonts w:ascii="Times New Roman" w:hAnsi="Times New Roman" w:cs="Times New Roman"/>
+          <w:sz w:val="28"/>
+          <w:szCs w:val="28"/>
+          <w:lang w:val="uk-UA"/>
+        </w:rPr>
+        <w:t xml:space="preserve"> або сторонні сервіси. Користувач може лише записатися на послугу, а оплата виконується безпосередньо в СТО після надання послуги.</w:t>
       </w:r>
     </w:p>
     <w:p>
@@ -2749,7 +2798,29 @@
           <w:szCs w:val="28"/>
           <w:lang w:val="uk-UA"/>
         </w:rPr>
-        <w:t xml:space="preserve"> для створення Telegram-бота.</w:t>
+        <w:t xml:space="preserve"> для створення </w:t>
+      </w:r>
+      <w:proofErr w:type="spellStart"/>
+      <w:r>
+        <w:rPr>
+          <w:rFonts w:ascii="Times New Roman" w:hAnsi="Times New Roman" w:cs="Times New Roman"/>
+          <w:bCs/>
+          <w:sz w:val="28"/>
+          <w:szCs w:val="28"/>
+          <w:lang w:val="uk-UA"/>
+        </w:rPr>
+        <w:t>Telegram</w:t>
+      </w:r>
+      <w:proofErr w:type="spellEnd"/>
+      <w:r>
+        <w:rPr>
+          <w:rFonts w:ascii="Times New Roman" w:hAnsi="Times New Roman" w:cs="Times New Roman"/>
+          <w:bCs/>
+          <w:sz w:val="28"/>
+          <w:szCs w:val="28"/>
+          <w:lang w:val="uk-UA"/>
+        </w:rPr>
+        <w:t>-бота.</w:t>
       </w:r>
     </w:p>
     <w:p>
@@ -3939,25 +4010,7 @@
           <w:szCs w:val="28"/>
           <w:lang w:val="uk-UA"/>
         </w:rPr>
-        <w:t>Основні функції бота (запис, перегляд послуг</w:t>
-      </w:r>
-      <w:r>
-        <w:rPr>
-          <w:rFonts w:ascii="Times New Roman" w:hAnsi="Times New Roman" w:cs="Times New Roman"/>
-          <w:sz w:val="28"/>
-          <w:szCs w:val="28"/>
-          <w:lang w:val="uk-UA"/>
-        </w:rPr>
-        <w:t>…</w:t>
-      </w:r>
-      <w:r>
-        <w:rPr>
-          <w:rFonts w:ascii="Times New Roman" w:hAnsi="Times New Roman" w:cs="Times New Roman"/>
-          <w:sz w:val="28"/>
-          <w:szCs w:val="28"/>
-          <w:lang w:val="uk-UA"/>
-        </w:rPr>
-        <w:t>) працюють стабільно.</w:t>
+        <w:t>Основні функції бота (запис, перегляд послуг…) працюють стабільно.</w:t>
       </w:r>
     </w:p>
     <w:p>
@@ -4005,34 +4058,7 @@
           <w:szCs w:val="28"/>
           <w:lang w:val="uk-UA"/>
         </w:rPr>
-        <w:t>Запис на обслуговування</w:t>
-      </w:r>
-      <w:r>
-        <w:rPr>
-          <w:rFonts w:ascii="Times New Roman" w:hAnsi="Times New Roman" w:cs="Times New Roman"/>
-          <w:sz w:val="28"/>
-          <w:szCs w:val="28"/>
-          <w:lang w:val="uk-UA"/>
-        </w:rPr>
-        <w:t xml:space="preserve"> – Користувач може обрати доступну дату та час та тип послуги; Всі дані бота зберігаються в БД</w:t>
-      </w:r>
-      <w:r>
-        <w:rPr>
-          <w:rFonts w:ascii="Times New Roman" w:hAnsi="Times New Roman" w:cs="Times New Roman"/>
-          <w:sz w:val="28"/>
-          <w:szCs w:val="28"/>
-          <w:lang w:val="uk-UA"/>
-        </w:rPr>
-        <w:t>;</w:t>
-      </w:r>
-      <w:r>
-        <w:rPr>
-          <w:rFonts w:ascii="Times New Roman" w:hAnsi="Times New Roman" w:cs="Times New Roman"/>
-          <w:sz w:val="28"/>
-          <w:szCs w:val="28"/>
-          <w:lang w:val="uk-UA"/>
-        </w:rPr>
-        <w:t xml:space="preserve"> Користувач отримує повідомлення-підтвердження.</w:t>
+        <w:t>Запис на обслуговування – Користувач може обрати доступну дату та час та тип послуги; Всі дані бота зберігаються в БД; Користувач отримує повідомлення-підтвердження.</w:t>
       </w:r>
     </w:p>
     <w:p>
@@ -4076,16 +4102,7 @@
           <w:szCs w:val="28"/>
           <w:lang w:val="uk-UA"/>
         </w:rPr>
-        <w:t xml:space="preserve">-листа - </w:t>
-      </w:r>
-      <w:r>
-        <w:rPr>
-          <w:rFonts w:ascii="Times New Roman" w:hAnsi="Times New Roman" w:cs="Times New Roman"/>
-          <w:sz w:val="28"/>
-          <w:szCs w:val="28"/>
-          <w:lang w:val="uk-UA"/>
-        </w:rPr>
-        <w:t>Бот відображає повний список послуг із цінами, тривалістю та коротким описом.</w:t>
+        <w:t>-листа - Бот відображає повний список послуг із цінами, тривалістю та коротким описом.</w:t>
       </w:r>
     </w:p>
     <w:p>
@@ -4109,25 +4126,7 @@
           <w:szCs w:val="28"/>
           <w:lang w:val="uk-UA"/>
         </w:rPr>
-        <w:t xml:space="preserve">Відображення загальні інформації про СТО(час роботи, адреса, контакти тощо) - </w:t>
-      </w:r>
-      <w:r>
-        <w:rPr>
-          <w:rFonts w:ascii="Times New Roman" w:hAnsi="Times New Roman" w:cs="Times New Roman"/>
-          <w:sz w:val="28"/>
-          <w:szCs w:val="28"/>
-          <w:lang w:val="uk-UA"/>
-        </w:rPr>
-        <w:t>Бот надає адресу, номери телефонів</w:t>
-      </w:r>
-      <w:r>
-        <w:rPr>
-          <w:rFonts w:ascii="Times New Roman" w:hAnsi="Times New Roman" w:cs="Times New Roman"/>
-          <w:sz w:val="28"/>
-          <w:szCs w:val="28"/>
-          <w:lang w:val="uk-UA"/>
-        </w:rPr>
-        <w:t xml:space="preserve"> і робочі години</w:t>
+        <w:t>Відображення загальні інформації про СТО(час роботи, адреса, контакти тощо) - Бот надає адресу, номери телефонів і робочі години</w:t>
       </w:r>
       <w:r>
         <w:rPr>
@@ -4169,19 +4168,17 @@
           <w:szCs w:val="28"/>
           <w:lang w:val="uk-UA"/>
         </w:rPr>
-        <w:t xml:space="preserve"> – Користувач </w:t>
-      </w:r>
-      <w:proofErr w:type="spellStart"/>
-      <w:r>
-        <w:rPr>
-          <w:rFonts w:ascii="Times New Roman" w:hAnsi="Times New Roman" w:cs="Times New Roman"/>
-          <w:sz w:val="28"/>
-          <w:szCs w:val="28"/>
-          <w:lang w:val="uk-UA"/>
-        </w:rPr>
-        <w:t>бачиті</w:t>
-      </w:r>
-      <w:proofErr w:type="spellEnd"/>
+        <w:t xml:space="preserve"> – Користувач бачит</w:t>
+      </w:r>
+      <w:r>
+        <w:rPr>
+          <w:rFonts w:ascii="Times New Roman" w:hAnsi="Times New Roman" w:cs="Times New Roman"/>
+          <w:sz w:val="28"/>
+          <w:szCs w:val="28"/>
+          <w:lang w:val="uk-UA"/>
+        </w:rPr>
+        <w:t>ь</w:t>
+      </w:r>
       <w:r>
         <w:rPr>
           <w:rFonts w:ascii="Times New Roman" w:hAnsi="Times New Roman" w:cs="Times New Roman"/>
@@ -4233,16 +4230,7 @@
           <w:szCs w:val="28"/>
           <w:lang w:val="uk-UA"/>
         </w:rPr>
-        <w:t xml:space="preserve">) - </w:t>
-      </w:r>
-      <w:r>
-        <w:rPr>
-          <w:rFonts w:ascii="Times New Roman" w:hAnsi="Times New Roman" w:cs="Times New Roman"/>
-          <w:sz w:val="28"/>
-          <w:szCs w:val="28"/>
-          <w:lang w:val="uk-UA"/>
-        </w:rPr>
-        <w:t>Адміністратор може переглядати, редагувати та скасовувати записи клієнтів.</w:t>
+        <w:t>) - Адміністратор може переглядати, редагувати та скасовувати записи клієнтів.</w:t>
       </w:r>
     </w:p>
     <w:p>
@@ -4266,16 +4254,7 @@
           <w:szCs w:val="28"/>
           <w:lang w:val="uk-UA"/>
         </w:rPr>
-        <w:t>Редагування переліку послуг і графіка роботи(</w:t>
-      </w:r>
-      <w:r>
-        <w:rPr>
-          <w:rFonts w:ascii="Times New Roman" w:hAnsi="Times New Roman" w:cs="Times New Roman"/>
-          <w:sz w:val="28"/>
-          <w:szCs w:val="28"/>
-          <w:lang w:val="uk-UA"/>
-        </w:rPr>
-        <w:t xml:space="preserve">для </w:t>
+        <w:t xml:space="preserve">Редагування переліку послуг і графіка роботи(для </w:t>
       </w:r>
       <w:proofErr w:type="spellStart"/>
       <w:r>
@@ -4295,34 +4274,7 @@
           <w:szCs w:val="28"/>
           <w:lang w:val="uk-UA"/>
         </w:rPr>
-        <w:t xml:space="preserve">) – </w:t>
-      </w:r>
-      <w:r>
-        <w:rPr>
-          <w:rFonts w:ascii="Times New Roman" w:hAnsi="Times New Roman" w:cs="Times New Roman"/>
-          <w:sz w:val="28"/>
-          <w:szCs w:val="28"/>
-          <w:lang w:val="uk-UA"/>
-        </w:rPr>
-        <w:t>Адміністратор</w:t>
-      </w:r>
-      <w:r>
-        <w:rPr>
-          <w:rFonts w:ascii="Times New Roman" w:hAnsi="Times New Roman" w:cs="Times New Roman"/>
-          <w:sz w:val="28"/>
-          <w:szCs w:val="28"/>
-          <w:lang w:val="uk-UA"/>
-        </w:rPr>
-        <w:t xml:space="preserve"> </w:t>
-      </w:r>
-      <w:r>
-        <w:rPr>
-          <w:rFonts w:ascii="Times New Roman" w:hAnsi="Times New Roman" w:cs="Times New Roman"/>
-          <w:sz w:val="28"/>
-          <w:szCs w:val="28"/>
-          <w:lang w:val="uk-UA"/>
-        </w:rPr>
-        <w:t>може переглядати, редагувати та скасовувати записи клієнтів.</w:t>
+        <w:t>) – Адміністратор може переглядати, редагувати та скасовувати записи клієнтів.</w:t>
       </w:r>
     </w:p>
     <w:p>
@@ -4346,16 +4298,7 @@
           <w:szCs w:val="28"/>
           <w:lang w:val="uk-UA"/>
         </w:rPr>
-        <w:t>Авторизація(</w:t>
-      </w:r>
-      <w:r>
-        <w:rPr>
-          <w:rFonts w:ascii="Times New Roman" w:hAnsi="Times New Roman" w:cs="Times New Roman"/>
-          <w:sz w:val="28"/>
-          <w:szCs w:val="28"/>
-          <w:lang w:val="uk-UA"/>
-        </w:rPr>
-        <w:t xml:space="preserve">для </w:t>
+        <w:t xml:space="preserve">Авторизація(для </w:t>
       </w:r>
       <w:proofErr w:type="spellStart"/>
       <w:r>
@@ -4485,27 +4428,25 @@
           <w:szCs w:val="28"/>
           <w:lang w:val="uk-UA"/>
         </w:rPr>
-        <w:t xml:space="preserve">Система має функціонувати без </w:t>
-      </w:r>
-      <w:proofErr w:type="spellStart"/>
-      <w:r>
-        <w:rPr>
-          <w:rFonts w:ascii="Times New Roman" w:hAnsi="Times New Roman" w:cs="Times New Roman"/>
-          <w:sz w:val="28"/>
-          <w:szCs w:val="28"/>
-          <w:lang w:val="uk-UA"/>
-        </w:rPr>
-        <w:t>збоів</w:t>
-      </w:r>
-      <w:proofErr w:type="spellEnd"/>
-      <w:r>
-        <w:rPr>
-          <w:rFonts w:ascii="Times New Roman" w:hAnsi="Times New Roman" w:cs="Times New Roman"/>
-          <w:sz w:val="28"/>
-          <w:szCs w:val="28"/>
-          <w:lang w:val="uk-UA"/>
-        </w:rPr>
-        <w:t xml:space="preserve"> 99% часу.</w:t>
+        <w:t>Система має функціонувати без збо</w:t>
+      </w:r>
+      <w:r>
+        <w:rPr>
+          <w:rFonts w:ascii="Times New Roman" w:hAnsi="Times New Roman" w:cs="Times New Roman"/>
+          <w:sz w:val="28"/>
+          <w:szCs w:val="28"/>
+          <w:lang w:val="uk-UA"/>
+        </w:rPr>
+        <w:t>ї</w:t>
+      </w:r>
+      <w:r>
+        <w:rPr>
+          <w:rFonts w:ascii="Times New Roman" w:hAnsi="Times New Roman" w:cs="Times New Roman"/>
+          <w:sz w:val="28"/>
+          <w:szCs w:val="28"/>
+          <w:lang w:val="uk-UA"/>
+        </w:rPr>
+        <w:t>в 99% часу.</w:t>
       </w:r>
     </w:p>
     <w:p>
@@ -4879,43 +4820,943 @@
           <w:szCs w:val="28"/>
           <w:lang w:val="uk-UA"/>
         </w:rPr>
-        <w:t>Автоматизація процесу запису клієнтів</w:t>
-      </w:r>
-      <w:r>
-        <w:rPr>
-          <w:rFonts w:ascii="Times New Roman" w:hAnsi="Times New Roman" w:cs="Times New Roman"/>
-          <w:sz w:val="28"/>
-          <w:szCs w:val="28"/>
-          <w:lang w:val="uk-UA"/>
+        <w:t>Автоматизація процесу запису клієнтів та Зменшення навантаження на менеджерів.</w:t>
+      </w:r>
+    </w:p>
+    <w:p>
+      <w:pPr>
+        <w:pStyle w:val="a3"/>
+        <w:numPr>
+          <w:ilvl w:val="2"/>
+          <w:numId w:val="1"/>
+        </w:numPr>
+        <w:rPr>
+          <w:rFonts w:ascii="Times New Roman" w:hAnsi="Times New Roman" w:cs="Times New Roman"/>
+          <w:sz w:val="28"/>
+          <w:szCs w:val="28"/>
+          <w:lang w:val="uk-UA"/>
+        </w:rPr>
+      </w:pPr>
+      <w:proofErr w:type="spellStart"/>
+      <w:r>
+        <w:rPr>
+          <w:rFonts w:ascii="Times New Roman" w:hAnsi="Times New Roman" w:cs="Times New Roman"/>
+          <w:sz w:val="28"/>
+          <w:szCs w:val="28"/>
+        </w:rPr>
+        <w:t>Популяризація</w:t>
+      </w:r>
+      <w:proofErr w:type="spellEnd"/>
+      <w:r>
+        <w:rPr>
+          <w:rFonts w:ascii="Times New Roman" w:hAnsi="Times New Roman" w:cs="Times New Roman"/>
+          <w:sz w:val="28"/>
+          <w:szCs w:val="28"/>
+        </w:rPr>
+        <w:t xml:space="preserve"> бренду СТО шляхом </w:t>
+      </w:r>
+      <w:proofErr w:type="spellStart"/>
+      <w:r>
+        <w:rPr>
+          <w:rFonts w:ascii="Times New Roman" w:hAnsi="Times New Roman" w:cs="Times New Roman"/>
+          <w:sz w:val="28"/>
+          <w:szCs w:val="28"/>
+        </w:rPr>
+        <w:t>використання</w:t>
+      </w:r>
+      <w:proofErr w:type="spellEnd"/>
+      <w:r>
+        <w:rPr>
+          <w:rFonts w:ascii="Times New Roman" w:hAnsi="Times New Roman" w:cs="Times New Roman"/>
+          <w:sz w:val="28"/>
+          <w:szCs w:val="28"/>
+        </w:rPr>
+        <w:t xml:space="preserve"> </w:t>
+      </w:r>
+      <w:proofErr w:type="spellStart"/>
+      <w:r>
+        <w:rPr>
+          <w:rFonts w:ascii="Times New Roman" w:hAnsi="Times New Roman" w:cs="Times New Roman"/>
+          <w:sz w:val="28"/>
+          <w:szCs w:val="28"/>
+        </w:rPr>
+        <w:t>сучасних</w:t>
+      </w:r>
+      <w:proofErr w:type="spellEnd"/>
+      <w:r>
+        <w:rPr>
+          <w:rFonts w:ascii="Times New Roman" w:hAnsi="Times New Roman" w:cs="Times New Roman"/>
+          <w:sz w:val="28"/>
+          <w:szCs w:val="28"/>
+        </w:rPr>
+        <w:t xml:space="preserve"> </w:t>
+      </w:r>
+      <w:proofErr w:type="spellStart"/>
+      <w:r>
+        <w:rPr>
+          <w:rFonts w:ascii="Times New Roman" w:hAnsi="Times New Roman" w:cs="Times New Roman"/>
+          <w:sz w:val="28"/>
+          <w:szCs w:val="28"/>
+        </w:rPr>
+        <w:t>цифрових</w:t>
+      </w:r>
+      <w:proofErr w:type="spellEnd"/>
+      <w:r>
+        <w:rPr>
+          <w:rFonts w:ascii="Times New Roman" w:hAnsi="Times New Roman" w:cs="Times New Roman"/>
+          <w:sz w:val="28"/>
+          <w:szCs w:val="28"/>
+        </w:rPr>
+        <w:t xml:space="preserve"> </w:t>
+      </w:r>
+      <w:proofErr w:type="spellStart"/>
+      <w:r>
+        <w:rPr>
+          <w:rFonts w:ascii="Times New Roman" w:hAnsi="Times New Roman" w:cs="Times New Roman"/>
+          <w:sz w:val="28"/>
+          <w:szCs w:val="28"/>
+        </w:rPr>
+        <w:t>каналів</w:t>
+      </w:r>
+      <w:proofErr w:type="spellEnd"/>
+      <w:r>
+        <w:rPr>
+          <w:rFonts w:ascii="Times New Roman" w:hAnsi="Times New Roman" w:cs="Times New Roman"/>
+          <w:sz w:val="28"/>
+          <w:szCs w:val="28"/>
+        </w:rPr>
+        <w:t xml:space="preserve"> </w:t>
+      </w:r>
+      <w:proofErr w:type="spellStart"/>
+      <w:r>
+        <w:rPr>
+          <w:rFonts w:ascii="Times New Roman" w:hAnsi="Times New Roman" w:cs="Times New Roman"/>
+          <w:sz w:val="28"/>
+          <w:szCs w:val="28"/>
+        </w:rPr>
+        <w:t>комунікації</w:t>
+      </w:r>
+      <w:proofErr w:type="spellEnd"/>
+      <w:r>
+        <w:rPr>
+          <w:rFonts w:ascii="Times New Roman" w:hAnsi="Times New Roman" w:cs="Times New Roman"/>
+          <w:sz w:val="28"/>
+          <w:szCs w:val="28"/>
+          <w:lang w:val="uk-UA"/>
+        </w:rPr>
+        <w:t>.</w:t>
+      </w:r>
+    </w:p>
+    <w:p>
+      <w:pPr>
+        <w:pStyle w:val="a3"/>
+        <w:numPr>
+          <w:ilvl w:val="2"/>
+          <w:numId w:val="1"/>
+        </w:numPr>
+        <w:rPr>
+          <w:rFonts w:ascii="Times New Roman" w:hAnsi="Times New Roman" w:cs="Times New Roman"/>
+          <w:sz w:val="28"/>
+          <w:szCs w:val="28"/>
+          <w:lang w:val="uk-UA"/>
+        </w:rPr>
+      </w:pPr>
+      <w:r>
+        <w:rPr>
+          <w:rFonts w:ascii="Times New Roman" w:hAnsi="Times New Roman" w:cs="Times New Roman"/>
+          <w:sz w:val="28"/>
+          <w:szCs w:val="28"/>
+          <w:lang w:val="uk-UA"/>
+        </w:rPr>
+        <w:t>Збільшення кількості клієнтів через зручність онлайн-запису.</w:t>
+      </w:r>
+    </w:p>
+    <w:p>
+      <w:pPr>
+        <w:pStyle w:val="a3"/>
+        <w:numPr>
+          <w:ilvl w:val="2"/>
+          <w:numId w:val="1"/>
+        </w:numPr>
+        <w:rPr>
+          <w:rFonts w:ascii="Times New Roman" w:hAnsi="Times New Roman" w:cs="Times New Roman"/>
+          <w:sz w:val="28"/>
+          <w:szCs w:val="28"/>
+          <w:lang w:val="uk-UA"/>
+        </w:rPr>
+      </w:pPr>
+      <w:r>
+        <w:rPr>
+          <w:rFonts w:ascii="Times New Roman" w:hAnsi="Times New Roman" w:cs="Times New Roman"/>
+          <w:sz w:val="28"/>
+          <w:szCs w:val="28"/>
+          <w:lang w:val="uk-UA"/>
+        </w:rPr>
+        <w:t>Зручність клієнтів.</w:t>
+      </w:r>
+    </w:p>
+    <w:p>
+      <w:pPr>
+        <w:pStyle w:val="a3"/>
+        <w:numPr>
+          <w:ilvl w:val="0"/>
+          <w:numId w:val="1"/>
+        </w:numPr>
+        <w:rPr>
+          <w:rFonts w:ascii="Times New Roman" w:hAnsi="Times New Roman" w:cs="Times New Roman"/>
+          <w:b/>
+          <w:bCs/>
+          <w:sz w:val="28"/>
+          <w:szCs w:val="28"/>
+          <w:lang w:val="uk-UA"/>
+        </w:rPr>
+      </w:pPr>
+      <w:proofErr w:type="spellStart"/>
+      <w:r>
+        <w:rPr>
+          <w:rFonts w:ascii="Times New Roman" w:hAnsi="Times New Roman" w:cs="Times New Roman"/>
+          <w:b/>
+          <w:bCs/>
+          <w:sz w:val="28"/>
+          <w:szCs w:val="28"/>
+          <w:lang w:val="uk-UA"/>
+        </w:rPr>
+        <w:t>Обгрунтування</w:t>
+      </w:r>
+      <w:proofErr w:type="spellEnd"/>
+      <w:r>
+        <w:rPr>
+          <w:rFonts w:ascii="Times New Roman" w:hAnsi="Times New Roman" w:cs="Times New Roman"/>
+          <w:b/>
+          <w:bCs/>
+          <w:sz w:val="28"/>
+          <w:szCs w:val="28"/>
+          <w:lang w:val="uk-UA"/>
+        </w:rPr>
+        <w:t xml:space="preserve"> корисності проекту</w:t>
+      </w:r>
+    </w:p>
+    <w:p>
+      <w:pPr>
+        <w:pStyle w:val="a3"/>
+        <w:numPr>
+          <w:ilvl w:val="1"/>
+          <w:numId w:val="1"/>
+        </w:numPr>
+        <w:rPr>
+          <w:rFonts w:ascii="Times New Roman" w:hAnsi="Times New Roman" w:cs="Times New Roman"/>
+          <w:b/>
+          <w:bCs/>
+          <w:sz w:val="28"/>
+          <w:szCs w:val="28"/>
+          <w:lang w:val="uk-UA"/>
+        </w:rPr>
+      </w:pPr>
+      <w:r>
+        <w:rPr>
+          <w:rFonts w:ascii="Times New Roman" w:hAnsi="Times New Roman" w:cs="Times New Roman"/>
+          <w:sz w:val="28"/>
+          <w:szCs w:val="28"/>
+          <w:lang w:val="uk-UA"/>
+        </w:rPr>
+        <w:t>Для замовника</w:t>
+      </w:r>
+    </w:p>
+    <w:p>
+      <w:pPr>
+        <w:pStyle w:val="a3"/>
+        <w:numPr>
+          <w:ilvl w:val="2"/>
+          <w:numId w:val="1"/>
+        </w:numPr>
+        <w:rPr>
+          <w:rFonts w:ascii="Times New Roman" w:hAnsi="Times New Roman" w:cs="Times New Roman"/>
+          <w:sz w:val="28"/>
+          <w:szCs w:val="28"/>
+          <w:lang w:val="uk-UA"/>
+        </w:rPr>
+      </w:pPr>
+      <w:proofErr w:type="spellStart"/>
+      <w:r>
+        <w:rPr>
+          <w:rFonts w:ascii="Times New Roman" w:hAnsi="Times New Roman" w:cs="Times New Roman"/>
+          <w:sz w:val="28"/>
+          <w:szCs w:val="28"/>
+        </w:rPr>
+        <w:t>Спрощення</w:t>
+      </w:r>
+      <w:proofErr w:type="spellEnd"/>
+      <w:r>
+        <w:rPr>
+          <w:rFonts w:ascii="Times New Roman" w:hAnsi="Times New Roman" w:cs="Times New Roman"/>
+          <w:sz w:val="28"/>
+          <w:szCs w:val="28"/>
+        </w:rPr>
+        <w:t xml:space="preserve"> </w:t>
+      </w:r>
+      <w:proofErr w:type="spellStart"/>
+      <w:r>
+        <w:rPr>
+          <w:rFonts w:ascii="Times New Roman" w:hAnsi="Times New Roman" w:cs="Times New Roman"/>
+          <w:sz w:val="28"/>
+          <w:szCs w:val="28"/>
+        </w:rPr>
+        <w:t>процесу</w:t>
+      </w:r>
+      <w:proofErr w:type="spellEnd"/>
+      <w:r>
+        <w:rPr>
+          <w:rFonts w:ascii="Times New Roman" w:hAnsi="Times New Roman" w:cs="Times New Roman"/>
+          <w:sz w:val="28"/>
+          <w:szCs w:val="28"/>
+        </w:rPr>
+        <w:t xml:space="preserve"> </w:t>
+      </w:r>
+      <w:proofErr w:type="spellStart"/>
+      <w:r>
+        <w:rPr>
+          <w:rFonts w:ascii="Times New Roman" w:hAnsi="Times New Roman" w:cs="Times New Roman"/>
+          <w:sz w:val="28"/>
+          <w:szCs w:val="28"/>
+        </w:rPr>
+        <w:t>запису</w:t>
+      </w:r>
+      <w:proofErr w:type="spellEnd"/>
+      <w:r>
+        <w:rPr>
+          <w:rFonts w:ascii="Times New Roman" w:hAnsi="Times New Roman" w:cs="Times New Roman"/>
+          <w:sz w:val="28"/>
+          <w:szCs w:val="28"/>
+        </w:rPr>
+        <w:t xml:space="preserve"> на </w:t>
+      </w:r>
+      <w:proofErr w:type="spellStart"/>
+      <w:r>
+        <w:rPr>
+          <w:rFonts w:ascii="Times New Roman" w:hAnsi="Times New Roman" w:cs="Times New Roman"/>
+          <w:sz w:val="28"/>
+          <w:szCs w:val="28"/>
+        </w:rPr>
+        <w:t>обслуговування</w:t>
+      </w:r>
+      <w:proofErr w:type="spellEnd"/>
+      <w:r>
+        <w:rPr>
+          <w:rFonts w:ascii="Times New Roman" w:hAnsi="Times New Roman" w:cs="Times New Roman"/>
+          <w:sz w:val="28"/>
+          <w:szCs w:val="28"/>
+        </w:rPr>
+        <w:t xml:space="preserve"> через онлайн-</w:t>
+      </w:r>
+      <w:proofErr w:type="spellStart"/>
+      <w:r>
+        <w:rPr>
+          <w:rFonts w:ascii="Times New Roman" w:hAnsi="Times New Roman" w:cs="Times New Roman"/>
+          <w:sz w:val="28"/>
+          <w:szCs w:val="28"/>
+        </w:rPr>
+        <w:t>чергу</w:t>
+      </w:r>
+      <w:proofErr w:type="spellEnd"/>
+      <w:r>
+        <w:rPr>
+          <w:rFonts w:ascii="Times New Roman" w:hAnsi="Times New Roman" w:cs="Times New Roman"/>
+          <w:sz w:val="28"/>
+          <w:szCs w:val="28"/>
+        </w:rPr>
+        <w:t xml:space="preserve"> без </w:t>
+      </w:r>
+      <w:proofErr w:type="spellStart"/>
+      <w:r>
+        <w:rPr>
+          <w:rFonts w:ascii="Times New Roman" w:hAnsi="Times New Roman" w:cs="Times New Roman"/>
+          <w:sz w:val="28"/>
+          <w:szCs w:val="28"/>
+        </w:rPr>
+        <w:t>необхідності</w:t>
+      </w:r>
+      <w:proofErr w:type="spellEnd"/>
+      <w:r>
+        <w:rPr>
+          <w:rFonts w:ascii="Times New Roman" w:hAnsi="Times New Roman" w:cs="Times New Roman"/>
+          <w:sz w:val="28"/>
+          <w:szCs w:val="28"/>
+        </w:rPr>
+        <w:t xml:space="preserve"> </w:t>
+      </w:r>
+      <w:proofErr w:type="spellStart"/>
+      <w:r>
+        <w:rPr>
+          <w:rFonts w:ascii="Times New Roman" w:hAnsi="Times New Roman" w:cs="Times New Roman"/>
+          <w:sz w:val="28"/>
+          <w:szCs w:val="28"/>
+        </w:rPr>
+        <w:t>телефонних</w:t>
+      </w:r>
+      <w:proofErr w:type="spellEnd"/>
+      <w:r>
+        <w:rPr>
+          <w:rFonts w:ascii="Times New Roman" w:hAnsi="Times New Roman" w:cs="Times New Roman"/>
+          <w:sz w:val="28"/>
+          <w:szCs w:val="28"/>
+        </w:rPr>
+        <w:t xml:space="preserve"> </w:t>
+      </w:r>
+      <w:proofErr w:type="spellStart"/>
+      <w:r>
+        <w:rPr>
+          <w:rFonts w:ascii="Times New Roman" w:hAnsi="Times New Roman" w:cs="Times New Roman"/>
+          <w:sz w:val="28"/>
+          <w:szCs w:val="28"/>
+        </w:rPr>
+        <w:t>дзвінків</w:t>
+      </w:r>
+      <w:proofErr w:type="spellEnd"/>
+      <w:r>
+        <w:rPr>
+          <w:rFonts w:ascii="Times New Roman" w:hAnsi="Times New Roman" w:cs="Times New Roman"/>
+          <w:sz w:val="28"/>
+          <w:szCs w:val="28"/>
+          <w:lang w:val="uk-UA"/>
+        </w:rPr>
+        <w:t>.</w:t>
+      </w:r>
+    </w:p>
+    <w:p>
+      <w:pPr>
+        <w:pStyle w:val="a3"/>
+        <w:numPr>
+          <w:ilvl w:val="2"/>
+          <w:numId w:val="1"/>
+        </w:numPr>
+        <w:rPr>
+          <w:rFonts w:ascii="Times New Roman" w:hAnsi="Times New Roman" w:cs="Times New Roman"/>
+          <w:sz w:val="28"/>
+          <w:szCs w:val="28"/>
+          <w:lang w:val="uk-UA"/>
+        </w:rPr>
+      </w:pPr>
+      <w:proofErr w:type="spellStart"/>
+      <w:r>
+        <w:rPr>
+          <w:rFonts w:ascii="Times New Roman" w:hAnsi="Times New Roman" w:cs="Times New Roman"/>
+          <w:sz w:val="28"/>
+          <w:szCs w:val="28"/>
+        </w:rPr>
+        <w:t>Оптимізація</w:t>
+      </w:r>
+      <w:proofErr w:type="spellEnd"/>
+      <w:r>
+        <w:rPr>
+          <w:rFonts w:ascii="Times New Roman" w:hAnsi="Times New Roman" w:cs="Times New Roman"/>
+          <w:sz w:val="28"/>
+          <w:szCs w:val="28"/>
+        </w:rPr>
+        <w:t xml:space="preserve"> </w:t>
+      </w:r>
+      <w:proofErr w:type="spellStart"/>
+      <w:r>
+        <w:rPr>
+          <w:rFonts w:ascii="Times New Roman" w:hAnsi="Times New Roman" w:cs="Times New Roman"/>
+          <w:sz w:val="28"/>
+          <w:szCs w:val="28"/>
+        </w:rPr>
+        <w:t>завантаження</w:t>
+      </w:r>
+      <w:proofErr w:type="spellEnd"/>
+      <w:r>
+        <w:rPr>
+          <w:rFonts w:ascii="Times New Roman" w:hAnsi="Times New Roman" w:cs="Times New Roman"/>
+          <w:sz w:val="28"/>
+          <w:szCs w:val="28"/>
+        </w:rPr>
+        <w:t xml:space="preserve"> </w:t>
+      </w:r>
+      <w:proofErr w:type="spellStart"/>
+      <w:r>
+        <w:rPr>
+          <w:rFonts w:ascii="Times New Roman" w:hAnsi="Times New Roman" w:cs="Times New Roman"/>
+          <w:sz w:val="28"/>
+          <w:szCs w:val="28"/>
+        </w:rPr>
+        <w:t>майстрів</w:t>
+      </w:r>
+      <w:proofErr w:type="spellEnd"/>
+      <w:r>
+        <w:rPr>
+          <w:rFonts w:ascii="Times New Roman" w:hAnsi="Times New Roman" w:cs="Times New Roman"/>
+          <w:sz w:val="28"/>
+          <w:szCs w:val="28"/>
+        </w:rPr>
+        <w:t xml:space="preserve"> і </w:t>
+      </w:r>
+      <w:proofErr w:type="spellStart"/>
+      <w:r>
+        <w:rPr>
+          <w:rFonts w:ascii="Times New Roman" w:hAnsi="Times New Roman" w:cs="Times New Roman"/>
+          <w:sz w:val="28"/>
+          <w:szCs w:val="28"/>
+        </w:rPr>
+        <w:t>робочих</w:t>
+      </w:r>
+      <w:proofErr w:type="spellEnd"/>
+      <w:r>
+        <w:rPr>
+          <w:rFonts w:ascii="Times New Roman" w:hAnsi="Times New Roman" w:cs="Times New Roman"/>
+          <w:sz w:val="28"/>
+          <w:szCs w:val="28"/>
+        </w:rPr>
+        <w:t xml:space="preserve"> </w:t>
+      </w:r>
+      <w:proofErr w:type="spellStart"/>
+      <w:r>
+        <w:rPr>
+          <w:rFonts w:ascii="Times New Roman" w:hAnsi="Times New Roman" w:cs="Times New Roman"/>
+          <w:sz w:val="28"/>
+          <w:szCs w:val="28"/>
+        </w:rPr>
+        <w:t>постів</w:t>
+      </w:r>
+      <w:proofErr w:type="spellEnd"/>
+      <w:r>
+        <w:rPr>
+          <w:rFonts w:ascii="Times New Roman" w:hAnsi="Times New Roman" w:cs="Times New Roman"/>
+          <w:sz w:val="28"/>
+          <w:szCs w:val="28"/>
+        </w:rPr>
+        <w:t xml:space="preserve"> </w:t>
+      </w:r>
+      <w:proofErr w:type="spellStart"/>
+      <w:r>
+        <w:rPr>
+          <w:rFonts w:ascii="Times New Roman" w:hAnsi="Times New Roman" w:cs="Times New Roman"/>
+          <w:sz w:val="28"/>
+          <w:szCs w:val="28"/>
+        </w:rPr>
+        <w:t>завдяки</w:t>
+      </w:r>
+      <w:proofErr w:type="spellEnd"/>
+      <w:r>
+        <w:rPr>
+          <w:rFonts w:ascii="Times New Roman" w:hAnsi="Times New Roman" w:cs="Times New Roman"/>
+          <w:sz w:val="28"/>
+          <w:szCs w:val="28"/>
+        </w:rPr>
+        <w:t xml:space="preserve"> точному </w:t>
+      </w:r>
+      <w:proofErr w:type="spellStart"/>
+      <w:r>
+        <w:rPr>
+          <w:rFonts w:ascii="Times New Roman" w:hAnsi="Times New Roman" w:cs="Times New Roman"/>
+          <w:sz w:val="28"/>
+          <w:szCs w:val="28"/>
+        </w:rPr>
+        <w:t>плануванню</w:t>
+      </w:r>
+      <w:proofErr w:type="spellEnd"/>
+      <w:r>
+        <w:rPr>
+          <w:rFonts w:ascii="Times New Roman" w:hAnsi="Times New Roman" w:cs="Times New Roman"/>
+          <w:sz w:val="28"/>
+          <w:szCs w:val="28"/>
+        </w:rPr>
+        <w:t xml:space="preserve"> </w:t>
+      </w:r>
+      <w:proofErr w:type="spellStart"/>
+      <w:r>
+        <w:rPr>
+          <w:rFonts w:ascii="Times New Roman" w:hAnsi="Times New Roman" w:cs="Times New Roman"/>
+          <w:sz w:val="28"/>
+          <w:szCs w:val="28"/>
+        </w:rPr>
+        <w:t>записів</w:t>
+      </w:r>
+      <w:proofErr w:type="spellEnd"/>
+      <w:r>
+        <w:rPr>
+          <w:rFonts w:ascii="Times New Roman" w:hAnsi="Times New Roman" w:cs="Times New Roman"/>
+          <w:sz w:val="28"/>
+          <w:szCs w:val="28"/>
+          <w:lang w:val="uk-UA"/>
+        </w:rPr>
+        <w:t>.</w:t>
+      </w:r>
+    </w:p>
+    <w:p>
+      <w:pPr>
+        <w:pStyle w:val="a3"/>
+        <w:numPr>
+          <w:ilvl w:val="2"/>
+          <w:numId w:val="1"/>
+        </w:numPr>
+        <w:rPr>
+          <w:rFonts w:ascii="Times New Roman" w:hAnsi="Times New Roman" w:cs="Times New Roman"/>
+          <w:sz w:val="28"/>
+          <w:szCs w:val="28"/>
+          <w:lang w:val="uk-UA"/>
+        </w:rPr>
+      </w:pPr>
+      <w:proofErr w:type="spellStart"/>
+      <w:r>
+        <w:rPr>
+          <w:rFonts w:ascii="Times New Roman" w:hAnsi="Times New Roman" w:cs="Times New Roman"/>
+          <w:sz w:val="28"/>
+          <w:szCs w:val="28"/>
+        </w:rPr>
+        <w:t>Підвищення</w:t>
+      </w:r>
+      <w:proofErr w:type="spellEnd"/>
+      <w:r>
+        <w:rPr>
+          <w:rFonts w:ascii="Times New Roman" w:hAnsi="Times New Roman" w:cs="Times New Roman"/>
+          <w:sz w:val="28"/>
+          <w:szCs w:val="28"/>
+        </w:rPr>
+        <w:t xml:space="preserve"> </w:t>
+      </w:r>
+      <w:proofErr w:type="spellStart"/>
+      <w:r>
+        <w:rPr>
+          <w:rFonts w:ascii="Times New Roman" w:hAnsi="Times New Roman" w:cs="Times New Roman"/>
+          <w:sz w:val="28"/>
+          <w:szCs w:val="28"/>
+        </w:rPr>
+        <w:t>рівня</w:t>
+      </w:r>
+      <w:proofErr w:type="spellEnd"/>
+      <w:r>
+        <w:rPr>
+          <w:rFonts w:ascii="Times New Roman" w:hAnsi="Times New Roman" w:cs="Times New Roman"/>
+          <w:sz w:val="28"/>
+          <w:szCs w:val="28"/>
+        </w:rPr>
+        <w:t xml:space="preserve"> </w:t>
+      </w:r>
+      <w:r>
+        <w:rPr>
+          <w:rFonts w:ascii="Times New Roman" w:hAnsi="Times New Roman" w:cs="Times New Roman"/>
+          <w:sz w:val="28"/>
+          <w:szCs w:val="28"/>
+          <w:lang w:val="uk-UA"/>
+        </w:rPr>
+        <w:t>комунікації</w:t>
+      </w:r>
+      <w:r>
+        <w:rPr>
+          <w:rFonts w:ascii="Times New Roman" w:hAnsi="Times New Roman" w:cs="Times New Roman"/>
+          <w:sz w:val="28"/>
+          <w:szCs w:val="28"/>
+        </w:rPr>
+        <w:t xml:space="preserve"> </w:t>
+      </w:r>
+      <w:proofErr w:type="spellStart"/>
+      <w:r>
+        <w:rPr>
+          <w:rFonts w:ascii="Times New Roman" w:hAnsi="Times New Roman" w:cs="Times New Roman"/>
+          <w:sz w:val="28"/>
+          <w:szCs w:val="28"/>
+        </w:rPr>
+        <w:t>завдяки</w:t>
+      </w:r>
+      <w:proofErr w:type="spellEnd"/>
+      <w:r>
+        <w:rPr>
+          <w:rFonts w:ascii="Times New Roman" w:hAnsi="Times New Roman" w:cs="Times New Roman"/>
+          <w:sz w:val="28"/>
+          <w:szCs w:val="28"/>
+        </w:rPr>
+        <w:t xml:space="preserve"> </w:t>
+      </w:r>
+      <w:proofErr w:type="spellStart"/>
+      <w:r>
+        <w:rPr>
+          <w:rFonts w:ascii="Times New Roman" w:hAnsi="Times New Roman" w:cs="Times New Roman"/>
+          <w:sz w:val="28"/>
+          <w:szCs w:val="28"/>
+        </w:rPr>
+        <w:t>зручності</w:t>
+      </w:r>
+      <w:proofErr w:type="spellEnd"/>
+      <w:r>
+        <w:rPr>
+          <w:rFonts w:ascii="Times New Roman" w:hAnsi="Times New Roman" w:cs="Times New Roman"/>
+          <w:sz w:val="28"/>
+          <w:szCs w:val="28"/>
+        </w:rPr>
+        <w:t xml:space="preserve"> </w:t>
+      </w:r>
+      <w:proofErr w:type="spellStart"/>
+      <w:r>
+        <w:rPr>
+          <w:rFonts w:ascii="Times New Roman" w:hAnsi="Times New Roman" w:cs="Times New Roman"/>
+          <w:sz w:val="28"/>
+          <w:szCs w:val="28"/>
+        </w:rPr>
+        <w:t>використання</w:t>
+      </w:r>
+      <w:proofErr w:type="spellEnd"/>
+      <w:r>
+        <w:rPr>
+          <w:rFonts w:ascii="Times New Roman" w:hAnsi="Times New Roman" w:cs="Times New Roman"/>
+          <w:sz w:val="28"/>
+          <w:szCs w:val="28"/>
+        </w:rPr>
+        <w:t xml:space="preserve"> чат-бота у будь-</w:t>
+      </w:r>
+      <w:proofErr w:type="spellStart"/>
+      <w:r>
+        <w:rPr>
+          <w:rFonts w:ascii="Times New Roman" w:hAnsi="Times New Roman" w:cs="Times New Roman"/>
+          <w:sz w:val="28"/>
+          <w:szCs w:val="28"/>
+        </w:rPr>
+        <w:t>який</w:t>
+      </w:r>
+      <w:proofErr w:type="spellEnd"/>
+      <w:r>
+        <w:rPr>
+          <w:rFonts w:ascii="Times New Roman" w:hAnsi="Times New Roman" w:cs="Times New Roman"/>
+          <w:sz w:val="28"/>
+          <w:szCs w:val="28"/>
+        </w:rPr>
+        <w:t xml:space="preserve"> час </w:t>
+      </w:r>
+      <w:proofErr w:type="spellStart"/>
+      <w:r>
+        <w:rPr>
+          <w:rFonts w:ascii="Times New Roman" w:hAnsi="Times New Roman" w:cs="Times New Roman"/>
+          <w:sz w:val="28"/>
+          <w:szCs w:val="28"/>
+        </w:rPr>
+        <w:t>доби</w:t>
+      </w:r>
+      <w:proofErr w:type="spellEnd"/>
+      <w:r>
+        <w:rPr>
+          <w:rFonts w:ascii="Times New Roman" w:hAnsi="Times New Roman" w:cs="Times New Roman"/>
+          <w:sz w:val="28"/>
+          <w:szCs w:val="28"/>
+        </w:rPr>
+        <w:t>.</w:t>
+      </w:r>
+    </w:p>
+    <w:p>
+      <w:pPr>
+        <w:pStyle w:val="a3"/>
+        <w:numPr>
+          <w:ilvl w:val="2"/>
+          <w:numId w:val="1"/>
+        </w:numPr>
+        <w:rPr>
+          <w:rFonts w:ascii="Times New Roman" w:hAnsi="Times New Roman" w:cs="Times New Roman"/>
+          <w:sz w:val="28"/>
+          <w:szCs w:val="28"/>
+          <w:lang w:val="uk-UA"/>
+        </w:rPr>
+      </w:pPr>
+      <w:proofErr w:type="spellStart"/>
+      <w:r>
+        <w:rPr>
+          <w:rFonts w:ascii="Times New Roman" w:hAnsi="Times New Roman" w:cs="Times New Roman"/>
+          <w:sz w:val="28"/>
+          <w:szCs w:val="28"/>
+        </w:rPr>
+        <w:t>Зменшення</w:t>
+      </w:r>
+      <w:proofErr w:type="spellEnd"/>
+      <w:r>
+        <w:rPr>
+          <w:rFonts w:ascii="Times New Roman" w:hAnsi="Times New Roman" w:cs="Times New Roman"/>
+          <w:sz w:val="28"/>
+          <w:szCs w:val="28"/>
+        </w:rPr>
+        <w:t xml:space="preserve"> </w:t>
+      </w:r>
+      <w:proofErr w:type="spellStart"/>
+      <w:r>
+        <w:rPr>
+          <w:rFonts w:ascii="Times New Roman" w:hAnsi="Times New Roman" w:cs="Times New Roman"/>
+          <w:sz w:val="28"/>
+          <w:szCs w:val="28"/>
+        </w:rPr>
+        <w:t>кількості</w:t>
+      </w:r>
+      <w:proofErr w:type="spellEnd"/>
+      <w:r>
+        <w:rPr>
+          <w:rFonts w:ascii="Times New Roman" w:hAnsi="Times New Roman" w:cs="Times New Roman"/>
+          <w:sz w:val="28"/>
+          <w:szCs w:val="28"/>
+        </w:rPr>
+        <w:t xml:space="preserve"> </w:t>
+      </w:r>
+      <w:proofErr w:type="spellStart"/>
+      <w:r>
+        <w:rPr>
+          <w:rFonts w:ascii="Times New Roman" w:hAnsi="Times New Roman" w:cs="Times New Roman"/>
+          <w:sz w:val="28"/>
+          <w:szCs w:val="28"/>
+        </w:rPr>
+        <w:t>помилок</w:t>
+      </w:r>
+      <w:proofErr w:type="spellEnd"/>
+      <w:r>
+        <w:rPr>
+          <w:rFonts w:ascii="Times New Roman" w:hAnsi="Times New Roman" w:cs="Times New Roman"/>
+          <w:sz w:val="28"/>
+          <w:szCs w:val="28"/>
+        </w:rPr>
+        <w:t xml:space="preserve"> у </w:t>
+      </w:r>
+      <w:proofErr w:type="spellStart"/>
+      <w:r>
+        <w:rPr>
+          <w:rFonts w:ascii="Times New Roman" w:hAnsi="Times New Roman" w:cs="Times New Roman"/>
+          <w:sz w:val="28"/>
+          <w:szCs w:val="28"/>
+        </w:rPr>
+        <w:t>записах</w:t>
+      </w:r>
+      <w:proofErr w:type="spellEnd"/>
+      <w:r>
+        <w:rPr>
+          <w:rFonts w:ascii="Times New Roman" w:hAnsi="Times New Roman" w:cs="Times New Roman"/>
+          <w:sz w:val="28"/>
+          <w:szCs w:val="28"/>
         </w:rPr>
         <w:t xml:space="preserve"> та </w:t>
       </w:r>
-      <w:r>
-        <w:rPr>
-          <w:rFonts w:ascii="Times New Roman" w:hAnsi="Times New Roman" w:cs="Times New Roman"/>
-          <w:sz w:val="28"/>
-          <w:szCs w:val="28"/>
-          <w:lang w:val="uk-UA"/>
-        </w:rPr>
-        <w:t>Зменшення навантаження на</w:t>
-      </w:r>
-      <w:r>
-        <w:rPr>
-          <w:rFonts w:ascii="Times New Roman" w:hAnsi="Times New Roman" w:cs="Times New Roman"/>
-          <w:sz w:val="28"/>
-          <w:szCs w:val="28"/>
-          <w:lang w:val="uk-UA"/>
+      <w:proofErr w:type="spellStart"/>
+      <w:r>
+        <w:rPr>
+          <w:rFonts w:ascii="Times New Roman" w:hAnsi="Times New Roman" w:cs="Times New Roman"/>
+          <w:sz w:val="28"/>
+          <w:szCs w:val="28"/>
+        </w:rPr>
+        <w:t>дублювань</w:t>
+      </w:r>
+      <w:proofErr w:type="spellEnd"/>
+      <w:r>
+        <w:rPr>
+          <w:rFonts w:ascii="Times New Roman" w:hAnsi="Times New Roman" w:cs="Times New Roman"/>
+          <w:sz w:val="28"/>
+          <w:szCs w:val="28"/>
         </w:rPr>
         <w:t xml:space="preserve"> </w:t>
       </w:r>
-      <w:r>
-        <w:rPr>
-          <w:rFonts w:ascii="Times New Roman" w:hAnsi="Times New Roman" w:cs="Times New Roman"/>
-          <w:sz w:val="28"/>
-          <w:szCs w:val="28"/>
-          <w:lang w:val="uk-UA"/>
-        </w:rPr>
-        <w:t>менеджерів.</w:t>
+      <w:proofErr w:type="spellStart"/>
+      <w:r>
+        <w:rPr>
+          <w:rFonts w:ascii="Times New Roman" w:hAnsi="Times New Roman" w:cs="Times New Roman"/>
+          <w:sz w:val="28"/>
+          <w:szCs w:val="28"/>
+        </w:rPr>
+        <w:t>завдяки</w:t>
+      </w:r>
+      <w:proofErr w:type="spellEnd"/>
+      <w:r>
+        <w:rPr>
+          <w:rFonts w:ascii="Times New Roman" w:hAnsi="Times New Roman" w:cs="Times New Roman"/>
+          <w:sz w:val="28"/>
+          <w:szCs w:val="28"/>
+        </w:rPr>
+        <w:t xml:space="preserve"> </w:t>
+      </w:r>
+      <w:proofErr w:type="spellStart"/>
+      <w:r>
+        <w:rPr>
+          <w:rFonts w:ascii="Times New Roman" w:hAnsi="Times New Roman" w:cs="Times New Roman"/>
+          <w:sz w:val="28"/>
+          <w:szCs w:val="28"/>
+        </w:rPr>
+        <w:t>автоматизованій</w:t>
+      </w:r>
+      <w:proofErr w:type="spellEnd"/>
+      <w:r>
+        <w:rPr>
+          <w:rFonts w:ascii="Times New Roman" w:hAnsi="Times New Roman" w:cs="Times New Roman"/>
+          <w:sz w:val="28"/>
+          <w:szCs w:val="28"/>
+        </w:rPr>
+        <w:t xml:space="preserve"> </w:t>
+      </w:r>
+      <w:proofErr w:type="spellStart"/>
+      <w:r>
+        <w:rPr>
+          <w:rFonts w:ascii="Times New Roman" w:hAnsi="Times New Roman" w:cs="Times New Roman"/>
+          <w:sz w:val="28"/>
+          <w:szCs w:val="28"/>
+        </w:rPr>
+        <w:t>системі</w:t>
+      </w:r>
+      <w:proofErr w:type="spellEnd"/>
+      <w:r>
+        <w:rPr>
+          <w:rFonts w:ascii="Times New Roman" w:hAnsi="Times New Roman" w:cs="Times New Roman"/>
+          <w:sz w:val="28"/>
+          <w:szCs w:val="28"/>
+        </w:rPr>
+        <w:t xml:space="preserve"> </w:t>
+      </w:r>
+      <w:proofErr w:type="spellStart"/>
+      <w:r>
+        <w:rPr>
+          <w:rFonts w:ascii="Times New Roman" w:hAnsi="Times New Roman" w:cs="Times New Roman"/>
+          <w:sz w:val="28"/>
+          <w:szCs w:val="28"/>
+        </w:rPr>
+        <w:t>обліку</w:t>
+      </w:r>
+      <w:proofErr w:type="spellEnd"/>
+      <w:r>
+        <w:rPr>
+          <w:rFonts w:ascii="Times New Roman" w:hAnsi="Times New Roman" w:cs="Times New Roman"/>
+          <w:sz w:val="28"/>
+          <w:szCs w:val="28"/>
+        </w:rPr>
+        <w:t xml:space="preserve"> </w:t>
+      </w:r>
+      <w:proofErr w:type="spellStart"/>
+      <w:r>
+        <w:rPr>
+          <w:rFonts w:ascii="Times New Roman" w:hAnsi="Times New Roman" w:cs="Times New Roman"/>
+          <w:sz w:val="28"/>
+          <w:szCs w:val="28"/>
+        </w:rPr>
+        <w:t>звернень</w:t>
+      </w:r>
+      <w:proofErr w:type="spellEnd"/>
+      <w:r>
+        <w:rPr>
+          <w:rFonts w:ascii="Times New Roman" w:hAnsi="Times New Roman" w:cs="Times New Roman"/>
+          <w:sz w:val="28"/>
+          <w:szCs w:val="28"/>
+        </w:rPr>
+        <w:t>.</w:t>
+      </w:r>
+    </w:p>
+    <w:p>
+      <w:pPr>
+        <w:pStyle w:val="a3"/>
+        <w:numPr>
+          <w:ilvl w:val="1"/>
+          <w:numId w:val="1"/>
+        </w:numPr>
+        <w:rPr>
+          <w:rFonts w:ascii="Times New Roman" w:hAnsi="Times New Roman" w:cs="Times New Roman"/>
+          <w:sz w:val="28"/>
+          <w:szCs w:val="28"/>
+          <w:lang w:val="uk-UA"/>
+        </w:rPr>
+      </w:pPr>
+      <w:r>
+        <w:rPr>
+          <w:rFonts w:ascii="Times New Roman" w:hAnsi="Times New Roman" w:cs="Times New Roman"/>
+          <w:sz w:val="28"/>
+          <w:szCs w:val="28"/>
+          <w:lang w:val="uk-UA"/>
+        </w:rPr>
+        <w:t>Для компанії-виконавця:</w:t>
       </w:r>
     </w:p>
     <w:p>
@@ -4932,32 +5773,38 @@
           <w:lang w:val="uk-UA"/>
         </w:rPr>
       </w:pPr>
-      <w:proofErr w:type="spellStart"/>
-      <w:r>
-        <w:rPr>
-          <w:rFonts w:ascii="Times New Roman" w:hAnsi="Times New Roman" w:cs="Times New Roman"/>
-          <w:sz w:val="28"/>
-          <w:szCs w:val="28"/>
-        </w:rPr>
-        <w:t>Популяризація</w:t>
-      </w:r>
-      <w:proofErr w:type="spellEnd"/>
-      <w:r>
-        <w:rPr>
-          <w:rFonts w:ascii="Times New Roman" w:hAnsi="Times New Roman" w:cs="Times New Roman"/>
-          <w:sz w:val="28"/>
-          <w:szCs w:val="28"/>
-        </w:rPr>
-        <w:t xml:space="preserve"> бренду СТО шляхом </w:t>
-      </w:r>
-      <w:proofErr w:type="spellStart"/>
-      <w:r>
-        <w:rPr>
-          <w:rFonts w:ascii="Times New Roman" w:hAnsi="Times New Roman" w:cs="Times New Roman"/>
-          <w:sz w:val="28"/>
-          <w:szCs w:val="28"/>
-        </w:rPr>
-        <w:t>використання</w:t>
+      <w:r>
+        <w:rPr>
+          <w:rFonts w:ascii="Times New Roman" w:hAnsi="Times New Roman" w:cs="Times New Roman"/>
+          <w:sz w:val="28"/>
+          <w:szCs w:val="28"/>
+          <w:lang w:val="uk-UA"/>
+        </w:rPr>
+        <w:t>Висока стратегічна цінність — впровадження інноваційного рішення у сфері обслуговування транспорту підвищує конкурентоспроможність компанії.</w:t>
+      </w:r>
+    </w:p>
+    <w:p>
+      <w:pPr>
+        <w:pStyle w:val="a3"/>
+        <w:numPr>
+          <w:ilvl w:val="2"/>
+          <w:numId w:val="1"/>
+        </w:numPr>
+        <w:rPr>
+          <w:rFonts w:ascii="Times New Roman" w:hAnsi="Times New Roman" w:cs="Times New Roman"/>
+          <w:sz w:val="28"/>
+          <w:szCs w:val="28"/>
+          <w:lang w:val="uk-UA"/>
+        </w:rPr>
+      </w:pPr>
+      <w:proofErr w:type="spellStart"/>
+      <w:r>
+        <w:rPr>
+          <w:rFonts w:ascii="Times New Roman" w:hAnsi="Times New Roman" w:cs="Times New Roman"/>
+          <w:sz w:val="28"/>
+          <w:szCs w:val="28"/>
+        </w:rPr>
+        <w:t>Розширення</w:t>
       </w:r>
       <w:proofErr w:type="spellEnd"/>
       <w:r>
@@ -4975,7 +5822,7 @@
           <w:sz w:val="28"/>
           <w:szCs w:val="28"/>
         </w:rPr>
-        <w:t>сучасних</w:t>
+        <w:t>клієнтської</w:t>
       </w:r>
       <w:proofErr w:type="spellEnd"/>
       <w:r>
@@ -4993,7 +5840,7 @@
           <w:sz w:val="28"/>
           <w:szCs w:val="28"/>
         </w:rPr>
-        <w:t>цифрових</w:t>
+        <w:t>бази</w:t>
       </w:r>
       <w:proofErr w:type="spellEnd"/>
       <w:r>
@@ -5011,7 +5858,7 @@
           <w:sz w:val="28"/>
           <w:szCs w:val="28"/>
         </w:rPr>
-        <w:t>каналів</w:t>
+        <w:t>завдяки</w:t>
       </w:r>
       <w:proofErr w:type="spellEnd"/>
       <w:r>
@@ -5029,7 +5876,43 @@
           <w:sz w:val="28"/>
           <w:szCs w:val="28"/>
         </w:rPr>
-        <w:t>комунікації</w:t>
+        <w:t>автоматизованому</w:t>
+      </w:r>
+      <w:proofErr w:type="spellEnd"/>
+      <w:r>
+        <w:rPr>
+          <w:rFonts w:ascii="Times New Roman" w:hAnsi="Times New Roman" w:cs="Times New Roman"/>
+          <w:sz w:val="28"/>
+          <w:szCs w:val="28"/>
+        </w:rPr>
+        <w:t xml:space="preserve"> </w:t>
+      </w:r>
+      <w:proofErr w:type="spellStart"/>
+      <w:r>
+        <w:rPr>
+          <w:rFonts w:ascii="Times New Roman" w:hAnsi="Times New Roman" w:cs="Times New Roman"/>
+          <w:sz w:val="28"/>
+          <w:szCs w:val="28"/>
+        </w:rPr>
+        <w:t>залученню</w:t>
+      </w:r>
+      <w:proofErr w:type="spellEnd"/>
+      <w:r>
+        <w:rPr>
+          <w:rFonts w:ascii="Times New Roman" w:hAnsi="Times New Roman" w:cs="Times New Roman"/>
+          <w:sz w:val="28"/>
+          <w:szCs w:val="28"/>
+        </w:rPr>
+        <w:t xml:space="preserve"> </w:t>
+      </w:r>
+      <w:proofErr w:type="spellStart"/>
+      <w:r>
+        <w:rPr>
+          <w:rFonts w:ascii="Times New Roman" w:hAnsi="Times New Roman" w:cs="Times New Roman"/>
+          <w:sz w:val="28"/>
+          <w:szCs w:val="28"/>
+        </w:rPr>
+        <w:t>користувачів</w:t>
       </w:r>
       <w:proofErr w:type="spellEnd"/>
       <w:r>
@@ -5056,14 +5939,144 @@
           <w:lang w:val="uk-UA"/>
         </w:rPr>
       </w:pPr>
-      <w:r>
-        <w:rPr>
-          <w:rFonts w:ascii="Times New Roman" w:hAnsi="Times New Roman" w:cs="Times New Roman"/>
-          <w:sz w:val="28"/>
-          <w:szCs w:val="28"/>
-          <w:lang w:val="uk-UA"/>
-        </w:rPr>
-        <w:t>Збільшення кількості клієнтів через зручність онлайн-запису.</w:t>
+      <w:proofErr w:type="spellStart"/>
+      <w:r>
+        <w:rPr>
+          <w:rFonts w:ascii="Times New Roman" w:hAnsi="Times New Roman" w:cs="Times New Roman"/>
+          <w:sz w:val="28"/>
+          <w:szCs w:val="28"/>
+        </w:rPr>
+        <w:t>Зменшення</w:t>
+      </w:r>
+      <w:proofErr w:type="spellEnd"/>
+      <w:r>
+        <w:rPr>
+          <w:rFonts w:ascii="Times New Roman" w:hAnsi="Times New Roman" w:cs="Times New Roman"/>
+          <w:sz w:val="28"/>
+          <w:szCs w:val="28"/>
+        </w:rPr>
+        <w:t xml:space="preserve"> </w:t>
+      </w:r>
+      <w:proofErr w:type="spellStart"/>
+      <w:r>
+        <w:rPr>
+          <w:rFonts w:ascii="Times New Roman" w:hAnsi="Times New Roman" w:cs="Times New Roman"/>
+          <w:sz w:val="28"/>
+          <w:szCs w:val="28"/>
+        </w:rPr>
+        <w:t>витрат</w:t>
+      </w:r>
+      <w:proofErr w:type="spellEnd"/>
+      <w:r>
+        <w:rPr>
+          <w:rFonts w:ascii="Times New Roman" w:hAnsi="Times New Roman" w:cs="Times New Roman"/>
+          <w:sz w:val="28"/>
+          <w:szCs w:val="28"/>
+        </w:rPr>
+        <w:t xml:space="preserve"> на </w:t>
+      </w:r>
+      <w:proofErr w:type="spellStart"/>
+      <w:r>
+        <w:rPr>
+          <w:rFonts w:ascii="Times New Roman" w:hAnsi="Times New Roman" w:cs="Times New Roman"/>
+          <w:sz w:val="28"/>
+          <w:szCs w:val="28"/>
+        </w:rPr>
+        <w:t>адміністративний</w:t>
+      </w:r>
+      <w:proofErr w:type="spellEnd"/>
+      <w:r>
+        <w:rPr>
+          <w:rFonts w:ascii="Times New Roman" w:hAnsi="Times New Roman" w:cs="Times New Roman"/>
+          <w:sz w:val="28"/>
+          <w:szCs w:val="28"/>
+        </w:rPr>
+        <w:t xml:space="preserve"> персонал </w:t>
+      </w:r>
+      <w:proofErr w:type="spellStart"/>
+      <w:r>
+        <w:rPr>
+          <w:rFonts w:ascii="Times New Roman" w:hAnsi="Times New Roman" w:cs="Times New Roman"/>
+          <w:sz w:val="28"/>
+          <w:szCs w:val="28"/>
+        </w:rPr>
+        <w:t>завдяки</w:t>
+      </w:r>
+      <w:proofErr w:type="spellEnd"/>
+      <w:r>
+        <w:rPr>
+          <w:rFonts w:ascii="Times New Roman" w:hAnsi="Times New Roman" w:cs="Times New Roman"/>
+          <w:sz w:val="28"/>
+          <w:szCs w:val="28"/>
+        </w:rPr>
+        <w:t xml:space="preserve"> </w:t>
+      </w:r>
+      <w:proofErr w:type="spellStart"/>
+      <w:r>
+        <w:rPr>
+          <w:rFonts w:ascii="Times New Roman" w:hAnsi="Times New Roman" w:cs="Times New Roman"/>
+          <w:sz w:val="28"/>
+          <w:szCs w:val="28"/>
+        </w:rPr>
+        <w:t>автоматизації</w:t>
+      </w:r>
+      <w:proofErr w:type="spellEnd"/>
+      <w:r>
+        <w:rPr>
+          <w:rFonts w:ascii="Times New Roman" w:hAnsi="Times New Roman" w:cs="Times New Roman"/>
+          <w:sz w:val="28"/>
+          <w:szCs w:val="28"/>
+        </w:rPr>
+        <w:t xml:space="preserve"> </w:t>
+      </w:r>
+      <w:proofErr w:type="spellStart"/>
+      <w:r>
+        <w:rPr>
+          <w:rFonts w:ascii="Times New Roman" w:hAnsi="Times New Roman" w:cs="Times New Roman"/>
+          <w:sz w:val="28"/>
+          <w:szCs w:val="28"/>
+        </w:rPr>
+        <w:t>процесів</w:t>
+      </w:r>
+      <w:proofErr w:type="spellEnd"/>
+      <w:r>
+        <w:rPr>
+          <w:rFonts w:ascii="Times New Roman" w:hAnsi="Times New Roman" w:cs="Times New Roman"/>
+          <w:sz w:val="28"/>
+          <w:szCs w:val="28"/>
+        </w:rPr>
+        <w:t xml:space="preserve"> </w:t>
+      </w:r>
+      <w:proofErr w:type="spellStart"/>
+      <w:r>
+        <w:rPr>
+          <w:rFonts w:ascii="Times New Roman" w:hAnsi="Times New Roman" w:cs="Times New Roman"/>
+          <w:sz w:val="28"/>
+          <w:szCs w:val="28"/>
+        </w:rPr>
+        <w:t>запису</w:t>
+      </w:r>
+      <w:proofErr w:type="spellEnd"/>
+      <w:r>
+        <w:rPr>
+          <w:rFonts w:ascii="Times New Roman" w:hAnsi="Times New Roman" w:cs="Times New Roman"/>
+          <w:sz w:val="28"/>
+          <w:szCs w:val="28"/>
+        </w:rPr>
+        <w:t xml:space="preserve"> та </w:t>
+      </w:r>
+      <w:proofErr w:type="spellStart"/>
+      <w:r>
+        <w:rPr>
+          <w:rFonts w:ascii="Times New Roman" w:hAnsi="Times New Roman" w:cs="Times New Roman"/>
+          <w:sz w:val="28"/>
+          <w:szCs w:val="28"/>
+        </w:rPr>
+        <w:t>консультування</w:t>
+      </w:r>
+      <w:proofErr w:type="spellEnd"/>
+      <w:r>
+        <w:t>.</w:t>
       </w:r>
     </w:p>
     <w:p>
@@ -5080,94 +6093,195 @@
           <w:lang w:val="uk-UA"/>
         </w:rPr>
       </w:pPr>
-      <w:r>
-        <w:rPr>
-          <w:rFonts w:ascii="Times New Roman" w:hAnsi="Times New Roman" w:cs="Times New Roman"/>
-          <w:sz w:val="28"/>
-          <w:szCs w:val="28"/>
-          <w:lang w:val="uk-UA"/>
-        </w:rPr>
-        <w:t>Зручність клієнтів.</w:t>
-      </w:r>
-    </w:p>
-    <w:p>
-      <w:pPr>
-        <w:pStyle w:val="a3"/>
-        <w:numPr>
-          <w:ilvl w:val="0"/>
-          <w:numId w:val="1"/>
-        </w:numPr>
-        <w:rPr>
-          <w:rFonts w:ascii="Times New Roman" w:hAnsi="Times New Roman" w:cs="Times New Roman"/>
-          <w:b/>
-          <w:bCs/>
-          <w:sz w:val="28"/>
-          <w:szCs w:val="28"/>
-          <w:lang w:val="uk-UA"/>
-        </w:rPr>
-      </w:pPr>
-      <w:proofErr w:type="spellStart"/>
-      <w:r>
-        <w:rPr>
-          <w:rFonts w:ascii="Times New Roman" w:hAnsi="Times New Roman" w:cs="Times New Roman"/>
-          <w:b/>
-          <w:bCs/>
-          <w:sz w:val="28"/>
-          <w:szCs w:val="28"/>
-          <w:lang w:val="uk-UA"/>
-        </w:rPr>
-        <w:t>Обгрунтування</w:t>
-      </w:r>
-      <w:proofErr w:type="spellEnd"/>
-      <w:r>
-        <w:rPr>
-          <w:rFonts w:ascii="Times New Roman" w:hAnsi="Times New Roman" w:cs="Times New Roman"/>
-          <w:b/>
-          <w:bCs/>
-          <w:sz w:val="28"/>
-          <w:szCs w:val="28"/>
-          <w:lang w:val="uk-UA"/>
-        </w:rPr>
-        <w:t xml:space="preserve"> корисності проекту</w:t>
-      </w:r>
-    </w:p>
-    <w:p>
-      <w:pPr>
-        <w:pStyle w:val="a3"/>
-        <w:numPr>
-          <w:ilvl w:val="1"/>
-          <w:numId w:val="1"/>
-        </w:numPr>
-        <w:rPr>
-          <w:rFonts w:ascii="Times New Roman" w:hAnsi="Times New Roman" w:cs="Times New Roman"/>
-          <w:b/>
-          <w:bCs/>
-          <w:sz w:val="28"/>
-          <w:szCs w:val="28"/>
-          <w:lang w:val="uk-UA"/>
-        </w:rPr>
-      </w:pPr>
-    </w:p>
-    <w:p>
-      <w:pPr>
-        <w:ind w:firstLine="709"/>
-        <w:rPr>
-          <w:rFonts w:ascii="Times New Roman" w:hAnsi="Times New Roman" w:cs="Times New Roman"/>
-          <w:sz w:val="28"/>
-          <w:szCs w:val="28"/>
-          <w:lang w:val="uk-UA"/>
-        </w:rPr>
-      </w:pPr>
-    </w:p>
-    <w:p>
-      <w:pPr>
-        <w:rPr>
-          <w:rFonts w:ascii="Times New Roman" w:hAnsi="Times New Roman" w:cs="Times New Roman"/>
-          <w:sz w:val="28"/>
-          <w:szCs w:val="28"/>
-          <w:lang w:val="uk-UA"/>
-        </w:rPr>
-      </w:pPr>
+      <w:proofErr w:type="spellStart"/>
+      <w:r>
+        <w:rPr>
+          <w:rFonts w:ascii="Times New Roman" w:hAnsi="Times New Roman" w:cs="Times New Roman"/>
+          <w:sz w:val="28"/>
+          <w:szCs w:val="28"/>
+        </w:rPr>
+        <w:t>Фінансова</w:t>
+      </w:r>
+      <w:proofErr w:type="spellEnd"/>
+      <w:r>
+        <w:rPr>
+          <w:rFonts w:ascii="Times New Roman" w:hAnsi="Times New Roman" w:cs="Times New Roman"/>
+          <w:sz w:val="28"/>
+          <w:szCs w:val="28"/>
+        </w:rPr>
+        <w:t xml:space="preserve"> </w:t>
+      </w:r>
+      <w:proofErr w:type="spellStart"/>
+      <w:r>
+        <w:rPr>
+          <w:rFonts w:ascii="Times New Roman" w:hAnsi="Times New Roman" w:cs="Times New Roman"/>
+          <w:sz w:val="28"/>
+          <w:szCs w:val="28"/>
+        </w:rPr>
+        <w:t>ефективність</w:t>
+      </w:r>
+      <w:proofErr w:type="spellEnd"/>
+      <w:r>
+        <w:rPr>
+          <w:rFonts w:ascii="Times New Roman" w:hAnsi="Times New Roman" w:cs="Times New Roman"/>
+          <w:sz w:val="28"/>
+          <w:szCs w:val="28"/>
+        </w:rPr>
+        <w:t xml:space="preserve"> — </w:t>
+      </w:r>
+      <w:proofErr w:type="spellStart"/>
+      <w:r>
+        <w:rPr>
+          <w:rFonts w:ascii="Times New Roman" w:hAnsi="Times New Roman" w:cs="Times New Roman"/>
+          <w:sz w:val="28"/>
+          <w:szCs w:val="28"/>
+        </w:rPr>
+        <w:t>очікуване</w:t>
+      </w:r>
+      <w:proofErr w:type="spellEnd"/>
+      <w:r>
+        <w:rPr>
+          <w:rFonts w:ascii="Times New Roman" w:hAnsi="Times New Roman" w:cs="Times New Roman"/>
+          <w:sz w:val="28"/>
+          <w:szCs w:val="28"/>
+        </w:rPr>
+        <w:t xml:space="preserve"> </w:t>
+      </w:r>
+      <w:proofErr w:type="spellStart"/>
+      <w:r>
+        <w:rPr>
+          <w:rFonts w:ascii="Times New Roman" w:hAnsi="Times New Roman" w:cs="Times New Roman"/>
+          <w:sz w:val="28"/>
+          <w:szCs w:val="28"/>
+        </w:rPr>
+        <w:t>зростання</w:t>
+      </w:r>
+      <w:proofErr w:type="spellEnd"/>
+      <w:r>
+        <w:rPr>
+          <w:rFonts w:ascii="Times New Roman" w:hAnsi="Times New Roman" w:cs="Times New Roman"/>
+          <w:sz w:val="28"/>
+          <w:szCs w:val="28"/>
+        </w:rPr>
+        <w:t xml:space="preserve"> </w:t>
+      </w:r>
+      <w:proofErr w:type="spellStart"/>
+      <w:r>
+        <w:rPr>
+          <w:rFonts w:ascii="Times New Roman" w:hAnsi="Times New Roman" w:cs="Times New Roman"/>
+          <w:sz w:val="28"/>
+          <w:szCs w:val="28"/>
+        </w:rPr>
+        <w:t>прибутку</w:t>
+      </w:r>
+      <w:proofErr w:type="spellEnd"/>
+      <w:r>
+        <w:rPr>
+          <w:rFonts w:ascii="Times New Roman" w:hAnsi="Times New Roman" w:cs="Times New Roman"/>
+          <w:sz w:val="28"/>
+          <w:szCs w:val="28"/>
+        </w:rPr>
+        <w:t xml:space="preserve"> за </w:t>
+      </w:r>
+      <w:proofErr w:type="spellStart"/>
+      <w:r>
+        <w:rPr>
+          <w:rFonts w:ascii="Times New Roman" w:hAnsi="Times New Roman" w:cs="Times New Roman"/>
+          <w:sz w:val="28"/>
+          <w:szCs w:val="28"/>
+        </w:rPr>
+        <w:t>рахунок</w:t>
+      </w:r>
+      <w:proofErr w:type="spellEnd"/>
+      <w:r>
+        <w:rPr>
+          <w:rFonts w:ascii="Times New Roman" w:hAnsi="Times New Roman" w:cs="Times New Roman"/>
+          <w:sz w:val="28"/>
+          <w:szCs w:val="28"/>
+        </w:rPr>
+        <w:t xml:space="preserve"> </w:t>
+      </w:r>
+      <w:proofErr w:type="spellStart"/>
+      <w:r>
+        <w:rPr>
+          <w:rFonts w:ascii="Times New Roman" w:hAnsi="Times New Roman" w:cs="Times New Roman"/>
+          <w:sz w:val="28"/>
+          <w:szCs w:val="28"/>
+        </w:rPr>
+        <w:t>збільшення</w:t>
+      </w:r>
+      <w:proofErr w:type="spellEnd"/>
+      <w:r>
+        <w:rPr>
+          <w:rFonts w:ascii="Times New Roman" w:hAnsi="Times New Roman" w:cs="Times New Roman"/>
+          <w:sz w:val="28"/>
+          <w:szCs w:val="28"/>
+        </w:rPr>
+        <w:t xml:space="preserve"> </w:t>
+      </w:r>
+      <w:proofErr w:type="spellStart"/>
+      <w:r>
+        <w:rPr>
+          <w:rFonts w:ascii="Times New Roman" w:hAnsi="Times New Roman" w:cs="Times New Roman"/>
+          <w:sz w:val="28"/>
+          <w:szCs w:val="28"/>
+        </w:rPr>
+        <w:t>кількості</w:t>
+      </w:r>
+      <w:proofErr w:type="spellEnd"/>
+      <w:r>
+        <w:rPr>
+          <w:rFonts w:ascii="Times New Roman" w:hAnsi="Times New Roman" w:cs="Times New Roman"/>
+          <w:sz w:val="28"/>
+          <w:szCs w:val="28"/>
+        </w:rPr>
+        <w:t xml:space="preserve"> </w:t>
+      </w:r>
+      <w:proofErr w:type="spellStart"/>
+      <w:r>
+        <w:rPr>
+          <w:rFonts w:ascii="Times New Roman" w:hAnsi="Times New Roman" w:cs="Times New Roman"/>
+          <w:sz w:val="28"/>
+          <w:szCs w:val="28"/>
+        </w:rPr>
+        <w:t>клієнтів</w:t>
+      </w:r>
+      <w:proofErr w:type="spellEnd"/>
+      <w:r>
+        <w:rPr>
+          <w:rFonts w:ascii="Times New Roman" w:hAnsi="Times New Roman" w:cs="Times New Roman"/>
+          <w:sz w:val="28"/>
+          <w:szCs w:val="28"/>
+        </w:rPr>
+        <w:t xml:space="preserve"> і </w:t>
+      </w:r>
+      <w:proofErr w:type="spellStart"/>
+      <w:r>
+        <w:rPr>
+          <w:rFonts w:ascii="Times New Roman" w:hAnsi="Times New Roman" w:cs="Times New Roman"/>
+          <w:sz w:val="28"/>
+          <w:szCs w:val="28"/>
+        </w:rPr>
+        <w:t>скорочення</w:t>
+      </w:r>
+      <w:proofErr w:type="spellEnd"/>
+      <w:r>
+        <w:rPr>
+          <w:rFonts w:ascii="Times New Roman" w:hAnsi="Times New Roman" w:cs="Times New Roman"/>
+          <w:sz w:val="28"/>
+          <w:szCs w:val="28"/>
+        </w:rPr>
+        <w:t xml:space="preserve"> часу простою</w:t>
+      </w:r>
+      <w:r>
+        <w:rPr>
+          <w:rFonts w:ascii="Times New Roman" w:hAnsi="Times New Roman" w:cs="Times New Roman"/>
+          <w:sz w:val="28"/>
+          <w:szCs w:val="28"/>
+          <w:lang w:val="uk-UA"/>
+        </w:rPr>
+        <w:t>.</w:t>
+      </w:r>
     </w:p>
     <w:sectPr>
       <w:pgSz w:w="11906" w:h="16838"/>
@@ -5180,7 +6294,7 @@
 </file>
 
 <file path=word/numbering.xml><?xml version="1.0" encoding="utf-8"?>
-<w:numbering xmlns:wpc="http://schemas.microsoft.com/office/word/2010/wordprocessingCanvas" xmlns:cx="http://schemas.microsoft.com/office/drawing/2014/chartex" xmlns:cx1="http://schemas.microsoft.com/office/drawing/2015/9/8/chartex" xmlns:cx2="http://schemas.microsoft.com/office/drawing/2015/10/21/chartex" xmlns:cx3="http://schemas.microsoft.com/office/drawing/2016/5/9/chartex" xmlns:cx4="http://schemas.microsoft.com/office/drawing/2016/5/10/chartex" xmlns:cx5="http://schemas.microsoft.com/office/drawing/2016/5/11/chartex" xmlns:cx6="http://schemas.microsoft.com/office/drawing/2016/5/12/chartex" xmlns:cx7="http://schemas.microsoft.com/office/drawing/2016/5/13/chartex" xmlns:cx8="http://schemas.microsoft.com/office/drawing/2016/5/14/chartex" xmlns:mc="http://schemas.openxmlformats.org/markup-compatibility/2006" xmlns:aink="http://schemas.microsoft.com/office/drawing/2016/ink" xmlns:am3d="http://schemas.microsoft.com/office/drawing/2017/model3d" xmlns:o="urn:schemas-microsoft-com:office:office" xmlns:oel="http://schemas.microsoft.com/office/2019/extlst" xmlns:r="http://schemas.openxmlformats.org/officeDocument/2006/relationships" xmlns:m="http://schemas.openxmlformats.org/officeDocument/2006/math" xmlns:v="urn:schemas-microsoft-com:vml" xmlns:wp14="http://schemas.microsoft.com/office/word/2010/wordprocessingDrawing" xmlns:wp="http://schemas.openxmlformats.org/drawingml/2006/wordprocessingDrawing" xmlns:w10="urn:schemas-microsoft-com:office:word" xmlns:w="http://schemas.openxmlformats.org/wordprocessingml/2006/main" xmlns:w14="http://schemas.microsoft.com/office/word/2010/wordml" xmlns:w15="http://schemas.microsoft.com/office/word/2012/wordml" xmlns:w16cex="http://schemas.microsoft.com/office/word/2018/wordml/cex" xmlns:w16cid="http://schemas.microsoft.com/office/word/2016/wordml/cid" xmlns:w16="http://schemas.microsoft.com/office/word/2018/wordml" xmlns:w16du="http://schemas.microsoft.com/office/word/2023/wordml/word16du" xmlns:w16sdtdh="http://schemas.microsoft.com/office/word/2020/wordml/sdtdatahash" xmlns:w16sdtfl="http://schemas.microsoft.com/office/word/2024/wordml/sdtformatlock" xmlns:w16se="http://schemas.microsoft.com/office/word/2015/wordml/symex" xmlns:wpg="http://schemas.microsoft.com/office/word/2010/wordprocessingGroup" xmlns:wpi="http://schemas.microsoft.com/office/word/2010/wordprocessingInk" xmlns:wne="http://schemas.microsoft.com/office/word/2006/wordml" xmlns:wps="http://schemas.microsoft.com/office/word/2010/wordprocessingShape" mc:Ignorable="w14 w15 w16se w16cid w16 w16cex w16sdtdh w16sdtfl w16du wp14">
+<w:numbering xmlns:wpc="http://schemas.microsoft.com/office/word/2010/wordprocessingCanvas" xmlns:cx="http://schemas.microsoft.com/office/drawing/2014/chartex" xmlns:cx1="http://schemas.microsoft.com/office/drawing/2015/9/8/chartex" xmlns:cx2="http://schemas.microsoft.com/office/drawing/2015/10/21/chartex" xmlns:cx3="http://schemas.microsoft.com/office/drawing/2016/5/9/chartex" xmlns:cx4="http://schemas.microsoft.com/office/drawing/2016/5/10/chartex" xmlns:cx5="http://schemas.microsoft.com/office/drawing/2016/5/11/chartex" xmlns:cx6="http://schemas.microsoft.com/office/drawing/2016/5/12/chartex" xmlns:cx7="http://schemas.microsoft.com/office/drawing/2016/5/13/chartex" xmlns:cx8="http://schemas.microsoft.com/office/drawing/2016/5/14/chartex" xmlns:mc="http://schemas.openxmlformats.org/markup-compatibility/2006" xmlns:aink="http://schemas.microsoft.com/office/drawing/2016/ink" xmlns:am3d="http://schemas.microsoft.com/office/drawing/2017/model3d" xmlns:o="urn:schemas-microsoft-com:office:office" xmlns:r="http://schemas.openxmlformats.org/officeDocument/2006/relationships" xmlns:m="http://schemas.openxmlformats.org/officeDocument/2006/math" xmlns:v="urn:schemas-microsoft-com:vml" xmlns:wp14="http://schemas.microsoft.com/office/word/2010/wordprocessingDrawing" xmlns:wp="http://schemas.openxmlformats.org/drawingml/2006/wordprocessingDrawing" xmlns:w10="urn:schemas-microsoft-com:office:word" xmlns:w="http://schemas.openxmlformats.org/wordprocessingml/2006/main" xmlns:w14="http://schemas.microsoft.com/office/word/2010/wordml" xmlns:w15="http://schemas.microsoft.com/office/word/2012/wordml" xmlns:w16cex="http://schemas.microsoft.com/office/word/2018/wordml/cex" xmlns:w16cid="http://schemas.microsoft.com/office/word/2016/wordml/cid" xmlns:w16="http://schemas.microsoft.com/office/word/2018/wordml" xmlns:w16sdtdh="http://schemas.microsoft.com/office/word/2020/wordml/sdtdatahash" xmlns:w16se="http://schemas.microsoft.com/office/word/2015/wordml/symex" xmlns:wpg="http://schemas.microsoft.com/office/word/2010/wordprocessingGroup" xmlns:wpi="http://schemas.microsoft.com/office/word/2010/wordprocessingInk" xmlns:wne="http://schemas.microsoft.com/office/word/2006/wordml" xmlns:wps="http://schemas.microsoft.com/office/word/2010/wordprocessingShape" mc:Ignorable="w14 w15 w16se w16cid w16 w16cex w16sdtdh wp14">
   <w:abstractNum w:abstractNumId="0" w15:restartNumberingAfterBreak="0">
     <w:nsid w:val="01670B48"/>
     <w:multiLevelType w:val="hybridMultilevel"/>
@@ -5960,32 +7074,32 @@
       </w:rPr>
     </w:lvl>
   </w:abstractNum>
-  <w:num w:numId="1" w16cid:durableId="86971403">
+  <w:num w:numId="1">
     <w:abstractNumId w:val="3"/>
   </w:num>
-  <w:num w:numId="2" w16cid:durableId="1739983893">
+  <w:num w:numId="2">
     <w:abstractNumId w:val="6"/>
   </w:num>
-  <w:num w:numId="3" w16cid:durableId="1125083388">
+  <w:num w:numId="3">
     <w:abstractNumId w:val="4"/>
   </w:num>
-  <w:num w:numId="4" w16cid:durableId="131945978">
+  <w:num w:numId="4">
     <w:abstractNumId w:val="2"/>
   </w:num>
-  <w:num w:numId="5" w16cid:durableId="2102724711">
+  <w:num w:numId="5">
     <w:abstractNumId w:val="0"/>
   </w:num>
-  <w:num w:numId="6" w16cid:durableId="167411253">
+  <w:num w:numId="6">
     <w:abstractNumId w:val="1"/>
   </w:num>
-  <w:num w:numId="7" w16cid:durableId="644894037">
+  <w:num w:numId="7">
     <w:abstractNumId w:val="5"/>
   </w:num>
 </w:numbering>
 </file>
 
 <file path=word/styles.xml><?xml version="1.0" encoding="utf-8"?>
-<w:styles xmlns:mc="http://schemas.openxmlformats.org/markup-compatibility/2006" xmlns:r="http://schemas.openxmlformats.org/officeDocument/2006/relationships" xmlns:w="http://schemas.openxmlformats.org/wordprocessingml/2006/main" xmlns:w14="http://schemas.microsoft.com/office/word/2010/wordml" xmlns:w15="http://schemas.microsoft.com/office/word/2012/wordml" xmlns:w16cex="http://schemas.microsoft.com/office/word/2018/wordml/cex" xmlns:w16cid="http://schemas.microsoft.com/office/word/2016/wordml/cid" xmlns:w16="http://schemas.microsoft.com/office/word/2018/wordml" xmlns:w16du="http://schemas.microsoft.com/office/word/2023/wordml/word16du" xmlns:w16sdtdh="http://schemas.microsoft.com/office/word/2020/wordml/sdtdatahash" xmlns:w16sdtfl="http://schemas.microsoft.com/office/word/2024/wordml/sdtformatlock" xmlns:w16se="http://schemas.microsoft.com/office/word/2015/wordml/symex" mc:Ignorable="w14 w15 w16se w16cid w16 w16cex w16sdtdh w16sdtfl w16du">
+<w:styles xmlns:mc="http://schemas.openxmlformats.org/markup-compatibility/2006" xmlns:r="http://schemas.openxmlformats.org/officeDocument/2006/relationships" xmlns:w="http://schemas.openxmlformats.org/wordprocessingml/2006/main" xmlns:w14="http://schemas.microsoft.com/office/word/2010/wordml" xmlns:w15="http://schemas.microsoft.com/office/word/2012/wordml" xmlns:w16cex="http://schemas.microsoft.com/office/word/2018/wordml/cex" xmlns:w16cid="http://schemas.microsoft.com/office/word/2016/wordml/cid" xmlns:w16="http://schemas.microsoft.com/office/word/2018/wordml" xmlns:w16sdtdh="http://schemas.microsoft.com/office/word/2020/wordml/sdtdatahash" xmlns:w16se="http://schemas.microsoft.com/office/word/2015/wordml/symex" mc:Ignorable="w14 w15 w16se w16cid w16 w16cex w16sdtdh">
   <w:docDefaults>
     <w:rPrDefault>
       <w:rPr>
@@ -6386,6 +7500,7 @@
   <w:style w:type="character" w:default="1" w:styleId="a0">
     <w:name w:val="Default Paragraph Font"/>
     <w:uiPriority w:val="1"/>
+    <w:semiHidden/>
     <w:unhideWhenUsed/>
   </w:style>
   <w:style w:type="table" w:default="1" w:styleId="a1">
